--- a/DOC/Note Di Progetto.docx
+++ b/DOC/Note Di Progetto.docx
@@ -2,34 +2,2756 @@
 <file path=word/document.xml><?xml version="1.0" encoding="utf-8"?>
 <w:document xmlns:wpc="http://schemas.microsoft.com/office/word/2010/wordprocessingCanvas" xmlns:cx="http://schemas.microsoft.com/office/drawing/2014/chartex" xmlns:cx1="http://schemas.microsoft.com/office/drawing/2015/9/8/chartex" xmlns:cx2="http://schemas.microsoft.com/office/drawing/2015/10/21/chartex" xmlns:cx3="http://schemas.microsoft.com/office/drawing/2016/5/9/chartex" xmlns:cx4="http://schemas.microsoft.com/office/drawing/2016/5/10/chartex" xmlns:cx5="http://schemas.microsoft.com/office/drawing/2016/5/11/chartex" xmlns:cx6="http://schemas.microsoft.com/office/drawing/2016/5/12/chartex" xmlns:cx7="http://schemas.microsoft.com/office/drawing/2016/5/13/chartex" xmlns:cx8="http://schemas.microsoft.com/office/drawing/2016/5/14/chartex" xmlns:mc="http://schemas.openxmlformats.org/markup-compatibility/2006" xmlns:aink="http://schemas.microsoft.com/office/drawing/2016/ink" xmlns:am3d="http://schemas.microsoft.com/office/drawing/2017/model3d" xmlns:o="urn:schemas-microsoft-com:office:office" xmlns:oel="http://schemas.microsoft.com/office/2019/extlst" xmlns:r="http://schemas.openxmlformats.org/officeDocument/2006/relationships" xmlns:m="http://schemas.openxmlformats.org/officeDocument/2006/math" xmlns:v="urn:schemas-microsoft-com:vml" xmlns:wp14="http://schemas.microsoft.com/office/word/2010/wordprocessingDrawing" xmlns:wp="http://schemas.openxmlformats.org/drawingml/2006/wordprocessingDrawing" xmlns:w10="urn:schemas-microsoft-com:office:word" xmlns:w="http://schemas.openxmlformats.org/wordprocessingml/2006/main" xmlns:w14="http://schemas.microsoft.com/office/word/2010/wordml" xmlns:w15="http://schemas.microsoft.com/office/word/2012/wordml" xmlns:w16cex="http://schemas.microsoft.com/office/word/2018/wordml/cex" xmlns:w16cid="http://schemas.microsoft.com/office/word/2016/wordml/cid" xmlns:w16="http://schemas.microsoft.com/office/word/2018/wordml" xmlns:w16du="http://schemas.microsoft.com/office/word/2023/wordml/word16du" xmlns:w16sdtdh="http://schemas.microsoft.com/office/word/2020/wordml/sdtdatahash" xmlns:w16se="http://schemas.microsoft.com/office/word/2015/wordml/symex" xmlns:wpg="http://schemas.microsoft.com/office/word/2010/wordprocessingGroup" xmlns:wpi="http://schemas.microsoft.com/office/word/2010/wordprocessingInk" xmlns:wne="http://schemas.microsoft.com/office/word/2006/wordml" xmlns:wps="http://schemas.microsoft.com/office/word/2010/wordprocessingShape" mc:Ignorable="w14 w15 w16se w16cid w16 w16cex w16sdtdh w16du wp14">
   <w:body>
+    <w:sdt>
+      <w:sdtPr>
+        <w:rPr>
+          <w:lang w:val="it-IT"/>
+        </w:rPr>
+        <w:id w:val="-41683239"/>
+        <w:docPartObj>
+          <w:docPartGallery w:val="Table of Contents"/>
+          <w:docPartUnique/>
+        </w:docPartObj>
+      </w:sdtPr>
+      <w:sdtEndPr>
+        <w:rPr>
+          <w:rFonts w:asciiTheme="minorHAnsi" w:eastAsiaTheme="minorHAnsi" w:hAnsiTheme="minorHAnsi" w:cstheme="minorBidi"/>
+          <w:b/>
+          <w:bCs/>
+          <w:color w:val="auto"/>
+          <w:kern w:val="2"/>
+          <w:sz w:val="22"/>
+          <w:szCs w:val="22"/>
+          <w14:ligatures w14:val="standardContextual"/>
+        </w:rPr>
+      </w:sdtEndPr>
+      <w:sdtContent>
+        <w:p>
+          <w:pPr>
+            <w:pStyle w:val="Titolosommario"/>
+          </w:pPr>
+          <w:r>
+            <w:rPr>
+              <w:lang w:val="it-IT"/>
+            </w:rPr>
+            <w:t>Sommario</w:t>
+          </w:r>
+        </w:p>
+        <w:p>
+          <w:pPr>
+            <w:pStyle w:val="Sommario1"/>
+            <w:tabs>
+              <w:tab w:val="right" w:leader="dot" w:pos="9628"/>
+            </w:tabs>
+            <w:rPr>
+              <w:rFonts w:eastAsiaTheme="minorEastAsia"/>
+              <w:noProof/>
+              <w:sz w:val="24"/>
+              <w:szCs w:val="24"/>
+              <w:lang w:val="en-US"/>
+            </w:rPr>
+          </w:pPr>
+          <w:r>
+            <w:fldChar w:fldCharType="begin"/>
+          </w:r>
+          <w:r>
+            <w:instrText xml:space="preserve"> TOC \o "1-3" \h \z \u </w:instrText>
+          </w:r>
+          <w:r>
+            <w:fldChar w:fldCharType="separate"/>
+          </w:r>
+          <w:hyperlink w:anchor="_Toc180082480" w:history="1">
+            <w:r>
+              <w:rPr>
+                <w:rStyle w:val="Collegamentoipertestuale"/>
+                <w:noProof/>
+              </w:rPr>
+              <w:t>BUG</w:t>
+            </w:r>
+            <w:r>
+              <w:rPr>
+                <w:noProof/>
+                <w:webHidden/>
+              </w:rPr>
+              <w:tab/>
+            </w:r>
+            <w:r>
+              <w:rPr>
+                <w:noProof/>
+                <w:webHidden/>
+              </w:rPr>
+              <w:fldChar w:fldCharType="begin"/>
+            </w:r>
+            <w:r>
+              <w:rPr>
+                <w:noProof/>
+                <w:webHidden/>
+              </w:rPr>
+              <w:instrText xml:space="preserve"> PAGEREF _Toc180082480 \h </w:instrText>
+            </w:r>
+            <w:r>
+              <w:rPr>
+                <w:noProof/>
+                <w:webHidden/>
+              </w:rPr>
+            </w:r>
+            <w:r>
+              <w:rPr>
+                <w:noProof/>
+                <w:webHidden/>
+              </w:rPr>
+              <w:fldChar w:fldCharType="separate"/>
+            </w:r>
+            <w:r>
+              <w:rPr>
+                <w:noProof/>
+                <w:webHidden/>
+              </w:rPr>
+              <w:t>2</w:t>
+            </w:r>
+            <w:r>
+              <w:rPr>
+                <w:noProof/>
+                <w:webHidden/>
+              </w:rPr>
+              <w:fldChar w:fldCharType="end"/>
+            </w:r>
+          </w:hyperlink>
+        </w:p>
+        <w:p>
+          <w:pPr>
+            <w:pStyle w:val="Sommario1"/>
+            <w:tabs>
+              <w:tab w:val="right" w:leader="dot" w:pos="9628"/>
+            </w:tabs>
+            <w:rPr>
+              <w:rFonts w:eastAsiaTheme="minorEastAsia"/>
+              <w:noProof/>
+              <w:sz w:val="24"/>
+              <w:szCs w:val="24"/>
+              <w:lang w:val="en-US"/>
+            </w:rPr>
+          </w:pPr>
+          <w:hyperlink w:anchor="_Toc180082481" w:history="1">
+            <w:r>
+              <w:rPr>
+                <w:rStyle w:val="Collegamentoipertestuale"/>
+                <w:noProof/>
+              </w:rPr>
+              <w:t>Power Supply</w:t>
+            </w:r>
+            <w:r>
+              <w:rPr>
+                <w:noProof/>
+                <w:webHidden/>
+              </w:rPr>
+              <w:tab/>
+            </w:r>
+            <w:r>
+              <w:rPr>
+                <w:noProof/>
+                <w:webHidden/>
+              </w:rPr>
+              <w:fldChar w:fldCharType="begin"/>
+            </w:r>
+            <w:r>
+              <w:rPr>
+                <w:noProof/>
+                <w:webHidden/>
+              </w:rPr>
+              <w:instrText xml:space="preserve"> PAGEREF _Toc180082481 \h </w:instrText>
+            </w:r>
+            <w:r>
+              <w:rPr>
+                <w:noProof/>
+                <w:webHidden/>
+              </w:rPr>
+            </w:r>
+            <w:r>
+              <w:rPr>
+                <w:noProof/>
+                <w:webHidden/>
+              </w:rPr>
+              <w:fldChar w:fldCharType="separate"/>
+            </w:r>
+            <w:r>
+              <w:rPr>
+                <w:noProof/>
+                <w:webHidden/>
+              </w:rPr>
+              <w:t>3</w:t>
+            </w:r>
+            <w:r>
+              <w:rPr>
+                <w:noProof/>
+                <w:webHidden/>
+              </w:rPr>
+              <w:fldChar w:fldCharType="end"/>
+            </w:r>
+          </w:hyperlink>
+        </w:p>
+        <w:p>
+          <w:pPr>
+            <w:pStyle w:val="Sommario2"/>
+            <w:tabs>
+              <w:tab w:val="right" w:leader="dot" w:pos="9628"/>
+            </w:tabs>
+            <w:rPr>
+              <w:rFonts w:eastAsiaTheme="minorEastAsia"/>
+              <w:noProof/>
+              <w:sz w:val="24"/>
+              <w:szCs w:val="24"/>
+              <w:lang w:val="en-US"/>
+            </w:rPr>
+          </w:pPr>
+          <w:hyperlink w:anchor="_Toc180082482" w:history="1">
+            <w:r>
+              <w:rPr>
+                <w:rStyle w:val="Collegamentoipertestuale"/>
+                <w:noProof/>
+              </w:rPr>
+              <w:t>Ingresso alimentazione</w:t>
+            </w:r>
+            <w:r>
+              <w:rPr>
+                <w:noProof/>
+                <w:webHidden/>
+              </w:rPr>
+              <w:tab/>
+            </w:r>
+            <w:r>
+              <w:rPr>
+                <w:noProof/>
+                <w:webHidden/>
+              </w:rPr>
+              <w:fldChar w:fldCharType="begin"/>
+            </w:r>
+            <w:r>
+              <w:rPr>
+                <w:noProof/>
+                <w:webHidden/>
+              </w:rPr>
+              <w:instrText xml:space="preserve"> PAGEREF _Toc180082482 \h </w:instrText>
+            </w:r>
+            <w:r>
+              <w:rPr>
+                <w:noProof/>
+                <w:webHidden/>
+              </w:rPr>
+            </w:r>
+            <w:r>
+              <w:rPr>
+                <w:noProof/>
+                <w:webHidden/>
+              </w:rPr>
+              <w:fldChar w:fldCharType="separate"/>
+            </w:r>
+            <w:r>
+              <w:rPr>
+                <w:noProof/>
+                <w:webHidden/>
+              </w:rPr>
+              <w:t>3</w:t>
+            </w:r>
+            <w:r>
+              <w:rPr>
+                <w:noProof/>
+                <w:webHidden/>
+              </w:rPr>
+              <w:fldChar w:fldCharType="end"/>
+            </w:r>
+          </w:hyperlink>
+        </w:p>
+        <w:p>
+          <w:pPr>
+            <w:pStyle w:val="Sommario2"/>
+            <w:tabs>
+              <w:tab w:val="right" w:leader="dot" w:pos="9628"/>
+            </w:tabs>
+            <w:rPr>
+              <w:rFonts w:eastAsiaTheme="minorEastAsia"/>
+              <w:noProof/>
+              <w:sz w:val="24"/>
+              <w:szCs w:val="24"/>
+              <w:lang w:val="en-US"/>
+            </w:rPr>
+          </w:pPr>
+          <w:hyperlink w:anchor="_Toc180082483" w:history="1">
+            <w:r>
+              <w:rPr>
+                <w:rStyle w:val="Collegamentoipertestuale"/>
+                <w:noProof/>
+              </w:rPr>
+              <w:t>Ingresso e circuito di hot swap</w:t>
+            </w:r>
+            <w:r>
+              <w:rPr>
+                <w:noProof/>
+                <w:webHidden/>
+              </w:rPr>
+              <w:tab/>
+            </w:r>
+            <w:r>
+              <w:rPr>
+                <w:noProof/>
+                <w:webHidden/>
+              </w:rPr>
+              <w:fldChar w:fldCharType="begin"/>
+            </w:r>
+            <w:r>
+              <w:rPr>
+                <w:noProof/>
+                <w:webHidden/>
+              </w:rPr>
+              <w:instrText xml:space="preserve"> PAGEREF _Toc180082483 \h </w:instrText>
+            </w:r>
+            <w:r>
+              <w:rPr>
+                <w:noProof/>
+                <w:webHidden/>
+              </w:rPr>
+            </w:r>
+            <w:r>
+              <w:rPr>
+                <w:noProof/>
+                <w:webHidden/>
+              </w:rPr>
+              <w:fldChar w:fldCharType="separate"/>
+            </w:r>
+            <w:r>
+              <w:rPr>
+                <w:noProof/>
+                <w:webHidden/>
+              </w:rPr>
+              <w:t>4</w:t>
+            </w:r>
+            <w:r>
+              <w:rPr>
+                <w:noProof/>
+                <w:webHidden/>
+              </w:rPr>
+              <w:fldChar w:fldCharType="end"/>
+            </w:r>
+          </w:hyperlink>
+        </w:p>
+        <w:p>
+          <w:pPr>
+            <w:pStyle w:val="Sommario3"/>
+            <w:tabs>
+              <w:tab w:val="right" w:leader="dot" w:pos="9628"/>
+            </w:tabs>
+            <w:rPr>
+              <w:rFonts w:eastAsiaTheme="minorEastAsia"/>
+              <w:noProof/>
+              <w:sz w:val="24"/>
+              <w:szCs w:val="24"/>
+              <w:lang w:val="en-US"/>
+            </w:rPr>
+          </w:pPr>
+          <w:hyperlink w:anchor="_Toc180082484" w:history="1">
+            <w:r>
+              <w:rPr>
+                <w:rStyle w:val="Collegamentoipertestuale"/>
+                <w:noProof/>
+              </w:rPr>
+              <w:t>Verifica Circuito Hot-swap</w:t>
+            </w:r>
+            <w:r>
+              <w:rPr>
+                <w:noProof/>
+                <w:webHidden/>
+              </w:rPr>
+              <w:tab/>
+            </w:r>
+            <w:r>
+              <w:rPr>
+                <w:noProof/>
+                <w:webHidden/>
+              </w:rPr>
+              <w:fldChar w:fldCharType="begin"/>
+            </w:r>
+            <w:r>
+              <w:rPr>
+                <w:noProof/>
+                <w:webHidden/>
+              </w:rPr>
+              <w:instrText xml:space="preserve"> PAGEREF _Toc180082484 \h </w:instrText>
+            </w:r>
+            <w:r>
+              <w:rPr>
+                <w:noProof/>
+                <w:webHidden/>
+              </w:rPr>
+            </w:r>
+            <w:r>
+              <w:rPr>
+                <w:noProof/>
+                <w:webHidden/>
+              </w:rPr>
+              <w:fldChar w:fldCharType="separate"/>
+            </w:r>
+            <w:r>
+              <w:rPr>
+                <w:noProof/>
+                <w:webHidden/>
+              </w:rPr>
+              <w:t>4</w:t>
+            </w:r>
+            <w:r>
+              <w:rPr>
+                <w:noProof/>
+                <w:webHidden/>
+              </w:rPr>
+              <w:fldChar w:fldCharType="end"/>
+            </w:r>
+          </w:hyperlink>
+        </w:p>
+        <w:p>
+          <w:pPr>
+            <w:pStyle w:val="Sommario2"/>
+            <w:tabs>
+              <w:tab w:val="right" w:leader="dot" w:pos="9628"/>
+            </w:tabs>
+            <w:rPr>
+              <w:rFonts w:eastAsiaTheme="minorEastAsia"/>
+              <w:noProof/>
+              <w:sz w:val="24"/>
+              <w:szCs w:val="24"/>
+              <w:lang w:val="en-US"/>
+            </w:rPr>
+          </w:pPr>
+          <w:hyperlink w:anchor="_Toc180082485" w:history="1">
+            <w:r>
+              <w:rPr>
+                <w:rStyle w:val="Collegamentoipertestuale"/>
+                <w:noProof/>
+              </w:rPr>
+              <w:t>Regolatore +12V</w:t>
+            </w:r>
+            <w:r>
+              <w:rPr>
+                <w:noProof/>
+                <w:webHidden/>
+              </w:rPr>
+              <w:tab/>
+            </w:r>
+            <w:r>
+              <w:rPr>
+                <w:noProof/>
+                <w:webHidden/>
+              </w:rPr>
+              <w:fldChar w:fldCharType="begin"/>
+            </w:r>
+            <w:r>
+              <w:rPr>
+                <w:noProof/>
+                <w:webHidden/>
+              </w:rPr>
+              <w:instrText xml:space="preserve"> PAGEREF _Toc180082485 \h </w:instrText>
+            </w:r>
+            <w:r>
+              <w:rPr>
+                <w:noProof/>
+                <w:webHidden/>
+              </w:rPr>
+            </w:r>
+            <w:r>
+              <w:rPr>
+                <w:noProof/>
+                <w:webHidden/>
+              </w:rPr>
+              <w:fldChar w:fldCharType="separate"/>
+            </w:r>
+            <w:r>
+              <w:rPr>
+                <w:noProof/>
+                <w:webHidden/>
+              </w:rPr>
+              <w:t>5</w:t>
+            </w:r>
+            <w:r>
+              <w:rPr>
+                <w:noProof/>
+                <w:webHidden/>
+              </w:rPr>
+              <w:fldChar w:fldCharType="end"/>
+            </w:r>
+          </w:hyperlink>
+        </w:p>
+        <w:p>
+          <w:pPr>
+            <w:pStyle w:val="Sommario3"/>
+            <w:tabs>
+              <w:tab w:val="right" w:leader="dot" w:pos="9628"/>
+            </w:tabs>
+            <w:rPr>
+              <w:rFonts w:eastAsiaTheme="minorEastAsia"/>
+              <w:noProof/>
+              <w:sz w:val="24"/>
+              <w:szCs w:val="24"/>
+              <w:lang w:val="en-US"/>
+            </w:rPr>
+          </w:pPr>
+          <w:hyperlink w:anchor="_Toc180082486" w:history="1">
+            <w:r>
+              <w:rPr>
+                <w:rStyle w:val="Collegamentoipertestuale"/>
+                <w:noProof/>
+              </w:rPr>
+              <w:t>Verifica Circuito Regolatore +12V</w:t>
+            </w:r>
+            <w:r>
+              <w:rPr>
+                <w:noProof/>
+                <w:webHidden/>
+              </w:rPr>
+              <w:tab/>
+            </w:r>
+            <w:r>
+              <w:rPr>
+                <w:noProof/>
+                <w:webHidden/>
+              </w:rPr>
+              <w:fldChar w:fldCharType="begin"/>
+            </w:r>
+            <w:r>
+              <w:rPr>
+                <w:noProof/>
+                <w:webHidden/>
+              </w:rPr>
+              <w:instrText xml:space="preserve"> PAGEREF _Toc180082486 \h </w:instrText>
+            </w:r>
+            <w:r>
+              <w:rPr>
+                <w:noProof/>
+                <w:webHidden/>
+              </w:rPr>
+            </w:r>
+            <w:r>
+              <w:rPr>
+                <w:noProof/>
+                <w:webHidden/>
+              </w:rPr>
+              <w:fldChar w:fldCharType="separate"/>
+            </w:r>
+            <w:r>
+              <w:rPr>
+                <w:noProof/>
+                <w:webHidden/>
+              </w:rPr>
+              <w:t>5</w:t>
+            </w:r>
+            <w:r>
+              <w:rPr>
+                <w:noProof/>
+                <w:webHidden/>
+              </w:rPr>
+              <w:fldChar w:fldCharType="end"/>
+            </w:r>
+          </w:hyperlink>
+        </w:p>
+        <w:p>
+          <w:pPr>
+            <w:pStyle w:val="Sommario2"/>
+            <w:tabs>
+              <w:tab w:val="right" w:leader="dot" w:pos="9628"/>
+            </w:tabs>
+            <w:rPr>
+              <w:rFonts w:eastAsiaTheme="minorEastAsia"/>
+              <w:noProof/>
+              <w:sz w:val="24"/>
+              <w:szCs w:val="24"/>
+              <w:lang w:val="en-US"/>
+            </w:rPr>
+          </w:pPr>
+          <w:hyperlink w:anchor="_Toc180082487" w:history="1">
+            <w:r>
+              <w:rPr>
+                <w:rStyle w:val="Collegamentoipertestuale"/>
+                <w:noProof/>
+              </w:rPr>
+              <w:t>Regolatore +5V + 3.3V</w:t>
+            </w:r>
+            <w:r>
+              <w:rPr>
+                <w:noProof/>
+                <w:webHidden/>
+              </w:rPr>
+              <w:tab/>
+            </w:r>
+            <w:r>
+              <w:rPr>
+                <w:noProof/>
+                <w:webHidden/>
+              </w:rPr>
+              <w:fldChar w:fldCharType="begin"/>
+            </w:r>
+            <w:r>
+              <w:rPr>
+                <w:noProof/>
+                <w:webHidden/>
+              </w:rPr>
+              <w:instrText xml:space="preserve"> PAGEREF _Toc180082487 \h </w:instrText>
+            </w:r>
+            <w:r>
+              <w:rPr>
+                <w:noProof/>
+                <w:webHidden/>
+              </w:rPr>
+            </w:r>
+            <w:r>
+              <w:rPr>
+                <w:noProof/>
+                <w:webHidden/>
+              </w:rPr>
+              <w:fldChar w:fldCharType="separate"/>
+            </w:r>
+            <w:r>
+              <w:rPr>
+                <w:noProof/>
+                <w:webHidden/>
+              </w:rPr>
+              <w:t>6</w:t>
+            </w:r>
+            <w:r>
+              <w:rPr>
+                <w:noProof/>
+                <w:webHidden/>
+              </w:rPr>
+              <w:fldChar w:fldCharType="end"/>
+            </w:r>
+          </w:hyperlink>
+        </w:p>
+        <w:p>
+          <w:pPr>
+            <w:pStyle w:val="Sommario3"/>
+            <w:tabs>
+              <w:tab w:val="right" w:leader="dot" w:pos="9628"/>
+            </w:tabs>
+            <w:rPr>
+              <w:rFonts w:eastAsiaTheme="minorEastAsia"/>
+              <w:noProof/>
+              <w:sz w:val="24"/>
+              <w:szCs w:val="24"/>
+              <w:lang w:val="en-US"/>
+            </w:rPr>
+          </w:pPr>
+          <w:hyperlink w:anchor="_Toc180082488" w:history="1">
+            <w:r>
+              <w:rPr>
+                <w:rStyle w:val="Collegamentoipertestuale"/>
+                <w:noProof/>
+              </w:rPr>
+              <w:t>Verifica tensioni regolate</w:t>
+            </w:r>
+            <w:r>
+              <w:rPr>
+                <w:noProof/>
+                <w:webHidden/>
+              </w:rPr>
+              <w:tab/>
+            </w:r>
+            <w:r>
+              <w:rPr>
+                <w:noProof/>
+                <w:webHidden/>
+              </w:rPr>
+              <w:fldChar w:fldCharType="begin"/>
+            </w:r>
+            <w:r>
+              <w:rPr>
+                <w:noProof/>
+                <w:webHidden/>
+              </w:rPr>
+              <w:instrText xml:space="preserve"> PAGEREF _Toc180082488 \h </w:instrText>
+            </w:r>
+            <w:r>
+              <w:rPr>
+                <w:noProof/>
+                <w:webHidden/>
+              </w:rPr>
+            </w:r>
+            <w:r>
+              <w:rPr>
+                <w:noProof/>
+                <w:webHidden/>
+              </w:rPr>
+              <w:fldChar w:fldCharType="separate"/>
+            </w:r>
+            <w:r>
+              <w:rPr>
+                <w:noProof/>
+                <w:webHidden/>
+              </w:rPr>
+              <w:t>6</w:t>
+            </w:r>
+            <w:r>
+              <w:rPr>
+                <w:noProof/>
+                <w:webHidden/>
+              </w:rPr>
+              <w:fldChar w:fldCharType="end"/>
+            </w:r>
+          </w:hyperlink>
+        </w:p>
+        <w:p>
+          <w:pPr>
+            <w:pStyle w:val="Sommario2"/>
+            <w:tabs>
+              <w:tab w:val="right" w:leader="dot" w:pos="9628"/>
+            </w:tabs>
+            <w:rPr>
+              <w:rFonts w:eastAsiaTheme="minorEastAsia"/>
+              <w:noProof/>
+              <w:sz w:val="24"/>
+              <w:szCs w:val="24"/>
+              <w:lang w:val="en-US"/>
+            </w:rPr>
+          </w:pPr>
+          <w:hyperlink w:anchor="_Toc180082489" w:history="1">
+            <w:r>
+              <w:rPr>
+                <w:rStyle w:val="Collegamentoipertestuale"/>
+                <w:noProof/>
+              </w:rPr>
+              <w:t>Regolatore +5V-EXT</w:t>
+            </w:r>
+            <w:r>
+              <w:rPr>
+                <w:noProof/>
+                <w:webHidden/>
+              </w:rPr>
+              <w:tab/>
+            </w:r>
+            <w:r>
+              <w:rPr>
+                <w:noProof/>
+                <w:webHidden/>
+              </w:rPr>
+              <w:fldChar w:fldCharType="begin"/>
+            </w:r>
+            <w:r>
+              <w:rPr>
+                <w:noProof/>
+                <w:webHidden/>
+              </w:rPr>
+              <w:instrText xml:space="preserve"> PAGEREF _Toc180082489 \h </w:instrText>
+            </w:r>
+            <w:r>
+              <w:rPr>
+                <w:noProof/>
+                <w:webHidden/>
+              </w:rPr>
+            </w:r>
+            <w:r>
+              <w:rPr>
+                <w:noProof/>
+                <w:webHidden/>
+              </w:rPr>
+              <w:fldChar w:fldCharType="separate"/>
+            </w:r>
+            <w:r>
+              <w:rPr>
+                <w:noProof/>
+                <w:webHidden/>
+              </w:rPr>
+              <w:t>7</w:t>
+            </w:r>
+            <w:r>
+              <w:rPr>
+                <w:noProof/>
+                <w:webHidden/>
+              </w:rPr>
+              <w:fldChar w:fldCharType="end"/>
+            </w:r>
+          </w:hyperlink>
+        </w:p>
+        <w:p>
+          <w:pPr>
+            <w:pStyle w:val="Sommario3"/>
+            <w:tabs>
+              <w:tab w:val="right" w:leader="dot" w:pos="9628"/>
+            </w:tabs>
+            <w:rPr>
+              <w:rFonts w:eastAsiaTheme="minorEastAsia"/>
+              <w:noProof/>
+              <w:sz w:val="24"/>
+              <w:szCs w:val="24"/>
+              <w:lang w:val="en-US"/>
+            </w:rPr>
+          </w:pPr>
+          <w:hyperlink w:anchor="_Toc180082490" w:history="1">
+            <w:r>
+              <w:rPr>
+                <w:rStyle w:val="Collegamentoipertestuale"/>
+                <w:noProof/>
+              </w:rPr>
+              <w:t>Verifica Regolatore +5V-EXT</w:t>
+            </w:r>
+            <w:r>
+              <w:rPr>
+                <w:noProof/>
+                <w:webHidden/>
+              </w:rPr>
+              <w:tab/>
+            </w:r>
+            <w:r>
+              <w:rPr>
+                <w:noProof/>
+                <w:webHidden/>
+              </w:rPr>
+              <w:fldChar w:fldCharType="begin"/>
+            </w:r>
+            <w:r>
+              <w:rPr>
+                <w:noProof/>
+                <w:webHidden/>
+              </w:rPr>
+              <w:instrText xml:space="preserve"> PAGEREF _Toc180082490 \h </w:instrText>
+            </w:r>
+            <w:r>
+              <w:rPr>
+                <w:noProof/>
+                <w:webHidden/>
+              </w:rPr>
+            </w:r>
+            <w:r>
+              <w:rPr>
+                <w:noProof/>
+                <w:webHidden/>
+              </w:rPr>
+              <w:fldChar w:fldCharType="separate"/>
+            </w:r>
+            <w:r>
+              <w:rPr>
+                <w:noProof/>
+                <w:webHidden/>
+              </w:rPr>
+              <w:t>7</w:t>
+            </w:r>
+            <w:r>
+              <w:rPr>
+                <w:noProof/>
+                <w:webHidden/>
+              </w:rPr>
+              <w:fldChar w:fldCharType="end"/>
+            </w:r>
+          </w:hyperlink>
+        </w:p>
+        <w:p>
+          <w:pPr>
+            <w:pStyle w:val="Sommario1"/>
+            <w:tabs>
+              <w:tab w:val="right" w:leader="dot" w:pos="9628"/>
+            </w:tabs>
+            <w:rPr>
+              <w:rFonts w:eastAsiaTheme="minorEastAsia"/>
+              <w:noProof/>
+              <w:sz w:val="24"/>
+              <w:szCs w:val="24"/>
+              <w:lang w:val="en-US"/>
+            </w:rPr>
+          </w:pPr>
+          <w:hyperlink w:anchor="_Toc180082491" w:history="1">
+            <w:r>
+              <w:rPr>
+                <w:rStyle w:val="Collegamentoipertestuale"/>
+                <w:noProof/>
+              </w:rPr>
+              <w:t>Controllore</w:t>
+            </w:r>
+            <w:r>
+              <w:rPr>
+                <w:noProof/>
+                <w:webHidden/>
+              </w:rPr>
+              <w:tab/>
+            </w:r>
+            <w:r>
+              <w:rPr>
+                <w:noProof/>
+                <w:webHidden/>
+              </w:rPr>
+              <w:fldChar w:fldCharType="begin"/>
+            </w:r>
+            <w:r>
+              <w:rPr>
+                <w:noProof/>
+                <w:webHidden/>
+              </w:rPr>
+              <w:instrText xml:space="preserve"> PAGEREF _Toc180082491 \h </w:instrText>
+            </w:r>
+            <w:r>
+              <w:rPr>
+                <w:noProof/>
+                <w:webHidden/>
+              </w:rPr>
+            </w:r>
+            <w:r>
+              <w:rPr>
+                <w:noProof/>
+                <w:webHidden/>
+              </w:rPr>
+              <w:fldChar w:fldCharType="separate"/>
+            </w:r>
+            <w:r>
+              <w:rPr>
+                <w:noProof/>
+                <w:webHidden/>
+              </w:rPr>
+              <w:t>8</w:t>
+            </w:r>
+            <w:r>
+              <w:rPr>
+                <w:noProof/>
+                <w:webHidden/>
+              </w:rPr>
+              <w:fldChar w:fldCharType="end"/>
+            </w:r>
+          </w:hyperlink>
+        </w:p>
+        <w:p>
+          <w:pPr>
+            <w:pStyle w:val="Sommario2"/>
+            <w:tabs>
+              <w:tab w:val="right" w:leader="dot" w:pos="9628"/>
+            </w:tabs>
+            <w:rPr>
+              <w:rFonts w:eastAsiaTheme="minorEastAsia"/>
+              <w:noProof/>
+              <w:sz w:val="24"/>
+              <w:szCs w:val="24"/>
+              <w:lang w:val="en-US"/>
+            </w:rPr>
+          </w:pPr>
+          <w:hyperlink w:anchor="_Toc180082492" w:history="1">
+            <w:r>
+              <w:rPr>
+                <w:rStyle w:val="Collegamentoipertestuale"/>
+                <w:noProof/>
+              </w:rPr>
+              <w:t>Verifica programmazione</w:t>
+            </w:r>
+            <w:r>
+              <w:rPr>
+                <w:noProof/>
+                <w:webHidden/>
+              </w:rPr>
+              <w:tab/>
+            </w:r>
+            <w:r>
+              <w:rPr>
+                <w:noProof/>
+                <w:webHidden/>
+              </w:rPr>
+              <w:fldChar w:fldCharType="begin"/>
+            </w:r>
+            <w:r>
+              <w:rPr>
+                <w:noProof/>
+                <w:webHidden/>
+              </w:rPr>
+              <w:instrText xml:space="preserve"> PAGEREF _Toc180082492 \h </w:instrText>
+            </w:r>
+            <w:r>
+              <w:rPr>
+                <w:noProof/>
+                <w:webHidden/>
+              </w:rPr>
+            </w:r>
+            <w:r>
+              <w:rPr>
+                <w:noProof/>
+                <w:webHidden/>
+              </w:rPr>
+              <w:fldChar w:fldCharType="separate"/>
+            </w:r>
+            <w:r>
+              <w:rPr>
+                <w:noProof/>
+                <w:webHidden/>
+              </w:rPr>
+              <w:t>8</w:t>
+            </w:r>
+            <w:r>
+              <w:rPr>
+                <w:noProof/>
+                <w:webHidden/>
+              </w:rPr>
+              <w:fldChar w:fldCharType="end"/>
+            </w:r>
+          </w:hyperlink>
+        </w:p>
+        <w:p>
+          <w:pPr>
+            <w:pStyle w:val="Sommario1"/>
+            <w:tabs>
+              <w:tab w:val="right" w:leader="dot" w:pos="9628"/>
+            </w:tabs>
+            <w:rPr>
+              <w:rFonts w:eastAsiaTheme="minorEastAsia"/>
+              <w:noProof/>
+              <w:sz w:val="24"/>
+              <w:szCs w:val="24"/>
+              <w:lang w:val="en-US"/>
+            </w:rPr>
+          </w:pPr>
+          <w:hyperlink w:anchor="_Toc180082493" w:history="1">
+            <w:r>
+              <w:rPr>
+                <w:rStyle w:val="Collegamentoipertestuale"/>
+                <w:noProof/>
+              </w:rPr>
+              <w:t>Circuito di controllo del Buzzer</w:t>
+            </w:r>
+            <w:r>
+              <w:rPr>
+                <w:noProof/>
+                <w:webHidden/>
+              </w:rPr>
+              <w:tab/>
+            </w:r>
+            <w:r>
+              <w:rPr>
+                <w:noProof/>
+                <w:webHidden/>
+              </w:rPr>
+              <w:fldChar w:fldCharType="begin"/>
+            </w:r>
+            <w:r>
+              <w:rPr>
+                <w:noProof/>
+                <w:webHidden/>
+              </w:rPr>
+              <w:instrText xml:space="preserve"> PAGEREF _Toc180082493 \h </w:instrText>
+            </w:r>
+            <w:r>
+              <w:rPr>
+                <w:noProof/>
+                <w:webHidden/>
+              </w:rPr>
+            </w:r>
+            <w:r>
+              <w:rPr>
+                <w:noProof/>
+                <w:webHidden/>
+              </w:rPr>
+              <w:fldChar w:fldCharType="separate"/>
+            </w:r>
+            <w:r>
+              <w:rPr>
+                <w:noProof/>
+                <w:webHidden/>
+              </w:rPr>
+              <w:t>9</w:t>
+            </w:r>
+            <w:r>
+              <w:rPr>
+                <w:noProof/>
+                <w:webHidden/>
+              </w:rPr>
+              <w:fldChar w:fldCharType="end"/>
+            </w:r>
+          </w:hyperlink>
+        </w:p>
+        <w:p>
+          <w:pPr>
+            <w:pStyle w:val="Sommario2"/>
+            <w:tabs>
+              <w:tab w:val="right" w:leader="dot" w:pos="9628"/>
+            </w:tabs>
+            <w:rPr>
+              <w:rFonts w:eastAsiaTheme="minorEastAsia"/>
+              <w:noProof/>
+              <w:sz w:val="24"/>
+              <w:szCs w:val="24"/>
+              <w:lang w:val="en-US"/>
+            </w:rPr>
+          </w:pPr>
+          <w:hyperlink w:anchor="_Toc180082494" w:history="1">
+            <w:r>
+              <w:rPr>
+                <w:rStyle w:val="Collegamentoipertestuale"/>
+                <w:noProof/>
+              </w:rPr>
+              <w:t>Verifica Buzzer</w:t>
+            </w:r>
+            <w:r>
+              <w:rPr>
+                <w:noProof/>
+                <w:webHidden/>
+              </w:rPr>
+              <w:tab/>
+            </w:r>
+            <w:r>
+              <w:rPr>
+                <w:noProof/>
+                <w:webHidden/>
+              </w:rPr>
+              <w:fldChar w:fldCharType="begin"/>
+            </w:r>
+            <w:r>
+              <w:rPr>
+                <w:noProof/>
+                <w:webHidden/>
+              </w:rPr>
+              <w:instrText xml:space="preserve"> PAGEREF _Toc180082494 \h </w:instrText>
+            </w:r>
+            <w:r>
+              <w:rPr>
+                <w:noProof/>
+                <w:webHidden/>
+              </w:rPr>
+            </w:r>
+            <w:r>
+              <w:rPr>
+                <w:noProof/>
+                <w:webHidden/>
+              </w:rPr>
+              <w:fldChar w:fldCharType="separate"/>
+            </w:r>
+            <w:r>
+              <w:rPr>
+                <w:noProof/>
+                <w:webHidden/>
+              </w:rPr>
+              <w:t>9</w:t>
+            </w:r>
+            <w:r>
+              <w:rPr>
+                <w:noProof/>
+                <w:webHidden/>
+              </w:rPr>
+              <w:fldChar w:fldCharType="end"/>
+            </w:r>
+          </w:hyperlink>
+        </w:p>
+        <w:p>
+          <w:pPr>
+            <w:pStyle w:val="Sommario1"/>
+            <w:tabs>
+              <w:tab w:val="right" w:leader="dot" w:pos="9628"/>
+            </w:tabs>
+            <w:rPr>
+              <w:rFonts w:eastAsiaTheme="minorEastAsia"/>
+              <w:noProof/>
+              <w:sz w:val="24"/>
+              <w:szCs w:val="24"/>
+              <w:lang w:val="en-US"/>
+            </w:rPr>
+          </w:pPr>
+          <w:hyperlink w:anchor="_Toc180082495" w:history="1">
+            <w:r>
+              <w:rPr>
+                <w:rStyle w:val="Collegamentoipertestuale"/>
+                <w:noProof/>
+              </w:rPr>
+              <w:t>Circuito di controllo alimentazione motore</w:t>
+            </w:r>
+            <w:r>
+              <w:rPr>
+                <w:noProof/>
+                <w:webHidden/>
+              </w:rPr>
+              <w:tab/>
+            </w:r>
+            <w:r>
+              <w:rPr>
+                <w:noProof/>
+                <w:webHidden/>
+              </w:rPr>
+              <w:fldChar w:fldCharType="begin"/>
+            </w:r>
+            <w:r>
+              <w:rPr>
+                <w:noProof/>
+                <w:webHidden/>
+              </w:rPr>
+              <w:instrText xml:space="preserve"> PAGEREF _Toc180082495 \h </w:instrText>
+            </w:r>
+            <w:r>
+              <w:rPr>
+                <w:noProof/>
+                <w:webHidden/>
+              </w:rPr>
+            </w:r>
+            <w:r>
+              <w:rPr>
+                <w:noProof/>
+                <w:webHidden/>
+              </w:rPr>
+              <w:fldChar w:fldCharType="separate"/>
+            </w:r>
+            <w:r>
+              <w:rPr>
+                <w:noProof/>
+                <w:webHidden/>
+              </w:rPr>
+              <w:t>10</w:t>
+            </w:r>
+            <w:r>
+              <w:rPr>
+                <w:noProof/>
+                <w:webHidden/>
+              </w:rPr>
+              <w:fldChar w:fldCharType="end"/>
+            </w:r>
+          </w:hyperlink>
+        </w:p>
+        <w:p>
+          <w:pPr>
+            <w:pStyle w:val="Sommario2"/>
+            <w:tabs>
+              <w:tab w:val="right" w:leader="dot" w:pos="9628"/>
+            </w:tabs>
+            <w:rPr>
+              <w:rFonts w:eastAsiaTheme="minorEastAsia"/>
+              <w:noProof/>
+              <w:sz w:val="24"/>
+              <w:szCs w:val="24"/>
+              <w:lang w:val="en-US"/>
+            </w:rPr>
+          </w:pPr>
+          <w:hyperlink w:anchor="_Toc180082496" w:history="1">
+            <w:r>
+              <w:rPr>
+                <w:rStyle w:val="Collegamentoipertestuale"/>
+                <w:noProof/>
+              </w:rPr>
+              <w:t>Verifica della selezione tensione motore</w:t>
+            </w:r>
+            <w:r>
+              <w:rPr>
+                <w:noProof/>
+                <w:webHidden/>
+              </w:rPr>
+              <w:tab/>
+            </w:r>
+            <w:r>
+              <w:rPr>
+                <w:noProof/>
+                <w:webHidden/>
+              </w:rPr>
+              <w:fldChar w:fldCharType="begin"/>
+            </w:r>
+            <w:r>
+              <w:rPr>
+                <w:noProof/>
+                <w:webHidden/>
+              </w:rPr>
+              <w:instrText xml:space="preserve"> PAGEREF _Toc180082496 \h </w:instrText>
+            </w:r>
+            <w:r>
+              <w:rPr>
+                <w:noProof/>
+                <w:webHidden/>
+              </w:rPr>
+            </w:r>
+            <w:r>
+              <w:rPr>
+                <w:noProof/>
+                <w:webHidden/>
+              </w:rPr>
+              <w:fldChar w:fldCharType="separate"/>
+            </w:r>
+            <w:r>
+              <w:rPr>
+                <w:noProof/>
+                <w:webHidden/>
+              </w:rPr>
+              <w:t>11</w:t>
+            </w:r>
+            <w:r>
+              <w:rPr>
+                <w:noProof/>
+                <w:webHidden/>
+              </w:rPr>
+              <w:fldChar w:fldCharType="end"/>
+            </w:r>
+          </w:hyperlink>
+        </w:p>
+        <w:p>
+          <w:pPr>
+            <w:pStyle w:val="Sommario1"/>
+            <w:tabs>
+              <w:tab w:val="right" w:leader="dot" w:pos="9628"/>
+            </w:tabs>
+            <w:rPr>
+              <w:rFonts w:eastAsiaTheme="minorEastAsia"/>
+              <w:noProof/>
+              <w:sz w:val="24"/>
+              <w:szCs w:val="24"/>
+              <w:lang w:val="en-US"/>
+            </w:rPr>
+          </w:pPr>
+          <w:hyperlink w:anchor="_Toc180082497" w:history="1">
+            <w:r>
+              <w:rPr>
+                <w:rStyle w:val="Collegamentoipertestuale"/>
+                <w:noProof/>
+              </w:rPr>
+              <w:t>Circuito di controllo dei pulsanti di attivazione</w:t>
+            </w:r>
+            <w:r>
+              <w:rPr>
+                <w:noProof/>
+                <w:webHidden/>
+              </w:rPr>
+              <w:tab/>
+            </w:r>
+            <w:r>
+              <w:rPr>
+                <w:noProof/>
+                <w:webHidden/>
+              </w:rPr>
+              <w:fldChar w:fldCharType="begin"/>
+            </w:r>
+            <w:r>
+              <w:rPr>
+                <w:noProof/>
+                <w:webHidden/>
+              </w:rPr>
+              <w:instrText xml:space="preserve"> PAGEREF _Toc180082497 \h </w:instrText>
+            </w:r>
+            <w:r>
+              <w:rPr>
+                <w:noProof/>
+                <w:webHidden/>
+              </w:rPr>
+            </w:r>
+            <w:r>
+              <w:rPr>
+                <w:noProof/>
+                <w:webHidden/>
+              </w:rPr>
+              <w:fldChar w:fldCharType="separate"/>
+            </w:r>
+            <w:r>
+              <w:rPr>
+                <w:noProof/>
+                <w:webHidden/>
+              </w:rPr>
+              <w:t>12</w:t>
+            </w:r>
+            <w:r>
+              <w:rPr>
+                <w:noProof/>
+                <w:webHidden/>
+              </w:rPr>
+              <w:fldChar w:fldCharType="end"/>
+            </w:r>
+          </w:hyperlink>
+        </w:p>
+        <w:p>
+          <w:pPr>
+            <w:pStyle w:val="Sommario3"/>
+            <w:tabs>
+              <w:tab w:val="right" w:leader="dot" w:pos="9628"/>
+            </w:tabs>
+            <w:rPr>
+              <w:rFonts w:eastAsiaTheme="minorEastAsia"/>
+              <w:noProof/>
+              <w:sz w:val="24"/>
+              <w:szCs w:val="24"/>
+              <w:lang w:val="en-US"/>
+            </w:rPr>
+          </w:pPr>
+          <w:hyperlink w:anchor="_Toc180082498" w:history="1">
+            <w:r>
+              <w:rPr>
+                <w:rStyle w:val="Collegamentoipertestuale"/>
+                <w:noProof/>
+              </w:rPr>
+              <w:t>Verifica del rilevamento attivazione pulsante</w:t>
+            </w:r>
+            <w:r>
+              <w:rPr>
+                <w:noProof/>
+                <w:webHidden/>
+              </w:rPr>
+              <w:tab/>
+            </w:r>
+            <w:r>
+              <w:rPr>
+                <w:noProof/>
+                <w:webHidden/>
+              </w:rPr>
+              <w:fldChar w:fldCharType="begin"/>
+            </w:r>
+            <w:r>
+              <w:rPr>
+                <w:noProof/>
+                <w:webHidden/>
+              </w:rPr>
+              <w:instrText xml:space="preserve"> PAGEREF _Toc180082498 \h </w:instrText>
+            </w:r>
+            <w:r>
+              <w:rPr>
+                <w:noProof/>
+                <w:webHidden/>
+              </w:rPr>
+            </w:r>
+            <w:r>
+              <w:rPr>
+                <w:noProof/>
+                <w:webHidden/>
+              </w:rPr>
+              <w:fldChar w:fldCharType="separate"/>
+            </w:r>
+            <w:r>
+              <w:rPr>
+                <w:noProof/>
+                <w:webHidden/>
+              </w:rPr>
+              <w:t>13</w:t>
+            </w:r>
+            <w:r>
+              <w:rPr>
+                <w:noProof/>
+                <w:webHidden/>
+              </w:rPr>
+              <w:fldChar w:fldCharType="end"/>
+            </w:r>
+          </w:hyperlink>
+        </w:p>
+        <w:p>
+          <w:pPr>
+            <w:pStyle w:val="Sommario1"/>
+            <w:tabs>
+              <w:tab w:val="right" w:leader="dot" w:pos="9628"/>
+            </w:tabs>
+            <w:rPr>
+              <w:rFonts w:eastAsiaTheme="minorEastAsia"/>
+              <w:noProof/>
+              <w:sz w:val="24"/>
+              <w:szCs w:val="24"/>
+              <w:lang w:val="en-US"/>
+            </w:rPr>
+          </w:pPr>
+          <w:hyperlink w:anchor="_Toc180082499" w:history="1">
+            <w:r>
+              <w:rPr>
+                <w:rStyle w:val="Collegamentoipertestuale"/>
+                <w:noProof/>
+              </w:rPr>
+              <w:t>Sicurezza motore</w:t>
+            </w:r>
+            <w:r>
+              <w:rPr>
+                <w:noProof/>
+                <w:webHidden/>
+              </w:rPr>
+              <w:tab/>
+            </w:r>
+            <w:r>
+              <w:rPr>
+                <w:noProof/>
+                <w:webHidden/>
+              </w:rPr>
+              <w:fldChar w:fldCharType="begin"/>
+            </w:r>
+            <w:r>
+              <w:rPr>
+                <w:noProof/>
+                <w:webHidden/>
+              </w:rPr>
+              <w:instrText xml:space="preserve"> PAGEREF _Toc180082499 \h </w:instrText>
+            </w:r>
+            <w:r>
+              <w:rPr>
+                <w:noProof/>
+                <w:webHidden/>
+              </w:rPr>
+            </w:r>
+            <w:r>
+              <w:rPr>
+                <w:noProof/>
+                <w:webHidden/>
+              </w:rPr>
+              <w:fldChar w:fldCharType="separate"/>
+            </w:r>
+            <w:r>
+              <w:rPr>
+                <w:noProof/>
+                <w:webHidden/>
+              </w:rPr>
+              <w:t>14</w:t>
+            </w:r>
+            <w:r>
+              <w:rPr>
+                <w:noProof/>
+                <w:webHidden/>
+              </w:rPr>
+              <w:fldChar w:fldCharType="end"/>
+            </w:r>
+          </w:hyperlink>
+        </w:p>
+        <w:p>
+          <w:pPr>
+            <w:pStyle w:val="Sommario2"/>
+            <w:tabs>
+              <w:tab w:val="right" w:leader="dot" w:pos="9628"/>
+            </w:tabs>
+            <w:rPr>
+              <w:rFonts w:eastAsiaTheme="minorEastAsia"/>
+              <w:noProof/>
+              <w:sz w:val="24"/>
+              <w:szCs w:val="24"/>
+              <w:lang w:val="en-US"/>
+            </w:rPr>
+          </w:pPr>
+          <w:hyperlink w:anchor="_Toc180082500" w:history="1">
+            <w:r>
+              <w:rPr>
+                <w:rStyle w:val="Collegamentoipertestuale"/>
+                <w:noProof/>
+              </w:rPr>
+              <w:t>Abilitazione generale</w:t>
+            </w:r>
+            <w:r>
+              <w:rPr>
+                <w:noProof/>
+                <w:webHidden/>
+              </w:rPr>
+              <w:tab/>
+            </w:r>
+            <w:r>
+              <w:rPr>
+                <w:noProof/>
+                <w:webHidden/>
+              </w:rPr>
+              <w:fldChar w:fldCharType="begin"/>
+            </w:r>
+            <w:r>
+              <w:rPr>
+                <w:noProof/>
+                <w:webHidden/>
+              </w:rPr>
+              <w:instrText xml:space="preserve"> PAGEREF _Toc180082500 \h </w:instrText>
+            </w:r>
+            <w:r>
+              <w:rPr>
+                <w:noProof/>
+                <w:webHidden/>
+              </w:rPr>
+            </w:r>
+            <w:r>
+              <w:rPr>
+                <w:noProof/>
+                <w:webHidden/>
+              </w:rPr>
+              <w:fldChar w:fldCharType="separate"/>
+            </w:r>
+            <w:r>
+              <w:rPr>
+                <w:noProof/>
+                <w:webHidden/>
+              </w:rPr>
+              <w:t>15</w:t>
+            </w:r>
+            <w:r>
+              <w:rPr>
+                <w:noProof/>
+                <w:webHidden/>
+              </w:rPr>
+              <w:fldChar w:fldCharType="end"/>
+            </w:r>
+          </w:hyperlink>
+        </w:p>
+        <w:p>
+          <w:pPr>
+            <w:pStyle w:val="Sommario2"/>
+            <w:tabs>
+              <w:tab w:val="right" w:leader="dot" w:pos="9628"/>
+            </w:tabs>
+            <w:rPr>
+              <w:rFonts w:eastAsiaTheme="minorEastAsia"/>
+              <w:noProof/>
+              <w:sz w:val="24"/>
+              <w:szCs w:val="24"/>
+              <w:lang w:val="en-US"/>
+            </w:rPr>
+          </w:pPr>
+          <w:hyperlink w:anchor="_Toc180082501" w:history="1">
+            <w:r>
+              <w:rPr>
+                <w:rStyle w:val="Collegamentoipertestuale"/>
+                <w:noProof/>
+              </w:rPr>
+              <w:t>Abilitazione da Pulsanti manuali</w:t>
+            </w:r>
+            <w:r>
+              <w:rPr>
+                <w:noProof/>
+                <w:webHidden/>
+              </w:rPr>
+              <w:tab/>
+            </w:r>
+            <w:r>
+              <w:rPr>
+                <w:noProof/>
+                <w:webHidden/>
+              </w:rPr>
+              <w:fldChar w:fldCharType="begin"/>
+            </w:r>
+            <w:r>
+              <w:rPr>
+                <w:noProof/>
+                <w:webHidden/>
+              </w:rPr>
+              <w:instrText xml:space="preserve"> PAGEREF _Toc180082501 \h </w:instrText>
+            </w:r>
+            <w:r>
+              <w:rPr>
+                <w:noProof/>
+                <w:webHidden/>
+              </w:rPr>
+            </w:r>
+            <w:r>
+              <w:rPr>
+                <w:noProof/>
+                <w:webHidden/>
+              </w:rPr>
+              <w:fldChar w:fldCharType="separate"/>
+            </w:r>
+            <w:r>
+              <w:rPr>
+                <w:noProof/>
+                <w:webHidden/>
+              </w:rPr>
+              <w:t>16</w:t>
+            </w:r>
+            <w:r>
+              <w:rPr>
+                <w:noProof/>
+                <w:webHidden/>
+              </w:rPr>
+              <w:fldChar w:fldCharType="end"/>
+            </w:r>
+          </w:hyperlink>
+        </w:p>
+        <w:p>
+          <w:pPr>
+            <w:pStyle w:val="Sommario2"/>
+            <w:tabs>
+              <w:tab w:val="right" w:leader="dot" w:pos="9628"/>
+            </w:tabs>
+            <w:rPr>
+              <w:rFonts w:eastAsiaTheme="minorEastAsia"/>
+              <w:noProof/>
+              <w:sz w:val="24"/>
+              <w:szCs w:val="24"/>
+              <w:lang w:val="en-US"/>
+            </w:rPr>
+          </w:pPr>
+          <w:hyperlink w:anchor="_Toc180082502" w:history="1">
+            <w:r>
+              <w:rPr>
+                <w:rStyle w:val="Collegamentoipertestuale"/>
+                <w:noProof/>
+              </w:rPr>
+              <w:t>Abilitazione da assenza NEEDLE (NEEDLE_ENA)</w:t>
+            </w:r>
+            <w:r>
+              <w:rPr>
+                <w:noProof/>
+                <w:webHidden/>
+              </w:rPr>
+              <w:tab/>
+            </w:r>
+            <w:r>
+              <w:rPr>
+                <w:noProof/>
+                <w:webHidden/>
+              </w:rPr>
+              <w:fldChar w:fldCharType="begin"/>
+            </w:r>
+            <w:r>
+              <w:rPr>
+                <w:noProof/>
+                <w:webHidden/>
+              </w:rPr>
+              <w:instrText xml:space="preserve"> PAGEREF _Toc180082502 \h </w:instrText>
+            </w:r>
+            <w:r>
+              <w:rPr>
+                <w:noProof/>
+                <w:webHidden/>
+              </w:rPr>
+            </w:r>
+            <w:r>
+              <w:rPr>
+                <w:noProof/>
+                <w:webHidden/>
+              </w:rPr>
+              <w:fldChar w:fldCharType="separate"/>
+            </w:r>
+            <w:r>
+              <w:rPr>
+                <w:noProof/>
+                <w:webHidden/>
+              </w:rPr>
+              <w:t>17</w:t>
+            </w:r>
+            <w:r>
+              <w:rPr>
+                <w:noProof/>
+                <w:webHidden/>
+              </w:rPr>
+              <w:fldChar w:fldCharType="end"/>
+            </w:r>
+          </w:hyperlink>
+        </w:p>
+        <w:p>
+          <w:pPr>
+            <w:pStyle w:val="Sommario2"/>
+            <w:tabs>
+              <w:tab w:val="right" w:leader="dot" w:pos="9628"/>
+            </w:tabs>
+            <w:rPr>
+              <w:rFonts w:eastAsiaTheme="minorEastAsia"/>
+              <w:noProof/>
+              <w:sz w:val="24"/>
+              <w:szCs w:val="24"/>
+              <w:lang w:val="en-US"/>
+            </w:rPr>
+          </w:pPr>
+          <w:hyperlink w:anchor="_Toc180082503" w:history="1">
+            <w:r>
+              <w:rPr>
+                <w:rStyle w:val="Collegamentoipertestuale"/>
+                <w:noProof/>
+              </w:rPr>
+              <w:t>Verifica circuiti di sicurezza</w:t>
+            </w:r>
+            <w:r>
+              <w:rPr>
+                <w:noProof/>
+                <w:webHidden/>
+              </w:rPr>
+              <w:tab/>
+            </w:r>
+            <w:r>
+              <w:rPr>
+                <w:noProof/>
+                <w:webHidden/>
+              </w:rPr>
+              <w:fldChar w:fldCharType="begin"/>
+            </w:r>
+            <w:r>
+              <w:rPr>
+                <w:noProof/>
+                <w:webHidden/>
+              </w:rPr>
+              <w:instrText xml:space="preserve"> PAGEREF _Toc180082503 \h </w:instrText>
+            </w:r>
+            <w:r>
+              <w:rPr>
+                <w:noProof/>
+                <w:webHidden/>
+              </w:rPr>
+            </w:r>
+            <w:r>
+              <w:rPr>
+                <w:noProof/>
+                <w:webHidden/>
+              </w:rPr>
+              <w:fldChar w:fldCharType="separate"/>
+            </w:r>
+            <w:r>
+              <w:rPr>
+                <w:noProof/>
+                <w:webHidden/>
+              </w:rPr>
+              <w:t>18</w:t>
+            </w:r>
+            <w:r>
+              <w:rPr>
+                <w:noProof/>
+                <w:webHidden/>
+              </w:rPr>
+              <w:fldChar w:fldCharType="end"/>
+            </w:r>
+          </w:hyperlink>
+        </w:p>
+        <w:p>
+          <w:pPr>
+            <w:pStyle w:val="Sommario3"/>
+            <w:tabs>
+              <w:tab w:val="right" w:leader="dot" w:pos="9628"/>
+            </w:tabs>
+            <w:rPr>
+              <w:rFonts w:eastAsiaTheme="minorEastAsia"/>
+              <w:noProof/>
+              <w:sz w:val="24"/>
+              <w:szCs w:val="24"/>
+              <w:lang w:val="en-US"/>
+            </w:rPr>
+          </w:pPr>
+          <w:hyperlink w:anchor="_Toc180082504" w:history="1">
+            <w:r>
+              <w:rPr>
+                <w:rStyle w:val="Collegamentoipertestuale"/>
+                <w:noProof/>
+              </w:rPr>
+              <w:t>Verifica segnale di abilitazione generale</w:t>
+            </w:r>
+            <w:r>
+              <w:rPr>
+                <w:noProof/>
+                <w:webHidden/>
+              </w:rPr>
+              <w:tab/>
+            </w:r>
+            <w:r>
+              <w:rPr>
+                <w:noProof/>
+                <w:webHidden/>
+              </w:rPr>
+              <w:fldChar w:fldCharType="begin"/>
+            </w:r>
+            <w:r>
+              <w:rPr>
+                <w:noProof/>
+                <w:webHidden/>
+              </w:rPr>
+              <w:instrText xml:space="preserve"> PAGEREF _Toc180082504 \h </w:instrText>
+            </w:r>
+            <w:r>
+              <w:rPr>
+                <w:noProof/>
+                <w:webHidden/>
+              </w:rPr>
+            </w:r>
+            <w:r>
+              <w:rPr>
+                <w:noProof/>
+                <w:webHidden/>
+              </w:rPr>
+              <w:fldChar w:fldCharType="separate"/>
+            </w:r>
+            <w:r>
+              <w:rPr>
+                <w:noProof/>
+                <w:webHidden/>
+              </w:rPr>
+              <w:t>18</w:t>
+            </w:r>
+            <w:r>
+              <w:rPr>
+                <w:noProof/>
+                <w:webHidden/>
+              </w:rPr>
+              <w:fldChar w:fldCharType="end"/>
+            </w:r>
+          </w:hyperlink>
+        </w:p>
+        <w:p>
+          <w:pPr>
+            <w:pStyle w:val="Sommario3"/>
+            <w:tabs>
+              <w:tab w:val="right" w:leader="dot" w:pos="9628"/>
+            </w:tabs>
+            <w:rPr>
+              <w:rFonts w:eastAsiaTheme="minorEastAsia"/>
+              <w:noProof/>
+              <w:sz w:val="24"/>
+              <w:szCs w:val="24"/>
+              <w:lang w:val="en-US"/>
+            </w:rPr>
+          </w:pPr>
+          <w:hyperlink w:anchor="_Toc180082505" w:history="1">
+            <w:r>
+              <w:rPr>
+                <w:rStyle w:val="Collegamentoipertestuale"/>
+                <w:noProof/>
+              </w:rPr>
+              <w:t>Verifica segnale NEEDLE_ENA e feedback</w:t>
+            </w:r>
+            <w:r>
+              <w:rPr>
+                <w:noProof/>
+                <w:webHidden/>
+              </w:rPr>
+              <w:tab/>
+            </w:r>
+            <w:r>
+              <w:rPr>
+                <w:noProof/>
+                <w:webHidden/>
+              </w:rPr>
+              <w:fldChar w:fldCharType="begin"/>
+            </w:r>
+            <w:r>
+              <w:rPr>
+                <w:noProof/>
+                <w:webHidden/>
+              </w:rPr>
+              <w:instrText xml:space="preserve"> PAGEREF _Toc180082505 \h </w:instrText>
+            </w:r>
+            <w:r>
+              <w:rPr>
+                <w:noProof/>
+                <w:webHidden/>
+              </w:rPr>
+            </w:r>
+            <w:r>
+              <w:rPr>
+                <w:noProof/>
+                <w:webHidden/>
+              </w:rPr>
+              <w:fldChar w:fldCharType="separate"/>
+            </w:r>
+            <w:r>
+              <w:rPr>
+                <w:noProof/>
+                <w:webHidden/>
+              </w:rPr>
+              <w:t>18</w:t>
+            </w:r>
+            <w:r>
+              <w:rPr>
+                <w:noProof/>
+                <w:webHidden/>
+              </w:rPr>
+              <w:fldChar w:fldCharType="end"/>
+            </w:r>
+          </w:hyperlink>
+        </w:p>
+        <w:p>
+          <w:pPr>
+            <w:pStyle w:val="Sommario3"/>
+            <w:tabs>
+              <w:tab w:val="right" w:leader="dot" w:pos="9628"/>
+            </w:tabs>
+            <w:rPr>
+              <w:rFonts w:eastAsiaTheme="minorEastAsia"/>
+              <w:noProof/>
+              <w:sz w:val="24"/>
+              <w:szCs w:val="24"/>
+              <w:lang w:val="en-US"/>
+            </w:rPr>
+          </w:pPr>
+          <w:hyperlink w:anchor="_Toc180082506" w:history="1">
+            <w:r>
+              <w:rPr>
+                <w:rStyle w:val="Collegamentoipertestuale"/>
+                <w:noProof/>
+              </w:rPr>
+              <w:t>Verifica bypass da pulsanti manuali</w:t>
+            </w:r>
+            <w:r>
+              <w:rPr>
+                <w:noProof/>
+                <w:webHidden/>
+              </w:rPr>
+              <w:tab/>
+            </w:r>
+            <w:r>
+              <w:rPr>
+                <w:noProof/>
+                <w:webHidden/>
+              </w:rPr>
+              <w:fldChar w:fldCharType="begin"/>
+            </w:r>
+            <w:r>
+              <w:rPr>
+                <w:noProof/>
+                <w:webHidden/>
+              </w:rPr>
+              <w:instrText xml:space="preserve"> PAGEREF _Toc180082506 \h </w:instrText>
+            </w:r>
+            <w:r>
+              <w:rPr>
+                <w:noProof/>
+                <w:webHidden/>
+              </w:rPr>
+            </w:r>
+            <w:r>
+              <w:rPr>
+                <w:noProof/>
+                <w:webHidden/>
+              </w:rPr>
+              <w:fldChar w:fldCharType="separate"/>
+            </w:r>
+            <w:r>
+              <w:rPr>
+                <w:noProof/>
+                <w:webHidden/>
+              </w:rPr>
+              <w:t>18</w:t>
+            </w:r>
+            <w:r>
+              <w:rPr>
+                <w:noProof/>
+                <w:webHidden/>
+              </w:rPr>
+              <w:fldChar w:fldCharType="end"/>
+            </w:r>
+          </w:hyperlink>
+        </w:p>
+        <w:p>
+          <w:pPr>
+            <w:pStyle w:val="Sommario3"/>
+            <w:tabs>
+              <w:tab w:val="right" w:leader="dot" w:pos="9628"/>
+            </w:tabs>
+            <w:rPr>
+              <w:rFonts w:eastAsiaTheme="minorEastAsia"/>
+              <w:noProof/>
+              <w:sz w:val="24"/>
+              <w:szCs w:val="24"/>
+              <w:lang w:val="en-US"/>
+            </w:rPr>
+          </w:pPr>
+          <w:hyperlink w:anchor="_Toc180082507" w:history="1">
+            <w:r>
+              <w:rPr>
+                <w:rStyle w:val="Collegamentoipertestuale"/>
+                <w:noProof/>
+              </w:rPr>
+              <w:t>Verifica Tabella di Attivazione</w:t>
+            </w:r>
+            <w:r>
+              <w:rPr>
+                <w:noProof/>
+                <w:webHidden/>
+              </w:rPr>
+              <w:tab/>
+            </w:r>
+            <w:r>
+              <w:rPr>
+                <w:noProof/>
+                <w:webHidden/>
+              </w:rPr>
+              <w:fldChar w:fldCharType="begin"/>
+            </w:r>
+            <w:r>
+              <w:rPr>
+                <w:noProof/>
+                <w:webHidden/>
+              </w:rPr>
+              <w:instrText xml:space="preserve"> PAGEREF _Toc180082507 \h </w:instrText>
+            </w:r>
+            <w:r>
+              <w:rPr>
+                <w:noProof/>
+                <w:webHidden/>
+              </w:rPr>
+            </w:r>
+            <w:r>
+              <w:rPr>
+                <w:noProof/>
+                <w:webHidden/>
+              </w:rPr>
+              <w:fldChar w:fldCharType="separate"/>
+            </w:r>
+            <w:r>
+              <w:rPr>
+                <w:noProof/>
+                <w:webHidden/>
+              </w:rPr>
+              <w:t>18</w:t>
+            </w:r>
+            <w:r>
+              <w:rPr>
+                <w:noProof/>
+                <w:webHidden/>
+              </w:rPr>
+              <w:fldChar w:fldCharType="end"/>
+            </w:r>
+          </w:hyperlink>
+        </w:p>
+        <w:p>
+          <w:r>
+            <w:rPr>
+              <w:b/>
+              <w:bCs/>
+            </w:rPr>
+            <w:fldChar w:fldCharType="end"/>
+          </w:r>
+        </w:p>
+      </w:sdtContent>
+    </w:sdt>
     <w:p>
       <w:pPr>
         <w:pStyle w:val="Titolo1"/>
       </w:pPr>
+    </w:p>
+    <w:p>
+      <w:pPr>
+        <w:rPr>
+          <w:rFonts w:asciiTheme="majorHAnsi" w:eastAsiaTheme="majorEastAsia" w:hAnsiTheme="majorHAnsi" w:cstheme="majorBidi"/>
+          <w:color w:val="0F4761" w:themeColor="accent1" w:themeShade="BF"/>
+          <w:sz w:val="40"/>
+          <w:szCs w:val="40"/>
+        </w:rPr>
+      </w:pPr>
+      <w:r>
+        <w:br w:type="page"/>
+      </w:r>
+    </w:p>
+    <w:p>
+      <w:pPr>
+        <w:pStyle w:val="Titolo1"/>
+      </w:pPr>
+      <w:bookmarkStart w:id="0" w:name="_Toc180082480"/>
+      <w:r>
+        <w:lastRenderedPageBreak/>
+        <w:t>BUG</w:t>
+      </w:r>
+      <w:bookmarkEnd w:id="0"/>
+    </w:p>
+    <w:p/>
+    <w:p>
+      <w:pPr>
+        <w:rPr>
+          <w:b/>
+          <w:bCs/>
+        </w:rPr>
+      </w:pPr>
+      <w:r>
+        <w:rPr>
+          <w:b/>
+          <w:bCs/>
+        </w:rPr>
+        <w:t>Cont</w:t>
+      </w:r>
+      <w:r>
+        <w:rPr>
+          <w:b/>
+          <w:bCs/>
+        </w:rPr>
+        <w:t xml:space="preserve">rollo alimentazione motore: </w:t>
+      </w:r>
+    </w:p>
+    <w:tbl>
+      <w:tblPr>
+        <w:tblStyle w:val="Grigliatabella"/>
+        <w:tblW w:w="0" w:type="auto"/>
+        <w:tblLook w:val="04A0" w:firstRow="1" w:lastRow="0" w:firstColumn="1" w:lastColumn="0" w:noHBand="0" w:noVBand="1"/>
+      </w:tblPr>
+      <w:tblGrid>
+        <w:gridCol w:w="1925"/>
+        <w:gridCol w:w="1925"/>
+        <w:gridCol w:w="1926"/>
+        <w:gridCol w:w="1926"/>
+        <w:gridCol w:w="1926"/>
+      </w:tblGrid>
+      <w:tr>
+        <w:tc>
+          <w:tcPr>
+            <w:tcW w:w="1925" w:type="dxa"/>
+          </w:tcPr>
+          <w:p>
+            <w:r>
+              <w:t>Vsel2</w:t>
+            </w:r>
+          </w:p>
+        </w:tc>
+        <w:tc>
+          <w:tcPr>
+            <w:tcW w:w="1925" w:type="dxa"/>
+          </w:tcPr>
+          <w:p>
+            <w:r>
+              <w:t>Vsel1</w:t>
+            </w:r>
+          </w:p>
+        </w:tc>
+        <w:tc>
+          <w:tcPr>
+            <w:tcW w:w="1926" w:type="dxa"/>
+          </w:tcPr>
+          <w:p>
+            <w:r>
+              <w:t>Vsel0</w:t>
+            </w:r>
+          </w:p>
+        </w:tc>
+        <w:tc>
+          <w:tcPr>
+            <w:tcW w:w="1926" w:type="dxa"/>
+          </w:tcPr>
+          <w:p>
+            <w:r>
+              <w:t>V - attesa</w:t>
+            </w:r>
+          </w:p>
+        </w:tc>
+        <w:tc>
+          <w:tcPr>
+            <w:tcW w:w="1926" w:type="dxa"/>
+          </w:tcPr>
+          <w:p>
+            <w:r>
+              <w:t>V - misurata</w:t>
+            </w:r>
+          </w:p>
+        </w:tc>
+      </w:tr>
+      <w:tr>
+        <w:tc>
+          <w:tcPr>
+            <w:tcW w:w="1925" w:type="dxa"/>
+          </w:tcPr>
+          <w:p>
+            <w:r>
+              <w:t>1</w:t>
+            </w:r>
+          </w:p>
+        </w:tc>
+        <w:tc>
+          <w:tcPr>
+            <w:tcW w:w="1925" w:type="dxa"/>
+          </w:tcPr>
+          <w:p>
+            <w:r>
+              <w:t>1</w:t>
+            </w:r>
+          </w:p>
+        </w:tc>
+        <w:tc>
+          <w:tcPr>
+            <w:tcW w:w="1926" w:type="dxa"/>
+          </w:tcPr>
+          <w:p>
+            <w:r>
+              <w:t>1</w:t>
+            </w:r>
+          </w:p>
+        </w:tc>
+        <w:tc>
+          <w:tcPr>
+            <w:tcW w:w="1926" w:type="dxa"/>
+          </w:tcPr>
+          <w:p>
+            <w:r>
+              <w:t>8</w:t>
+            </w:r>
+          </w:p>
+        </w:tc>
+        <w:tc>
+          <w:tcPr>
+            <w:tcW w:w="1926" w:type="dxa"/>
+          </w:tcPr>
+          <w:p>
+            <w:r>
+              <w:t>9.17</w:t>
+            </w:r>
+          </w:p>
+        </w:tc>
+      </w:tr>
+      <w:tr>
+        <w:tc>
+          <w:tcPr>
+            <w:tcW w:w="1925" w:type="dxa"/>
+          </w:tcPr>
+          <w:p>
+            <w:r>
+              <w:t>1</w:t>
+            </w:r>
+          </w:p>
+        </w:tc>
+        <w:tc>
+          <w:tcPr>
+            <w:tcW w:w="1925" w:type="dxa"/>
+          </w:tcPr>
+          <w:p>
+            <w:r>
+              <w:t>1</w:t>
+            </w:r>
+          </w:p>
+        </w:tc>
+        <w:tc>
+          <w:tcPr>
+            <w:tcW w:w="1926" w:type="dxa"/>
+          </w:tcPr>
+          <w:p>
+            <w:r>
+              <w:t>0</w:t>
+            </w:r>
+          </w:p>
+        </w:tc>
+        <w:tc>
+          <w:tcPr>
+            <w:tcW w:w="1926" w:type="dxa"/>
+          </w:tcPr>
+          <w:p>
+            <w:r>
+              <w:t>9.3</w:t>
+            </w:r>
+          </w:p>
+        </w:tc>
+        <w:tc>
+          <w:tcPr>
+            <w:tcW w:w="1926" w:type="dxa"/>
+          </w:tcPr>
+          <w:p>
+            <w:r>
+              <w:t>10.3</w:t>
+            </w:r>
+          </w:p>
+        </w:tc>
+      </w:tr>
+      <w:tr>
+        <w:tc>
+          <w:tcPr>
+            <w:tcW w:w="1925" w:type="dxa"/>
+          </w:tcPr>
+          <w:p>
+            <w:r>
+              <w:t>1</w:t>
+            </w:r>
+          </w:p>
+        </w:tc>
+        <w:tc>
+          <w:tcPr>
+            <w:tcW w:w="1925" w:type="dxa"/>
+          </w:tcPr>
+          <w:p>
+            <w:r>
+              <w:t>0</w:t>
+            </w:r>
+          </w:p>
+        </w:tc>
+        <w:tc>
+          <w:tcPr>
+            <w:tcW w:w="1926" w:type="dxa"/>
+          </w:tcPr>
+          <w:p>
+            <w:r>
+              <w:t>1</w:t>
+            </w:r>
+          </w:p>
+        </w:tc>
+        <w:tc>
+          <w:tcPr>
+            <w:tcW w:w="1926" w:type="dxa"/>
+          </w:tcPr>
+          <w:p>
+            <w:r>
+              <w:t>10.1</w:t>
+            </w:r>
+          </w:p>
+        </w:tc>
+        <w:tc>
+          <w:tcPr>
+            <w:tcW w:w="1926" w:type="dxa"/>
+          </w:tcPr>
+          <w:p>
+            <w:r>
+              <w:t>11.19</w:t>
+            </w:r>
+          </w:p>
+        </w:tc>
+      </w:tr>
+      <w:tr>
+        <w:tc>
+          <w:tcPr>
+            <w:tcW w:w="1925" w:type="dxa"/>
+          </w:tcPr>
+          <w:p>
+            <w:pPr>
+              <w:rPr>
+                <w:highlight w:val="yellow"/>
+              </w:rPr>
+            </w:pPr>
+            <w:r>
+              <w:rPr>
+                <w:highlight w:val="yellow"/>
+              </w:rPr>
+              <w:t>1</w:t>
+            </w:r>
+          </w:p>
+        </w:tc>
+        <w:tc>
+          <w:tcPr>
+            <w:tcW w:w="1925" w:type="dxa"/>
+          </w:tcPr>
+          <w:p>
+            <w:pPr>
+              <w:rPr>
+                <w:highlight w:val="yellow"/>
+              </w:rPr>
+            </w:pPr>
+            <w:r>
+              <w:rPr>
+                <w:highlight w:val="yellow"/>
+              </w:rPr>
+              <w:t>0</w:t>
+            </w:r>
+          </w:p>
+        </w:tc>
+        <w:tc>
+          <w:tcPr>
+            <w:tcW w:w="1926" w:type="dxa"/>
+          </w:tcPr>
+          <w:p>
+            <w:pPr>
+              <w:rPr>
+                <w:highlight w:val="yellow"/>
+              </w:rPr>
+            </w:pPr>
+            <w:r>
+              <w:rPr>
+                <w:highlight w:val="yellow"/>
+              </w:rPr>
+              <w:t>0</w:t>
+            </w:r>
+          </w:p>
+        </w:tc>
+        <w:tc>
+          <w:tcPr>
+            <w:tcW w:w="1926" w:type="dxa"/>
+          </w:tcPr>
+          <w:p>
+            <w:pPr>
+              <w:rPr>
+                <w:highlight w:val="yellow"/>
+              </w:rPr>
+            </w:pPr>
+            <w:r>
+              <w:rPr>
+                <w:highlight w:val="yellow"/>
+              </w:rPr>
+              <w:t>11.9</w:t>
+            </w:r>
+          </w:p>
+        </w:tc>
+        <w:tc>
+          <w:tcPr>
+            <w:tcW w:w="1926" w:type="dxa"/>
+          </w:tcPr>
+          <w:p>
+            <w:pPr>
+              <w:rPr>
+                <w:highlight w:val="yellow"/>
+              </w:rPr>
+            </w:pPr>
+            <w:r>
+              <w:rPr>
+                <w:color w:val="FF0000"/>
+                <w:highlight w:val="yellow"/>
+              </w:rPr>
+              <w:t>20.62</w:t>
+            </w:r>
+            <w:r>
+              <w:rPr>
+                <w:color w:val="FF0000"/>
+                <w:highlight w:val="yellow"/>
+              </w:rPr>
+              <w:t xml:space="preserve"> (errore) </w:t>
+            </w:r>
+          </w:p>
+        </w:tc>
+      </w:tr>
+      <w:tr>
+        <w:tc>
+          <w:tcPr>
+            <w:tcW w:w="1925" w:type="dxa"/>
+          </w:tcPr>
+          <w:p>
+            <w:r>
+              <w:t>0</w:t>
+            </w:r>
+          </w:p>
+        </w:tc>
+        <w:tc>
+          <w:tcPr>
+            <w:tcW w:w="1925" w:type="dxa"/>
+          </w:tcPr>
+          <w:p>
+            <w:r>
+              <w:t>1</w:t>
+            </w:r>
+          </w:p>
+        </w:tc>
+        <w:tc>
+          <w:tcPr>
+            <w:tcW w:w="1926" w:type="dxa"/>
+          </w:tcPr>
+          <w:p>
+            <w:r>
+              <w:t>1</w:t>
+            </w:r>
+          </w:p>
+        </w:tc>
+        <w:tc>
+          <w:tcPr>
+            <w:tcW w:w="1926" w:type="dxa"/>
+          </w:tcPr>
+          <w:p>
+            <w:r>
+              <w:t>14.8</w:t>
+            </w:r>
+          </w:p>
+        </w:tc>
+        <w:tc>
+          <w:tcPr>
+            <w:tcW w:w="1926" w:type="dxa"/>
+          </w:tcPr>
+          <w:p>
+            <w:r>
+              <w:t>15.87</w:t>
+            </w:r>
+          </w:p>
+        </w:tc>
+      </w:tr>
+      <w:tr>
+        <w:tc>
+          <w:tcPr>
+            <w:tcW w:w="1925" w:type="dxa"/>
+          </w:tcPr>
+          <w:p>
+            <w:r>
+              <w:t>0</w:t>
+            </w:r>
+          </w:p>
+        </w:tc>
+        <w:tc>
+          <w:tcPr>
+            <w:tcW w:w="1925" w:type="dxa"/>
+          </w:tcPr>
+          <w:p>
+            <w:r>
+              <w:t>1</w:t>
+            </w:r>
+          </w:p>
+        </w:tc>
+        <w:tc>
+          <w:tcPr>
+            <w:tcW w:w="1926" w:type="dxa"/>
+          </w:tcPr>
+          <w:p>
+            <w:r>
+              <w:t>0</w:t>
+            </w:r>
+          </w:p>
+        </w:tc>
+        <w:tc>
+          <w:tcPr>
+            <w:tcW w:w="1926" w:type="dxa"/>
+          </w:tcPr>
+          <w:p>
+            <w:r>
+              <w:t>16</w:t>
+            </w:r>
+          </w:p>
+        </w:tc>
+        <w:tc>
+          <w:tcPr>
+            <w:tcW w:w="1926" w:type="dxa"/>
+          </w:tcPr>
+          <w:p>
+            <w:r>
+              <w:t>17.2</w:t>
+            </w:r>
+          </w:p>
+        </w:tc>
+      </w:tr>
+      <w:tr>
+        <w:tc>
+          <w:tcPr>
+            <w:tcW w:w="1925" w:type="dxa"/>
+          </w:tcPr>
+          <w:p>
+            <w:r>
+              <w:t>0</w:t>
+            </w:r>
+          </w:p>
+        </w:tc>
+        <w:tc>
+          <w:tcPr>
+            <w:tcW w:w="1925" w:type="dxa"/>
+          </w:tcPr>
+          <w:p>
+            <w:r>
+              <w:t>0</w:t>
+            </w:r>
+          </w:p>
+        </w:tc>
+        <w:tc>
+          <w:tcPr>
+            <w:tcW w:w="1926" w:type="dxa"/>
+          </w:tcPr>
+          <w:p>
+            <w:r>
+              <w:t>1</w:t>
+            </w:r>
+          </w:p>
+        </w:tc>
+        <w:tc>
+          <w:tcPr>
+            <w:tcW w:w="1926" w:type="dxa"/>
+          </w:tcPr>
+          <w:p>
+            <w:r>
+              <w:t>17.7</w:t>
+            </w:r>
+          </w:p>
+        </w:tc>
+        <w:tc>
+          <w:tcPr>
+            <w:tcW w:w="1926" w:type="dxa"/>
+          </w:tcPr>
+          <w:p>
+            <w:r>
+              <w:t>18.82</w:t>
+            </w:r>
+          </w:p>
+        </w:tc>
+      </w:tr>
+      <w:tr>
+        <w:tc>
+          <w:tcPr>
+            <w:tcW w:w="1925" w:type="dxa"/>
+          </w:tcPr>
+          <w:p>
+            <w:r>
+              <w:t>0</w:t>
+            </w:r>
+          </w:p>
+        </w:tc>
+        <w:tc>
+          <w:tcPr>
+            <w:tcW w:w="1925" w:type="dxa"/>
+          </w:tcPr>
+          <w:p>
+            <w:r>
+              <w:t>0</w:t>
+            </w:r>
+          </w:p>
+        </w:tc>
+        <w:tc>
+          <w:tcPr>
+            <w:tcW w:w="1926" w:type="dxa"/>
+          </w:tcPr>
+          <w:p>
+            <w:r>
+              <w:t>0</w:t>
+            </w:r>
+          </w:p>
+        </w:tc>
+        <w:tc>
+          <w:tcPr>
+            <w:tcW w:w="1926" w:type="dxa"/>
+          </w:tcPr>
+          <w:p>
+            <w:r>
+              <w:t>20</w:t>
+            </w:r>
+          </w:p>
+        </w:tc>
+        <w:tc>
+          <w:tcPr>
+            <w:tcW w:w="1926" w:type="dxa"/>
+          </w:tcPr>
+          <w:p>
+            <w:r>
+              <w:t>20.51</w:t>
+            </w:r>
+          </w:p>
+        </w:tc>
+      </w:tr>
+    </w:tbl>
+    <w:p/>
+    <w:p>
+      <w:r>
+        <w:t>Controllare resistenza R137 da 680 ohm;</w:t>
+      </w:r>
+    </w:p>
+    <w:p/>
+    <w:p>
+      <w:pPr>
+        <w:rPr>
+          <w:b/>
+          <w:bCs/>
+        </w:rPr>
+      </w:pPr>
+      <w:r>
+        <w:rPr>
+          <w:b/>
+          <w:bCs/>
+        </w:rPr>
+        <w:t>NEEDLE_ENA</w:t>
+      </w:r>
+    </w:p>
+    <w:p>
+      <w:r>
+        <w:t>TVS11 non sembra collegato</w:t>
+      </w:r>
+    </w:p>
+    <w:p>
+      <w:r>
+        <w:t>Il segnale sul gate di Q8 è stranamente a 3,3V invece che 4.5V</w:t>
+      </w:r>
+    </w:p>
+    <w:p>
+      <w:r>
+        <w:br w:type="page"/>
+      </w:r>
+    </w:p>
+    <w:p>
+      <w:pPr>
+        <w:rPr>
+          <w:rFonts w:asciiTheme="majorHAnsi" w:eastAsiaTheme="majorEastAsia" w:hAnsiTheme="majorHAnsi" w:cstheme="majorBidi"/>
+          <w:color w:val="0F4761" w:themeColor="accent1" w:themeShade="BF"/>
+          <w:sz w:val="40"/>
+          <w:szCs w:val="40"/>
+        </w:rPr>
+      </w:pPr>
+    </w:p>
+    <w:p>
+      <w:pPr>
+        <w:pStyle w:val="Titolo1"/>
+      </w:pPr>
+      <w:bookmarkStart w:id="1" w:name="_Toc180082481"/>
       <w:r>
         <w:t>Power Supply</w:t>
       </w:r>
+      <w:bookmarkEnd w:id="1"/>
     </w:p>
     <w:p/>
     <w:p>
       <w:pPr>
         <w:pStyle w:val="Titolo2"/>
       </w:pPr>
-      <w:r>
-        <w:t>Ingresso e circuito di hot swap</w:t>
-      </w:r>
-    </w:p>
-    <w:p/>
+      <w:bookmarkStart w:id="2" w:name="_Toc180082482"/>
+      <w:r>
+        <w:t>Ingresso alimentazione</w:t>
+      </w:r>
+      <w:bookmarkEnd w:id="2"/>
+    </w:p>
+    <w:p>
+      <w:r>
+        <w:t xml:space="preserve">Il circuito di alimentazione </w:t>
+      </w:r>
+      <w:r>
+        <w:t xml:space="preserve">in </w:t>
+      </w:r>
+      <w:r>
+        <w:t xml:space="preserve">ingresso è un classico schema </w:t>
+      </w:r>
+      <w:r>
+        <w:t>con filtro EMI e fusibile.</w:t>
+      </w:r>
+    </w:p>
+    <w:p>
+      <w:r>
+        <w:t xml:space="preserve">Il connettore di ingresso conduce anche i segnali relativi al Bus di comunicazione, (CAN BUS) con relativo filtraggio e protezione ESD. </w:t>
+      </w:r>
+    </w:p>
     <w:p>
       <w:r>
         <w:rPr>
           <w:noProof/>
         </w:rPr>
         <w:drawing>
-          <wp:inline distT="0" distB="0" distL="0" distR="0" wp14:anchorId="5CBF6BE4" wp14:editId="08A8F844">
-            <wp:extent cx="6105525" cy="2943225"/>
-            <wp:effectExtent l="0" t="0" r="9525" b="9525"/>
-            <wp:docPr id="340568099" name="Immagine 1"/>
+          <wp:inline distT="0" distB="0" distL="0" distR="0" wp14:anchorId="6C710A1D" wp14:editId="01D1B190">
+            <wp:extent cx="3895725" cy="3733800"/>
+            <wp:effectExtent l="0" t="0" r="9525" b="0"/>
+            <wp:docPr id="1401051638" name="Immagine 2"/>
             <wp:cNvGraphicFramePr>
               <a:graphicFrameLocks xmlns:a="http://schemas.openxmlformats.org/drawingml/2006/main" noChangeAspect="1"/>
             </wp:cNvGraphicFramePr>
@@ -37,13 +2759,13 @@
               <a:graphicData uri="http://schemas.openxmlformats.org/drawingml/2006/picture">
                 <pic:pic xmlns:pic="http://schemas.openxmlformats.org/drawingml/2006/picture">
                   <pic:nvPicPr>
-                    <pic:cNvPr id="0" name="Picture 1"/>
+                    <pic:cNvPr id="0" name="Picture 2"/>
                     <pic:cNvPicPr>
                       <a:picLocks noChangeAspect="1" noChangeArrowheads="1"/>
                     </pic:cNvPicPr>
                   </pic:nvPicPr>
                   <pic:blipFill>
-                    <a:blip r:embed="rId5">
+                    <a:blip r:embed="rId6">
                       <a:extLst>
                         <a:ext uri="{28A0092B-C50C-407E-A947-70E740481C1C}">
                           <a14:useLocalDpi xmlns:a14="http://schemas.microsoft.com/office/drawing/2010/main" val="0"/>
@@ -58,7 +2780,7 @@
                   <pic:spPr bwMode="auto">
                     <a:xfrm>
                       <a:off x="0" y="0"/>
-                      <a:ext cx="6105525" cy="2943225"/>
+                      <a:ext cx="3895725" cy="3733800"/>
                     </a:xfrm>
                     <a:prstGeom prst="rect">
                       <a:avLst/>
@@ -77,56 +2799,181 @@
     </w:p>
     <w:p>
       <w:r>
-        <w:t>Descrizione circuito</w:t>
-      </w:r>
-      <w:proofErr w:type="gramStart"/>
-      <w:r>
-        <w:t xml:space="preserve"> ..</w:t>
-      </w:r>
-      <w:proofErr w:type="gramEnd"/>
+        <w:t>Il fusibile è impostato a 2A ritardato, sufficiente per il carico massimo richiesto all’alimentazione.</w:t>
+      </w:r>
     </w:p>
     <w:p/>
     <w:p>
+      <w:pPr>
+        <w:rPr>
+          <w:rFonts w:asciiTheme="majorHAnsi" w:eastAsiaTheme="majorEastAsia" w:hAnsiTheme="majorHAnsi" w:cstheme="majorBidi"/>
+          <w:color w:val="0F4761" w:themeColor="accent1" w:themeShade="BF"/>
+          <w:sz w:val="32"/>
+          <w:szCs w:val="32"/>
+        </w:rPr>
+      </w:pPr>
+      <w:r>
+        <w:br w:type="page"/>
+      </w:r>
+    </w:p>
+    <w:p>
+      <w:pPr>
+        <w:pStyle w:val="Titolo2"/>
+      </w:pPr>
+      <w:bookmarkStart w:id="3" w:name="_Toc180082483"/>
+      <w:r>
+        <w:lastRenderedPageBreak/>
+        <w:t>Ingresso e circuito di hot swap</w:t>
+      </w:r>
+      <w:bookmarkEnd w:id="3"/>
+    </w:p>
+    <w:p/>
+    <w:p>
+      <w:r>
+        <w:rPr>
+          <w:noProof/>
+        </w:rPr>
+        <w:drawing>
+          <wp:inline distT="0" distB="0" distL="0" distR="0" wp14:anchorId="2F02E2B6" wp14:editId="7FD04897">
+            <wp:extent cx="5867400" cy="4467225"/>
+            <wp:effectExtent l="0" t="0" r="0" b="9525"/>
+            <wp:docPr id="306135723" name="Immagine 3"/>
+            <wp:cNvGraphicFramePr>
+              <a:graphicFrameLocks xmlns:a="http://schemas.openxmlformats.org/drawingml/2006/main" noChangeAspect="1"/>
+            </wp:cNvGraphicFramePr>
+            <a:graphic xmlns:a="http://schemas.openxmlformats.org/drawingml/2006/main">
+              <a:graphicData uri="http://schemas.openxmlformats.org/drawingml/2006/picture">
+                <pic:pic xmlns:pic="http://schemas.openxmlformats.org/drawingml/2006/picture">
+                  <pic:nvPicPr>
+                    <pic:cNvPr id="0" name="Picture 3"/>
+                    <pic:cNvPicPr>
+                      <a:picLocks noChangeAspect="1" noChangeArrowheads="1"/>
+                    </pic:cNvPicPr>
+                  </pic:nvPicPr>
+                  <pic:blipFill>
+                    <a:blip r:embed="rId7">
+                      <a:extLst>
+                        <a:ext uri="{28A0092B-C50C-407E-A947-70E740481C1C}">
+                          <a14:useLocalDpi xmlns:a14="http://schemas.microsoft.com/office/drawing/2010/main" val="0"/>
+                        </a:ext>
+                      </a:extLst>
+                    </a:blip>
+                    <a:srcRect/>
+                    <a:stretch>
+                      <a:fillRect/>
+                    </a:stretch>
+                  </pic:blipFill>
+                  <pic:spPr bwMode="auto">
+                    <a:xfrm>
+                      <a:off x="0" y="0"/>
+                      <a:ext cx="5867400" cy="4467225"/>
+                    </a:xfrm>
+                    <a:prstGeom prst="rect">
+                      <a:avLst/>
+                    </a:prstGeom>
+                    <a:noFill/>
+                    <a:ln>
+                      <a:noFill/>
+                    </a:ln>
+                  </pic:spPr>
+                </pic:pic>
+              </a:graphicData>
+            </a:graphic>
+          </wp:inline>
+        </w:drawing>
+      </w:r>
+    </w:p>
+    <w:p/>
+    <w:p>
+      <w:r>
+        <w:t>La tensione di alimentazione di ingresso a 24V viene protetta con un circuito di Hot</w:t>
+      </w:r>
+      <w:r>
+        <w:t>-</w:t>
+      </w:r>
+      <w:r>
+        <w:t>swap per consentire la connessione del dispositivo a “caldo”.</w:t>
+      </w:r>
+    </w:p>
+    <w:p>
+      <w:r>
+        <w:t>Il circuito Attiva l’alimentazione interna con una rampa di circa 300ms e fornisce un segnale di “tensione OK” al microcontrollore quando l’alimentazione è disponibile.</w:t>
+      </w:r>
+    </w:p>
+    <w:p>
+      <w:r>
+        <w:t xml:space="preserve">La massa “sporca” o massa motore viene qui unita alla massa di segnale, filtrata con una ferrite per ridurre le spurie condotte dalla sezione del microcontrollore. </w:t>
+      </w:r>
+    </w:p>
+    <w:p/>
+    <w:p>
+      <w:pPr>
+        <w:pStyle w:val="Titolo3"/>
+      </w:pPr>
+      <w:bookmarkStart w:id="4" w:name="_Toc180082484"/>
       <w:r>
         <w:t xml:space="preserve">Verifica </w:t>
       </w:r>
-    </w:p>
-    <w:p>
-      <w:r>
-        <w:t>Rampa di salita +24VDC misurato su R6 = 196ms;</w:t>
-      </w:r>
-    </w:p>
-    <w:p>
-      <w:r>
-        <w:t xml:space="preserve">Segnale </w:t>
-      </w:r>
-      <w:proofErr w:type="spellStart"/>
-      <w:r>
-        <w:t>uc_Power_</w:t>
-      </w:r>
-      <w:proofErr w:type="gramStart"/>
-      <w:r>
-        <w:t>OK</w:t>
-      </w:r>
-      <w:proofErr w:type="spellEnd"/>
-      <w:r>
-        <w:t xml:space="preserve"> :</w:t>
-      </w:r>
-      <w:proofErr w:type="gramEnd"/>
-      <w:r>
-        <w:t xml:space="preserve"> OK;</w:t>
-      </w:r>
-    </w:p>
-    <w:p>
-      <w:r>
+      <w:r>
+        <w:t>Circuito Hot-swap</w:t>
+      </w:r>
+      <w:bookmarkEnd w:id="4"/>
+    </w:p>
+    <w:p/>
+    <w:p>
+      <w:r>
+        <w:t>All’accensione si osserva la tensione a +24V in uscita che cresce con una rampa di circa 200ms. Il valore atteso era di circa 300ms, cosa che successivamente potrà essere meglio indagata, ma è sufficiente per lo scopo inteso.</w:t>
+      </w:r>
+    </w:p>
+    <w:p>
+      <w:pPr>
+        <w:rPr>
+          <w:lang w:val="en-US"/>
+        </w:rPr>
+      </w:pPr>
+      <w:r>
+        <w:t xml:space="preserve">Il segnale </w:t>
+      </w:r>
+      <w:r>
+        <w:rPr>
+          <w:b/>
+          <w:bCs/>
+        </w:rPr>
+        <w:t>uc_Power_OK</w:t>
+      </w:r>
+      <w:r>
+        <w:t xml:space="preserve"> viene correttamente attivato al termine della rampa.</w:t>
+      </w:r>
+    </w:p>
+    <w:p>
+      <w:pPr>
+        <w:rPr>
+          <w:lang w:val="en-US"/>
+        </w:rPr>
+      </w:pPr>
+      <w:r>
+        <w:rPr>
+          <w:lang w:val="en-US"/>
+        </w:rPr>
         <w:br w:type="page"/>
       </w:r>
     </w:p>
-    <w:p/>
-    <w:p>
+    <w:p>
+      <w:pPr>
+        <w:rPr>
+          <w:lang w:val="en-US"/>
+        </w:rPr>
+      </w:pPr>
+    </w:p>
+    <w:p>
+      <w:pPr>
+        <w:pStyle w:val="Titolo2"/>
+      </w:pPr>
+      <w:bookmarkStart w:id="5" w:name="_Toc180082485"/>
       <w:r>
         <w:t>Regolatore +12V</w:t>
       </w:r>
+      <w:bookmarkEnd w:id="5"/>
     </w:p>
     <w:p>
       <w:r>
@@ -151,7 +2998,7 @@
                     </pic:cNvPicPr>
                   </pic:nvPicPr>
                   <pic:blipFill>
-                    <a:blip r:embed="rId6">
+                    <a:blip r:embed="rId8">
                       <a:extLst>
                         <a:ext uri="{28A0092B-C50C-407E-A947-70E740481C1C}">
                           <a14:useLocalDpi xmlns:a14="http://schemas.microsoft.com/office/drawing/2010/main" val="0"/>
@@ -185,47 +3032,123 @@
     </w:p>
     <w:p>
       <w:r>
-        <w:t>Descrizione</w:t>
-      </w:r>
+        <w:t>La scheda utilizza internamente la tensione +12V in diverse sezioni del circuito sia direttamente che come tensione intermedia.</w:t>
+      </w:r>
+    </w:p>
+    <w:p>
+      <w:r>
+        <w:t>Il regolatore utilizzato, un DC/DC</w:t>
+      </w:r>
+      <w:r>
+        <w:t xml:space="preserve"> switching</w:t>
+      </w:r>
+      <w:r>
+        <w:t>, fornisce una tensione stabilizzata con 500mA di corrente massima.</w:t>
+      </w:r>
+    </w:p>
+    <w:p>
+      <w:r>
+        <w:t>Lo schema proposto è ricavato dal datasheet e sostanzialmente fa uso di una rete LC in ingresso per filtrare le spurie dello stadio switching verso l’alimentazione.</w:t>
+      </w:r>
+    </w:p>
+    <w:p>
+      <w:r>
+        <w:t>La tensione, opportunamente scalata, viene riletta dal microcontrollore sia come diagnostica sia per calibrare i segnali analogici che da essa dipendono.</w:t>
+      </w:r>
+    </w:p>
+    <w:p>
+      <w:pPr>
+        <w:pStyle w:val="Titolo3"/>
+      </w:pPr>
+    </w:p>
+    <w:p>
+      <w:pPr>
+        <w:pStyle w:val="Titolo3"/>
+      </w:pPr>
+      <w:bookmarkStart w:id="6" w:name="_Toc180082486"/>
+      <w:r>
+        <w:t xml:space="preserve">Verifica Circuito </w:t>
+      </w:r>
+      <w:r>
+        <w:t>Regolatore +12V</w:t>
+      </w:r>
+      <w:bookmarkEnd w:id="6"/>
     </w:p>
     <w:p/>
     <w:p>
       <w:r>
-        <w:t xml:space="preserve">Verifica Regolatore: </w:t>
+        <w:t>La tensione misurata dopo il transitorio di accensione risulta</w:t>
+      </w:r>
+      <w:r>
+        <w:t xml:space="preserve">: </w:t>
       </w:r>
       <w:r>
         <w:t>12.08V</w:t>
       </w:r>
-    </w:p>
-    <w:p>
-      <w:r>
-        <w:t>Segnale uc_ANL_REFERENCE_12V:</w:t>
+      <w:r>
+        <w:t>;</w:t>
+      </w:r>
+    </w:p>
+    <w:p>
+      <w:r>
+        <w:t>Il segnale di controllo verso il microcontrollore risulta:</w:t>
+      </w:r>
+      <w:r>
+        <w:t xml:space="preserve"> </w:t>
+      </w:r>
+      <w:r>
+        <w:rPr>
+          <w:b/>
+          <w:bCs/>
+        </w:rPr>
+        <w:t>uc_ANL_REFERENCE_12V</w:t>
+      </w:r>
+      <w:r>
+        <w:t>:</w:t>
+      </w:r>
+      <w:r>
+        <w:t xml:space="preserve"> </w:t>
       </w:r>
       <w:r>
         <w:t>2.98V</w:t>
       </w:r>
-    </w:p>
-    <w:p>
+      <w:r>
+        <w:t>;</w:t>
+      </w:r>
+    </w:p>
+    <w:p>
+      <w:r>
+        <w:t>Non sono presenti oscillazioni anomali o disturbi inattesi.</w:t>
+      </w:r>
       <w:r>
         <w:br w:type="page"/>
       </w:r>
     </w:p>
     <w:p/>
     <w:p>
+      <w:pPr>
+        <w:pStyle w:val="Titolo2"/>
+      </w:pPr>
+      <w:bookmarkStart w:id="7" w:name="_Toc180082487"/>
       <w:r>
         <w:t>Regolatore +5V</w:t>
       </w:r>
-    </w:p>
+      <w:r>
+        <w:t xml:space="preserve"> + 3.3V</w:t>
+      </w:r>
+      <w:bookmarkEnd w:id="7"/>
+    </w:p>
+    <w:p/>
     <w:p>
       <w:r>
         <w:rPr>
           <w:noProof/>
         </w:rPr>
         <w:drawing>
-          <wp:inline distT="0" distB="0" distL="0" distR="0" wp14:anchorId="47B80EB7" wp14:editId="19A8226C">
-            <wp:extent cx="2910205" cy="2250440"/>
-            <wp:effectExtent l="0" t="0" r="4445" b="0"/>
-            <wp:docPr id="1368810874" name="Immagine 3"/>
+          <wp:inline distT="0" distB="0" distL="0" distR="0" wp14:anchorId="4206DC20" wp14:editId="242C95FE">
+            <wp:extent cx="4714875" cy="1990725"/>
+            <wp:effectExtent l="0" t="0" r="9525" b="9525"/>
+            <wp:docPr id="2403961" name="Immagine 4"/>
             <wp:cNvGraphicFramePr>
               <a:graphicFrameLocks xmlns:a="http://schemas.openxmlformats.org/drawingml/2006/main" noChangeAspect="1"/>
             </wp:cNvGraphicFramePr>
@@ -233,13 +3156,13 @@
               <a:graphicData uri="http://schemas.openxmlformats.org/drawingml/2006/picture">
                 <pic:pic xmlns:pic="http://schemas.openxmlformats.org/drawingml/2006/picture">
                   <pic:nvPicPr>
-                    <pic:cNvPr id="0" name="Picture 3"/>
+                    <pic:cNvPr id="0" name="Picture 4"/>
                     <pic:cNvPicPr>
                       <a:picLocks noChangeAspect="1" noChangeArrowheads="1"/>
                     </pic:cNvPicPr>
                   </pic:nvPicPr>
                   <pic:blipFill>
-                    <a:blip r:embed="rId7">
+                    <a:blip r:embed="rId9">
                       <a:extLst>
                         <a:ext uri="{28A0092B-C50C-407E-A947-70E740481C1C}">
                           <a14:useLocalDpi xmlns:a14="http://schemas.microsoft.com/office/drawing/2010/main" val="0"/>
@@ -254,7 +3177,7 @@
                   <pic:spPr bwMode="auto">
                     <a:xfrm>
                       <a:off x="0" y="0"/>
-                      <a:ext cx="2910205" cy="2250440"/>
+                      <a:ext cx="4718698" cy="1992339"/>
                     </a:xfrm>
                     <a:prstGeom prst="rect">
                       <a:avLst/>
@@ -274,32 +3197,124 @@
     <w:p/>
     <w:p>
       <w:r>
-        <w:t>Descrizione</w:t>
+        <w:t>La scheda utilizza internamente per alimentare diverse parti circuitali una tensione stabilizzata di 5V</w:t>
+      </w:r>
+      <w:r>
+        <w:t xml:space="preserve"> ottenuta con un regolatore lineare a partire dalla +12V</w:t>
+      </w:r>
+      <w:r>
+        <w:t>.</w:t>
+      </w:r>
+    </w:p>
+    <w:p>
+      <w:r>
+        <w:t xml:space="preserve">Per le alimentazioni e i circuiti di servizio del microcontrollore utilizza una 3.3V ricavata direttamente dalla tensione +5V. </w:t>
       </w:r>
     </w:p>
     <w:p/>
     <w:p>
-      <w:r>
-        <w:t xml:space="preserve">Verifica: V = </w:t>
-      </w:r>
-      <w:r>
-        <w:t>5.113</w:t>
+      <w:pPr>
+        <w:pStyle w:val="Titolo3"/>
+      </w:pPr>
+      <w:bookmarkStart w:id="8" w:name="_Toc180082488"/>
+      <w:r>
+        <w:t xml:space="preserve">Verifica </w:t>
+      </w:r>
+      <w:r>
+        <w:t>tensioni regolate</w:t>
+      </w:r>
+      <w:bookmarkEnd w:id="8"/>
+    </w:p>
+    <w:p>
+      <w:r>
+        <w:t xml:space="preserve">Tensione </w:t>
+      </w:r>
+      <w:r>
+        <w:t>+5V</w:t>
+      </w:r>
+      <w:r>
+        <w:t>:</w:t>
+      </w:r>
+      <w:r>
+        <w:t xml:space="preserve"> V = </w:t>
+      </w:r>
+      <w:r>
+        <w:t>5.</w:t>
+      </w:r>
+      <w:r>
+        <w:t>048, Rp = 300mV;</w:t>
+      </w:r>
+    </w:p>
+    <w:p>
+      <w:r>
+        <w:t>Temperatura</w:t>
+      </w:r>
+      <w:r>
+        <w:t xml:space="preserve"> U23</w:t>
+      </w:r>
+      <w:r>
+        <w:t>: circa 40°;</w:t>
       </w:r>
     </w:p>
     <w:p/>
     <w:p>
       <w:r>
+        <w:t xml:space="preserve">Tensione </w:t>
+      </w:r>
+      <w:r>
+        <w:t>3V3</w:t>
+      </w:r>
+      <w:r>
+        <w:t xml:space="preserve">: V = </w:t>
+      </w:r>
+      <w:r>
+        <w:t>3.298</w:t>
+      </w:r>
+      <w:r>
+        <w:t xml:space="preserve">, Rp = </w:t>
+      </w:r>
+      <w:r>
+        <w:t>9</w:t>
+      </w:r>
+      <w:r>
+        <w:t>0mV;</w:t>
+      </w:r>
+    </w:p>
+    <w:p>
+      <w:r>
+        <w:t>Temperatura U2</w:t>
+      </w:r>
+      <w:r>
+        <w:t>4</w:t>
+      </w:r>
+      <w:r>
+        <w:t xml:space="preserve">: circa </w:t>
+      </w:r>
+      <w:r>
+        <w:t>30</w:t>
+      </w:r>
+      <w:r>
+        <w:t>°;</w:t>
+      </w:r>
+    </w:p>
+    <w:p/>
+    <w:p/>
+    <w:p/>
+    <w:p>
+      <w:r>
         <w:br w:type="page"/>
       </w:r>
     </w:p>
     <w:p>
+      <w:pPr>
+        <w:pStyle w:val="Titolo2"/>
+      </w:pPr>
+      <w:bookmarkStart w:id="9" w:name="_Toc180082489"/>
       <w:r>
         <w:lastRenderedPageBreak/>
-        <w:t>Regolatore +5V</w:t>
-      </w:r>
-      <w:r>
-        <w:t>-EXT</w:t>
-      </w:r>
+        <w:t>Regolatore +5V-EXT</w:t>
+      </w:r>
+      <w:bookmarkEnd w:id="9"/>
     </w:p>
     <w:p/>
     <w:p>
@@ -325,7 +3340,7 @@
                     </pic:cNvPicPr>
                   </pic:nvPicPr>
                   <pic:blipFill>
-                    <a:blip r:embed="rId8">
+                    <a:blip r:embed="rId10">
                       <a:extLst>
                         <a:ext uri="{28A0092B-C50C-407E-A947-70E740481C1C}">
                           <a14:useLocalDpi xmlns:a14="http://schemas.microsoft.com/office/drawing/2010/main" val="0"/>
@@ -358,27 +3373,3115 @@
       </w:r>
     </w:p>
     <w:p>
-      <w:proofErr w:type="spellStart"/>
-      <w:r>
-        <w:t>Descizione</w:t>
-      </w:r>
-      <w:proofErr w:type="spellEnd"/>
-    </w:p>
-    <w:p>
-      <w:r>
-        <w:t>Verifica</w:t>
-      </w:r>
-    </w:p>
-    <w:p>
-      <w:r>
-        <w:t>+5VEXT = 5.113</w:t>
-      </w:r>
-    </w:p>
-    <w:p>
-      <w:r>
-        <w:t>uc_ANL_REFERENCE_5VEXT = 2.143</w:t>
-      </w:r>
-    </w:p>
+      <w:r>
+        <w:t xml:space="preserve">La scheda utilizza </w:t>
+      </w:r>
+      <w:r>
+        <w:t>per alimentare parti di dispositivo esterne alla scheda un regolatore lineare da 5V uguale al regolatore per la +V interna.</w:t>
+      </w:r>
+    </w:p>
+    <w:p>
+      <w:r>
+        <w:t>A scopo diagnostico il valore viene riletto opportunamente scalato dal microcontrollore.</w:t>
+      </w:r>
+    </w:p>
+    <w:p/>
+    <w:p>
+      <w:pPr>
+        <w:pStyle w:val="Titolo3"/>
+      </w:pPr>
+      <w:bookmarkStart w:id="10" w:name="_Toc180082490"/>
+      <w:r>
+        <w:t xml:space="preserve">Verifica </w:t>
+      </w:r>
+      <w:r>
+        <w:t>Regolatore +5V</w:t>
+      </w:r>
+      <w:r>
+        <w:t>-EXT</w:t>
+      </w:r>
+      <w:bookmarkEnd w:id="10"/>
+    </w:p>
+    <w:p/>
+    <w:p>
+      <w:r>
+        <w:t>Tensione misurata: V = 5.048, Rp = 300mV;</w:t>
+      </w:r>
+    </w:p>
+    <w:p>
+      <w:r>
+        <w:t>Temperatura: circa 40°;</w:t>
+      </w:r>
+    </w:p>
+    <w:p>
+      <w:pPr>
+        <w:rPr>
+          <w:lang w:val="en-US"/>
+        </w:rPr>
+      </w:pPr>
+      <w:r>
+        <w:rPr>
+          <w:b/>
+          <w:bCs/>
+          <w:lang w:val="en-US"/>
+        </w:rPr>
+        <w:t>u</w:t>
+      </w:r>
+      <w:r>
+        <w:rPr>
+          <w:b/>
+          <w:bCs/>
+          <w:lang w:val="en-US"/>
+        </w:rPr>
+        <w:t>c_ANL_REFERENCE_5VEXT</w:t>
+      </w:r>
+      <w:r>
+        <w:rPr>
+          <w:lang w:val="en-US"/>
+        </w:rPr>
+        <w:t xml:space="preserve"> = 2.</w:t>
+      </w:r>
+      <w:r>
+        <w:rPr>
+          <w:lang w:val="en-US"/>
+        </w:rPr>
+        <w:t>067, R</w:t>
+      </w:r>
+      <w:r>
+        <w:rPr>
+          <w:lang w:val="en-US"/>
+        </w:rPr>
+        <w:t>p= 200mV</w:t>
+      </w:r>
+    </w:p>
+    <w:p>
+      <w:pPr>
+        <w:rPr>
+          <w:lang w:val="en-US"/>
+        </w:rPr>
+      </w:pPr>
+    </w:p>
+    <w:p>
+      <w:pPr>
+        <w:rPr>
+          <w:rFonts w:asciiTheme="majorHAnsi" w:eastAsiaTheme="majorEastAsia" w:hAnsiTheme="majorHAnsi" w:cstheme="majorBidi"/>
+          <w:color w:val="0F4761" w:themeColor="accent1" w:themeShade="BF"/>
+          <w:sz w:val="32"/>
+          <w:szCs w:val="32"/>
+        </w:rPr>
+      </w:pPr>
+      <w:r>
+        <w:br w:type="page"/>
+      </w:r>
+    </w:p>
+    <w:p>
+      <w:pPr>
+        <w:pStyle w:val="Titolo1"/>
+      </w:pPr>
+      <w:bookmarkStart w:id="11" w:name="_Toc180082491"/>
+      <w:r>
+        <w:lastRenderedPageBreak/>
+        <w:t>Controllore</w:t>
+      </w:r>
+      <w:bookmarkEnd w:id="11"/>
+    </w:p>
+    <w:p>
+      <w:r>
+        <w:t xml:space="preserve">Lo schema utilizza un microcontrollore microchip della serie </w:t>
+      </w:r>
+      <w:r>
+        <w:t>SAME51J20A</w:t>
+      </w:r>
+      <w:r>
+        <w:t>.</w:t>
+      </w:r>
+    </w:p>
+    <w:p>
+      <w:r>
+        <w:t>Il microcontrollore non utilizza oscillatori /quarzi esterni per generare le frequenze di BUS interne.</w:t>
+      </w:r>
+    </w:p>
+    <w:p>
+      <w:r>
+        <w:t>Lo schema di alimentazione del microcontrollore è ricavato direttamente dal datasheet e fa uso di ferriti beads sulle sezioni di alimentazione per ridurre le EMI condotte.</w:t>
+      </w:r>
+    </w:p>
+    <w:p>
+      <w:r>
+        <w:rPr>
+          <w:noProof/>
+        </w:rPr>
+        <w:drawing>
+          <wp:inline distT="0" distB="0" distL="0" distR="0" wp14:anchorId="652E9540" wp14:editId="2DF946A5">
+            <wp:extent cx="6115050" cy="3238500"/>
+            <wp:effectExtent l="0" t="0" r="0" b="0"/>
+            <wp:docPr id="1693987615" name="Immagine 6"/>
+            <wp:cNvGraphicFramePr>
+              <a:graphicFrameLocks xmlns:a="http://schemas.openxmlformats.org/drawingml/2006/main" noChangeAspect="1"/>
+            </wp:cNvGraphicFramePr>
+            <a:graphic xmlns:a="http://schemas.openxmlformats.org/drawingml/2006/main">
+              <a:graphicData uri="http://schemas.openxmlformats.org/drawingml/2006/picture">
+                <pic:pic xmlns:pic="http://schemas.openxmlformats.org/drawingml/2006/picture">
+                  <pic:nvPicPr>
+                    <pic:cNvPr id="0" name="Picture 6"/>
+                    <pic:cNvPicPr>
+                      <a:picLocks noChangeAspect="1" noChangeArrowheads="1"/>
+                    </pic:cNvPicPr>
+                  </pic:nvPicPr>
+                  <pic:blipFill>
+                    <a:blip r:embed="rId11">
+                      <a:extLst>
+                        <a:ext uri="{28A0092B-C50C-407E-A947-70E740481C1C}">
+                          <a14:useLocalDpi xmlns:a14="http://schemas.microsoft.com/office/drawing/2010/main" val="0"/>
+                        </a:ext>
+                      </a:extLst>
+                    </a:blip>
+                    <a:srcRect/>
+                    <a:stretch>
+                      <a:fillRect/>
+                    </a:stretch>
+                  </pic:blipFill>
+                  <pic:spPr bwMode="auto">
+                    <a:xfrm>
+                      <a:off x="0" y="0"/>
+                      <a:ext cx="6115050" cy="3238500"/>
+                    </a:xfrm>
+                    <a:prstGeom prst="rect">
+                      <a:avLst/>
+                    </a:prstGeom>
+                    <a:noFill/>
+                    <a:ln>
+                      <a:noFill/>
+                    </a:ln>
+                  </pic:spPr>
+                </pic:pic>
+              </a:graphicData>
+            </a:graphic>
+          </wp:inline>
+        </w:drawing>
+      </w:r>
+    </w:p>
+    <w:p/>
+    <w:p>
+      <w:r>
+        <w:t>Il micro viene programmato tramite il connettore J6 con apposito protocollo e programmatore della serie PICKIT-xx compatibile con i controllori SAME.</w:t>
+      </w:r>
+    </w:p>
+    <w:p>
+      <w:r>
+        <w:t>Il controllore è dotato di LED blu con la funzione di Vitality Led.</w:t>
+      </w:r>
+    </w:p>
+    <w:p/>
+    <w:p>
+      <w:pPr>
+        <w:pStyle w:val="Titolo2"/>
+      </w:pPr>
+      <w:bookmarkStart w:id="12" w:name="_Toc180082492"/>
+      <w:r>
+        <w:t>Verifica programmazione</w:t>
+      </w:r>
+      <w:bookmarkEnd w:id="12"/>
+    </w:p>
+    <w:p>
+      <w:r>
+        <w:t>Allo scopo di verificare il corretto funzionamento è stato preparato un firmware di test che permette di attivare il led di vitalità con un periodo di ON-OFF di 2 secondi (1 secondo ogni stato).</w:t>
+      </w:r>
+    </w:p>
+    <w:p>
+      <w:r>
+        <w:t>La programmazione è avvenuta con successo e la frequenza di oscillazione è quella attesa.</w:t>
+      </w:r>
+    </w:p>
+    <w:p>
+      <w:r>
+        <w:t>L’alimentazione è rimasta stabile.</w:t>
+      </w:r>
+    </w:p>
+    <w:p>
+      <w:r>
+        <w:t>Spegnendo e riaccedendo l’alimentazione di ingresso a 24V, il microcontrollore è ripartito correttamente.</w:t>
+      </w:r>
+    </w:p>
+    <w:p>
+      <w:r>
+        <w:br w:type="page"/>
+      </w:r>
+    </w:p>
+    <w:p>
+      <w:pPr>
+        <w:pStyle w:val="Titolo1"/>
+      </w:pPr>
+      <w:bookmarkStart w:id="13" w:name="_Toc180082493"/>
+      <w:r>
+        <w:lastRenderedPageBreak/>
+        <w:t>Circuito di controllo del Buzzer</w:t>
+      </w:r>
+      <w:bookmarkEnd w:id="13"/>
+    </w:p>
+    <w:p/>
+    <w:p>
+      <w:r>
+        <w:rPr>
+          <w:noProof/>
+        </w:rPr>
+        <w:drawing>
+          <wp:inline distT="0" distB="0" distL="0" distR="0" wp14:anchorId="591BB592" wp14:editId="482C41A6">
+            <wp:extent cx="3533775" cy="2924175"/>
+            <wp:effectExtent l="0" t="0" r="9525" b="9525"/>
+            <wp:docPr id="860003693" name="Immagine 7"/>
+            <wp:cNvGraphicFramePr>
+              <a:graphicFrameLocks xmlns:a="http://schemas.openxmlformats.org/drawingml/2006/main" noChangeAspect="1"/>
+            </wp:cNvGraphicFramePr>
+            <a:graphic xmlns:a="http://schemas.openxmlformats.org/drawingml/2006/main">
+              <a:graphicData uri="http://schemas.openxmlformats.org/drawingml/2006/picture">
+                <pic:pic xmlns:pic="http://schemas.openxmlformats.org/drawingml/2006/picture">
+                  <pic:nvPicPr>
+                    <pic:cNvPr id="0" name="Picture 7"/>
+                    <pic:cNvPicPr>
+                      <a:picLocks noChangeAspect="1" noChangeArrowheads="1"/>
+                    </pic:cNvPicPr>
+                  </pic:nvPicPr>
+                  <pic:blipFill>
+                    <a:blip r:embed="rId12">
+                      <a:extLst>
+                        <a:ext uri="{28A0092B-C50C-407E-A947-70E740481C1C}">
+                          <a14:useLocalDpi xmlns:a14="http://schemas.microsoft.com/office/drawing/2010/main" val="0"/>
+                        </a:ext>
+                      </a:extLst>
+                    </a:blip>
+                    <a:srcRect/>
+                    <a:stretch>
+                      <a:fillRect/>
+                    </a:stretch>
+                  </pic:blipFill>
+                  <pic:spPr bwMode="auto">
+                    <a:xfrm>
+                      <a:off x="0" y="0"/>
+                      <a:ext cx="3533775" cy="2924175"/>
+                    </a:xfrm>
+                    <a:prstGeom prst="rect">
+                      <a:avLst/>
+                    </a:prstGeom>
+                    <a:noFill/>
+                    <a:ln>
+                      <a:noFill/>
+                    </a:ln>
+                  </pic:spPr>
+                </pic:pic>
+              </a:graphicData>
+            </a:graphic>
+          </wp:inline>
+        </w:drawing>
+      </w:r>
+    </w:p>
+    <w:p>
+      <w:r>
+        <w:t>Il microcontrollore controlla direttamente un Buzzer collegato all’uscita PB22 tramite un Mosfet di segnale.</w:t>
+      </w:r>
+    </w:p>
+    <w:p/>
+    <w:p>
+      <w:pPr>
+        <w:pStyle w:val="Titolo2"/>
+      </w:pPr>
+      <w:bookmarkStart w:id="14" w:name="_Toc180082494"/>
+      <w:r>
+        <w:t>Verifica Buzzer</w:t>
+      </w:r>
+      <w:bookmarkEnd w:id="14"/>
+    </w:p>
+    <w:p>
+      <w:r>
+        <w:t xml:space="preserve">Il firmware di test utilizzato ha generato delle attivazioni ON-OFF con 1 secondo di attivazione per stato. </w:t>
+      </w:r>
+    </w:p>
+    <w:p>
+      <w:r>
+        <w:t>Il Buzzer ha correttamente eseguito il ciclo di attivazione.</w:t>
+      </w:r>
+    </w:p>
+    <w:p/>
+    <w:p>
+      <w:r>
+        <w:br w:type="page"/>
+      </w:r>
+    </w:p>
+    <w:p>
+      <w:pPr>
+        <w:pStyle w:val="Titolo1"/>
+      </w:pPr>
+      <w:bookmarkStart w:id="15" w:name="_Toc180082495"/>
+      <w:r>
+        <w:lastRenderedPageBreak/>
+        <w:t>Circuito di controllo alimentazione motore</w:t>
+      </w:r>
+      <w:bookmarkEnd w:id="15"/>
+    </w:p>
+    <w:p>
+      <w:r>
+        <w:t xml:space="preserve"> </w:t>
+      </w:r>
+      <w:r>
+        <w:rPr>
+          <w:noProof/>
+        </w:rPr>
+        <w:drawing>
+          <wp:inline distT="0" distB="0" distL="0" distR="0" wp14:anchorId="583F5AA0" wp14:editId="61C28BC8">
+            <wp:extent cx="5372100" cy="5857875"/>
+            <wp:effectExtent l="0" t="0" r="0" b="9525"/>
+            <wp:docPr id="1192510011" name="Immagine 8"/>
+            <wp:cNvGraphicFramePr>
+              <a:graphicFrameLocks xmlns:a="http://schemas.openxmlformats.org/drawingml/2006/main" noChangeAspect="1"/>
+            </wp:cNvGraphicFramePr>
+            <a:graphic xmlns:a="http://schemas.openxmlformats.org/drawingml/2006/main">
+              <a:graphicData uri="http://schemas.openxmlformats.org/drawingml/2006/picture">
+                <pic:pic xmlns:pic="http://schemas.openxmlformats.org/drawingml/2006/picture">
+                  <pic:nvPicPr>
+                    <pic:cNvPr id="0" name="Picture 8"/>
+                    <pic:cNvPicPr>
+                      <a:picLocks noChangeAspect="1" noChangeArrowheads="1"/>
+                    </pic:cNvPicPr>
+                  </pic:nvPicPr>
+                  <pic:blipFill>
+                    <a:blip r:embed="rId13">
+                      <a:extLst>
+                        <a:ext uri="{28A0092B-C50C-407E-A947-70E740481C1C}">
+                          <a14:useLocalDpi xmlns:a14="http://schemas.microsoft.com/office/drawing/2010/main" val="0"/>
+                        </a:ext>
+                      </a:extLst>
+                    </a:blip>
+                    <a:srcRect/>
+                    <a:stretch>
+                      <a:fillRect/>
+                    </a:stretch>
+                  </pic:blipFill>
+                  <pic:spPr bwMode="auto">
+                    <a:xfrm>
+                      <a:off x="0" y="0"/>
+                      <a:ext cx="5372100" cy="5857875"/>
+                    </a:xfrm>
+                    <a:prstGeom prst="rect">
+                      <a:avLst/>
+                    </a:prstGeom>
+                    <a:noFill/>
+                    <a:ln>
+                      <a:noFill/>
+                    </a:ln>
+                  </pic:spPr>
+                </pic:pic>
+              </a:graphicData>
+            </a:graphic>
+          </wp:inline>
+        </w:drawing>
+      </w:r>
+    </w:p>
+    <w:p/>
+    <w:p>
+      <w:r>
+        <w:t>La scheda utilizza un regolatore lineare controllato digitalmente per generare livelli differenti di alimentazione per il driver motore. Questo consente di regolare la coppia disponibile e la velocità massima del motore durante le fasi di accelerazione corsa e avvicinamento al target di posizionamento.</w:t>
+      </w:r>
+    </w:p>
+    <w:p>
+      <w:r>
+        <w:t>Il regolatore è un classico LM317 il cui circuito di controllo viene gestito attraverso un CD4051 che assegna 8 possibili resistenze in serie a R135, ottenendo quindi 8 possibili livelli di regolazione della tensione di uscita.</w:t>
+      </w:r>
+    </w:p>
+    <w:p/>
+    <w:p/>
+    <w:p/>
+    <w:p>
+      <w:pPr>
+        <w:pStyle w:val="Titolo2"/>
+      </w:pPr>
+      <w:bookmarkStart w:id="16" w:name="_Toc180082496"/>
+      <w:r>
+        <w:lastRenderedPageBreak/>
+        <w:t>Verifica della selezione tensione motore</w:t>
+      </w:r>
+      <w:bookmarkEnd w:id="16"/>
+    </w:p>
+    <w:p>
+      <w:r>
+        <w:t>La tabella che segue mostra i livelli attesi in funzione dell’impostazione dei segnali digitali e il valore effettivamente generato dalla scheda:</w:t>
+      </w:r>
+    </w:p>
+    <w:p/>
+    <w:tbl>
+      <w:tblPr>
+        <w:tblStyle w:val="Grigliatabella"/>
+        <w:tblW w:w="0" w:type="auto"/>
+        <w:tblLook w:val="04A0" w:firstRow="1" w:lastRow="0" w:firstColumn="1" w:lastColumn="0" w:noHBand="0" w:noVBand="1"/>
+      </w:tblPr>
+      <w:tblGrid>
+        <w:gridCol w:w="1925"/>
+        <w:gridCol w:w="1925"/>
+        <w:gridCol w:w="1926"/>
+        <w:gridCol w:w="1926"/>
+        <w:gridCol w:w="1926"/>
+      </w:tblGrid>
+      <w:tr>
+        <w:tc>
+          <w:tcPr>
+            <w:tcW w:w="1925" w:type="dxa"/>
+          </w:tcPr>
+          <w:p>
+            <w:r>
+              <w:t>Vsel2</w:t>
+            </w:r>
+          </w:p>
+        </w:tc>
+        <w:tc>
+          <w:tcPr>
+            <w:tcW w:w="1925" w:type="dxa"/>
+          </w:tcPr>
+          <w:p>
+            <w:r>
+              <w:t>Vsel1</w:t>
+            </w:r>
+          </w:p>
+        </w:tc>
+        <w:tc>
+          <w:tcPr>
+            <w:tcW w:w="1926" w:type="dxa"/>
+          </w:tcPr>
+          <w:p>
+            <w:r>
+              <w:t>Vsel0</w:t>
+            </w:r>
+          </w:p>
+        </w:tc>
+        <w:tc>
+          <w:tcPr>
+            <w:tcW w:w="1926" w:type="dxa"/>
+          </w:tcPr>
+          <w:p>
+            <w:r>
+              <w:t>V - attesa</w:t>
+            </w:r>
+          </w:p>
+        </w:tc>
+        <w:tc>
+          <w:tcPr>
+            <w:tcW w:w="1926" w:type="dxa"/>
+          </w:tcPr>
+          <w:p>
+            <w:r>
+              <w:t>V - misurata</w:t>
+            </w:r>
+          </w:p>
+        </w:tc>
+      </w:tr>
+      <w:tr>
+        <w:tc>
+          <w:tcPr>
+            <w:tcW w:w="1925" w:type="dxa"/>
+          </w:tcPr>
+          <w:p>
+            <w:r>
+              <w:t>1</w:t>
+            </w:r>
+          </w:p>
+        </w:tc>
+        <w:tc>
+          <w:tcPr>
+            <w:tcW w:w="1925" w:type="dxa"/>
+          </w:tcPr>
+          <w:p>
+            <w:r>
+              <w:t>1</w:t>
+            </w:r>
+          </w:p>
+        </w:tc>
+        <w:tc>
+          <w:tcPr>
+            <w:tcW w:w="1926" w:type="dxa"/>
+          </w:tcPr>
+          <w:p>
+            <w:r>
+              <w:t>1</w:t>
+            </w:r>
+          </w:p>
+        </w:tc>
+        <w:tc>
+          <w:tcPr>
+            <w:tcW w:w="1926" w:type="dxa"/>
+          </w:tcPr>
+          <w:p>
+            <w:r>
+              <w:t>8</w:t>
+            </w:r>
+          </w:p>
+        </w:tc>
+        <w:tc>
+          <w:tcPr>
+            <w:tcW w:w="1926" w:type="dxa"/>
+          </w:tcPr>
+          <w:p>
+            <w:r>
+              <w:t>9.17</w:t>
+            </w:r>
+          </w:p>
+        </w:tc>
+      </w:tr>
+      <w:tr>
+        <w:tc>
+          <w:tcPr>
+            <w:tcW w:w="1925" w:type="dxa"/>
+          </w:tcPr>
+          <w:p>
+            <w:r>
+              <w:t>1</w:t>
+            </w:r>
+          </w:p>
+        </w:tc>
+        <w:tc>
+          <w:tcPr>
+            <w:tcW w:w="1925" w:type="dxa"/>
+          </w:tcPr>
+          <w:p>
+            <w:r>
+              <w:t>1</w:t>
+            </w:r>
+          </w:p>
+        </w:tc>
+        <w:tc>
+          <w:tcPr>
+            <w:tcW w:w="1926" w:type="dxa"/>
+          </w:tcPr>
+          <w:p>
+            <w:r>
+              <w:t>0</w:t>
+            </w:r>
+          </w:p>
+        </w:tc>
+        <w:tc>
+          <w:tcPr>
+            <w:tcW w:w="1926" w:type="dxa"/>
+          </w:tcPr>
+          <w:p>
+            <w:r>
+              <w:t>9.3</w:t>
+            </w:r>
+          </w:p>
+        </w:tc>
+        <w:tc>
+          <w:tcPr>
+            <w:tcW w:w="1926" w:type="dxa"/>
+          </w:tcPr>
+          <w:p>
+            <w:r>
+              <w:t>10.3</w:t>
+            </w:r>
+          </w:p>
+        </w:tc>
+      </w:tr>
+      <w:tr>
+        <w:tc>
+          <w:tcPr>
+            <w:tcW w:w="1925" w:type="dxa"/>
+          </w:tcPr>
+          <w:p>
+            <w:r>
+              <w:t>1</w:t>
+            </w:r>
+          </w:p>
+        </w:tc>
+        <w:tc>
+          <w:tcPr>
+            <w:tcW w:w="1925" w:type="dxa"/>
+          </w:tcPr>
+          <w:p>
+            <w:r>
+              <w:t>0</w:t>
+            </w:r>
+          </w:p>
+        </w:tc>
+        <w:tc>
+          <w:tcPr>
+            <w:tcW w:w="1926" w:type="dxa"/>
+          </w:tcPr>
+          <w:p>
+            <w:r>
+              <w:t>1</w:t>
+            </w:r>
+          </w:p>
+        </w:tc>
+        <w:tc>
+          <w:tcPr>
+            <w:tcW w:w="1926" w:type="dxa"/>
+          </w:tcPr>
+          <w:p>
+            <w:r>
+              <w:t>10.1</w:t>
+            </w:r>
+          </w:p>
+        </w:tc>
+        <w:tc>
+          <w:tcPr>
+            <w:tcW w:w="1926" w:type="dxa"/>
+          </w:tcPr>
+          <w:p>
+            <w:r>
+              <w:t>11.19</w:t>
+            </w:r>
+          </w:p>
+        </w:tc>
+      </w:tr>
+      <w:tr>
+        <w:tc>
+          <w:tcPr>
+            <w:tcW w:w="1925" w:type="dxa"/>
+          </w:tcPr>
+          <w:p>
+            <w:r>
+              <w:t>1</w:t>
+            </w:r>
+          </w:p>
+        </w:tc>
+        <w:tc>
+          <w:tcPr>
+            <w:tcW w:w="1925" w:type="dxa"/>
+          </w:tcPr>
+          <w:p>
+            <w:r>
+              <w:t>0</w:t>
+            </w:r>
+          </w:p>
+        </w:tc>
+        <w:tc>
+          <w:tcPr>
+            <w:tcW w:w="1926" w:type="dxa"/>
+          </w:tcPr>
+          <w:p>
+            <w:r>
+              <w:t>0</w:t>
+            </w:r>
+          </w:p>
+        </w:tc>
+        <w:tc>
+          <w:tcPr>
+            <w:tcW w:w="1926" w:type="dxa"/>
+          </w:tcPr>
+          <w:p>
+            <w:r>
+              <w:t>11.9</w:t>
+            </w:r>
+          </w:p>
+        </w:tc>
+        <w:tc>
+          <w:tcPr>
+            <w:tcW w:w="1926" w:type="dxa"/>
+          </w:tcPr>
+          <w:p>
+            <w:r>
+              <w:rPr>
+                <w:color w:val="FF0000"/>
+              </w:rPr>
+              <w:t>20.62</w:t>
+            </w:r>
+          </w:p>
+        </w:tc>
+      </w:tr>
+      <w:tr>
+        <w:tc>
+          <w:tcPr>
+            <w:tcW w:w="1925" w:type="dxa"/>
+          </w:tcPr>
+          <w:p>
+            <w:r>
+              <w:t>0</w:t>
+            </w:r>
+          </w:p>
+        </w:tc>
+        <w:tc>
+          <w:tcPr>
+            <w:tcW w:w="1925" w:type="dxa"/>
+          </w:tcPr>
+          <w:p>
+            <w:r>
+              <w:t>1</w:t>
+            </w:r>
+          </w:p>
+        </w:tc>
+        <w:tc>
+          <w:tcPr>
+            <w:tcW w:w="1926" w:type="dxa"/>
+          </w:tcPr>
+          <w:p>
+            <w:r>
+              <w:t>1</w:t>
+            </w:r>
+          </w:p>
+        </w:tc>
+        <w:tc>
+          <w:tcPr>
+            <w:tcW w:w="1926" w:type="dxa"/>
+          </w:tcPr>
+          <w:p>
+            <w:r>
+              <w:t>14.8</w:t>
+            </w:r>
+          </w:p>
+        </w:tc>
+        <w:tc>
+          <w:tcPr>
+            <w:tcW w:w="1926" w:type="dxa"/>
+          </w:tcPr>
+          <w:p>
+            <w:r>
+              <w:t>15.87</w:t>
+            </w:r>
+          </w:p>
+        </w:tc>
+      </w:tr>
+      <w:tr>
+        <w:tc>
+          <w:tcPr>
+            <w:tcW w:w="1925" w:type="dxa"/>
+          </w:tcPr>
+          <w:p>
+            <w:r>
+              <w:t>0</w:t>
+            </w:r>
+          </w:p>
+        </w:tc>
+        <w:tc>
+          <w:tcPr>
+            <w:tcW w:w="1925" w:type="dxa"/>
+          </w:tcPr>
+          <w:p>
+            <w:r>
+              <w:t>1</w:t>
+            </w:r>
+          </w:p>
+        </w:tc>
+        <w:tc>
+          <w:tcPr>
+            <w:tcW w:w="1926" w:type="dxa"/>
+          </w:tcPr>
+          <w:p>
+            <w:r>
+              <w:t>0</w:t>
+            </w:r>
+          </w:p>
+        </w:tc>
+        <w:tc>
+          <w:tcPr>
+            <w:tcW w:w="1926" w:type="dxa"/>
+          </w:tcPr>
+          <w:p>
+            <w:r>
+              <w:t>16</w:t>
+            </w:r>
+          </w:p>
+        </w:tc>
+        <w:tc>
+          <w:tcPr>
+            <w:tcW w:w="1926" w:type="dxa"/>
+          </w:tcPr>
+          <w:p>
+            <w:r>
+              <w:t>17.2</w:t>
+            </w:r>
+          </w:p>
+        </w:tc>
+      </w:tr>
+      <w:tr>
+        <w:tc>
+          <w:tcPr>
+            <w:tcW w:w="1925" w:type="dxa"/>
+          </w:tcPr>
+          <w:p>
+            <w:r>
+              <w:t>0</w:t>
+            </w:r>
+          </w:p>
+        </w:tc>
+        <w:tc>
+          <w:tcPr>
+            <w:tcW w:w="1925" w:type="dxa"/>
+          </w:tcPr>
+          <w:p>
+            <w:r>
+              <w:t>0</w:t>
+            </w:r>
+          </w:p>
+        </w:tc>
+        <w:tc>
+          <w:tcPr>
+            <w:tcW w:w="1926" w:type="dxa"/>
+          </w:tcPr>
+          <w:p>
+            <w:r>
+              <w:t>1</w:t>
+            </w:r>
+          </w:p>
+        </w:tc>
+        <w:tc>
+          <w:tcPr>
+            <w:tcW w:w="1926" w:type="dxa"/>
+          </w:tcPr>
+          <w:p>
+            <w:r>
+              <w:t>17.7</w:t>
+            </w:r>
+          </w:p>
+        </w:tc>
+        <w:tc>
+          <w:tcPr>
+            <w:tcW w:w="1926" w:type="dxa"/>
+          </w:tcPr>
+          <w:p>
+            <w:r>
+              <w:t>18.82</w:t>
+            </w:r>
+          </w:p>
+        </w:tc>
+      </w:tr>
+      <w:tr>
+        <w:tc>
+          <w:tcPr>
+            <w:tcW w:w="1925" w:type="dxa"/>
+          </w:tcPr>
+          <w:p>
+            <w:r>
+              <w:t>0</w:t>
+            </w:r>
+          </w:p>
+        </w:tc>
+        <w:tc>
+          <w:tcPr>
+            <w:tcW w:w="1925" w:type="dxa"/>
+          </w:tcPr>
+          <w:p>
+            <w:r>
+              <w:t>0</w:t>
+            </w:r>
+          </w:p>
+        </w:tc>
+        <w:tc>
+          <w:tcPr>
+            <w:tcW w:w="1926" w:type="dxa"/>
+          </w:tcPr>
+          <w:p>
+            <w:r>
+              <w:t>0</w:t>
+            </w:r>
+          </w:p>
+        </w:tc>
+        <w:tc>
+          <w:tcPr>
+            <w:tcW w:w="1926" w:type="dxa"/>
+          </w:tcPr>
+          <w:p>
+            <w:r>
+              <w:t>20</w:t>
+            </w:r>
+          </w:p>
+        </w:tc>
+        <w:tc>
+          <w:tcPr>
+            <w:tcW w:w="1926" w:type="dxa"/>
+          </w:tcPr>
+          <w:p>
+            <w:r>
+              <w:t>20.51</w:t>
+            </w:r>
+          </w:p>
+        </w:tc>
+      </w:tr>
+    </w:tbl>
+    <w:p>
+      <w:r>
+        <w:t xml:space="preserve"> </w:t>
+      </w:r>
+    </w:p>
+    <w:p>
+      <w:pPr>
+        <w:rPr>
+          <w:rFonts w:asciiTheme="majorHAnsi" w:eastAsiaTheme="majorEastAsia" w:hAnsiTheme="majorHAnsi" w:cstheme="majorBidi"/>
+          <w:color w:val="0F4761" w:themeColor="accent1" w:themeShade="BF"/>
+          <w:sz w:val="40"/>
+          <w:szCs w:val="40"/>
+        </w:rPr>
+      </w:pPr>
+      <w:r>
+        <w:br w:type="page"/>
+      </w:r>
+    </w:p>
+    <w:p>
+      <w:pPr>
+        <w:pStyle w:val="Titolo1"/>
+      </w:pPr>
+      <w:bookmarkStart w:id="17" w:name="_Toc180082497"/>
+      <w:r>
+        <w:lastRenderedPageBreak/>
+        <w:t>Circuito di controllo dei pulsanti di attivazione</w:t>
+      </w:r>
+      <w:bookmarkEnd w:id="17"/>
+    </w:p>
+    <w:p/>
+    <w:p>
+      <w:r>
+        <w:t>La funzione dei pulsanti di attivazione motori è duplice:</w:t>
+      </w:r>
+    </w:p>
+    <w:p>
+      <w:r>
+        <w:t>+ Attivazione motori per calibrazione posizioni: alla pressione dei pulsanti, i motori si muovono a target predefiniti;</w:t>
+      </w:r>
+    </w:p>
+    <w:p>
+      <w:r>
+        <w:t xml:space="preserve">+ Attivazione motori per </w:t>
+      </w:r>
+      <w:r>
+        <w:t>piccoli steps</w:t>
+      </w:r>
+      <w:r>
+        <w:t>: alla pressione dei pulsanti, i motori si</w:t>
+      </w:r>
+      <w:r>
+        <w:t xml:space="preserve"> muovono di piccoli steps predefiniti;</w:t>
+      </w:r>
+    </w:p>
+    <w:p/>
+    <w:p>
+      <w:r>
+        <w:t xml:space="preserve">Il circuito di controllo dei pulsanti </w:t>
+      </w:r>
+      <w:r>
+        <w:t>prevede:</w:t>
+      </w:r>
+    </w:p>
+    <w:p>
+      <w:r>
+        <w:t>+ una sezione di rilevazione del pulsante premuto che riporta al microcontrollore lo stato di attivazione;</w:t>
+      </w:r>
+    </w:p>
+    <w:p>
+      <w:r>
+        <w:t>+ una sezione di bypass delle sicurezze di attivazione del motore;</w:t>
+      </w:r>
+    </w:p>
+    <w:p/>
+    <w:p>
+      <w:r>
+        <w:rPr>
+          <w:noProof/>
+        </w:rPr>
+        <w:drawing>
+          <wp:inline distT="0" distB="0" distL="0" distR="0" wp14:anchorId="3933363E" wp14:editId="54C393E0">
+            <wp:extent cx="2905125" cy="2762250"/>
+            <wp:effectExtent l="0" t="0" r="9525" b="0"/>
+            <wp:docPr id="1696950317" name="Immagine 10"/>
+            <wp:cNvGraphicFramePr>
+              <a:graphicFrameLocks xmlns:a="http://schemas.openxmlformats.org/drawingml/2006/main" noChangeAspect="1"/>
+            </wp:cNvGraphicFramePr>
+            <a:graphic xmlns:a="http://schemas.openxmlformats.org/drawingml/2006/main">
+              <a:graphicData uri="http://schemas.openxmlformats.org/drawingml/2006/picture">
+                <pic:pic xmlns:pic="http://schemas.openxmlformats.org/drawingml/2006/picture">
+                  <pic:nvPicPr>
+                    <pic:cNvPr id="0" name="Picture 10"/>
+                    <pic:cNvPicPr>
+                      <a:picLocks noChangeAspect="1" noChangeArrowheads="1"/>
+                    </pic:cNvPicPr>
+                  </pic:nvPicPr>
+                  <pic:blipFill>
+                    <a:blip r:embed="rId14">
+                      <a:extLst>
+                        <a:ext uri="{28A0092B-C50C-407E-A947-70E740481C1C}">
+                          <a14:useLocalDpi xmlns:a14="http://schemas.microsoft.com/office/drawing/2010/main" val="0"/>
+                        </a:ext>
+                      </a:extLst>
+                    </a:blip>
+                    <a:srcRect/>
+                    <a:stretch>
+                      <a:fillRect/>
+                    </a:stretch>
+                  </pic:blipFill>
+                  <pic:spPr bwMode="auto">
+                    <a:xfrm>
+                      <a:off x="0" y="0"/>
+                      <a:ext cx="2905125" cy="2762250"/>
+                    </a:xfrm>
+                    <a:prstGeom prst="rect">
+                      <a:avLst/>
+                    </a:prstGeom>
+                    <a:noFill/>
+                    <a:ln>
+                      <a:noFill/>
+                    </a:ln>
+                  </pic:spPr>
+                </pic:pic>
+              </a:graphicData>
+            </a:graphic>
+          </wp:inline>
+        </w:drawing>
+      </w:r>
+    </w:p>
+    <w:p>
+      <w:r>
+        <w:t>Per ogni pulsante di attivazione (in figura è riportato il pulsante X+) è prevista una protezione ESD e un opto isolatore. Lo stato di attivazione è attivo Basso.</w:t>
+      </w:r>
+    </w:p>
+    <w:p/>
+    <w:p>
+      <w:pPr>
+        <w:rPr>
+          <w:rFonts w:eastAsiaTheme="majorEastAsia" w:cstheme="majorBidi"/>
+          <w:color w:val="0F4761" w:themeColor="accent1" w:themeShade="BF"/>
+          <w:sz w:val="28"/>
+          <w:szCs w:val="28"/>
+        </w:rPr>
+      </w:pPr>
+      <w:r>
+        <w:br w:type="page"/>
+      </w:r>
+    </w:p>
+    <w:p>
+      <w:pPr>
+        <w:pStyle w:val="Titolo3"/>
+      </w:pPr>
+      <w:bookmarkStart w:id="18" w:name="_Toc180082498"/>
+      <w:r>
+        <w:lastRenderedPageBreak/>
+        <w:t>Verifica del rilevamento attivazione pulsante</w:t>
+      </w:r>
+      <w:bookmarkEnd w:id="18"/>
+    </w:p>
+    <w:p/>
+    <w:p>
+      <w:r>
+        <w:t>La tabella che segue riporta lo stato delle tensioni rilevate in funzione della pressione del pulsante relativo:</w:t>
+      </w:r>
+    </w:p>
+    <w:tbl>
+      <w:tblPr>
+        <w:tblStyle w:val="Grigliatabella"/>
+        <w:tblW w:w="0" w:type="auto"/>
+        <w:tblLook w:val="04A0" w:firstRow="1" w:lastRow="0" w:firstColumn="1" w:lastColumn="0" w:noHBand="0" w:noVBand="1"/>
+      </w:tblPr>
+      <w:tblGrid>
+        <w:gridCol w:w="3352"/>
+        <w:gridCol w:w="3033"/>
+        <w:gridCol w:w="3243"/>
+      </w:tblGrid>
+      <w:tr>
+        <w:tc>
+          <w:tcPr>
+            <w:tcW w:w="3352" w:type="dxa"/>
+          </w:tcPr>
+          <w:p>
+            <w:r>
+              <w:t>Pulsante</w:t>
+            </w:r>
+          </w:p>
+        </w:tc>
+        <w:tc>
+          <w:tcPr>
+            <w:tcW w:w="3033" w:type="dxa"/>
+          </w:tcPr>
+          <w:p>
+            <w:r>
+              <w:t>Stato</w:t>
+            </w:r>
+          </w:p>
+        </w:tc>
+        <w:tc>
+          <w:tcPr>
+            <w:tcW w:w="3243" w:type="dxa"/>
+          </w:tcPr>
+          <w:p>
+            <w:r>
+              <w:t>V - micro</w:t>
+            </w:r>
+          </w:p>
+        </w:tc>
+      </w:tr>
+      <w:tr>
+        <w:tc>
+          <w:tcPr>
+            <w:tcW w:w="3352" w:type="dxa"/>
+          </w:tcPr>
+          <w:p>
+            <w:r>
+              <w:t>X+</w:t>
+            </w:r>
+          </w:p>
+        </w:tc>
+        <w:tc>
+          <w:tcPr>
+            <w:tcW w:w="3033" w:type="dxa"/>
+          </w:tcPr>
+          <w:p>
+            <w:r>
+              <w:t>Off</w:t>
+            </w:r>
+          </w:p>
+        </w:tc>
+        <w:tc>
+          <w:tcPr>
+            <w:tcW w:w="3243" w:type="dxa"/>
+          </w:tcPr>
+          <w:p>
+            <w:r>
+              <w:t>3.3</w:t>
+            </w:r>
+          </w:p>
+        </w:tc>
+      </w:tr>
+      <w:tr>
+        <w:tc>
+          <w:tcPr>
+            <w:tcW w:w="3352" w:type="dxa"/>
+          </w:tcPr>
+          <w:p>
+            <w:r>
+              <w:t>X+</w:t>
+            </w:r>
+          </w:p>
+        </w:tc>
+        <w:tc>
+          <w:tcPr>
+            <w:tcW w:w="3033" w:type="dxa"/>
+          </w:tcPr>
+          <w:p>
+            <w:r>
+              <w:t>On</w:t>
+            </w:r>
+          </w:p>
+        </w:tc>
+        <w:tc>
+          <w:tcPr>
+            <w:tcW w:w="3243" w:type="dxa"/>
+          </w:tcPr>
+          <w:p>
+            <w:r>
+              <w:t>0.13</w:t>
+            </w:r>
+          </w:p>
+        </w:tc>
+      </w:tr>
+      <w:tr>
+        <w:tc>
+          <w:tcPr>
+            <w:tcW w:w="3352" w:type="dxa"/>
+          </w:tcPr>
+          <w:p>
+            <w:r>
+              <w:t>X</w:t>
+            </w:r>
+            <w:r>
+              <w:t>-</w:t>
+            </w:r>
+          </w:p>
+        </w:tc>
+        <w:tc>
+          <w:tcPr>
+            <w:tcW w:w="3033" w:type="dxa"/>
+          </w:tcPr>
+          <w:p>
+            <w:r>
+              <w:t>Off</w:t>
+            </w:r>
+          </w:p>
+        </w:tc>
+        <w:tc>
+          <w:tcPr>
+            <w:tcW w:w="3243" w:type="dxa"/>
+          </w:tcPr>
+          <w:p>
+            <w:r>
+              <w:t>3.3</w:t>
+            </w:r>
+          </w:p>
+        </w:tc>
+      </w:tr>
+      <w:tr>
+        <w:tc>
+          <w:tcPr>
+            <w:tcW w:w="3352" w:type="dxa"/>
+          </w:tcPr>
+          <w:p>
+            <w:r>
+              <w:t>X</w:t>
+            </w:r>
+            <w:r>
+              <w:t>-</w:t>
+            </w:r>
+          </w:p>
+        </w:tc>
+        <w:tc>
+          <w:tcPr>
+            <w:tcW w:w="3033" w:type="dxa"/>
+          </w:tcPr>
+          <w:p>
+            <w:r>
+              <w:t>On</w:t>
+            </w:r>
+          </w:p>
+        </w:tc>
+        <w:tc>
+          <w:tcPr>
+            <w:tcW w:w="3243" w:type="dxa"/>
+          </w:tcPr>
+          <w:p>
+            <w:r>
+              <w:t>0.13</w:t>
+            </w:r>
+          </w:p>
+        </w:tc>
+      </w:tr>
+      <w:tr>
+        <w:tc>
+          <w:tcPr>
+            <w:tcW w:w="3352" w:type="dxa"/>
+          </w:tcPr>
+          <w:p>
+            <w:r>
+              <w:t>Y</w:t>
+            </w:r>
+            <w:r>
+              <w:t>+</w:t>
+            </w:r>
+          </w:p>
+        </w:tc>
+        <w:tc>
+          <w:tcPr>
+            <w:tcW w:w="3033" w:type="dxa"/>
+          </w:tcPr>
+          <w:p>
+            <w:r>
+              <w:t>Off</w:t>
+            </w:r>
+          </w:p>
+        </w:tc>
+        <w:tc>
+          <w:tcPr>
+            <w:tcW w:w="3243" w:type="dxa"/>
+          </w:tcPr>
+          <w:p>
+            <w:r>
+              <w:t>3.3</w:t>
+            </w:r>
+          </w:p>
+        </w:tc>
+      </w:tr>
+      <w:tr>
+        <w:tc>
+          <w:tcPr>
+            <w:tcW w:w="3352" w:type="dxa"/>
+          </w:tcPr>
+          <w:p>
+            <w:r>
+              <w:t>Y</w:t>
+            </w:r>
+            <w:r>
+              <w:t>+</w:t>
+            </w:r>
+          </w:p>
+        </w:tc>
+        <w:tc>
+          <w:tcPr>
+            <w:tcW w:w="3033" w:type="dxa"/>
+          </w:tcPr>
+          <w:p>
+            <w:r>
+              <w:t>On</w:t>
+            </w:r>
+          </w:p>
+        </w:tc>
+        <w:tc>
+          <w:tcPr>
+            <w:tcW w:w="3243" w:type="dxa"/>
+          </w:tcPr>
+          <w:p>
+            <w:r>
+              <w:t>0.13</w:t>
+            </w:r>
+          </w:p>
+        </w:tc>
+      </w:tr>
+      <w:tr>
+        <w:tc>
+          <w:tcPr>
+            <w:tcW w:w="3352" w:type="dxa"/>
+          </w:tcPr>
+          <w:p>
+            <w:r>
+              <w:t>Y</w:t>
+            </w:r>
+            <w:r>
+              <w:t>-</w:t>
+            </w:r>
+          </w:p>
+        </w:tc>
+        <w:tc>
+          <w:tcPr>
+            <w:tcW w:w="3033" w:type="dxa"/>
+          </w:tcPr>
+          <w:p>
+            <w:r>
+              <w:t>Off</w:t>
+            </w:r>
+          </w:p>
+        </w:tc>
+        <w:tc>
+          <w:tcPr>
+            <w:tcW w:w="3243" w:type="dxa"/>
+          </w:tcPr>
+          <w:p>
+            <w:r>
+              <w:t>3.3</w:t>
+            </w:r>
+          </w:p>
+        </w:tc>
+      </w:tr>
+      <w:tr>
+        <w:tc>
+          <w:tcPr>
+            <w:tcW w:w="3352" w:type="dxa"/>
+          </w:tcPr>
+          <w:p>
+            <w:r>
+              <w:t>Y</w:t>
+            </w:r>
+            <w:r>
+              <w:t>-</w:t>
+            </w:r>
+          </w:p>
+        </w:tc>
+        <w:tc>
+          <w:tcPr>
+            <w:tcW w:w="3033" w:type="dxa"/>
+          </w:tcPr>
+          <w:p>
+            <w:r>
+              <w:t>On</w:t>
+            </w:r>
+          </w:p>
+        </w:tc>
+        <w:tc>
+          <w:tcPr>
+            <w:tcW w:w="3243" w:type="dxa"/>
+          </w:tcPr>
+          <w:p>
+            <w:r>
+              <w:t>0.13</w:t>
+            </w:r>
+          </w:p>
+        </w:tc>
+      </w:tr>
+      <w:tr>
+        <w:tc>
+          <w:tcPr>
+            <w:tcW w:w="3352" w:type="dxa"/>
+          </w:tcPr>
+          <w:p>
+            <w:r>
+              <w:t>Z</w:t>
+            </w:r>
+            <w:r>
+              <w:t>+</w:t>
+            </w:r>
+          </w:p>
+        </w:tc>
+        <w:tc>
+          <w:tcPr>
+            <w:tcW w:w="3033" w:type="dxa"/>
+          </w:tcPr>
+          <w:p>
+            <w:r>
+              <w:t>Off</w:t>
+            </w:r>
+          </w:p>
+        </w:tc>
+        <w:tc>
+          <w:tcPr>
+            <w:tcW w:w="3243" w:type="dxa"/>
+          </w:tcPr>
+          <w:p>
+            <w:r>
+              <w:t>3.3</w:t>
+            </w:r>
+          </w:p>
+        </w:tc>
+      </w:tr>
+      <w:tr>
+        <w:tc>
+          <w:tcPr>
+            <w:tcW w:w="3352" w:type="dxa"/>
+          </w:tcPr>
+          <w:p>
+            <w:r>
+              <w:t>Z</w:t>
+            </w:r>
+            <w:r>
+              <w:t>+</w:t>
+            </w:r>
+          </w:p>
+        </w:tc>
+        <w:tc>
+          <w:tcPr>
+            <w:tcW w:w="3033" w:type="dxa"/>
+          </w:tcPr>
+          <w:p>
+            <w:r>
+              <w:t>On</w:t>
+            </w:r>
+          </w:p>
+        </w:tc>
+        <w:tc>
+          <w:tcPr>
+            <w:tcW w:w="3243" w:type="dxa"/>
+          </w:tcPr>
+          <w:p>
+            <w:r>
+              <w:t>0.13</w:t>
+            </w:r>
+          </w:p>
+        </w:tc>
+      </w:tr>
+      <w:tr>
+        <w:tc>
+          <w:tcPr>
+            <w:tcW w:w="3352" w:type="dxa"/>
+          </w:tcPr>
+          <w:p>
+            <w:r>
+              <w:t>Z</w:t>
+            </w:r>
+            <w:r>
+              <w:t>-</w:t>
+            </w:r>
+          </w:p>
+        </w:tc>
+        <w:tc>
+          <w:tcPr>
+            <w:tcW w:w="3033" w:type="dxa"/>
+          </w:tcPr>
+          <w:p>
+            <w:r>
+              <w:t>Off</w:t>
+            </w:r>
+          </w:p>
+        </w:tc>
+        <w:tc>
+          <w:tcPr>
+            <w:tcW w:w="3243" w:type="dxa"/>
+          </w:tcPr>
+          <w:p>
+            <w:r>
+              <w:t>3.3</w:t>
+            </w:r>
+          </w:p>
+        </w:tc>
+      </w:tr>
+      <w:tr>
+        <w:tc>
+          <w:tcPr>
+            <w:tcW w:w="3352" w:type="dxa"/>
+          </w:tcPr>
+          <w:p>
+            <w:r>
+              <w:t>Z</w:t>
+            </w:r>
+            <w:r>
+              <w:t>-</w:t>
+            </w:r>
+          </w:p>
+        </w:tc>
+        <w:tc>
+          <w:tcPr>
+            <w:tcW w:w="3033" w:type="dxa"/>
+          </w:tcPr>
+          <w:p>
+            <w:r>
+              <w:t>On</w:t>
+            </w:r>
+          </w:p>
+        </w:tc>
+        <w:tc>
+          <w:tcPr>
+            <w:tcW w:w="3243" w:type="dxa"/>
+          </w:tcPr>
+          <w:p>
+            <w:r>
+              <w:t>0.13</w:t>
+            </w:r>
+          </w:p>
+        </w:tc>
+      </w:tr>
+    </w:tbl>
+    <w:p/>
+    <w:p>
+      <w:r>
+        <w:t>Con il firmware di test si è verificato che lo stato di ciascun pulsante sia correttamente letto dal microcontrollore. Il test è stato eseguito con successo.</w:t>
+      </w:r>
+    </w:p>
+    <w:p/>
+    <w:p>
+      <w:pPr>
+        <w:rPr>
+          <w:rFonts w:asciiTheme="majorHAnsi" w:eastAsiaTheme="majorEastAsia" w:hAnsiTheme="majorHAnsi" w:cstheme="majorBidi"/>
+          <w:color w:val="0F4761" w:themeColor="accent1" w:themeShade="BF"/>
+          <w:sz w:val="32"/>
+          <w:szCs w:val="32"/>
+        </w:rPr>
+      </w:pPr>
+      <w:r>
+        <w:br w:type="page"/>
+      </w:r>
+    </w:p>
+    <w:p>
+      <w:pPr>
+        <w:pStyle w:val="Titolo1"/>
+      </w:pPr>
+      <w:bookmarkStart w:id="19" w:name="_Toc180082499"/>
+      <w:r>
+        <w:lastRenderedPageBreak/>
+        <w:t>Sicurezza</w:t>
+      </w:r>
+      <w:r>
+        <w:t xml:space="preserve"> motore</w:t>
+      </w:r>
+      <w:bookmarkEnd w:id="19"/>
+    </w:p>
+    <w:p>
+      <w:r>
+        <w:t>Il circuito di sicurezza motore interdice l’attivazione dei motori aprendo con un relè allo stato solido uno dei segnali di pilotaggio dei motori stessi.</w:t>
+      </w:r>
+    </w:p>
+    <w:p>
+      <w:r>
+        <w:rPr>
+          <w:noProof/>
+        </w:rPr>
+        <w:drawing>
+          <wp:inline distT="0" distB="0" distL="0" distR="0" wp14:anchorId="00A763BD" wp14:editId="473FE7F3">
+            <wp:extent cx="6115050" cy="3981450"/>
+            <wp:effectExtent l="0" t="0" r="0" b="0"/>
+            <wp:docPr id="1017403958" name="Immagine 16"/>
+            <wp:cNvGraphicFramePr>
+              <a:graphicFrameLocks xmlns:a="http://schemas.openxmlformats.org/drawingml/2006/main" noChangeAspect="1"/>
+            </wp:cNvGraphicFramePr>
+            <a:graphic xmlns:a="http://schemas.openxmlformats.org/drawingml/2006/main">
+              <a:graphicData uri="http://schemas.openxmlformats.org/drawingml/2006/picture">
+                <pic:pic xmlns:pic="http://schemas.openxmlformats.org/drawingml/2006/picture">
+                  <pic:nvPicPr>
+                    <pic:cNvPr id="0" name="Picture 16"/>
+                    <pic:cNvPicPr>
+                      <a:picLocks noChangeAspect="1" noChangeArrowheads="1"/>
+                    </pic:cNvPicPr>
+                  </pic:nvPicPr>
+                  <pic:blipFill>
+                    <a:blip r:embed="rId15">
+                      <a:extLst>
+                        <a:ext uri="{28A0092B-C50C-407E-A947-70E740481C1C}">
+                          <a14:useLocalDpi xmlns:a14="http://schemas.microsoft.com/office/drawing/2010/main" val="0"/>
+                        </a:ext>
+                      </a:extLst>
+                    </a:blip>
+                    <a:srcRect/>
+                    <a:stretch>
+                      <a:fillRect/>
+                    </a:stretch>
+                  </pic:blipFill>
+                  <pic:spPr bwMode="auto">
+                    <a:xfrm>
+                      <a:off x="0" y="0"/>
+                      <a:ext cx="6115050" cy="3981450"/>
+                    </a:xfrm>
+                    <a:prstGeom prst="rect">
+                      <a:avLst/>
+                    </a:prstGeom>
+                    <a:noFill/>
+                    <a:ln>
+                      <a:noFill/>
+                    </a:ln>
+                  </pic:spPr>
+                </pic:pic>
+              </a:graphicData>
+            </a:graphic>
+          </wp:inline>
+        </w:drawing>
+      </w:r>
+    </w:p>
+    <w:p>
+      <w:r>
+        <w:t>Nell’immagine precedente che rappresenta lo schema generale di controllo della sicurezza motori si identificano i seguenti segnali:</w:t>
+      </w:r>
+    </w:p>
+    <w:p>
+      <w:r>
+        <w:t>+ MOT_RET: è il segnale di ritorno dei motori;</w:t>
+      </w:r>
+    </w:p>
+    <w:p>
+      <w:r>
+        <w:t>+ MOT_COM: è il segnale di ritorno al driver motore;</w:t>
+      </w:r>
+    </w:p>
+    <w:p>
+      <w:r>
+        <w:t>+ uc_MOTOR_ENA_FEEDBACK: è il segnale (attivo alto) che indica al microcontrollore lo stato di attivazione del relè di sicurezza;</w:t>
+      </w:r>
+    </w:p>
+    <w:p>
+      <w:r>
+        <w:t xml:space="preserve">+ uc_MOTOR_GENERAL_ENABLE: è il segnale </w:t>
+      </w:r>
+      <w:r>
+        <w:t xml:space="preserve">(attivo alto) </w:t>
+      </w:r>
+      <w:r>
+        <w:t>di</w:t>
+      </w:r>
+      <w:r>
+        <w:t xml:space="preserve"> abilitazione generale del relè allo stato solido;</w:t>
+      </w:r>
+    </w:p>
+    <w:p>
+      <w:r>
+        <w:t>+ uc_BUTTON_ENA: è il segnale (attivo alto) di abilitazione del bypass da pulsanti manuali;</w:t>
+      </w:r>
+    </w:p>
+    <w:p>
+      <w:r>
+        <w:t>+ KEY_PRESSED: è il segnale (attivo basso) di pressione di almeno un pulsante manuale;</w:t>
+      </w:r>
+    </w:p>
+    <w:p>
+      <w:r>
+        <w:t>+ NEEDLE_ENA: è il segnale (attivo alto) di assenza del NEEDLE;</w:t>
+      </w:r>
+    </w:p>
+    <w:p>
+      <w:r>
+        <w:t>+ uc_NEEDLE_ENA_FEEDBACK : è il</w:t>
+      </w:r>
+      <w:r>
+        <w:t xml:space="preserve"> segnale (attivo alto) dello stato di assenza del needle per il microcontrollore;</w:t>
+      </w:r>
+    </w:p>
+    <w:p>
+      <w:r>
+        <w:t>Il led DL4 indica che la protezione è attiva (motore disabilitato)</w:t>
+      </w:r>
+    </w:p>
+    <w:p>
+      <w:pPr>
+        <w:pStyle w:val="Titolo2"/>
+      </w:pPr>
+    </w:p>
+    <w:p>
+      <w:pPr>
+        <w:pStyle w:val="Titolo2"/>
+      </w:pPr>
+      <w:bookmarkStart w:id="20" w:name="_Toc180082500"/>
+      <w:r>
+        <w:t>Abilitazione generale</w:t>
+      </w:r>
+      <w:bookmarkEnd w:id="20"/>
+    </w:p>
+    <w:p>
+      <w:r>
+        <w:t xml:space="preserve">Una linea digitale del microcontrollore (uc_MOTOR_GENERAL_ENABLE) ha la funzione di abilitazione generale: se tale linea è disattiva il relè è sempre aperto: </w:t>
+      </w:r>
+    </w:p>
+    <w:p>
+      <w:r>
+        <w:rPr>
+          <w:noProof/>
+        </w:rPr>
+        <w:drawing>
+          <wp:inline distT="0" distB="0" distL="0" distR="0" wp14:anchorId="48942B08" wp14:editId="66322444">
+            <wp:extent cx="4754880" cy="3840480"/>
+            <wp:effectExtent l="0" t="0" r="7620" b="7620"/>
+            <wp:docPr id="449726348" name="Immagine 13"/>
+            <wp:cNvGraphicFramePr>
+              <a:graphicFrameLocks xmlns:a="http://schemas.openxmlformats.org/drawingml/2006/main" noChangeAspect="1"/>
+            </wp:cNvGraphicFramePr>
+            <a:graphic xmlns:a="http://schemas.openxmlformats.org/drawingml/2006/main">
+              <a:graphicData uri="http://schemas.openxmlformats.org/drawingml/2006/picture">
+                <pic:pic xmlns:pic="http://schemas.openxmlformats.org/drawingml/2006/picture">
+                  <pic:nvPicPr>
+                    <pic:cNvPr id="0" name="Picture 13"/>
+                    <pic:cNvPicPr>
+                      <a:picLocks noChangeAspect="1" noChangeArrowheads="1"/>
+                    </pic:cNvPicPr>
+                  </pic:nvPicPr>
+                  <pic:blipFill>
+                    <a:blip r:embed="rId16">
+                      <a:extLst>
+                        <a:ext uri="{28A0092B-C50C-407E-A947-70E740481C1C}">
+                          <a14:useLocalDpi xmlns:a14="http://schemas.microsoft.com/office/drawing/2010/main" val="0"/>
+                        </a:ext>
+                      </a:extLst>
+                    </a:blip>
+                    <a:srcRect/>
+                    <a:stretch>
+                      <a:fillRect/>
+                    </a:stretch>
+                  </pic:blipFill>
+                  <pic:spPr bwMode="auto">
+                    <a:xfrm>
+                      <a:off x="0" y="0"/>
+                      <a:ext cx="4754880" cy="3840480"/>
+                    </a:xfrm>
+                    <a:prstGeom prst="rect">
+                      <a:avLst/>
+                    </a:prstGeom>
+                    <a:noFill/>
+                    <a:ln>
+                      <a:noFill/>
+                    </a:ln>
+                  </pic:spPr>
+                </pic:pic>
+              </a:graphicData>
+            </a:graphic>
+          </wp:inline>
+        </w:drawing>
+      </w:r>
+    </w:p>
+    <w:p>
+      <w:r>
+        <w:t>Come si vede dall’immagine precedente, se il segnale è spento il circuito di pilotaggio del relè viene interdetto.</w:t>
+      </w:r>
+    </w:p>
+    <w:p>
+      <w:pPr>
+        <w:rPr>
+          <w:rFonts w:asciiTheme="majorHAnsi" w:eastAsiaTheme="majorEastAsia" w:hAnsiTheme="majorHAnsi" w:cstheme="majorBidi"/>
+          <w:color w:val="0F4761" w:themeColor="accent1" w:themeShade="BF"/>
+          <w:sz w:val="32"/>
+          <w:szCs w:val="32"/>
+        </w:rPr>
+      </w:pPr>
+      <w:r>
+        <w:br w:type="page"/>
+      </w:r>
+    </w:p>
+    <w:p>
+      <w:pPr>
+        <w:pStyle w:val="Titolo2"/>
+      </w:pPr>
+      <w:bookmarkStart w:id="21" w:name="_Toc180082501"/>
+      <w:r>
+        <w:lastRenderedPageBreak/>
+        <w:t>Abilitazione da Pulsanti manuali</w:t>
+      </w:r>
+      <w:bookmarkEnd w:id="21"/>
+    </w:p>
+    <w:p>
+      <w:r>
+        <w:t>La scheda deve consentire l’abilitazione all’attivazione dei motori se uno dei pulsanti viene premuto.</w:t>
+      </w:r>
+    </w:p>
+    <w:p>
+      <w:r>
+        <w:t>La scheda utilizza anche una linea digitale del microcontrollore per abilitare questa funzione.</w:t>
+      </w:r>
+    </w:p>
+    <w:p>
+      <w:r>
+        <w:t>Quando l’abilitazione è attiva e uno dei pulsanti viene premuto, il relè allo stato solido si attiva.</w:t>
+      </w:r>
+    </w:p>
+    <w:p>
+      <w:r>
+        <w:t>Come si osserva dalla figura seguente, la linea marrone indica il percorso circuitale di attivazione del relè allo stato solido:</w:t>
+      </w:r>
+    </w:p>
+    <w:p>
+      <w:pPr>
+        <w:pStyle w:val="Paragrafoelenco"/>
+        <w:numPr>
+          <w:ilvl w:val="0"/>
+          <w:numId w:val="21"/>
+        </w:numPr>
+      </w:pPr>
+      <w:r>
+        <w:t>Abilitazione Generale (</w:t>
+      </w:r>
+      <w:r>
+        <w:t>(uc_MOTOR_GENERAL_ENABLE</w:t>
+      </w:r>
+      <w:r>
+        <w:t>);</w:t>
+      </w:r>
+    </w:p>
+    <w:p>
+      <w:pPr>
+        <w:pStyle w:val="Paragrafoelenco"/>
+        <w:numPr>
+          <w:ilvl w:val="0"/>
+          <w:numId w:val="21"/>
+        </w:numPr>
+      </w:pPr>
+      <w:r>
+        <w:t>KEY_PRESSED = 0.7V;</w:t>
+      </w:r>
+    </w:p>
+    <w:p>
+      <w:pPr>
+        <w:pStyle w:val="Paragrafoelenco"/>
+        <w:numPr>
+          <w:ilvl w:val="0"/>
+          <w:numId w:val="21"/>
+        </w:numPr>
+      </w:pPr>
+      <w:r>
+        <w:t xml:space="preserve">Abilitazione bypass da pulsanti (uc_BUTTON_ENA); </w:t>
+      </w:r>
+    </w:p>
+    <w:p>
+      <w:r>
+        <w:rPr>
+          <w:noProof/>
+        </w:rPr>
+        <w:drawing>
+          <wp:inline distT="0" distB="0" distL="0" distR="0" wp14:anchorId="3F04A5D2" wp14:editId="6E8B974C">
+            <wp:extent cx="5257800" cy="6257925"/>
+            <wp:effectExtent l="0" t="0" r="0" b="9525"/>
+            <wp:docPr id="689308554" name="Immagine 15"/>
+            <wp:cNvGraphicFramePr>
+              <a:graphicFrameLocks xmlns:a="http://schemas.openxmlformats.org/drawingml/2006/main" noChangeAspect="1"/>
+            </wp:cNvGraphicFramePr>
+            <a:graphic xmlns:a="http://schemas.openxmlformats.org/drawingml/2006/main">
+              <a:graphicData uri="http://schemas.openxmlformats.org/drawingml/2006/picture">
+                <pic:pic xmlns:pic="http://schemas.openxmlformats.org/drawingml/2006/picture">
+                  <pic:nvPicPr>
+                    <pic:cNvPr id="0" name="Picture 15"/>
+                    <pic:cNvPicPr>
+                      <a:picLocks noChangeAspect="1" noChangeArrowheads="1"/>
+                    </pic:cNvPicPr>
+                  </pic:nvPicPr>
+                  <pic:blipFill>
+                    <a:blip r:embed="rId17">
+                      <a:extLst>
+                        <a:ext uri="{28A0092B-C50C-407E-A947-70E740481C1C}">
+                          <a14:useLocalDpi xmlns:a14="http://schemas.microsoft.com/office/drawing/2010/main" val="0"/>
+                        </a:ext>
+                      </a:extLst>
+                    </a:blip>
+                    <a:srcRect/>
+                    <a:stretch>
+                      <a:fillRect/>
+                    </a:stretch>
+                  </pic:blipFill>
+                  <pic:spPr bwMode="auto">
+                    <a:xfrm>
+                      <a:off x="0" y="0"/>
+                      <a:ext cx="5257800" cy="6257925"/>
+                    </a:xfrm>
+                    <a:prstGeom prst="rect">
+                      <a:avLst/>
+                    </a:prstGeom>
+                    <a:noFill/>
+                    <a:ln>
+                      <a:noFill/>
+                    </a:ln>
+                  </pic:spPr>
+                </pic:pic>
+              </a:graphicData>
+            </a:graphic>
+          </wp:inline>
+        </w:drawing>
+      </w:r>
+    </w:p>
+    <w:p/>
+    <w:p>
+      <w:pPr>
+        <w:pStyle w:val="Titolo2"/>
+      </w:pPr>
+      <w:bookmarkStart w:id="22" w:name="_Toc180082502"/>
+      <w:r>
+        <w:lastRenderedPageBreak/>
+        <w:t>Abilitazione da assenza NEEDLE (NEEDLE_ENA)</w:t>
+      </w:r>
+      <w:bookmarkEnd w:id="22"/>
+    </w:p>
+    <w:p>
+      <w:r>
+        <w:rPr>
+          <w:noProof/>
+        </w:rPr>
+        <w:drawing>
+          <wp:inline distT="0" distB="0" distL="0" distR="0" wp14:anchorId="5C36D266" wp14:editId="2D79FF43">
+            <wp:extent cx="3952875" cy="5448300"/>
+            <wp:effectExtent l="0" t="0" r="9525" b="0"/>
+            <wp:docPr id="252185503" name="Immagine 17"/>
+            <wp:cNvGraphicFramePr>
+              <a:graphicFrameLocks xmlns:a="http://schemas.openxmlformats.org/drawingml/2006/main" noChangeAspect="1"/>
+            </wp:cNvGraphicFramePr>
+            <a:graphic xmlns:a="http://schemas.openxmlformats.org/drawingml/2006/main">
+              <a:graphicData uri="http://schemas.openxmlformats.org/drawingml/2006/picture">
+                <pic:pic xmlns:pic="http://schemas.openxmlformats.org/drawingml/2006/picture">
+                  <pic:nvPicPr>
+                    <pic:cNvPr id="0" name="Picture 17"/>
+                    <pic:cNvPicPr>
+                      <a:picLocks noChangeAspect="1" noChangeArrowheads="1"/>
+                    </pic:cNvPicPr>
+                  </pic:nvPicPr>
+                  <pic:blipFill>
+                    <a:blip r:embed="rId18">
+                      <a:extLst>
+                        <a:ext uri="{28A0092B-C50C-407E-A947-70E740481C1C}">
+                          <a14:useLocalDpi xmlns:a14="http://schemas.microsoft.com/office/drawing/2010/main" val="0"/>
+                        </a:ext>
+                      </a:extLst>
+                    </a:blip>
+                    <a:srcRect/>
+                    <a:stretch>
+                      <a:fillRect/>
+                    </a:stretch>
+                  </pic:blipFill>
+                  <pic:spPr bwMode="auto">
+                    <a:xfrm>
+                      <a:off x="0" y="0"/>
+                      <a:ext cx="3952875" cy="5448300"/>
+                    </a:xfrm>
+                    <a:prstGeom prst="rect">
+                      <a:avLst/>
+                    </a:prstGeom>
+                    <a:noFill/>
+                    <a:ln>
+                      <a:noFill/>
+                    </a:ln>
+                  </pic:spPr>
+                </pic:pic>
+              </a:graphicData>
+            </a:graphic>
+          </wp:inline>
+        </w:drawing>
+      </w:r>
+    </w:p>
+    <w:p>
+      <w:r>
+        <w:t>Come si può osservare dall’immagine precedente, se il segnale proveniente dal sensore di presenza NEEDLE dovesse essere cortocircuitato a massa (needle presente), il mosfet Q8 si apre aprendo anche il relè di sicurezza (si intende senza che i pulsanti manuali siano attivi).</w:t>
+      </w:r>
+    </w:p>
+    <w:p>
+      <w:r>
+        <w:t>Se invece il needle non è presente (segnale aperto) oppure l’asse Y disconnesso, allora il mosfet chiude il circuito di pilotaggio del relè che risulterà pertanto chiuso (abilitando quindi l’attivazione dei motori).</w:t>
+      </w:r>
+    </w:p>
+    <w:p>
+      <w:r>
+        <w:br w:type="page"/>
+      </w:r>
+    </w:p>
+    <w:p>
+      <w:pPr>
+        <w:pStyle w:val="Titolo2"/>
+      </w:pPr>
+      <w:bookmarkStart w:id="23" w:name="_Toc180082503"/>
+      <w:r>
+        <w:lastRenderedPageBreak/>
+        <w:t>Verifica circuiti di sicurezza</w:t>
+      </w:r>
+      <w:bookmarkEnd w:id="23"/>
+    </w:p>
+    <w:p/>
+    <w:p>
+      <w:pPr>
+        <w:pStyle w:val="Titolo3"/>
+      </w:pPr>
+      <w:bookmarkStart w:id="24" w:name="_Toc180082504"/>
+      <w:r>
+        <w:t xml:space="preserve">Verifica segnale </w:t>
+      </w:r>
+      <w:r>
+        <w:t>di abilitazione generale</w:t>
+      </w:r>
+      <w:bookmarkEnd w:id="24"/>
+    </w:p>
+    <w:p>
+      <w:r>
+        <w:t>+ Verificato segnale uc_MOTOR_GENERAL_ENABLE coon micocontrollore;</w:t>
+      </w:r>
+    </w:p>
+    <w:p/>
+    <w:p>
+      <w:pPr>
+        <w:pStyle w:val="Titolo3"/>
+      </w:pPr>
+      <w:bookmarkStart w:id="25" w:name="_Toc180082505"/>
+      <w:r>
+        <w:t xml:space="preserve">Verifica </w:t>
+      </w:r>
+      <w:r>
+        <w:t>segnale NEEDLE_ENA</w:t>
+      </w:r>
+      <w:r>
+        <w:t xml:space="preserve"> </w:t>
+      </w:r>
+      <w:r>
+        <w:t>e feedback</w:t>
+      </w:r>
+      <w:bookmarkEnd w:id="25"/>
+    </w:p>
+    <w:p>
+      <w:r>
+        <w:t>+ Contatto ZIF con Q8 = OK;</w:t>
+      </w:r>
+    </w:p>
+    <w:p>
+      <w:pPr>
+        <w:rPr>
+          <w:color w:val="FF0000"/>
+        </w:rPr>
+      </w:pPr>
+      <w:r>
+        <w:rPr>
+          <w:color w:val="FF0000"/>
+        </w:rPr>
+        <w:t>+ TVS11 sembra non essere ben saldato!</w:t>
+      </w:r>
+    </w:p>
+    <w:p>
+      <w:pPr>
+        <w:rPr>
+          <w:color w:val="FF0000"/>
+        </w:rPr>
+      </w:pPr>
+      <w:r>
+        <w:t xml:space="preserve">+ </w:t>
+      </w:r>
+      <w:r>
+        <w:t xml:space="preserve">con NEEDLE_ENA aperto, </w:t>
+      </w:r>
+      <w:r>
+        <w:rPr>
+          <w:color w:val="FF0000"/>
+        </w:rPr>
+        <w:t xml:space="preserve">Tensione sulla base di Q8 = 3.3V </w:t>
+      </w:r>
+      <w:r>
+        <w:rPr>
+          <w:color w:val="FF0000"/>
+        </w:rPr>
+        <w:t>non corretta, dovrebbe essere circa 4.5V. TVS11 sembra non essere in contatto</w:t>
+      </w:r>
+      <w:r>
+        <w:rPr>
+          <w:color w:val="FF0000"/>
+        </w:rPr>
+        <w:t>.</w:t>
+      </w:r>
+    </w:p>
+    <w:p>
+      <w:r>
+        <w:t xml:space="preserve">+ </w:t>
+      </w:r>
+      <w:r>
+        <w:t>Circuito di Feedback microcontroller OK</w:t>
+      </w:r>
+    </w:p>
+    <w:p>
+      <w:r>
+        <w:t>Sebbene la tensione su Q8 sia anomala, tutttavia il circuito funziona.</w:t>
+      </w:r>
+    </w:p>
+    <w:p/>
+    <w:p>
+      <w:pPr>
+        <w:pStyle w:val="Titolo3"/>
+      </w:pPr>
+      <w:bookmarkStart w:id="26" w:name="_Toc180082506"/>
+      <w:r>
+        <w:t xml:space="preserve">Verifica </w:t>
+      </w:r>
+      <w:r>
+        <w:t>bypass da pulsanti manuali</w:t>
+      </w:r>
+      <w:bookmarkEnd w:id="26"/>
+    </w:p>
+    <w:p>
+      <w:r>
+        <w:t>+ KEY_PRESSED: controllato con tutti i pulsanti, passa da +5V a 0.7V come atteso.</w:t>
+      </w:r>
+    </w:p>
+    <w:p>
+      <w:r>
+        <w:t>+ uc_BUTTON_ENA: testato con attivazione da microcontrollore;</w:t>
+      </w:r>
+    </w:p>
+    <w:p/>
+    <w:p>
+      <w:pPr>
+        <w:pStyle w:val="Titolo3"/>
+      </w:pPr>
+      <w:bookmarkStart w:id="27" w:name="_Toc180082507"/>
+      <w:r>
+        <w:t xml:space="preserve">Verifica </w:t>
+      </w:r>
+      <w:r>
+        <w:t xml:space="preserve">Tabella di </w:t>
+      </w:r>
+      <w:r>
+        <w:t>Attivazione</w:t>
+      </w:r>
+      <w:bookmarkEnd w:id="27"/>
+      <w:r>
+        <w:t xml:space="preserve"> </w:t>
+      </w:r>
+    </w:p>
+    <w:p/>
+    <w:tbl>
+      <w:tblPr>
+        <w:tblStyle w:val="Grigliatabella"/>
+        <w:tblW w:w="0" w:type="auto"/>
+        <w:tblLook w:val="04A0" w:firstRow="1" w:lastRow="0" w:firstColumn="1" w:lastColumn="0" w:noHBand="0" w:noVBand="1"/>
+      </w:tblPr>
+      <w:tblGrid>
+        <w:gridCol w:w="1203"/>
+        <w:gridCol w:w="1134"/>
+        <w:gridCol w:w="1228"/>
+        <w:gridCol w:w="1508"/>
+        <w:gridCol w:w="1195"/>
+        <w:gridCol w:w="1338"/>
+        <w:gridCol w:w="1039"/>
+        <w:gridCol w:w="983"/>
+      </w:tblGrid>
+      <w:tr>
+        <w:tc>
+          <w:tcPr>
+            <w:tcW w:w="1289" w:type="dxa"/>
+          </w:tcPr>
+          <w:p>
+            <w:r>
+              <w:t>General Enable</w:t>
+            </w:r>
+          </w:p>
+        </w:tc>
+        <w:tc>
+          <w:tcPr>
+            <w:tcW w:w="1228" w:type="dxa"/>
+          </w:tcPr>
+          <w:p>
+            <w:r>
+              <w:t>Key Enable</w:t>
+            </w:r>
+          </w:p>
+        </w:tc>
+        <w:tc>
+          <w:tcPr>
+            <w:tcW w:w="1311" w:type="dxa"/>
+          </w:tcPr>
+          <w:p>
+            <w:r>
+              <w:t>Key Pressed</w:t>
+            </w:r>
+          </w:p>
+        </w:tc>
+        <w:tc>
+          <w:tcPr>
+            <w:tcW w:w="999" w:type="dxa"/>
+          </w:tcPr>
+          <w:p>
+            <w:r>
+              <w:t>NEEDLE_ENA</w:t>
+            </w:r>
+          </w:p>
+        </w:tc>
+        <w:tc>
+          <w:tcPr>
+            <w:tcW w:w="1266" w:type="dxa"/>
+          </w:tcPr>
+          <w:p>
+            <w:r>
+              <w:t>Power Switch</w:t>
+            </w:r>
+          </w:p>
+        </w:tc>
+        <w:tc>
+          <w:tcPr>
+            <w:tcW w:w="1408" w:type="dxa"/>
+          </w:tcPr>
+          <w:p>
+            <w:r>
+              <w:t>Motor Ena Feedback</w:t>
+            </w:r>
+          </w:p>
+        </w:tc>
+        <w:tc>
+          <w:tcPr>
+            <w:tcW w:w="1058" w:type="dxa"/>
+          </w:tcPr>
+          <w:p>
+            <w:r>
+              <w:t>DL4</w:t>
+            </w:r>
+          </w:p>
+        </w:tc>
+        <w:tc>
+          <w:tcPr>
+            <w:tcW w:w="1069" w:type="dxa"/>
+          </w:tcPr>
+          <w:p>
+            <w:r>
+              <w:t>Verify</w:t>
+            </w:r>
+          </w:p>
+        </w:tc>
+      </w:tr>
+      <w:tr>
+        <w:tc>
+          <w:tcPr>
+            <w:tcW w:w="1289" w:type="dxa"/>
+          </w:tcPr>
+          <w:p>
+            <w:r>
+              <w:t>ON</w:t>
+            </w:r>
+          </w:p>
+        </w:tc>
+        <w:tc>
+          <w:tcPr>
+            <w:tcW w:w="1228" w:type="dxa"/>
+          </w:tcPr>
+          <w:p>
+            <w:r>
+              <w:t>ON</w:t>
+            </w:r>
+          </w:p>
+        </w:tc>
+        <w:tc>
+          <w:tcPr>
+            <w:tcW w:w="1311" w:type="dxa"/>
+          </w:tcPr>
+          <w:p>
+            <w:r>
+              <w:t>ON/OFF</w:t>
+            </w:r>
+          </w:p>
+        </w:tc>
+        <w:tc>
+          <w:tcPr>
+            <w:tcW w:w="999" w:type="dxa"/>
+          </w:tcPr>
+          <w:p>
+            <w:r>
+              <w:t>GND</w:t>
+            </w:r>
+          </w:p>
+        </w:tc>
+        <w:tc>
+          <w:tcPr>
+            <w:tcW w:w="1266" w:type="dxa"/>
+          </w:tcPr>
+          <w:p>
+            <w:r>
+              <w:t>ON/OFF</w:t>
+            </w:r>
+          </w:p>
+        </w:tc>
+        <w:tc>
+          <w:tcPr>
+            <w:tcW w:w="1408" w:type="dxa"/>
+          </w:tcPr>
+          <w:p>
+            <w:r>
+              <w:t>ON/OFF</w:t>
+            </w:r>
+          </w:p>
+        </w:tc>
+        <w:tc>
+          <w:tcPr>
+            <w:tcW w:w="1058" w:type="dxa"/>
+          </w:tcPr>
+          <w:p>
+            <w:r>
+              <w:t>OFF/ON</w:t>
+            </w:r>
+          </w:p>
+        </w:tc>
+        <w:tc>
+          <w:tcPr>
+            <w:tcW w:w="1069" w:type="dxa"/>
+          </w:tcPr>
+          <w:p>
+            <w:r>
+              <w:t>OK</w:t>
+            </w:r>
+          </w:p>
+        </w:tc>
+      </w:tr>
+      <w:tr>
+        <w:tc>
+          <w:tcPr>
+            <w:tcW w:w="1289" w:type="dxa"/>
+          </w:tcPr>
+          <w:p>
+            <w:r>
+              <w:t>X</w:t>
+            </w:r>
+          </w:p>
+        </w:tc>
+        <w:tc>
+          <w:tcPr>
+            <w:tcW w:w="1228" w:type="dxa"/>
+          </w:tcPr>
+          <w:p>
+            <w:r>
+              <w:t>OFF</w:t>
+            </w:r>
+          </w:p>
+        </w:tc>
+        <w:tc>
+          <w:tcPr>
+            <w:tcW w:w="1311" w:type="dxa"/>
+          </w:tcPr>
+          <w:p>
+            <w:r>
+              <w:t>X</w:t>
+            </w:r>
+          </w:p>
+        </w:tc>
+        <w:tc>
+          <w:tcPr>
+            <w:tcW w:w="999" w:type="dxa"/>
+          </w:tcPr>
+          <w:p>
+            <w:r>
+              <w:t>GND</w:t>
+            </w:r>
+          </w:p>
+        </w:tc>
+        <w:tc>
+          <w:tcPr>
+            <w:tcW w:w="1266" w:type="dxa"/>
+          </w:tcPr>
+          <w:p>
+            <w:r>
+              <w:t>OFF</w:t>
+            </w:r>
+          </w:p>
+        </w:tc>
+        <w:tc>
+          <w:tcPr>
+            <w:tcW w:w="1408" w:type="dxa"/>
+          </w:tcPr>
+          <w:p>
+            <w:r>
+              <w:t>OFF</w:t>
+            </w:r>
+          </w:p>
+        </w:tc>
+        <w:tc>
+          <w:tcPr>
+            <w:tcW w:w="1058" w:type="dxa"/>
+          </w:tcPr>
+          <w:p>
+            <w:r>
+              <w:t>ON</w:t>
+            </w:r>
+          </w:p>
+        </w:tc>
+        <w:tc>
+          <w:tcPr>
+            <w:tcW w:w="1069" w:type="dxa"/>
+          </w:tcPr>
+          <w:p>
+            <w:r>
+              <w:t>OK</w:t>
+            </w:r>
+          </w:p>
+        </w:tc>
+      </w:tr>
+      <w:tr>
+        <w:tc>
+          <w:tcPr>
+            <w:tcW w:w="1289" w:type="dxa"/>
+          </w:tcPr>
+          <w:p>
+            <w:r>
+              <w:t>OFF</w:t>
+            </w:r>
+          </w:p>
+        </w:tc>
+        <w:tc>
+          <w:tcPr>
+            <w:tcW w:w="1228" w:type="dxa"/>
+          </w:tcPr>
+          <w:p>
+            <w:r>
+              <w:t>X</w:t>
+            </w:r>
+          </w:p>
+        </w:tc>
+        <w:tc>
+          <w:tcPr>
+            <w:tcW w:w="1311" w:type="dxa"/>
+          </w:tcPr>
+          <w:p>
+            <w:r>
+              <w:t>X</w:t>
+            </w:r>
+          </w:p>
+        </w:tc>
+        <w:tc>
+          <w:tcPr>
+            <w:tcW w:w="999" w:type="dxa"/>
+          </w:tcPr>
+          <w:p>
+            <w:r>
+              <w:t>X</w:t>
+            </w:r>
+          </w:p>
+        </w:tc>
+        <w:tc>
+          <w:tcPr>
+            <w:tcW w:w="1266" w:type="dxa"/>
+          </w:tcPr>
+          <w:p>
+            <w:r>
+              <w:t>OFF</w:t>
+            </w:r>
+          </w:p>
+        </w:tc>
+        <w:tc>
+          <w:tcPr>
+            <w:tcW w:w="1408" w:type="dxa"/>
+          </w:tcPr>
+          <w:p>
+            <w:r>
+              <w:t>OFF</w:t>
+            </w:r>
+          </w:p>
+        </w:tc>
+        <w:tc>
+          <w:tcPr>
+            <w:tcW w:w="1058" w:type="dxa"/>
+          </w:tcPr>
+          <w:p>
+            <w:r>
+              <w:t>ON</w:t>
+            </w:r>
+          </w:p>
+        </w:tc>
+        <w:tc>
+          <w:tcPr>
+            <w:tcW w:w="1069" w:type="dxa"/>
+          </w:tcPr>
+          <w:p>
+            <w:r>
+              <w:t>OK</w:t>
+            </w:r>
+          </w:p>
+        </w:tc>
+      </w:tr>
+      <w:tr>
+        <w:tc>
+          <w:tcPr>
+            <w:tcW w:w="1289" w:type="dxa"/>
+          </w:tcPr>
+          <w:p>
+            <w:r>
+              <w:t>ON</w:t>
+            </w:r>
+          </w:p>
+        </w:tc>
+        <w:tc>
+          <w:tcPr>
+            <w:tcW w:w="1228" w:type="dxa"/>
+          </w:tcPr>
+          <w:p>
+            <w:r>
+              <w:t>X</w:t>
+            </w:r>
+          </w:p>
+        </w:tc>
+        <w:tc>
+          <w:tcPr>
+            <w:tcW w:w="1311" w:type="dxa"/>
+          </w:tcPr>
+          <w:p>
+            <w:r>
+              <w:t>X</w:t>
+            </w:r>
+          </w:p>
+        </w:tc>
+        <w:tc>
+          <w:tcPr>
+            <w:tcW w:w="999" w:type="dxa"/>
+          </w:tcPr>
+          <w:p>
+            <w:r>
+              <w:t>HZ</w:t>
+            </w:r>
+          </w:p>
+        </w:tc>
+        <w:tc>
+          <w:tcPr>
+            <w:tcW w:w="1266" w:type="dxa"/>
+          </w:tcPr>
+          <w:p>
+            <w:r>
+              <w:t>ON</w:t>
+            </w:r>
+          </w:p>
+        </w:tc>
+        <w:tc>
+          <w:tcPr>
+            <w:tcW w:w="1408" w:type="dxa"/>
+          </w:tcPr>
+          <w:p>
+            <w:r>
+              <w:t>ON</w:t>
+            </w:r>
+          </w:p>
+        </w:tc>
+        <w:tc>
+          <w:tcPr>
+            <w:tcW w:w="1058" w:type="dxa"/>
+          </w:tcPr>
+          <w:p>
+            <w:r>
+              <w:t>OFF</w:t>
+            </w:r>
+          </w:p>
+        </w:tc>
+        <w:tc>
+          <w:tcPr>
+            <w:tcW w:w="1069" w:type="dxa"/>
+          </w:tcPr>
+          <w:p>
+            <w:r>
+              <w:t>OK</w:t>
+            </w:r>
+          </w:p>
+        </w:tc>
+      </w:tr>
+      <w:tr>
+        <w:tc>
+          <w:tcPr>
+            <w:tcW w:w="1289" w:type="dxa"/>
+          </w:tcPr>
+          <w:p/>
+        </w:tc>
+        <w:tc>
+          <w:tcPr>
+            <w:tcW w:w="1228" w:type="dxa"/>
+          </w:tcPr>
+          <w:p/>
+        </w:tc>
+        <w:tc>
+          <w:tcPr>
+            <w:tcW w:w="1311" w:type="dxa"/>
+          </w:tcPr>
+          <w:p/>
+        </w:tc>
+        <w:tc>
+          <w:tcPr>
+            <w:tcW w:w="999" w:type="dxa"/>
+          </w:tcPr>
+          <w:p/>
+        </w:tc>
+        <w:tc>
+          <w:tcPr>
+            <w:tcW w:w="1266" w:type="dxa"/>
+          </w:tcPr>
+          <w:p/>
+        </w:tc>
+        <w:tc>
+          <w:tcPr>
+            <w:tcW w:w="1408" w:type="dxa"/>
+          </w:tcPr>
+          <w:p/>
+        </w:tc>
+        <w:tc>
+          <w:tcPr>
+            <w:tcW w:w="1058" w:type="dxa"/>
+          </w:tcPr>
+          <w:p/>
+        </w:tc>
+        <w:tc>
+          <w:tcPr>
+            <w:tcW w:w="1069" w:type="dxa"/>
+          </w:tcPr>
+          <w:p/>
+        </w:tc>
+      </w:tr>
+    </w:tbl>
+    <w:p/>
+    <w:p>
+      <w:r>
+        <w:t xml:space="preserve"> </w:t>
+      </w:r>
+    </w:p>
+    <w:p>
+      <w:r>
+        <w:br w:type="page"/>
+      </w:r>
+    </w:p>
+    <w:p>
+      <w:pPr>
+        <w:pStyle w:val="Titolo1"/>
+      </w:pPr>
+      <w:r>
+        <w:lastRenderedPageBreak/>
+        <w:t>Drivers Motori</w:t>
+      </w:r>
+    </w:p>
+    <w:p>
+      <w:r>
+        <w:t>La scheda utilizza due drivers per controllare 3 motori brush con schema a doppio ponte H in parallelo.</w:t>
+      </w:r>
+    </w:p>
+    <w:p>
+      <w:r>
+        <w:t>Ciascun driver è caratterizzato dai seguenti segnali di controllo:</w:t>
+      </w:r>
+    </w:p>
+    <w:p>
+      <w:r>
+        <w:t>+ ENABLE-A: segnale di abilitazione canale A del driver. Se disabilitato il canale mette le uscite in alta impedenza;</w:t>
+      </w:r>
+    </w:p>
+    <w:p>
+      <w:r>
+        <w:t>+ ENABLE-B</w:t>
+      </w:r>
+      <w:r>
+        <w:t xml:space="preserve">: segnale di abilitazione canale </w:t>
+      </w:r>
+      <w:r>
+        <w:t>B</w:t>
+      </w:r>
+      <w:r>
+        <w:t xml:space="preserve"> del driver. Se disabilitato il canale mette le uscite in alta impedenza;</w:t>
+      </w:r>
+    </w:p>
+    <w:p>
+      <w:r>
+        <w:t>+In1-A, In2-A: imposta la modalità del ponte (direzione) per il canale A;</w:t>
+      </w:r>
+    </w:p>
+    <w:p>
+      <w:r>
+        <w:t>+In1-</w:t>
+      </w:r>
+      <w:r>
+        <w:t>B</w:t>
+      </w:r>
+      <w:r>
+        <w:t>, In2-</w:t>
+      </w:r>
+      <w:r>
+        <w:t>B</w:t>
+      </w:r>
+      <w:r>
+        <w:t xml:space="preserve">: imposta la modalità del ponte (direzione) per il canale </w:t>
+      </w:r>
+      <w:r>
+        <w:t>B</w:t>
+      </w:r>
+      <w:r>
+        <w:t>;</w:t>
+      </w:r>
+    </w:p>
+    <w:p>
+      <w:r>
+        <w:t>Il driver viene alimentato con la +V-M che assume valori da 10 a 20V in funzione della codifica digitale che il microcontrollore fornisce al regolatore.</w:t>
+      </w:r>
+    </w:p>
+    <w:p/>
+    <w:p>
+      <w:r>
+        <w:rPr>
+          <w:noProof/>
+        </w:rPr>
+        <w:drawing>
+          <wp:inline distT="0" distB="0" distL="0" distR="0" wp14:anchorId="08AC01DA" wp14:editId="42A19494">
+            <wp:extent cx="4362450" cy="3200400"/>
+            <wp:effectExtent l="0" t="0" r="0" b="0"/>
+            <wp:docPr id="502302004" name="Immagine 18"/>
+            <wp:cNvGraphicFramePr>
+              <a:graphicFrameLocks xmlns:a="http://schemas.openxmlformats.org/drawingml/2006/main" noChangeAspect="1"/>
+            </wp:cNvGraphicFramePr>
+            <a:graphic xmlns:a="http://schemas.openxmlformats.org/drawingml/2006/main">
+              <a:graphicData uri="http://schemas.openxmlformats.org/drawingml/2006/picture">
+                <pic:pic xmlns:pic="http://schemas.openxmlformats.org/drawingml/2006/picture">
+                  <pic:nvPicPr>
+                    <pic:cNvPr id="0" name="Picture 18"/>
+                    <pic:cNvPicPr>
+                      <a:picLocks noChangeAspect="1" noChangeArrowheads="1"/>
+                    </pic:cNvPicPr>
+                  </pic:nvPicPr>
+                  <pic:blipFill>
+                    <a:blip r:embed="rId19">
+                      <a:extLst>
+                        <a:ext uri="{28A0092B-C50C-407E-A947-70E740481C1C}">
+                          <a14:useLocalDpi xmlns:a14="http://schemas.microsoft.com/office/drawing/2010/main" val="0"/>
+                        </a:ext>
+                      </a:extLst>
+                    </a:blip>
+                    <a:srcRect/>
+                    <a:stretch>
+                      <a:fillRect/>
+                    </a:stretch>
+                  </pic:blipFill>
+                  <pic:spPr bwMode="auto">
+                    <a:xfrm>
+                      <a:off x="0" y="0"/>
+                      <a:ext cx="4362450" cy="3200400"/>
+                    </a:xfrm>
+                    <a:prstGeom prst="rect">
+                      <a:avLst/>
+                    </a:prstGeom>
+                    <a:noFill/>
+                    <a:ln>
+                      <a:noFill/>
+                    </a:ln>
+                  </pic:spPr>
+                </pic:pic>
+              </a:graphicData>
+            </a:graphic>
+          </wp:inline>
+        </w:drawing>
+      </w:r>
+    </w:p>
+    <w:p/>
+    <w:p>
+      <w:r>
+        <w:br w:type="page"/>
+      </w:r>
+    </w:p>
+    <w:p>
+      <w:r>
+        <w:lastRenderedPageBreak/>
+        <w:t>La codifica dei segnali di controllo viene ottenuta attraverso un mux digitale:</w:t>
+      </w:r>
+    </w:p>
+    <w:p>
+      <w:r>
+        <w:t>i mosfet servono per adattare i segnali digitali del microcontrollore a 3.3V con quelli dei drivers a 5V.</w:t>
+      </w:r>
+    </w:p>
+    <w:p>
+      <w:r>
+        <w:rPr>
+          <w:noProof/>
+        </w:rPr>
+        <w:drawing>
+          <wp:inline distT="0" distB="0" distL="0" distR="0" wp14:anchorId="6965B607" wp14:editId="4BCA65F0">
+            <wp:extent cx="2468880" cy="1828800"/>
+            <wp:effectExtent l="0" t="0" r="7620" b="0"/>
+            <wp:docPr id="2021552270" name="Immagine 19"/>
+            <wp:cNvGraphicFramePr>
+              <a:graphicFrameLocks xmlns:a="http://schemas.openxmlformats.org/drawingml/2006/main" noChangeAspect="1"/>
+            </wp:cNvGraphicFramePr>
+            <a:graphic xmlns:a="http://schemas.openxmlformats.org/drawingml/2006/main">
+              <a:graphicData uri="http://schemas.openxmlformats.org/drawingml/2006/picture">
+                <pic:pic xmlns:pic="http://schemas.openxmlformats.org/drawingml/2006/picture">
+                  <pic:nvPicPr>
+                    <pic:cNvPr id="0" name="Picture 19"/>
+                    <pic:cNvPicPr>
+                      <a:picLocks noChangeAspect="1" noChangeArrowheads="1"/>
+                    </pic:cNvPicPr>
+                  </pic:nvPicPr>
+                  <pic:blipFill>
+                    <a:blip r:embed="rId20">
+                      <a:extLst>
+                        <a:ext uri="{28A0092B-C50C-407E-A947-70E740481C1C}">
+                          <a14:useLocalDpi xmlns:a14="http://schemas.microsoft.com/office/drawing/2010/main" val="0"/>
+                        </a:ext>
+                      </a:extLst>
+                    </a:blip>
+                    <a:srcRect/>
+                    <a:stretch>
+                      <a:fillRect/>
+                    </a:stretch>
+                  </pic:blipFill>
+                  <pic:spPr bwMode="auto">
+                    <a:xfrm>
+                      <a:off x="0" y="0"/>
+                      <a:ext cx="2468880" cy="1828800"/>
+                    </a:xfrm>
+                    <a:prstGeom prst="rect">
+                      <a:avLst/>
+                    </a:prstGeom>
+                    <a:noFill/>
+                    <a:ln>
+                      <a:noFill/>
+                    </a:ln>
+                  </pic:spPr>
+                </pic:pic>
+              </a:graphicData>
+            </a:graphic>
+          </wp:inline>
+        </w:drawing>
+      </w:r>
+      <w:r>
+        <w:rPr>
+          <w:noProof/>
+        </w:rPr>
+        <w:drawing>
+          <wp:inline distT="0" distB="0" distL="0" distR="0" wp14:anchorId="69084893" wp14:editId="3738E886">
+            <wp:extent cx="4341495" cy="3673475"/>
+            <wp:effectExtent l="0" t="0" r="1905" b="3175"/>
+            <wp:docPr id="1153707732" name="Immagine 21"/>
+            <wp:cNvGraphicFramePr>
+              <a:graphicFrameLocks xmlns:a="http://schemas.openxmlformats.org/drawingml/2006/main" noChangeAspect="1"/>
+            </wp:cNvGraphicFramePr>
+            <a:graphic xmlns:a="http://schemas.openxmlformats.org/drawingml/2006/main">
+              <a:graphicData uri="http://schemas.openxmlformats.org/drawingml/2006/picture">
+                <pic:pic xmlns:pic="http://schemas.openxmlformats.org/drawingml/2006/picture">
+                  <pic:nvPicPr>
+                    <pic:cNvPr id="0" name="Picture 21"/>
+                    <pic:cNvPicPr>
+                      <a:picLocks noChangeAspect="1" noChangeArrowheads="1"/>
+                    </pic:cNvPicPr>
+                  </pic:nvPicPr>
+                  <pic:blipFill>
+                    <a:blip r:embed="rId21">
+                      <a:extLst>
+                        <a:ext uri="{28A0092B-C50C-407E-A947-70E740481C1C}">
+                          <a14:useLocalDpi xmlns:a14="http://schemas.microsoft.com/office/drawing/2010/main" val="0"/>
+                        </a:ext>
+                      </a:extLst>
+                    </a:blip>
+                    <a:srcRect/>
+                    <a:stretch>
+                      <a:fillRect/>
+                    </a:stretch>
+                  </pic:blipFill>
+                  <pic:spPr bwMode="auto">
+                    <a:xfrm>
+                      <a:off x="0" y="0"/>
+                      <a:ext cx="4341495" cy="3673475"/>
+                    </a:xfrm>
+                    <a:prstGeom prst="rect">
+                      <a:avLst/>
+                    </a:prstGeom>
+                    <a:noFill/>
+                    <a:ln>
+                      <a:noFill/>
+                    </a:ln>
+                  </pic:spPr>
+                </pic:pic>
+              </a:graphicData>
+            </a:graphic>
+          </wp:inline>
+        </w:drawing>
+      </w:r>
+    </w:p>
+    <w:p/>
+    <w:tbl>
+      <w:tblPr>
+        <w:tblStyle w:val="Grigliatabella"/>
+        <w:tblW w:w="0" w:type="auto"/>
+        <w:tblLook w:val="04A0" w:firstRow="1" w:lastRow="0" w:firstColumn="1" w:lastColumn="0" w:noHBand="0" w:noVBand="1"/>
+      </w:tblPr>
+      <w:tblGrid>
+        <w:gridCol w:w="1737"/>
+        <w:gridCol w:w="1738"/>
+        <w:gridCol w:w="1791"/>
+        <w:gridCol w:w="1454"/>
+        <w:gridCol w:w="1454"/>
+        <w:gridCol w:w="1454"/>
+      </w:tblGrid>
+      <w:tr>
+        <w:tc>
+          <w:tcPr>
+            <w:tcW w:w="1789" w:type="dxa"/>
+          </w:tcPr>
+          <w:p>
+            <w:r>
+              <w:t>uc_ENABLE_A</w:t>
+            </w:r>
+          </w:p>
+        </w:tc>
+        <w:tc>
+          <w:tcPr>
+            <w:tcW w:w="1790" w:type="dxa"/>
+          </w:tcPr>
+          <w:p>
+            <w:r>
+              <w:t>uc_ENABLE_</w:t>
+            </w:r>
+            <w:r>
+              <w:t>B</w:t>
+            </w:r>
+          </w:p>
+        </w:tc>
+        <w:tc>
+          <w:tcPr>
+            <w:tcW w:w="1291" w:type="dxa"/>
+          </w:tcPr>
+          <w:p>
+            <w:r>
+              <w:t>uc_DRIVER_ENA</w:t>
+            </w:r>
+          </w:p>
+        </w:tc>
+        <w:tc>
+          <w:tcPr>
+            <w:tcW w:w="1586" w:type="dxa"/>
+          </w:tcPr>
+          <w:p>
+            <w:r>
+              <w:t>MOTOR-X-ENA</w:t>
+            </w:r>
+          </w:p>
+        </w:tc>
+        <w:tc>
+          <w:tcPr>
+            <w:tcW w:w="1586" w:type="dxa"/>
+          </w:tcPr>
+          <w:p>
+            <w:r>
+              <w:t>MOTOR-Y-ENA</w:t>
+            </w:r>
+          </w:p>
+        </w:tc>
+        <w:tc>
+          <w:tcPr>
+            <w:tcW w:w="1586" w:type="dxa"/>
+          </w:tcPr>
+          <w:p>
+            <w:r>
+              <w:t>MOTOR-Z-ENA</w:t>
+            </w:r>
+          </w:p>
+        </w:tc>
+      </w:tr>
+      <w:tr>
+        <w:tc>
+          <w:tcPr>
+            <w:tcW w:w="1789" w:type="dxa"/>
+          </w:tcPr>
+          <w:p>
+            <w:r>
+              <w:t>0</w:t>
+            </w:r>
+          </w:p>
+        </w:tc>
+        <w:tc>
+          <w:tcPr>
+            <w:tcW w:w="1790" w:type="dxa"/>
+          </w:tcPr>
+          <w:p>
+            <w:r>
+              <w:t>0</w:t>
+            </w:r>
+          </w:p>
+        </w:tc>
+        <w:tc>
+          <w:tcPr>
+            <w:tcW w:w="1291" w:type="dxa"/>
+          </w:tcPr>
+          <w:p>
+            <w:r>
+              <w:t>0</w:t>
+            </w:r>
+          </w:p>
+        </w:tc>
+        <w:tc>
+          <w:tcPr>
+            <w:tcW w:w="1586" w:type="dxa"/>
+          </w:tcPr>
+          <w:p>
+            <w:r>
+              <w:t>0</w:t>
+            </w:r>
+          </w:p>
+        </w:tc>
+        <w:tc>
+          <w:tcPr>
+            <w:tcW w:w="1586" w:type="dxa"/>
+          </w:tcPr>
+          <w:p/>
+        </w:tc>
+        <w:tc>
+          <w:tcPr>
+            <w:tcW w:w="1586" w:type="dxa"/>
+          </w:tcPr>
+          <w:p/>
+        </w:tc>
+      </w:tr>
+      <w:tr>
+        <w:tc>
+          <w:tcPr>
+            <w:tcW w:w="1789" w:type="dxa"/>
+          </w:tcPr>
+          <w:p/>
+        </w:tc>
+        <w:tc>
+          <w:tcPr>
+            <w:tcW w:w="1790" w:type="dxa"/>
+          </w:tcPr>
+          <w:p/>
+        </w:tc>
+        <w:tc>
+          <w:tcPr>
+            <w:tcW w:w="1291" w:type="dxa"/>
+          </w:tcPr>
+          <w:p/>
+        </w:tc>
+        <w:tc>
+          <w:tcPr>
+            <w:tcW w:w="1586" w:type="dxa"/>
+          </w:tcPr>
+          <w:p/>
+        </w:tc>
+        <w:tc>
+          <w:tcPr>
+            <w:tcW w:w="1586" w:type="dxa"/>
+          </w:tcPr>
+          <w:p/>
+        </w:tc>
+        <w:tc>
+          <w:tcPr>
+            <w:tcW w:w="1586" w:type="dxa"/>
+          </w:tcPr>
+          <w:p/>
+        </w:tc>
+      </w:tr>
+      <w:tr>
+        <w:tc>
+          <w:tcPr>
+            <w:tcW w:w="1789" w:type="dxa"/>
+          </w:tcPr>
+          <w:p/>
+        </w:tc>
+        <w:tc>
+          <w:tcPr>
+            <w:tcW w:w="1790" w:type="dxa"/>
+          </w:tcPr>
+          <w:p/>
+        </w:tc>
+        <w:tc>
+          <w:tcPr>
+            <w:tcW w:w="1291" w:type="dxa"/>
+          </w:tcPr>
+          <w:p/>
+        </w:tc>
+        <w:tc>
+          <w:tcPr>
+            <w:tcW w:w="1586" w:type="dxa"/>
+          </w:tcPr>
+          <w:p/>
+        </w:tc>
+        <w:tc>
+          <w:tcPr>
+            <w:tcW w:w="1586" w:type="dxa"/>
+          </w:tcPr>
+          <w:p/>
+        </w:tc>
+        <w:tc>
+          <w:tcPr>
+            <w:tcW w:w="1586" w:type="dxa"/>
+          </w:tcPr>
+          <w:p/>
+        </w:tc>
+      </w:tr>
+    </w:tbl>
     <w:p/>
     <w:p/>
     <w:sectPr>
@@ -1185,6 +7288,119 @@
     </w:lvl>
   </w:abstractNum>
   <w:abstractNum w:abstractNumId="7" w15:restartNumberingAfterBreak="0">
+    <w:nsid w:val="35006C2D"/>
+    <w:multiLevelType w:val="hybridMultilevel"/>
+    <w:tmpl w:val="6D283426"/>
+    <w:lvl w:ilvl="0" w:tplc="04090001">
+      <w:start w:val="1"/>
+      <w:numFmt w:val="bullet"/>
+      <w:lvlText w:val=""/>
+      <w:lvlJc w:val="left"/>
+      <w:pPr>
+        <w:ind w:left="720" w:hanging="360"/>
+      </w:pPr>
+      <w:rPr>
+        <w:rFonts w:ascii="Symbol" w:hAnsi="Symbol" w:hint="default"/>
+      </w:rPr>
+    </w:lvl>
+    <w:lvl w:ilvl="1" w:tplc="04090003" w:tentative="1">
+      <w:start w:val="1"/>
+      <w:numFmt w:val="bullet"/>
+      <w:lvlText w:val="o"/>
+      <w:lvlJc w:val="left"/>
+      <w:pPr>
+        <w:ind w:left="1440" w:hanging="360"/>
+      </w:pPr>
+      <w:rPr>
+        <w:rFonts w:ascii="Courier New" w:hAnsi="Courier New" w:cs="Courier New" w:hint="default"/>
+      </w:rPr>
+    </w:lvl>
+    <w:lvl w:ilvl="2" w:tplc="04090005" w:tentative="1">
+      <w:start w:val="1"/>
+      <w:numFmt w:val="bullet"/>
+      <w:lvlText w:val=""/>
+      <w:lvlJc w:val="left"/>
+      <w:pPr>
+        <w:ind w:left="2160" w:hanging="360"/>
+      </w:pPr>
+      <w:rPr>
+        <w:rFonts w:ascii="Wingdings" w:hAnsi="Wingdings" w:hint="default"/>
+      </w:rPr>
+    </w:lvl>
+    <w:lvl w:ilvl="3" w:tplc="04090001" w:tentative="1">
+      <w:start w:val="1"/>
+      <w:numFmt w:val="bullet"/>
+      <w:lvlText w:val=""/>
+      <w:lvlJc w:val="left"/>
+      <w:pPr>
+        <w:ind w:left="2880" w:hanging="360"/>
+      </w:pPr>
+      <w:rPr>
+        <w:rFonts w:ascii="Symbol" w:hAnsi="Symbol" w:hint="default"/>
+      </w:rPr>
+    </w:lvl>
+    <w:lvl w:ilvl="4" w:tplc="04090003" w:tentative="1">
+      <w:start w:val="1"/>
+      <w:numFmt w:val="bullet"/>
+      <w:lvlText w:val="o"/>
+      <w:lvlJc w:val="left"/>
+      <w:pPr>
+        <w:ind w:left="3600" w:hanging="360"/>
+      </w:pPr>
+      <w:rPr>
+        <w:rFonts w:ascii="Courier New" w:hAnsi="Courier New" w:cs="Courier New" w:hint="default"/>
+      </w:rPr>
+    </w:lvl>
+    <w:lvl w:ilvl="5" w:tplc="04090005" w:tentative="1">
+      <w:start w:val="1"/>
+      <w:numFmt w:val="bullet"/>
+      <w:lvlText w:val=""/>
+      <w:lvlJc w:val="left"/>
+      <w:pPr>
+        <w:ind w:left="4320" w:hanging="360"/>
+      </w:pPr>
+      <w:rPr>
+        <w:rFonts w:ascii="Wingdings" w:hAnsi="Wingdings" w:hint="default"/>
+      </w:rPr>
+    </w:lvl>
+    <w:lvl w:ilvl="6" w:tplc="04090001" w:tentative="1">
+      <w:start w:val="1"/>
+      <w:numFmt w:val="bullet"/>
+      <w:lvlText w:val=""/>
+      <w:lvlJc w:val="left"/>
+      <w:pPr>
+        <w:ind w:left="5040" w:hanging="360"/>
+      </w:pPr>
+      <w:rPr>
+        <w:rFonts w:ascii="Symbol" w:hAnsi="Symbol" w:hint="default"/>
+      </w:rPr>
+    </w:lvl>
+    <w:lvl w:ilvl="7" w:tplc="04090003" w:tentative="1">
+      <w:start w:val="1"/>
+      <w:numFmt w:val="bullet"/>
+      <w:lvlText w:val="o"/>
+      <w:lvlJc w:val="left"/>
+      <w:pPr>
+        <w:ind w:left="5760" w:hanging="360"/>
+      </w:pPr>
+      <w:rPr>
+        <w:rFonts w:ascii="Courier New" w:hAnsi="Courier New" w:cs="Courier New" w:hint="default"/>
+      </w:rPr>
+    </w:lvl>
+    <w:lvl w:ilvl="8" w:tplc="04090005" w:tentative="1">
+      <w:start w:val="1"/>
+      <w:numFmt w:val="bullet"/>
+      <w:lvlText w:val=""/>
+      <w:lvlJc w:val="left"/>
+      <w:pPr>
+        <w:ind w:left="6480" w:hanging="360"/>
+      </w:pPr>
+      <w:rPr>
+        <w:rFonts w:ascii="Wingdings" w:hAnsi="Wingdings" w:hint="default"/>
+      </w:rPr>
+    </w:lvl>
+  </w:abstractNum>
+  <w:abstractNum w:abstractNumId="8" w15:restartNumberingAfterBreak="0">
     <w:nsid w:val="3F6F2C38"/>
     <w:multiLevelType w:val="hybridMultilevel"/>
     <w:tmpl w:val="AA6ED404"/>
@@ -1297,7 +7513,7 @@
       </w:rPr>
     </w:lvl>
   </w:abstractNum>
-  <w:abstractNum w:abstractNumId="8" w15:restartNumberingAfterBreak="0">
+  <w:abstractNum w:abstractNumId="9" w15:restartNumberingAfterBreak="0">
     <w:nsid w:val="4172A735"/>
     <w:multiLevelType w:val="hybridMultilevel"/>
     <w:tmpl w:val="64D4B8D6"/>
@@ -1410,7 +7626,7 @@
       </w:rPr>
     </w:lvl>
   </w:abstractNum>
-  <w:abstractNum w:abstractNumId="9" w15:restartNumberingAfterBreak="0">
+  <w:abstractNum w:abstractNumId="10" w15:restartNumberingAfterBreak="0">
     <w:nsid w:val="42DC54D1"/>
     <w:multiLevelType w:val="hybridMultilevel"/>
     <w:tmpl w:val="D8C0EBDA"/>
@@ -1523,7 +7739,7 @@
       </w:rPr>
     </w:lvl>
   </w:abstractNum>
-  <w:abstractNum w:abstractNumId="10" w15:restartNumberingAfterBreak="0">
+  <w:abstractNum w:abstractNumId="11" w15:restartNumberingAfterBreak="0">
     <w:nsid w:val="44A7B173"/>
     <w:multiLevelType w:val="hybridMultilevel"/>
     <w:tmpl w:val="9F6467EE"/>
@@ -1636,7 +7852,7 @@
       </w:rPr>
     </w:lvl>
   </w:abstractNum>
-  <w:abstractNum w:abstractNumId="11" w15:restartNumberingAfterBreak="0">
+  <w:abstractNum w:abstractNumId="12" w15:restartNumberingAfterBreak="0">
     <w:nsid w:val="453DF8D9"/>
     <w:multiLevelType w:val="hybridMultilevel"/>
     <w:tmpl w:val="4F8063B2"/>
@@ -1749,7 +7965,7 @@
       </w:rPr>
     </w:lvl>
   </w:abstractNum>
-  <w:abstractNum w:abstractNumId="12" w15:restartNumberingAfterBreak="0">
+  <w:abstractNum w:abstractNumId="13" w15:restartNumberingAfterBreak="0">
     <w:nsid w:val="466428BB"/>
     <w:multiLevelType w:val="hybridMultilevel"/>
     <w:tmpl w:val="743811AA"/>
@@ -1862,7 +8078,7 @@
       </w:rPr>
     </w:lvl>
   </w:abstractNum>
-  <w:abstractNum w:abstractNumId="13" w15:restartNumberingAfterBreak="0">
+  <w:abstractNum w:abstractNumId="14" w15:restartNumberingAfterBreak="0">
     <w:nsid w:val="487ECBD1"/>
     <w:multiLevelType w:val="hybridMultilevel"/>
     <w:tmpl w:val="CE68F0B2"/>
@@ -1975,7 +8191,7 @@
       </w:rPr>
     </w:lvl>
   </w:abstractNum>
-  <w:abstractNum w:abstractNumId="14" w15:restartNumberingAfterBreak="0">
+  <w:abstractNum w:abstractNumId="15" w15:restartNumberingAfterBreak="0">
     <w:nsid w:val="492439D7"/>
     <w:multiLevelType w:val="hybridMultilevel"/>
     <w:tmpl w:val="C2747518"/>
@@ -2088,7 +8304,7 @@
       </w:rPr>
     </w:lvl>
   </w:abstractNum>
-  <w:abstractNum w:abstractNumId="15" w15:restartNumberingAfterBreak="0">
+  <w:abstractNum w:abstractNumId="16" w15:restartNumberingAfterBreak="0">
     <w:nsid w:val="56BEBB36"/>
     <w:multiLevelType w:val="hybridMultilevel"/>
     <w:tmpl w:val="9692E914"/>
@@ -2201,7 +8417,7 @@
       </w:rPr>
     </w:lvl>
   </w:abstractNum>
-  <w:abstractNum w:abstractNumId="16" w15:restartNumberingAfterBreak="0">
+  <w:abstractNum w:abstractNumId="17" w15:restartNumberingAfterBreak="0">
     <w:nsid w:val="579A02FE"/>
     <w:multiLevelType w:val="hybridMultilevel"/>
     <w:tmpl w:val="09C05974"/>
@@ -2314,7 +8530,7 @@
       </w:rPr>
     </w:lvl>
   </w:abstractNum>
-  <w:abstractNum w:abstractNumId="17" w15:restartNumberingAfterBreak="0">
+  <w:abstractNum w:abstractNumId="18" w15:restartNumberingAfterBreak="0">
     <w:nsid w:val="5BCA5F7A"/>
     <w:multiLevelType w:val="hybridMultilevel"/>
     <w:tmpl w:val="E070C06A"/>
@@ -2427,8 +8643,233 @@
       </w:rPr>
     </w:lvl>
   </w:abstractNum>
+  <w:abstractNum w:abstractNumId="19" w15:restartNumberingAfterBreak="0">
+    <w:nsid w:val="5F406C6E"/>
+    <w:multiLevelType w:val="hybridMultilevel"/>
+    <w:tmpl w:val="9FE822B4"/>
+    <w:lvl w:ilvl="0" w:tplc="56AA4348">
+      <w:numFmt w:val="bullet"/>
+      <w:lvlText w:val="-"/>
+      <w:lvlJc w:val="left"/>
+      <w:pPr>
+        <w:ind w:left="720" w:hanging="360"/>
+      </w:pPr>
+      <w:rPr>
+        <w:rFonts w:ascii="Aptos" w:eastAsiaTheme="minorHAnsi" w:hAnsi="Aptos" w:cstheme="minorBidi" w:hint="default"/>
+      </w:rPr>
+    </w:lvl>
+    <w:lvl w:ilvl="1" w:tplc="04090003" w:tentative="1">
+      <w:start w:val="1"/>
+      <w:numFmt w:val="bullet"/>
+      <w:lvlText w:val="o"/>
+      <w:lvlJc w:val="left"/>
+      <w:pPr>
+        <w:ind w:left="1440" w:hanging="360"/>
+      </w:pPr>
+      <w:rPr>
+        <w:rFonts w:ascii="Courier New" w:hAnsi="Courier New" w:cs="Courier New" w:hint="default"/>
+      </w:rPr>
+    </w:lvl>
+    <w:lvl w:ilvl="2" w:tplc="04090005" w:tentative="1">
+      <w:start w:val="1"/>
+      <w:numFmt w:val="bullet"/>
+      <w:lvlText w:val=""/>
+      <w:lvlJc w:val="left"/>
+      <w:pPr>
+        <w:ind w:left="2160" w:hanging="360"/>
+      </w:pPr>
+      <w:rPr>
+        <w:rFonts w:ascii="Wingdings" w:hAnsi="Wingdings" w:hint="default"/>
+      </w:rPr>
+    </w:lvl>
+    <w:lvl w:ilvl="3" w:tplc="04090001" w:tentative="1">
+      <w:start w:val="1"/>
+      <w:numFmt w:val="bullet"/>
+      <w:lvlText w:val=""/>
+      <w:lvlJc w:val="left"/>
+      <w:pPr>
+        <w:ind w:left="2880" w:hanging="360"/>
+      </w:pPr>
+      <w:rPr>
+        <w:rFonts w:ascii="Symbol" w:hAnsi="Symbol" w:hint="default"/>
+      </w:rPr>
+    </w:lvl>
+    <w:lvl w:ilvl="4" w:tplc="04090003" w:tentative="1">
+      <w:start w:val="1"/>
+      <w:numFmt w:val="bullet"/>
+      <w:lvlText w:val="o"/>
+      <w:lvlJc w:val="left"/>
+      <w:pPr>
+        <w:ind w:left="3600" w:hanging="360"/>
+      </w:pPr>
+      <w:rPr>
+        <w:rFonts w:ascii="Courier New" w:hAnsi="Courier New" w:cs="Courier New" w:hint="default"/>
+      </w:rPr>
+    </w:lvl>
+    <w:lvl w:ilvl="5" w:tplc="04090005" w:tentative="1">
+      <w:start w:val="1"/>
+      <w:numFmt w:val="bullet"/>
+      <w:lvlText w:val=""/>
+      <w:lvlJc w:val="left"/>
+      <w:pPr>
+        <w:ind w:left="4320" w:hanging="360"/>
+      </w:pPr>
+      <w:rPr>
+        <w:rFonts w:ascii="Wingdings" w:hAnsi="Wingdings" w:hint="default"/>
+      </w:rPr>
+    </w:lvl>
+    <w:lvl w:ilvl="6" w:tplc="04090001" w:tentative="1">
+      <w:start w:val="1"/>
+      <w:numFmt w:val="bullet"/>
+      <w:lvlText w:val=""/>
+      <w:lvlJc w:val="left"/>
+      <w:pPr>
+        <w:ind w:left="5040" w:hanging="360"/>
+      </w:pPr>
+      <w:rPr>
+        <w:rFonts w:ascii="Symbol" w:hAnsi="Symbol" w:hint="default"/>
+      </w:rPr>
+    </w:lvl>
+    <w:lvl w:ilvl="7" w:tplc="04090003" w:tentative="1">
+      <w:start w:val="1"/>
+      <w:numFmt w:val="bullet"/>
+      <w:lvlText w:val="o"/>
+      <w:lvlJc w:val="left"/>
+      <w:pPr>
+        <w:ind w:left="5760" w:hanging="360"/>
+      </w:pPr>
+      <w:rPr>
+        <w:rFonts w:ascii="Courier New" w:hAnsi="Courier New" w:cs="Courier New" w:hint="default"/>
+      </w:rPr>
+    </w:lvl>
+    <w:lvl w:ilvl="8" w:tplc="04090005" w:tentative="1">
+      <w:start w:val="1"/>
+      <w:numFmt w:val="bullet"/>
+      <w:lvlText w:val=""/>
+      <w:lvlJc w:val="left"/>
+      <w:pPr>
+        <w:ind w:left="6480" w:hanging="360"/>
+      </w:pPr>
+      <w:rPr>
+        <w:rFonts w:ascii="Wingdings" w:hAnsi="Wingdings" w:hint="default"/>
+      </w:rPr>
+    </w:lvl>
+  </w:abstractNum>
+  <w:abstractNum w:abstractNumId="20" w15:restartNumberingAfterBreak="0">
+    <w:nsid w:val="773C033C"/>
+    <w:multiLevelType w:val="hybridMultilevel"/>
+    <w:tmpl w:val="7D382BBA"/>
+    <w:lvl w:ilvl="0" w:tplc="04090001">
+      <w:start w:val="1"/>
+      <w:numFmt w:val="bullet"/>
+      <w:lvlText w:val=""/>
+      <w:lvlJc w:val="left"/>
+      <w:pPr>
+        <w:ind w:left="720" w:hanging="360"/>
+      </w:pPr>
+      <w:rPr>
+        <w:rFonts w:ascii="Symbol" w:hAnsi="Symbol" w:hint="default"/>
+      </w:rPr>
+    </w:lvl>
+    <w:lvl w:ilvl="1" w:tplc="04090003" w:tentative="1">
+      <w:start w:val="1"/>
+      <w:numFmt w:val="bullet"/>
+      <w:lvlText w:val="o"/>
+      <w:lvlJc w:val="left"/>
+      <w:pPr>
+        <w:ind w:left="1440" w:hanging="360"/>
+      </w:pPr>
+      <w:rPr>
+        <w:rFonts w:ascii="Courier New" w:hAnsi="Courier New" w:cs="Courier New" w:hint="default"/>
+      </w:rPr>
+    </w:lvl>
+    <w:lvl w:ilvl="2" w:tplc="04090005" w:tentative="1">
+      <w:start w:val="1"/>
+      <w:numFmt w:val="bullet"/>
+      <w:lvlText w:val=""/>
+      <w:lvlJc w:val="left"/>
+      <w:pPr>
+        <w:ind w:left="2160" w:hanging="360"/>
+      </w:pPr>
+      <w:rPr>
+        <w:rFonts w:ascii="Wingdings" w:hAnsi="Wingdings" w:hint="default"/>
+      </w:rPr>
+    </w:lvl>
+    <w:lvl w:ilvl="3" w:tplc="04090001" w:tentative="1">
+      <w:start w:val="1"/>
+      <w:numFmt w:val="bullet"/>
+      <w:lvlText w:val=""/>
+      <w:lvlJc w:val="left"/>
+      <w:pPr>
+        <w:ind w:left="2880" w:hanging="360"/>
+      </w:pPr>
+      <w:rPr>
+        <w:rFonts w:ascii="Symbol" w:hAnsi="Symbol" w:hint="default"/>
+      </w:rPr>
+    </w:lvl>
+    <w:lvl w:ilvl="4" w:tplc="04090003" w:tentative="1">
+      <w:start w:val="1"/>
+      <w:numFmt w:val="bullet"/>
+      <w:lvlText w:val="o"/>
+      <w:lvlJc w:val="left"/>
+      <w:pPr>
+        <w:ind w:left="3600" w:hanging="360"/>
+      </w:pPr>
+      <w:rPr>
+        <w:rFonts w:ascii="Courier New" w:hAnsi="Courier New" w:cs="Courier New" w:hint="default"/>
+      </w:rPr>
+    </w:lvl>
+    <w:lvl w:ilvl="5" w:tplc="04090005" w:tentative="1">
+      <w:start w:val="1"/>
+      <w:numFmt w:val="bullet"/>
+      <w:lvlText w:val=""/>
+      <w:lvlJc w:val="left"/>
+      <w:pPr>
+        <w:ind w:left="4320" w:hanging="360"/>
+      </w:pPr>
+      <w:rPr>
+        <w:rFonts w:ascii="Wingdings" w:hAnsi="Wingdings" w:hint="default"/>
+      </w:rPr>
+    </w:lvl>
+    <w:lvl w:ilvl="6" w:tplc="04090001" w:tentative="1">
+      <w:start w:val="1"/>
+      <w:numFmt w:val="bullet"/>
+      <w:lvlText w:val=""/>
+      <w:lvlJc w:val="left"/>
+      <w:pPr>
+        <w:ind w:left="5040" w:hanging="360"/>
+      </w:pPr>
+      <w:rPr>
+        <w:rFonts w:ascii="Symbol" w:hAnsi="Symbol" w:hint="default"/>
+      </w:rPr>
+    </w:lvl>
+    <w:lvl w:ilvl="7" w:tplc="04090003" w:tentative="1">
+      <w:start w:val="1"/>
+      <w:numFmt w:val="bullet"/>
+      <w:lvlText w:val="o"/>
+      <w:lvlJc w:val="left"/>
+      <w:pPr>
+        <w:ind w:left="5760" w:hanging="360"/>
+      </w:pPr>
+      <w:rPr>
+        <w:rFonts w:ascii="Courier New" w:hAnsi="Courier New" w:cs="Courier New" w:hint="default"/>
+      </w:rPr>
+    </w:lvl>
+    <w:lvl w:ilvl="8" w:tplc="04090005" w:tentative="1">
+      <w:start w:val="1"/>
+      <w:numFmt w:val="bullet"/>
+      <w:lvlText w:val=""/>
+      <w:lvlJc w:val="left"/>
+      <w:pPr>
+        <w:ind w:left="6480" w:hanging="360"/>
+      </w:pPr>
+      <w:rPr>
+        <w:rFonts w:ascii="Wingdings" w:hAnsi="Wingdings" w:hint="default"/>
+      </w:rPr>
+    </w:lvl>
+  </w:abstractNum>
   <w:num w:numId="1" w16cid:durableId="1766806794">
-    <w:abstractNumId w:val="9"/>
+    <w:abstractNumId w:val="10"/>
   </w:num>
   <w:num w:numId="2" w16cid:durableId="1851141318">
     <w:abstractNumId w:val="5"/>
@@ -2440,46 +8881,55 @@
     <w:abstractNumId w:val="1"/>
   </w:num>
   <w:num w:numId="5" w16cid:durableId="964234548">
-    <w:abstractNumId w:val="7"/>
+    <w:abstractNumId w:val="8"/>
   </w:num>
   <w:num w:numId="6" w16cid:durableId="13073150">
-    <w:abstractNumId w:val="8"/>
+    <w:abstractNumId w:val="9"/>
   </w:num>
   <w:num w:numId="7" w16cid:durableId="1114788778">
     <w:abstractNumId w:val="2"/>
   </w:num>
   <w:num w:numId="8" w16cid:durableId="529535463">
-    <w:abstractNumId w:val="15"/>
+    <w:abstractNumId w:val="16"/>
   </w:num>
   <w:num w:numId="9" w16cid:durableId="1688603016">
     <w:abstractNumId w:val="0"/>
   </w:num>
   <w:num w:numId="10" w16cid:durableId="713891849">
-    <w:abstractNumId w:val="17"/>
+    <w:abstractNumId w:val="18"/>
   </w:num>
   <w:num w:numId="11" w16cid:durableId="1759711846">
     <w:abstractNumId w:val="4"/>
   </w:num>
   <w:num w:numId="12" w16cid:durableId="1345207698">
-    <w:abstractNumId w:val="10"/>
+    <w:abstractNumId w:val="11"/>
   </w:num>
   <w:num w:numId="13" w16cid:durableId="767700734">
-    <w:abstractNumId w:val="13"/>
+    <w:abstractNumId w:val="14"/>
   </w:num>
   <w:num w:numId="14" w16cid:durableId="185216759">
     <w:abstractNumId w:val="6"/>
   </w:num>
   <w:num w:numId="15" w16cid:durableId="1866600879">
-    <w:abstractNumId w:val="11"/>
+    <w:abstractNumId w:val="12"/>
   </w:num>
   <w:num w:numId="16" w16cid:durableId="1450590747">
-    <w:abstractNumId w:val="14"/>
+    <w:abstractNumId w:val="15"/>
   </w:num>
   <w:num w:numId="17" w16cid:durableId="1046179221">
-    <w:abstractNumId w:val="12"/>
+    <w:abstractNumId w:val="13"/>
   </w:num>
   <w:num w:numId="18" w16cid:durableId="366294968">
-    <w:abstractNumId w:val="16"/>
+    <w:abstractNumId w:val="17"/>
+  </w:num>
+  <w:num w:numId="19" w16cid:durableId="433214592">
+    <w:abstractNumId w:val="20"/>
+  </w:num>
+  <w:num w:numId="20" w16cid:durableId="1915699805">
+    <w:abstractNumId w:val="7"/>
+  </w:num>
+  <w:num w:numId="21" w16cid:durableId="880945332">
+    <w:abstractNumId w:val="19"/>
   </w:num>
 </w:numbering>
 </file>
@@ -2935,7 +9385,6 @@
     <w:next w:val="Normale"/>
     <w:link w:val="Titolo3Carattere"/>
     <w:uiPriority w:val="9"/>
-    <w:semiHidden/>
     <w:unhideWhenUsed/>
     <w:qFormat/>
     <w:rsid w:val="00CE7BAA"/>
@@ -3087,7 +9536,6 @@
   <w:style w:type="character" w:default="1" w:styleId="Carpredefinitoparagrafo">
     <w:name w:val="Default Paragraph Font"/>
     <w:uiPriority w:val="1"/>
-    <w:semiHidden/>
     <w:unhideWhenUsed/>
   </w:style>
   <w:style w:type="table" w:default="1" w:styleId="Tabellanormale">
@@ -3142,7 +9590,6 @@
     <w:basedOn w:val="Carpredefinitoparagrafo"/>
     <w:link w:val="Titolo3"/>
     <w:uiPriority w:val="9"/>
-    <w:semiHidden/>
     <w:rsid w:val="00CE7BAA"/>
     <w:rPr>
       <w:rFonts w:eastAsiaTheme="majorEastAsia" w:cstheme="majorBidi"/>
@@ -3399,6 +9846,103 @@
       <w:color w:val="0F4761" w:themeColor="accent1" w:themeShade="BF"/>
       <w:spacing w:val="5"/>
     </w:rPr>
+  </w:style>
+  <w:style w:type="paragraph" w:styleId="Titolosommario">
+    <w:name w:val="TOC Heading"/>
+    <w:basedOn w:val="Titolo1"/>
+    <w:next w:val="Normale"/>
+    <w:uiPriority w:val="39"/>
+    <w:unhideWhenUsed/>
+    <w:qFormat/>
+    <w:rsid w:val="0097146B"/>
+    <w:pPr>
+      <w:spacing w:before="240" w:after="0"/>
+      <w:outlineLvl w:val="9"/>
+    </w:pPr>
+    <w:rPr>
+      <w:kern w:val="0"/>
+      <w:sz w:val="32"/>
+      <w:szCs w:val="32"/>
+      <w:lang w:val="en-US"/>
+      <w14:ligatures w14:val="none"/>
+    </w:rPr>
+  </w:style>
+  <w:style w:type="paragraph" w:styleId="Sommario1">
+    <w:name w:val="toc 1"/>
+    <w:basedOn w:val="Normale"/>
+    <w:next w:val="Normale"/>
+    <w:autoRedefine/>
+    <w:uiPriority w:val="39"/>
+    <w:unhideWhenUsed/>
+    <w:rsid w:val="0097146B"/>
+    <w:pPr>
+      <w:spacing w:after="100"/>
+    </w:pPr>
+  </w:style>
+  <w:style w:type="paragraph" w:styleId="Sommario2">
+    <w:name w:val="toc 2"/>
+    <w:basedOn w:val="Normale"/>
+    <w:next w:val="Normale"/>
+    <w:autoRedefine/>
+    <w:uiPriority w:val="39"/>
+    <w:unhideWhenUsed/>
+    <w:rsid w:val="0097146B"/>
+    <w:pPr>
+      <w:spacing w:after="100"/>
+      <w:ind w:left="220"/>
+    </w:pPr>
+  </w:style>
+  <w:style w:type="paragraph" w:styleId="Sommario3">
+    <w:name w:val="toc 3"/>
+    <w:basedOn w:val="Normale"/>
+    <w:next w:val="Normale"/>
+    <w:autoRedefine/>
+    <w:uiPriority w:val="39"/>
+    <w:unhideWhenUsed/>
+    <w:rsid w:val="0097146B"/>
+    <w:pPr>
+      <w:spacing w:after="100"/>
+      <w:ind w:left="440"/>
+    </w:pPr>
+  </w:style>
+  <w:style w:type="character" w:styleId="Collegamentoipertestuale">
+    <w:name w:val="Hyperlink"/>
+    <w:basedOn w:val="Carpredefinitoparagrafo"/>
+    <w:uiPriority w:val="99"/>
+    <w:unhideWhenUsed/>
+    <w:rsid w:val="0097146B"/>
+    <w:rPr>
+      <w:color w:val="467886" w:themeColor="hyperlink"/>
+      <w:u w:val="single"/>
+    </w:rPr>
+  </w:style>
+  <w:style w:type="table" w:styleId="Grigliatabella">
+    <w:name w:val="Table Grid"/>
+    <w:basedOn w:val="Tabellanormale"/>
+    <w:uiPriority w:val="39"/>
+    <w:rsid w:val="003D415C"/>
+    <w:pPr>
+      <w:spacing w:after="0" w:line="240" w:lineRule="auto"/>
+    </w:pPr>
+    <w:tblPr>
+      <w:tblBorders>
+        <w:top w:val="single" w:sz="4" w:space="0" w:color="auto"/>
+        <w:left w:val="single" w:sz="4" w:space="0" w:color="auto"/>
+        <w:bottom w:val="single" w:sz="4" w:space="0" w:color="auto"/>
+        <w:right w:val="single" w:sz="4" w:space="0" w:color="auto"/>
+        <w:insideH w:val="single" w:sz="4" w:space="0" w:color="auto"/>
+        <w:insideV w:val="single" w:sz="4" w:space="0" w:color="auto"/>
+      </w:tblBorders>
+    </w:tblPr>
+  </w:style>
+  <w:style w:type="paragraph" w:styleId="Nessunaspaziatura">
+    <w:name w:val="No Spacing"/>
+    <w:uiPriority w:val="1"/>
+    <w:qFormat/>
+    <w:rsid w:val="0072777A"/>
+    <w:pPr>
+      <w:spacing w:after="0" w:line="240" w:lineRule="auto"/>
+    </w:pPr>
   </w:style>
 </w:styles>
 </file>
@@ -3696,4 +10240,16 @@
     </a:ext>
   </a:extLst>
 </a:theme>
+</file>
+
+<file path=customXml/item1.xml><?xml version="1.0" encoding="utf-8"?>
+<b:Sources xmlns:b="http://schemas.openxmlformats.org/officeDocument/2006/bibliography" xmlns="http://schemas.openxmlformats.org/officeDocument/2006/bibliography" SelectedStyle="\APASixthEditionOfficeOnline.xsl" StyleName="APA" Version="6"/>
+</file>
+
+<file path=customXml/itemProps1.xml><?xml version="1.0" encoding="utf-8"?>
+<ds:datastoreItem xmlns:ds="http://schemas.openxmlformats.org/officeDocument/2006/customXml" ds:itemID="{7E724915-2344-44BC-BBB8-5F71690EFEE1}">
+  <ds:schemaRefs>
+    <ds:schemaRef ds:uri="http://schemas.openxmlformats.org/officeDocument/2006/bibliography"/>
+  </ds:schemaRefs>
+</ds:datastoreItem>
 </file>
--- a/DOC/Note Di Progetto.docx
+++ b/DOC/Note Di Progetto.docx
@@ -5,7 +5,13 @@
     <w:sdt>
       <w:sdtPr>
         <w:rPr>
+          <w:rFonts w:asciiTheme="minorHAnsi" w:eastAsiaTheme="minorHAnsi" w:hAnsiTheme="minorHAnsi" w:cstheme="minorBidi"/>
+          <w:color w:val="auto"/>
+          <w:kern w:val="2"/>
+          <w:sz w:val="22"/>
+          <w:szCs w:val="22"/>
           <w:lang w:val="it-IT"/>
+          <w14:ligatures w14:val="standardContextual"/>
         </w:rPr>
         <w:id w:val="-41683239"/>
         <w:docPartObj>
@@ -15,14 +21,8 @@
       </w:sdtPr>
       <w:sdtEndPr>
         <w:rPr>
-          <w:rFonts w:asciiTheme="minorHAnsi" w:eastAsiaTheme="minorHAnsi" w:hAnsiTheme="minorHAnsi" w:cstheme="minorBidi"/>
           <w:b/>
           <w:bCs/>
-          <w:color w:val="auto"/>
-          <w:kern w:val="2"/>
-          <w:sz w:val="22"/>
-          <w:szCs w:val="22"/>
-          <w14:ligatures w14:val="standardContextual"/>
         </w:rPr>
       </w:sdtEndPr>
       <w:sdtContent>
@@ -2104,589 +2104,11 @@
     </w:p>
     <w:p/>
     <w:p>
-      <w:pPr>
-        <w:rPr>
-          <w:b/>
-          <w:bCs/>
-        </w:rPr>
-      </w:pPr>
-      <w:r>
-        <w:rPr>
-          <w:b/>
-          <w:bCs/>
-        </w:rPr>
-        <w:t>Cont</w:t>
-      </w:r>
-      <w:r>
-        <w:rPr>
-          <w:b/>
-          <w:bCs/>
-        </w:rPr>
-        <w:t xml:space="preserve">rollo alimentazione motore: </w:t>
-      </w:r>
-    </w:p>
-    <w:tbl>
-      <w:tblPr>
-        <w:tblStyle w:val="Grigliatabella"/>
-        <w:tblW w:w="0" w:type="auto"/>
-        <w:tblLook w:val="04A0" w:firstRow="1" w:lastRow="0" w:firstColumn="1" w:lastColumn="0" w:noHBand="0" w:noVBand="1"/>
-      </w:tblPr>
-      <w:tblGrid>
-        <w:gridCol w:w="1925"/>
-        <w:gridCol w:w="1925"/>
-        <w:gridCol w:w="1926"/>
-        <w:gridCol w:w="1926"/>
-        <w:gridCol w:w="1926"/>
-      </w:tblGrid>
-      <w:tr>
-        <w:tc>
-          <w:tcPr>
-            <w:tcW w:w="1925" w:type="dxa"/>
-          </w:tcPr>
-          <w:p>
-            <w:r>
-              <w:t>Vsel2</w:t>
-            </w:r>
-          </w:p>
-        </w:tc>
-        <w:tc>
-          <w:tcPr>
-            <w:tcW w:w="1925" w:type="dxa"/>
-          </w:tcPr>
-          <w:p>
-            <w:r>
-              <w:t>Vsel1</w:t>
-            </w:r>
-          </w:p>
-        </w:tc>
-        <w:tc>
-          <w:tcPr>
-            <w:tcW w:w="1926" w:type="dxa"/>
-          </w:tcPr>
-          <w:p>
-            <w:r>
-              <w:t>Vsel0</w:t>
-            </w:r>
-          </w:p>
-        </w:tc>
-        <w:tc>
-          <w:tcPr>
-            <w:tcW w:w="1926" w:type="dxa"/>
-          </w:tcPr>
-          <w:p>
-            <w:r>
-              <w:t>V - attesa</w:t>
-            </w:r>
-          </w:p>
-        </w:tc>
-        <w:tc>
-          <w:tcPr>
-            <w:tcW w:w="1926" w:type="dxa"/>
-          </w:tcPr>
-          <w:p>
-            <w:r>
-              <w:t>V - misurata</w:t>
-            </w:r>
-          </w:p>
-        </w:tc>
-      </w:tr>
-      <w:tr>
-        <w:tc>
-          <w:tcPr>
-            <w:tcW w:w="1925" w:type="dxa"/>
-          </w:tcPr>
-          <w:p>
-            <w:r>
-              <w:t>1</w:t>
-            </w:r>
-          </w:p>
-        </w:tc>
-        <w:tc>
-          <w:tcPr>
-            <w:tcW w:w="1925" w:type="dxa"/>
-          </w:tcPr>
-          <w:p>
-            <w:r>
-              <w:t>1</w:t>
-            </w:r>
-          </w:p>
-        </w:tc>
-        <w:tc>
-          <w:tcPr>
-            <w:tcW w:w="1926" w:type="dxa"/>
-          </w:tcPr>
-          <w:p>
-            <w:r>
-              <w:t>1</w:t>
-            </w:r>
-          </w:p>
-        </w:tc>
-        <w:tc>
-          <w:tcPr>
-            <w:tcW w:w="1926" w:type="dxa"/>
-          </w:tcPr>
-          <w:p>
-            <w:r>
-              <w:t>8</w:t>
-            </w:r>
-          </w:p>
-        </w:tc>
-        <w:tc>
-          <w:tcPr>
-            <w:tcW w:w="1926" w:type="dxa"/>
-          </w:tcPr>
-          <w:p>
-            <w:r>
-              <w:t>9.17</w:t>
-            </w:r>
-          </w:p>
-        </w:tc>
-      </w:tr>
-      <w:tr>
-        <w:tc>
-          <w:tcPr>
-            <w:tcW w:w="1925" w:type="dxa"/>
-          </w:tcPr>
-          <w:p>
-            <w:r>
-              <w:t>1</w:t>
-            </w:r>
-          </w:p>
-        </w:tc>
-        <w:tc>
-          <w:tcPr>
-            <w:tcW w:w="1925" w:type="dxa"/>
-          </w:tcPr>
-          <w:p>
-            <w:r>
-              <w:t>1</w:t>
-            </w:r>
-          </w:p>
-        </w:tc>
-        <w:tc>
-          <w:tcPr>
-            <w:tcW w:w="1926" w:type="dxa"/>
-          </w:tcPr>
-          <w:p>
-            <w:r>
-              <w:t>0</w:t>
-            </w:r>
-          </w:p>
-        </w:tc>
-        <w:tc>
-          <w:tcPr>
-            <w:tcW w:w="1926" w:type="dxa"/>
-          </w:tcPr>
-          <w:p>
-            <w:r>
-              <w:t>9.3</w:t>
-            </w:r>
-          </w:p>
-        </w:tc>
-        <w:tc>
-          <w:tcPr>
-            <w:tcW w:w="1926" w:type="dxa"/>
-          </w:tcPr>
-          <w:p>
-            <w:r>
-              <w:t>10.3</w:t>
-            </w:r>
-          </w:p>
-        </w:tc>
-      </w:tr>
-      <w:tr>
-        <w:tc>
-          <w:tcPr>
-            <w:tcW w:w="1925" w:type="dxa"/>
-          </w:tcPr>
-          <w:p>
-            <w:r>
-              <w:t>1</w:t>
-            </w:r>
-          </w:p>
-        </w:tc>
-        <w:tc>
-          <w:tcPr>
-            <w:tcW w:w="1925" w:type="dxa"/>
-          </w:tcPr>
-          <w:p>
-            <w:r>
-              <w:t>0</w:t>
-            </w:r>
-          </w:p>
-        </w:tc>
-        <w:tc>
-          <w:tcPr>
-            <w:tcW w:w="1926" w:type="dxa"/>
-          </w:tcPr>
-          <w:p>
-            <w:r>
-              <w:t>1</w:t>
-            </w:r>
-          </w:p>
-        </w:tc>
-        <w:tc>
-          <w:tcPr>
-            <w:tcW w:w="1926" w:type="dxa"/>
-          </w:tcPr>
-          <w:p>
-            <w:r>
-              <w:t>10.1</w:t>
-            </w:r>
-          </w:p>
-        </w:tc>
-        <w:tc>
-          <w:tcPr>
-            <w:tcW w:w="1926" w:type="dxa"/>
-          </w:tcPr>
-          <w:p>
-            <w:r>
-              <w:t>11.19</w:t>
-            </w:r>
-          </w:p>
-        </w:tc>
-      </w:tr>
-      <w:tr>
-        <w:tc>
-          <w:tcPr>
-            <w:tcW w:w="1925" w:type="dxa"/>
-          </w:tcPr>
-          <w:p>
-            <w:pPr>
-              <w:rPr>
-                <w:highlight w:val="yellow"/>
-              </w:rPr>
-            </w:pPr>
-            <w:r>
-              <w:rPr>
-                <w:highlight w:val="yellow"/>
-              </w:rPr>
-              <w:t>1</w:t>
-            </w:r>
-          </w:p>
-        </w:tc>
-        <w:tc>
-          <w:tcPr>
-            <w:tcW w:w="1925" w:type="dxa"/>
-          </w:tcPr>
-          <w:p>
-            <w:pPr>
-              <w:rPr>
-                <w:highlight w:val="yellow"/>
-              </w:rPr>
-            </w:pPr>
-            <w:r>
-              <w:rPr>
-                <w:highlight w:val="yellow"/>
-              </w:rPr>
-              <w:t>0</w:t>
-            </w:r>
-          </w:p>
-        </w:tc>
-        <w:tc>
-          <w:tcPr>
-            <w:tcW w:w="1926" w:type="dxa"/>
-          </w:tcPr>
-          <w:p>
-            <w:pPr>
-              <w:rPr>
-                <w:highlight w:val="yellow"/>
-              </w:rPr>
-            </w:pPr>
-            <w:r>
-              <w:rPr>
-                <w:highlight w:val="yellow"/>
-              </w:rPr>
-              <w:t>0</w:t>
-            </w:r>
-          </w:p>
-        </w:tc>
-        <w:tc>
-          <w:tcPr>
-            <w:tcW w:w="1926" w:type="dxa"/>
-          </w:tcPr>
-          <w:p>
-            <w:pPr>
-              <w:rPr>
-                <w:highlight w:val="yellow"/>
-              </w:rPr>
-            </w:pPr>
-            <w:r>
-              <w:rPr>
-                <w:highlight w:val="yellow"/>
-              </w:rPr>
-              <w:t>11.9</w:t>
-            </w:r>
-          </w:p>
-        </w:tc>
-        <w:tc>
-          <w:tcPr>
-            <w:tcW w:w="1926" w:type="dxa"/>
-          </w:tcPr>
-          <w:p>
-            <w:pPr>
-              <w:rPr>
-                <w:highlight w:val="yellow"/>
-              </w:rPr>
-            </w:pPr>
-            <w:r>
-              <w:rPr>
-                <w:color w:val="FF0000"/>
-                <w:highlight w:val="yellow"/>
-              </w:rPr>
-              <w:t>20.62</w:t>
-            </w:r>
-            <w:r>
-              <w:rPr>
-                <w:color w:val="FF0000"/>
-                <w:highlight w:val="yellow"/>
-              </w:rPr>
-              <w:t xml:space="preserve"> (errore) </w:t>
-            </w:r>
-          </w:p>
-        </w:tc>
-      </w:tr>
-      <w:tr>
-        <w:tc>
-          <w:tcPr>
-            <w:tcW w:w="1925" w:type="dxa"/>
-          </w:tcPr>
-          <w:p>
-            <w:r>
-              <w:t>0</w:t>
-            </w:r>
-          </w:p>
-        </w:tc>
-        <w:tc>
-          <w:tcPr>
-            <w:tcW w:w="1925" w:type="dxa"/>
-          </w:tcPr>
-          <w:p>
-            <w:r>
-              <w:t>1</w:t>
-            </w:r>
-          </w:p>
-        </w:tc>
-        <w:tc>
-          <w:tcPr>
-            <w:tcW w:w="1926" w:type="dxa"/>
-          </w:tcPr>
-          <w:p>
-            <w:r>
-              <w:t>1</w:t>
-            </w:r>
-          </w:p>
-        </w:tc>
-        <w:tc>
-          <w:tcPr>
-            <w:tcW w:w="1926" w:type="dxa"/>
-          </w:tcPr>
-          <w:p>
-            <w:r>
-              <w:t>14.8</w:t>
-            </w:r>
-          </w:p>
-        </w:tc>
-        <w:tc>
-          <w:tcPr>
-            <w:tcW w:w="1926" w:type="dxa"/>
-          </w:tcPr>
-          <w:p>
-            <w:r>
-              <w:t>15.87</w:t>
-            </w:r>
-          </w:p>
-        </w:tc>
-      </w:tr>
-      <w:tr>
-        <w:tc>
-          <w:tcPr>
-            <w:tcW w:w="1925" w:type="dxa"/>
-          </w:tcPr>
-          <w:p>
-            <w:r>
-              <w:t>0</w:t>
-            </w:r>
-          </w:p>
-        </w:tc>
-        <w:tc>
-          <w:tcPr>
-            <w:tcW w:w="1925" w:type="dxa"/>
-          </w:tcPr>
-          <w:p>
-            <w:r>
-              <w:t>1</w:t>
-            </w:r>
-          </w:p>
-        </w:tc>
-        <w:tc>
-          <w:tcPr>
-            <w:tcW w:w="1926" w:type="dxa"/>
-          </w:tcPr>
-          <w:p>
-            <w:r>
-              <w:t>0</w:t>
-            </w:r>
-          </w:p>
-        </w:tc>
-        <w:tc>
-          <w:tcPr>
-            <w:tcW w:w="1926" w:type="dxa"/>
-          </w:tcPr>
-          <w:p>
-            <w:r>
-              <w:t>16</w:t>
-            </w:r>
-          </w:p>
-        </w:tc>
-        <w:tc>
-          <w:tcPr>
-            <w:tcW w:w="1926" w:type="dxa"/>
-          </w:tcPr>
-          <w:p>
-            <w:r>
-              <w:t>17.2</w:t>
-            </w:r>
-          </w:p>
-        </w:tc>
-      </w:tr>
-      <w:tr>
-        <w:tc>
-          <w:tcPr>
-            <w:tcW w:w="1925" w:type="dxa"/>
-          </w:tcPr>
-          <w:p>
-            <w:r>
-              <w:t>0</w:t>
-            </w:r>
-          </w:p>
-        </w:tc>
-        <w:tc>
-          <w:tcPr>
-            <w:tcW w:w="1925" w:type="dxa"/>
-          </w:tcPr>
-          <w:p>
-            <w:r>
-              <w:t>0</w:t>
-            </w:r>
-          </w:p>
-        </w:tc>
-        <w:tc>
-          <w:tcPr>
-            <w:tcW w:w="1926" w:type="dxa"/>
-          </w:tcPr>
-          <w:p>
-            <w:r>
-              <w:t>1</w:t>
-            </w:r>
-          </w:p>
-        </w:tc>
-        <w:tc>
-          <w:tcPr>
-            <w:tcW w:w="1926" w:type="dxa"/>
-          </w:tcPr>
-          <w:p>
-            <w:r>
-              <w:t>17.7</w:t>
-            </w:r>
-          </w:p>
-        </w:tc>
-        <w:tc>
-          <w:tcPr>
-            <w:tcW w:w="1926" w:type="dxa"/>
-          </w:tcPr>
-          <w:p>
-            <w:r>
-              <w:t>18.82</w:t>
-            </w:r>
-          </w:p>
-        </w:tc>
-      </w:tr>
-      <w:tr>
-        <w:tc>
-          <w:tcPr>
-            <w:tcW w:w="1925" w:type="dxa"/>
-          </w:tcPr>
-          <w:p>
-            <w:r>
-              <w:t>0</w:t>
-            </w:r>
-          </w:p>
-        </w:tc>
-        <w:tc>
-          <w:tcPr>
-            <w:tcW w:w="1925" w:type="dxa"/>
-          </w:tcPr>
-          <w:p>
-            <w:r>
-              <w:t>0</w:t>
-            </w:r>
-          </w:p>
-        </w:tc>
-        <w:tc>
-          <w:tcPr>
-            <w:tcW w:w="1926" w:type="dxa"/>
-          </w:tcPr>
-          <w:p>
-            <w:r>
-              <w:t>0</w:t>
-            </w:r>
-          </w:p>
-        </w:tc>
-        <w:tc>
-          <w:tcPr>
-            <w:tcW w:w="1926" w:type="dxa"/>
-          </w:tcPr>
-          <w:p>
-            <w:r>
-              <w:t>20</w:t>
-            </w:r>
-          </w:p>
-        </w:tc>
-        <w:tc>
-          <w:tcPr>
-            <w:tcW w:w="1926" w:type="dxa"/>
-          </w:tcPr>
-          <w:p>
-            <w:r>
-              <w:t>20.51</w:t>
-            </w:r>
-          </w:p>
-        </w:tc>
-      </w:tr>
-    </w:tbl>
+      <w:r>
+        <w:t>+ Condensatori al tantalio in lista parti, footprint di condensatori in alluminio case-c</w:t>
+      </w:r>
+    </w:p>
     <w:p/>
-    <w:p>
-      <w:r>
-        <w:t>Controllare resistenza R137 da 680 ohm;</w:t>
-      </w:r>
-    </w:p>
-    <w:p/>
-    <w:p>
-      <w:pPr>
-        <w:rPr>
-          <w:b/>
-          <w:bCs/>
-        </w:rPr>
-      </w:pPr>
-      <w:r>
-        <w:rPr>
-          <w:b/>
-          <w:bCs/>
-        </w:rPr>
-        <w:t>NEEDLE_ENA</w:t>
-      </w:r>
-    </w:p>
-    <w:p>
-      <w:r>
-        <w:t>TVS11 non sembra collegato</w:t>
-      </w:r>
-    </w:p>
-    <w:p>
-      <w:r>
-        <w:t>Il segnale sul gate di Q8 è stranamente a 3,3V invece che 4.5V</w:t>
-      </w:r>
-    </w:p>
     <w:p>
       <w:r>
         <w:br w:type="page"/>
@@ -3067,10 +2489,7 @@
       </w:pPr>
       <w:bookmarkStart w:id="6" w:name="_Toc180082486"/>
       <w:r>
-        <w:t xml:space="preserve">Verifica Circuito </w:t>
-      </w:r>
-      <w:r>
-        <w:t>Regolatore +12V</w:t>
+        <w:t>Verifica Circuito Regolatore +12V</w:t>
       </w:r>
       <w:bookmarkEnd w:id="6"/>
     </w:p>
@@ -3259,25 +2678,7 @@
     <w:p/>
     <w:p>
       <w:r>
-        <w:t xml:space="preserve">Tensione </w:t>
-      </w:r>
-      <w:r>
-        <w:t>3V3</w:t>
-      </w:r>
-      <w:r>
-        <w:t xml:space="preserve">: V = </w:t>
-      </w:r>
-      <w:r>
-        <w:t>3.298</w:t>
-      </w:r>
-      <w:r>
-        <w:t xml:space="preserve">, Rp = </w:t>
-      </w:r>
-      <w:r>
-        <w:t>9</w:t>
-      </w:r>
-      <w:r>
-        <w:t>0mV;</w:t>
+        <w:t>Tensione 3V3: V = 3.298, Rp = 90mV;</w:t>
       </w:r>
     </w:p>
     <w:p>
@@ -3374,10 +2775,7 @@
     </w:p>
     <w:p>
       <w:r>
-        <w:t xml:space="preserve">La scheda utilizza </w:t>
-      </w:r>
-      <w:r>
-        <w:t>per alimentare parti di dispositivo esterne alla scheda un regolatore lineare da 5V uguale al regolatore per la +V interna.</w:t>
+        <w:t>La scheda utilizza per alimentare parti di dispositivo esterne alla scheda un regolatore lineare da 5V uguale al regolatore per la +V interna.</w:t>
       </w:r>
     </w:p>
     <w:p>
@@ -3392,13 +2790,7 @@
       </w:pPr>
       <w:bookmarkStart w:id="10" w:name="_Toc180082490"/>
       <w:r>
-        <w:t xml:space="preserve">Verifica </w:t>
-      </w:r>
-      <w:r>
-        <w:t>Regolatore +5V</w:t>
-      </w:r>
-      <w:r>
-        <w:t>-EXT</w:t>
+        <w:t>Verifica Regolatore +5V-EXT</w:t>
       </w:r>
       <w:bookmarkEnd w:id="10"/>
     </w:p>
@@ -4078,7 +3470,7 @@
               <w:rPr>
                 <w:color w:val="FF0000"/>
               </w:rPr>
-              <w:t>20.62</w:t>
+              <w:t>???</w:t>
             </w:r>
           </w:p>
         </w:tc>
@@ -4334,16 +3726,7 @@
     </w:p>
     <w:p>
       <w:r>
-        <w:t xml:space="preserve">+ Attivazione motori per </w:t>
-      </w:r>
-      <w:r>
-        <w:t>piccoli steps</w:t>
-      </w:r>
-      <w:r>
-        <w:t>: alla pressione dei pulsanti, i motori si</w:t>
-      </w:r>
-      <w:r>
-        <w:t xml:space="preserve"> muovono di piccoli steps predefiniti;</w:t>
+        <w:t>+ Attivazione motori per piccoli steps: alla pressione dei pulsanti, i motori si muovono di piccoli steps predefiniti;</w:t>
       </w:r>
     </w:p>
     <w:p/>
@@ -4571,10 +3954,7 @@
           </w:tcPr>
           <w:p>
             <w:r>
-              <w:t>X</w:t>
-            </w:r>
-            <w:r>
-              <w:t>-</w:t>
+              <w:t>X-</w:t>
             </w:r>
           </w:p>
         </w:tc>
@@ -4606,10 +3986,7 @@
           </w:tcPr>
           <w:p>
             <w:r>
-              <w:t>X</w:t>
-            </w:r>
-            <w:r>
-              <w:t>-</w:t>
+              <w:t>X-</w:t>
             </w:r>
           </w:p>
         </w:tc>
@@ -4641,10 +4018,7 @@
           </w:tcPr>
           <w:p>
             <w:r>
-              <w:t>Y</w:t>
-            </w:r>
-            <w:r>
-              <w:t>+</w:t>
+              <w:t>Y+</w:t>
             </w:r>
           </w:p>
         </w:tc>
@@ -4676,10 +4050,7 @@
           </w:tcPr>
           <w:p>
             <w:r>
-              <w:t>Y</w:t>
-            </w:r>
-            <w:r>
-              <w:t>+</w:t>
+              <w:t>Y+</w:t>
             </w:r>
           </w:p>
         </w:tc>
@@ -4711,10 +4082,7 @@
           </w:tcPr>
           <w:p>
             <w:r>
-              <w:t>Y</w:t>
-            </w:r>
-            <w:r>
-              <w:t>-</w:t>
+              <w:t>Y-</w:t>
             </w:r>
           </w:p>
         </w:tc>
@@ -4746,10 +4114,7 @@
           </w:tcPr>
           <w:p>
             <w:r>
-              <w:t>Y</w:t>
-            </w:r>
-            <w:r>
-              <w:t>-</w:t>
+              <w:t>Y-</w:t>
             </w:r>
           </w:p>
         </w:tc>
@@ -4781,10 +4146,7 @@
           </w:tcPr>
           <w:p>
             <w:r>
-              <w:t>Z</w:t>
-            </w:r>
-            <w:r>
-              <w:t>+</w:t>
+              <w:t>Z+</w:t>
             </w:r>
           </w:p>
         </w:tc>
@@ -4816,10 +4178,7 @@
           </w:tcPr>
           <w:p>
             <w:r>
-              <w:t>Z</w:t>
-            </w:r>
-            <w:r>
-              <w:t>+</w:t>
+              <w:t>Z+</w:t>
             </w:r>
           </w:p>
         </w:tc>
@@ -4851,10 +4210,7 @@
           </w:tcPr>
           <w:p>
             <w:r>
-              <w:t>Z</w:t>
-            </w:r>
-            <w:r>
-              <w:t>-</w:t>
+              <w:t>Z-</w:t>
             </w:r>
           </w:p>
         </w:tc>
@@ -4886,10 +4242,7 @@
           </w:tcPr>
           <w:p>
             <w:r>
-              <w:t>Z</w:t>
-            </w:r>
-            <w:r>
-              <w:t>-</w:t>
+              <w:t>Z-</w:t>
             </w:r>
           </w:p>
         </w:tc>
@@ -5204,13 +4557,7 @@
         </w:numPr>
       </w:pPr>
       <w:r>
-        <w:t>Abilitazione Generale (</w:t>
-      </w:r>
-      <w:r>
-        <w:t>(uc_MOTOR_GENERAL_ENABLE</w:t>
-      </w:r>
-      <w:r>
-        <w:t>);</w:t>
+        <w:t>Abilitazione Generale ((uc_MOTOR_GENERAL_ENABLE);</w:t>
       </w:r>
     </w:p>
     <w:p>
@@ -5392,10 +4739,7 @@
       </w:pPr>
       <w:bookmarkStart w:id="24" w:name="_Toc180082504"/>
       <w:r>
-        <w:t xml:space="preserve">Verifica segnale </w:t>
-      </w:r>
-      <w:r>
-        <w:t>di abilitazione generale</w:t>
+        <w:t>Verifica segnale di abilitazione generale</w:t>
       </w:r>
       <w:bookmarkEnd w:id="24"/>
     </w:p>
@@ -5430,56 +4774,56 @@
       </w:r>
     </w:p>
     <w:p>
-      <w:pPr>
+      <w:r>
+        <w:t xml:space="preserve">+ </w:t>
+      </w:r>
+      <w:r>
+        <w:t>con NEEDLE_ENA aperto</w:t>
+      </w:r>
+      <w:r>
+        <w:t xml:space="preserve">, </w:t>
+      </w:r>
+      <w:r>
+        <w:t>t</w:t>
+      </w:r>
+      <w:r>
+        <w:t>ensione sulla base di Q8 = 3.3V</w:t>
+      </w:r>
+      <w:r>
+        <w:t xml:space="preserve"> corretta.</w:t>
+      </w:r>
+    </w:p>
+    <w:p>
+      <w:pPr>
+        <w:pStyle w:val="Paragrafoelenco"/>
+        <w:numPr>
+          <w:ilvl w:val="0"/>
+          <w:numId w:val="22"/>
+        </w:numPr>
+      </w:pPr>
+      <w:r>
+        <w:t>NOTA: Q8 e Q10 hanno insieme una resistenza di gate (parallelo tra le due) pari a 14K.</w:t>
+      </w:r>
+      <w:r>
         <w:rPr>
           <w:color w:val="FF0000"/>
         </w:rPr>
-      </w:pPr>
-      <w:r>
-        <w:rPr>
-          <w:color w:val="FF0000"/>
-        </w:rPr>
-        <w:t>+ TVS11 sembra non essere ben saldato!</w:t>
-      </w:r>
-    </w:p>
-    <w:p>
-      <w:pPr>
-        <w:rPr>
-          <w:color w:val="FF0000"/>
-        </w:rPr>
-      </w:pPr>
+        <w:t xml:space="preserve"> </w:t>
+      </w:r>
+      <w:r>
+        <w:t xml:space="preserve">La tensione di soglia è al massimo 1.5V quindi la polarizzazione a vuoto è sufficiente. Quando l’asse Y è connesso, una resistenza di pullup di 1K aumenterà ulteriormente il livello di polarizzazione. </w:t>
+      </w:r>
+    </w:p>
+    <w:p>
       <w:r>
         <w:t xml:space="preserve">+ </w:t>
       </w:r>
       <w:r>
-        <w:t xml:space="preserve">con NEEDLE_ENA aperto, </w:t>
-      </w:r>
-      <w:r>
-        <w:rPr>
-          <w:color w:val="FF0000"/>
-        </w:rPr>
-        <w:t xml:space="preserve">Tensione sulla base di Q8 = 3.3V </w:t>
-      </w:r>
-      <w:r>
-        <w:rPr>
-          <w:color w:val="FF0000"/>
-        </w:rPr>
-        <w:t>non corretta, dovrebbe essere circa 4.5V. TVS11 sembra non essere in contatto</w:t>
-      </w:r>
-      <w:r>
-        <w:rPr>
-          <w:color w:val="FF0000"/>
-        </w:rPr>
-        <w:t>.</w:t>
-      </w:r>
-    </w:p>
-    <w:p>
-      <w:r>
-        <w:t xml:space="preserve">+ </w:t>
-      </w:r>
-      <w:r>
         <w:t>Circuito di Feedback microcontroller OK</w:t>
       </w:r>
+      <w:r>
+        <w:t>;</w:t>
+      </w:r>
     </w:p>
     <w:p>
       <w:r>
@@ -5493,10 +4837,7 @@
       </w:pPr>
       <w:bookmarkStart w:id="26" w:name="_Toc180082506"/>
       <w:r>
-        <w:t xml:space="preserve">Verifica </w:t>
-      </w:r>
-      <w:r>
-        <w:t>bypass da pulsanti manuali</w:t>
+        <w:t>Verifica bypass da pulsanti manuali</w:t>
       </w:r>
       <w:bookmarkEnd w:id="26"/>
     </w:p>
@@ -6045,16 +5386,7 @@
     </w:p>
     <w:p>
       <w:r>
-        <w:t>+ ENABLE-B</w:t>
-      </w:r>
-      <w:r>
-        <w:t xml:space="preserve">: segnale di abilitazione canale </w:t>
-      </w:r>
-      <w:r>
-        <w:t>B</w:t>
-      </w:r>
-      <w:r>
-        <w:t xml:space="preserve"> del driver. Se disabilitato il canale mette le uscite in alta impedenza;</w:t>
+        <w:t>+ ENABLE-B: segnale di abilitazione canale B del driver. Se disabilitato il canale mette le uscite in alta impedenza;</w:t>
       </w:r>
     </w:p>
     <w:p>
@@ -6064,25 +5396,7 @@
     </w:p>
     <w:p>
       <w:r>
-        <w:t>+In1-</w:t>
-      </w:r>
-      <w:r>
-        <w:t>B</w:t>
-      </w:r>
-      <w:r>
-        <w:t>, In2-</w:t>
-      </w:r>
-      <w:r>
-        <w:t>B</w:t>
-      </w:r>
-      <w:r>
-        <w:t xml:space="preserve">: imposta la modalità del ponte (direzione) per il canale </w:t>
-      </w:r>
-      <w:r>
-        <w:t>B</w:t>
-      </w:r>
-      <w:r>
-        <w:t>;</w:t>
+        <w:t>+In1-B, In2-B: imposta la modalità del ponte (direzione) per il canale B;</w:t>
       </w:r>
     </w:p>
     <w:p>
@@ -6146,6 +5460,11 @@
         </w:drawing>
       </w:r>
     </w:p>
+    <w:p>
+      <w:r>
+        <w:t>Le uscite sono tutte protette da PTC che limitano correnti di CC.</w:t>
+      </w:r>
+    </w:p>
     <w:p/>
     <w:p>
       <w:r>
@@ -6155,7 +5474,13 @@
     <w:p>
       <w:r>
         <w:lastRenderedPageBreak/>
-        <w:t>La codifica dei segnali di controllo viene ottenuta attraverso un mux digitale:</w:t>
+        <w:t xml:space="preserve">La codifica dei segnali di controllo viene ottenuta attraverso un </w:t>
+      </w:r>
+      <w:r>
+        <w:t>decoder</w:t>
+      </w:r>
+      <w:r>
+        <w:t xml:space="preserve"> digitale:</w:t>
       </w:r>
     </w:p>
     <w:p>
@@ -6271,6 +5596,1024 @@
         </w:drawing>
       </w:r>
     </w:p>
+    <w:p>
+      <w:r>
+        <w:t>Tabella di abilitazione driver motore</w:t>
+      </w:r>
+    </w:p>
+    <w:tbl>
+      <w:tblPr>
+        <w:tblStyle w:val="Grigliatabella"/>
+        <w:tblW w:w="0" w:type="auto"/>
+        <w:tblLook w:val="04A0" w:firstRow="1" w:lastRow="0" w:firstColumn="1" w:lastColumn="0" w:noHBand="0" w:noVBand="1"/>
+      </w:tblPr>
+      <w:tblGrid>
+        <w:gridCol w:w="1737"/>
+        <w:gridCol w:w="1737"/>
+        <w:gridCol w:w="1738"/>
+        <w:gridCol w:w="1454"/>
+        <w:gridCol w:w="1454"/>
+        <w:gridCol w:w="1454"/>
+      </w:tblGrid>
+      <w:tr>
+        <w:tc>
+          <w:tcPr>
+            <w:tcW w:w="1737" w:type="dxa"/>
+          </w:tcPr>
+          <w:p>
+            <w:pPr>
+              <w:rPr>
+                <w:sz w:val="20"/>
+                <w:szCs w:val="20"/>
+              </w:rPr>
+            </w:pPr>
+            <w:r>
+              <w:rPr>
+                <w:sz w:val="20"/>
+                <w:szCs w:val="20"/>
+              </w:rPr>
+              <w:t>uc_DRIVER_ENA</w:t>
+            </w:r>
+          </w:p>
+        </w:tc>
+        <w:tc>
+          <w:tcPr>
+            <w:tcW w:w="1737" w:type="dxa"/>
+          </w:tcPr>
+          <w:p>
+            <w:pPr>
+              <w:rPr>
+                <w:sz w:val="20"/>
+                <w:szCs w:val="20"/>
+              </w:rPr>
+            </w:pPr>
+            <w:r>
+              <w:rPr>
+                <w:sz w:val="20"/>
+                <w:szCs w:val="20"/>
+              </w:rPr>
+              <w:t>uc_ENABLE_B</w:t>
+            </w:r>
+          </w:p>
+        </w:tc>
+        <w:tc>
+          <w:tcPr>
+            <w:tcW w:w="1738" w:type="dxa"/>
+          </w:tcPr>
+          <w:p>
+            <w:pPr>
+              <w:rPr>
+                <w:sz w:val="20"/>
+                <w:szCs w:val="20"/>
+              </w:rPr>
+            </w:pPr>
+            <w:r>
+              <w:rPr>
+                <w:sz w:val="20"/>
+                <w:szCs w:val="20"/>
+              </w:rPr>
+              <w:t>uc_ENABLE_A</w:t>
+            </w:r>
+          </w:p>
+        </w:tc>
+        <w:tc>
+          <w:tcPr>
+            <w:tcW w:w="1454" w:type="dxa"/>
+          </w:tcPr>
+          <w:p>
+            <w:pPr>
+              <w:rPr>
+                <w:sz w:val="20"/>
+                <w:szCs w:val="20"/>
+              </w:rPr>
+            </w:pPr>
+            <w:r>
+              <w:rPr>
+                <w:sz w:val="20"/>
+                <w:szCs w:val="20"/>
+              </w:rPr>
+              <w:t>MOTOR-X-ENA</w:t>
+            </w:r>
+            <w:r>
+              <w:rPr>
+                <w:sz w:val="20"/>
+                <w:szCs w:val="20"/>
+              </w:rPr>
+              <w:t xml:space="preserve"> (DL5)</w:t>
+            </w:r>
+          </w:p>
+        </w:tc>
+        <w:tc>
+          <w:tcPr>
+            <w:tcW w:w="1454" w:type="dxa"/>
+          </w:tcPr>
+          <w:p>
+            <w:pPr>
+              <w:rPr>
+                <w:sz w:val="20"/>
+                <w:szCs w:val="20"/>
+              </w:rPr>
+            </w:pPr>
+            <w:r>
+              <w:rPr>
+                <w:sz w:val="20"/>
+                <w:szCs w:val="20"/>
+              </w:rPr>
+              <w:t>MOTOR-Y-ENA</w:t>
+            </w:r>
+            <w:r>
+              <w:rPr>
+                <w:sz w:val="20"/>
+                <w:szCs w:val="20"/>
+              </w:rPr>
+              <w:t xml:space="preserve"> (DL6)</w:t>
+            </w:r>
+          </w:p>
+        </w:tc>
+        <w:tc>
+          <w:tcPr>
+            <w:tcW w:w="1454" w:type="dxa"/>
+          </w:tcPr>
+          <w:p>
+            <w:pPr>
+              <w:rPr>
+                <w:sz w:val="20"/>
+                <w:szCs w:val="20"/>
+              </w:rPr>
+            </w:pPr>
+            <w:r>
+              <w:rPr>
+                <w:sz w:val="20"/>
+                <w:szCs w:val="20"/>
+              </w:rPr>
+              <w:t>MOTOR-Z-ENA</w:t>
+            </w:r>
+            <w:r>
+              <w:rPr>
+                <w:sz w:val="20"/>
+                <w:szCs w:val="20"/>
+              </w:rPr>
+              <w:t xml:space="preserve"> (DL7)</w:t>
+            </w:r>
+          </w:p>
+        </w:tc>
+      </w:tr>
+      <w:tr>
+        <w:tc>
+          <w:tcPr>
+            <w:tcW w:w="1737" w:type="dxa"/>
+          </w:tcPr>
+          <w:p>
+            <w:pPr>
+              <w:rPr>
+                <w:sz w:val="20"/>
+                <w:szCs w:val="20"/>
+              </w:rPr>
+            </w:pPr>
+            <w:r>
+              <w:rPr>
+                <w:sz w:val="20"/>
+                <w:szCs w:val="20"/>
+              </w:rPr>
+              <w:t>0</w:t>
+            </w:r>
+          </w:p>
+        </w:tc>
+        <w:tc>
+          <w:tcPr>
+            <w:tcW w:w="1737" w:type="dxa"/>
+          </w:tcPr>
+          <w:p>
+            <w:pPr>
+              <w:rPr>
+                <w:sz w:val="20"/>
+                <w:szCs w:val="20"/>
+              </w:rPr>
+            </w:pPr>
+            <w:r>
+              <w:rPr>
+                <w:sz w:val="20"/>
+                <w:szCs w:val="20"/>
+              </w:rPr>
+              <w:t>X</w:t>
+            </w:r>
+          </w:p>
+        </w:tc>
+        <w:tc>
+          <w:tcPr>
+            <w:tcW w:w="1738" w:type="dxa"/>
+          </w:tcPr>
+          <w:p>
+            <w:pPr>
+              <w:rPr>
+                <w:sz w:val="20"/>
+                <w:szCs w:val="20"/>
+              </w:rPr>
+            </w:pPr>
+            <w:r>
+              <w:rPr>
+                <w:sz w:val="20"/>
+                <w:szCs w:val="20"/>
+              </w:rPr>
+              <w:t>X</w:t>
+            </w:r>
+          </w:p>
+        </w:tc>
+        <w:tc>
+          <w:tcPr>
+            <w:tcW w:w="1454" w:type="dxa"/>
+          </w:tcPr>
+          <w:p>
+            <w:pPr>
+              <w:rPr>
+                <w:sz w:val="20"/>
+                <w:szCs w:val="20"/>
+              </w:rPr>
+            </w:pPr>
+            <w:r>
+              <w:rPr>
+                <w:sz w:val="20"/>
+                <w:szCs w:val="20"/>
+              </w:rPr>
+              <w:t>0</w:t>
+            </w:r>
+            <w:r>
+              <w:rPr>
+                <w:sz w:val="20"/>
+                <w:szCs w:val="20"/>
+              </w:rPr>
+              <w:t xml:space="preserve"> (OFF)</w:t>
+            </w:r>
+          </w:p>
+        </w:tc>
+        <w:tc>
+          <w:tcPr>
+            <w:tcW w:w="1454" w:type="dxa"/>
+          </w:tcPr>
+          <w:p>
+            <w:pPr>
+              <w:rPr>
+                <w:sz w:val="20"/>
+                <w:szCs w:val="20"/>
+              </w:rPr>
+            </w:pPr>
+            <w:r>
+              <w:rPr>
+                <w:sz w:val="20"/>
+                <w:szCs w:val="20"/>
+              </w:rPr>
+              <w:t>0</w:t>
+            </w:r>
+            <w:r>
+              <w:rPr>
+                <w:sz w:val="20"/>
+                <w:szCs w:val="20"/>
+              </w:rPr>
+              <w:t xml:space="preserve"> </w:t>
+            </w:r>
+            <w:r>
+              <w:rPr>
+                <w:sz w:val="20"/>
+                <w:szCs w:val="20"/>
+              </w:rPr>
+              <w:t>(OFF)</w:t>
+            </w:r>
+          </w:p>
+        </w:tc>
+        <w:tc>
+          <w:tcPr>
+            <w:tcW w:w="1454" w:type="dxa"/>
+          </w:tcPr>
+          <w:p>
+            <w:pPr>
+              <w:rPr>
+                <w:sz w:val="20"/>
+                <w:szCs w:val="20"/>
+              </w:rPr>
+            </w:pPr>
+            <w:r>
+              <w:rPr>
+                <w:sz w:val="20"/>
+                <w:szCs w:val="20"/>
+              </w:rPr>
+              <w:t>0</w:t>
+            </w:r>
+            <w:r>
+              <w:rPr>
+                <w:sz w:val="20"/>
+                <w:szCs w:val="20"/>
+              </w:rPr>
+              <w:t xml:space="preserve"> </w:t>
+            </w:r>
+            <w:r>
+              <w:rPr>
+                <w:sz w:val="20"/>
+                <w:szCs w:val="20"/>
+              </w:rPr>
+              <w:t>(OFF)</w:t>
+            </w:r>
+          </w:p>
+        </w:tc>
+      </w:tr>
+      <w:tr>
+        <w:tc>
+          <w:tcPr>
+            <w:tcW w:w="1737" w:type="dxa"/>
+          </w:tcPr>
+          <w:p>
+            <w:pPr>
+              <w:rPr>
+                <w:sz w:val="20"/>
+                <w:szCs w:val="20"/>
+              </w:rPr>
+            </w:pPr>
+            <w:r>
+              <w:rPr>
+                <w:sz w:val="20"/>
+                <w:szCs w:val="20"/>
+              </w:rPr>
+              <w:t>1</w:t>
+            </w:r>
+          </w:p>
+        </w:tc>
+        <w:tc>
+          <w:tcPr>
+            <w:tcW w:w="1737" w:type="dxa"/>
+          </w:tcPr>
+          <w:p>
+            <w:pPr>
+              <w:rPr>
+                <w:sz w:val="20"/>
+                <w:szCs w:val="20"/>
+              </w:rPr>
+            </w:pPr>
+            <w:r>
+              <w:rPr>
+                <w:sz w:val="20"/>
+                <w:szCs w:val="20"/>
+              </w:rPr>
+              <w:t>0</w:t>
+            </w:r>
+          </w:p>
+        </w:tc>
+        <w:tc>
+          <w:tcPr>
+            <w:tcW w:w="1738" w:type="dxa"/>
+          </w:tcPr>
+          <w:p>
+            <w:pPr>
+              <w:rPr>
+                <w:sz w:val="20"/>
+                <w:szCs w:val="20"/>
+              </w:rPr>
+            </w:pPr>
+            <w:r>
+              <w:rPr>
+                <w:sz w:val="20"/>
+                <w:szCs w:val="20"/>
+              </w:rPr>
+              <w:t>0</w:t>
+            </w:r>
+          </w:p>
+        </w:tc>
+        <w:tc>
+          <w:tcPr>
+            <w:tcW w:w="1454" w:type="dxa"/>
+          </w:tcPr>
+          <w:p>
+            <w:pPr>
+              <w:rPr>
+                <w:sz w:val="20"/>
+                <w:szCs w:val="20"/>
+              </w:rPr>
+            </w:pPr>
+            <w:r>
+              <w:rPr>
+                <w:sz w:val="20"/>
+                <w:szCs w:val="20"/>
+              </w:rPr>
+              <w:t>0</w:t>
+            </w:r>
+            <w:r>
+              <w:rPr>
+                <w:sz w:val="20"/>
+                <w:szCs w:val="20"/>
+              </w:rPr>
+              <w:t xml:space="preserve"> </w:t>
+            </w:r>
+            <w:r>
+              <w:rPr>
+                <w:sz w:val="20"/>
+                <w:szCs w:val="20"/>
+              </w:rPr>
+              <w:t>(OFF)</w:t>
+            </w:r>
+          </w:p>
+        </w:tc>
+        <w:tc>
+          <w:tcPr>
+            <w:tcW w:w="1454" w:type="dxa"/>
+          </w:tcPr>
+          <w:p>
+            <w:pPr>
+              <w:rPr>
+                <w:sz w:val="20"/>
+                <w:szCs w:val="20"/>
+              </w:rPr>
+            </w:pPr>
+            <w:r>
+              <w:rPr>
+                <w:sz w:val="20"/>
+                <w:szCs w:val="20"/>
+              </w:rPr>
+              <w:t>0</w:t>
+            </w:r>
+            <w:r>
+              <w:rPr>
+                <w:sz w:val="20"/>
+                <w:szCs w:val="20"/>
+              </w:rPr>
+              <w:t xml:space="preserve"> </w:t>
+            </w:r>
+            <w:r>
+              <w:rPr>
+                <w:sz w:val="20"/>
+                <w:szCs w:val="20"/>
+              </w:rPr>
+              <w:t>(OFF)</w:t>
+            </w:r>
+          </w:p>
+        </w:tc>
+        <w:tc>
+          <w:tcPr>
+            <w:tcW w:w="1454" w:type="dxa"/>
+          </w:tcPr>
+          <w:p>
+            <w:pPr>
+              <w:rPr>
+                <w:sz w:val="20"/>
+                <w:szCs w:val="20"/>
+              </w:rPr>
+            </w:pPr>
+            <w:r>
+              <w:rPr>
+                <w:sz w:val="20"/>
+                <w:szCs w:val="20"/>
+              </w:rPr>
+              <w:t>0</w:t>
+            </w:r>
+            <w:r>
+              <w:rPr>
+                <w:sz w:val="20"/>
+                <w:szCs w:val="20"/>
+              </w:rPr>
+              <w:t xml:space="preserve"> </w:t>
+            </w:r>
+            <w:r>
+              <w:rPr>
+                <w:sz w:val="20"/>
+                <w:szCs w:val="20"/>
+              </w:rPr>
+              <w:t>(OFF)</w:t>
+            </w:r>
+          </w:p>
+        </w:tc>
+      </w:tr>
+      <w:tr>
+        <w:tc>
+          <w:tcPr>
+            <w:tcW w:w="1737" w:type="dxa"/>
+          </w:tcPr>
+          <w:p>
+            <w:pPr>
+              <w:rPr>
+                <w:sz w:val="20"/>
+                <w:szCs w:val="20"/>
+              </w:rPr>
+            </w:pPr>
+            <w:r>
+              <w:rPr>
+                <w:sz w:val="20"/>
+                <w:szCs w:val="20"/>
+              </w:rPr>
+              <w:t>1</w:t>
+            </w:r>
+          </w:p>
+        </w:tc>
+        <w:tc>
+          <w:tcPr>
+            <w:tcW w:w="1737" w:type="dxa"/>
+          </w:tcPr>
+          <w:p>
+            <w:pPr>
+              <w:rPr>
+                <w:sz w:val="20"/>
+                <w:szCs w:val="20"/>
+              </w:rPr>
+            </w:pPr>
+            <w:r>
+              <w:rPr>
+                <w:sz w:val="20"/>
+                <w:szCs w:val="20"/>
+              </w:rPr>
+              <w:t>0</w:t>
+            </w:r>
+          </w:p>
+        </w:tc>
+        <w:tc>
+          <w:tcPr>
+            <w:tcW w:w="1738" w:type="dxa"/>
+          </w:tcPr>
+          <w:p>
+            <w:pPr>
+              <w:rPr>
+                <w:sz w:val="20"/>
+                <w:szCs w:val="20"/>
+              </w:rPr>
+            </w:pPr>
+            <w:r>
+              <w:rPr>
+                <w:sz w:val="20"/>
+                <w:szCs w:val="20"/>
+              </w:rPr>
+              <w:t>1</w:t>
+            </w:r>
+          </w:p>
+        </w:tc>
+        <w:tc>
+          <w:tcPr>
+            <w:tcW w:w="1454" w:type="dxa"/>
+          </w:tcPr>
+          <w:p>
+            <w:pPr>
+              <w:rPr>
+                <w:sz w:val="20"/>
+                <w:szCs w:val="20"/>
+              </w:rPr>
+            </w:pPr>
+            <w:r>
+              <w:rPr>
+                <w:sz w:val="20"/>
+                <w:szCs w:val="20"/>
+              </w:rPr>
+              <w:t>0</w:t>
+            </w:r>
+            <w:r>
+              <w:rPr>
+                <w:sz w:val="20"/>
+                <w:szCs w:val="20"/>
+              </w:rPr>
+              <w:t xml:space="preserve"> </w:t>
+            </w:r>
+            <w:r>
+              <w:rPr>
+                <w:sz w:val="20"/>
+                <w:szCs w:val="20"/>
+              </w:rPr>
+              <w:t>(OFF)</w:t>
+            </w:r>
+          </w:p>
+        </w:tc>
+        <w:tc>
+          <w:tcPr>
+            <w:tcW w:w="1454" w:type="dxa"/>
+          </w:tcPr>
+          <w:p>
+            <w:pPr>
+              <w:rPr>
+                <w:sz w:val="20"/>
+                <w:szCs w:val="20"/>
+              </w:rPr>
+            </w:pPr>
+            <w:r>
+              <w:rPr>
+                <w:sz w:val="20"/>
+                <w:szCs w:val="20"/>
+              </w:rPr>
+              <w:t>0</w:t>
+            </w:r>
+            <w:r>
+              <w:rPr>
+                <w:sz w:val="20"/>
+                <w:szCs w:val="20"/>
+              </w:rPr>
+              <w:t xml:space="preserve"> </w:t>
+            </w:r>
+            <w:r>
+              <w:rPr>
+                <w:sz w:val="20"/>
+                <w:szCs w:val="20"/>
+              </w:rPr>
+              <w:t>(OFF)</w:t>
+            </w:r>
+          </w:p>
+        </w:tc>
+        <w:tc>
+          <w:tcPr>
+            <w:tcW w:w="1454" w:type="dxa"/>
+          </w:tcPr>
+          <w:p>
+            <w:pPr>
+              <w:rPr>
+                <w:sz w:val="20"/>
+                <w:szCs w:val="20"/>
+              </w:rPr>
+            </w:pPr>
+            <w:r>
+              <w:rPr>
+                <w:sz w:val="20"/>
+                <w:szCs w:val="20"/>
+              </w:rPr>
+              <w:t>1</w:t>
+            </w:r>
+            <w:r>
+              <w:rPr>
+                <w:sz w:val="20"/>
+                <w:szCs w:val="20"/>
+              </w:rPr>
+              <w:t xml:space="preserve"> </w:t>
+            </w:r>
+            <w:r>
+              <w:rPr>
+                <w:sz w:val="20"/>
+                <w:szCs w:val="20"/>
+              </w:rPr>
+              <w:t>(O</w:t>
+            </w:r>
+            <w:r>
+              <w:rPr>
+                <w:sz w:val="20"/>
+                <w:szCs w:val="20"/>
+              </w:rPr>
+              <w:t>N</w:t>
+            </w:r>
+            <w:r>
+              <w:rPr>
+                <w:sz w:val="20"/>
+                <w:szCs w:val="20"/>
+              </w:rPr>
+              <w:t>)</w:t>
+            </w:r>
+          </w:p>
+        </w:tc>
+      </w:tr>
+      <w:tr>
+        <w:tc>
+          <w:tcPr>
+            <w:tcW w:w="1737" w:type="dxa"/>
+          </w:tcPr>
+          <w:p>
+            <w:pPr>
+              <w:rPr>
+                <w:sz w:val="20"/>
+                <w:szCs w:val="20"/>
+              </w:rPr>
+            </w:pPr>
+            <w:r>
+              <w:rPr>
+                <w:sz w:val="20"/>
+                <w:szCs w:val="20"/>
+              </w:rPr>
+              <w:t>1</w:t>
+            </w:r>
+          </w:p>
+        </w:tc>
+        <w:tc>
+          <w:tcPr>
+            <w:tcW w:w="1737" w:type="dxa"/>
+          </w:tcPr>
+          <w:p>
+            <w:pPr>
+              <w:rPr>
+                <w:sz w:val="20"/>
+                <w:szCs w:val="20"/>
+              </w:rPr>
+            </w:pPr>
+            <w:r>
+              <w:rPr>
+                <w:sz w:val="20"/>
+                <w:szCs w:val="20"/>
+              </w:rPr>
+              <w:t>1</w:t>
+            </w:r>
+          </w:p>
+        </w:tc>
+        <w:tc>
+          <w:tcPr>
+            <w:tcW w:w="1738" w:type="dxa"/>
+          </w:tcPr>
+          <w:p>
+            <w:pPr>
+              <w:rPr>
+                <w:sz w:val="20"/>
+                <w:szCs w:val="20"/>
+              </w:rPr>
+            </w:pPr>
+            <w:r>
+              <w:rPr>
+                <w:sz w:val="20"/>
+                <w:szCs w:val="20"/>
+              </w:rPr>
+              <w:t>0</w:t>
+            </w:r>
+          </w:p>
+        </w:tc>
+        <w:tc>
+          <w:tcPr>
+            <w:tcW w:w="1454" w:type="dxa"/>
+          </w:tcPr>
+          <w:p>
+            <w:pPr>
+              <w:rPr>
+                <w:sz w:val="20"/>
+                <w:szCs w:val="20"/>
+              </w:rPr>
+            </w:pPr>
+            <w:r>
+              <w:rPr>
+                <w:sz w:val="20"/>
+                <w:szCs w:val="20"/>
+              </w:rPr>
+              <w:t>0</w:t>
+            </w:r>
+            <w:r>
+              <w:rPr>
+                <w:sz w:val="20"/>
+                <w:szCs w:val="20"/>
+              </w:rPr>
+              <w:t xml:space="preserve"> </w:t>
+            </w:r>
+            <w:r>
+              <w:rPr>
+                <w:sz w:val="20"/>
+                <w:szCs w:val="20"/>
+              </w:rPr>
+              <w:t>(OFF)</w:t>
+            </w:r>
+          </w:p>
+        </w:tc>
+        <w:tc>
+          <w:tcPr>
+            <w:tcW w:w="1454" w:type="dxa"/>
+          </w:tcPr>
+          <w:p>
+            <w:pPr>
+              <w:rPr>
+                <w:sz w:val="20"/>
+                <w:szCs w:val="20"/>
+              </w:rPr>
+            </w:pPr>
+            <w:r>
+              <w:rPr>
+                <w:sz w:val="20"/>
+                <w:szCs w:val="20"/>
+              </w:rPr>
+              <w:t>1</w:t>
+            </w:r>
+            <w:r>
+              <w:rPr>
+                <w:sz w:val="20"/>
+                <w:szCs w:val="20"/>
+              </w:rPr>
+              <w:t xml:space="preserve"> </w:t>
+            </w:r>
+            <w:r>
+              <w:rPr>
+                <w:sz w:val="20"/>
+                <w:szCs w:val="20"/>
+              </w:rPr>
+              <w:t>(O</w:t>
+            </w:r>
+            <w:r>
+              <w:rPr>
+                <w:sz w:val="20"/>
+                <w:szCs w:val="20"/>
+              </w:rPr>
+              <w:t>N</w:t>
+            </w:r>
+            <w:r>
+              <w:rPr>
+                <w:sz w:val="20"/>
+                <w:szCs w:val="20"/>
+              </w:rPr>
+              <w:t>)</w:t>
+            </w:r>
+          </w:p>
+        </w:tc>
+        <w:tc>
+          <w:tcPr>
+            <w:tcW w:w="1454" w:type="dxa"/>
+          </w:tcPr>
+          <w:p>
+            <w:pPr>
+              <w:rPr>
+                <w:sz w:val="20"/>
+                <w:szCs w:val="20"/>
+              </w:rPr>
+            </w:pPr>
+            <w:r>
+              <w:rPr>
+                <w:sz w:val="20"/>
+                <w:szCs w:val="20"/>
+              </w:rPr>
+              <w:t>0</w:t>
+            </w:r>
+            <w:r>
+              <w:rPr>
+                <w:sz w:val="20"/>
+                <w:szCs w:val="20"/>
+              </w:rPr>
+              <w:t xml:space="preserve"> </w:t>
+            </w:r>
+            <w:r>
+              <w:rPr>
+                <w:sz w:val="20"/>
+                <w:szCs w:val="20"/>
+              </w:rPr>
+              <w:t>(OFF)</w:t>
+            </w:r>
+          </w:p>
+        </w:tc>
+      </w:tr>
+      <w:tr>
+        <w:tc>
+          <w:tcPr>
+            <w:tcW w:w="1737" w:type="dxa"/>
+          </w:tcPr>
+          <w:p>
+            <w:pPr>
+              <w:rPr>
+                <w:sz w:val="20"/>
+                <w:szCs w:val="20"/>
+              </w:rPr>
+            </w:pPr>
+            <w:r>
+              <w:rPr>
+                <w:sz w:val="20"/>
+                <w:szCs w:val="20"/>
+              </w:rPr>
+              <w:t>1</w:t>
+            </w:r>
+          </w:p>
+        </w:tc>
+        <w:tc>
+          <w:tcPr>
+            <w:tcW w:w="1737" w:type="dxa"/>
+          </w:tcPr>
+          <w:p>
+            <w:pPr>
+              <w:rPr>
+                <w:sz w:val="20"/>
+                <w:szCs w:val="20"/>
+              </w:rPr>
+            </w:pPr>
+            <w:r>
+              <w:rPr>
+                <w:sz w:val="20"/>
+                <w:szCs w:val="20"/>
+              </w:rPr>
+              <w:t>1</w:t>
+            </w:r>
+          </w:p>
+        </w:tc>
+        <w:tc>
+          <w:tcPr>
+            <w:tcW w:w="1738" w:type="dxa"/>
+          </w:tcPr>
+          <w:p>
+            <w:pPr>
+              <w:rPr>
+                <w:sz w:val="20"/>
+                <w:szCs w:val="20"/>
+              </w:rPr>
+            </w:pPr>
+            <w:r>
+              <w:rPr>
+                <w:sz w:val="20"/>
+                <w:szCs w:val="20"/>
+              </w:rPr>
+              <w:t>1</w:t>
+            </w:r>
+          </w:p>
+        </w:tc>
+        <w:tc>
+          <w:tcPr>
+            <w:tcW w:w="1454" w:type="dxa"/>
+          </w:tcPr>
+          <w:p>
+            <w:pPr>
+              <w:rPr>
+                <w:sz w:val="20"/>
+                <w:szCs w:val="20"/>
+              </w:rPr>
+            </w:pPr>
+            <w:r>
+              <w:rPr>
+                <w:sz w:val="20"/>
+                <w:szCs w:val="20"/>
+              </w:rPr>
+              <w:t>1</w:t>
+            </w:r>
+            <w:r>
+              <w:rPr>
+                <w:sz w:val="20"/>
+                <w:szCs w:val="20"/>
+              </w:rPr>
+              <w:t xml:space="preserve"> </w:t>
+            </w:r>
+            <w:r>
+              <w:rPr>
+                <w:sz w:val="20"/>
+                <w:szCs w:val="20"/>
+              </w:rPr>
+              <w:t>(O</w:t>
+            </w:r>
+            <w:r>
+              <w:rPr>
+                <w:sz w:val="20"/>
+                <w:szCs w:val="20"/>
+              </w:rPr>
+              <w:t>N</w:t>
+            </w:r>
+            <w:r>
+              <w:rPr>
+                <w:sz w:val="20"/>
+                <w:szCs w:val="20"/>
+              </w:rPr>
+              <w:t>)</w:t>
+            </w:r>
+          </w:p>
+        </w:tc>
+        <w:tc>
+          <w:tcPr>
+            <w:tcW w:w="1454" w:type="dxa"/>
+          </w:tcPr>
+          <w:p>
+            <w:pPr>
+              <w:rPr>
+                <w:sz w:val="20"/>
+                <w:szCs w:val="20"/>
+              </w:rPr>
+            </w:pPr>
+            <w:r>
+              <w:rPr>
+                <w:sz w:val="20"/>
+                <w:szCs w:val="20"/>
+              </w:rPr>
+              <w:t>0</w:t>
+            </w:r>
+            <w:r>
+              <w:rPr>
+                <w:sz w:val="20"/>
+                <w:szCs w:val="20"/>
+              </w:rPr>
+              <w:t xml:space="preserve"> </w:t>
+            </w:r>
+            <w:r>
+              <w:rPr>
+                <w:sz w:val="20"/>
+                <w:szCs w:val="20"/>
+              </w:rPr>
+              <w:t>(OFF)</w:t>
+            </w:r>
+          </w:p>
+        </w:tc>
+        <w:tc>
+          <w:tcPr>
+            <w:tcW w:w="1454" w:type="dxa"/>
+          </w:tcPr>
+          <w:p>
+            <w:pPr>
+              <w:rPr>
+                <w:sz w:val="20"/>
+                <w:szCs w:val="20"/>
+              </w:rPr>
+            </w:pPr>
+            <w:r>
+              <w:rPr>
+                <w:sz w:val="20"/>
+                <w:szCs w:val="20"/>
+              </w:rPr>
+              <w:t>0</w:t>
+            </w:r>
+            <w:r>
+              <w:rPr>
+                <w:sz w:val="20"/>
+                <w:szCs w:val="20"/>
+              </w:rPr>
+              <w:t xml:space="preserve"> </w:t>
+            </w:r>
+            <w:r>
+              <w:rPr>
+                <w:sz w:val="20"/>
+                <w:szCs w:val="20"/>
+              </w:rPr>
+              <w:t>(OFF)</w:t>
+            </w:r>
+          </w:p>
+        </w:tc>
+      </w:tr>
+    </w:tbl>
     <w:p/>
     <w:tbl>
       <w:tblPr>
@@ -6279,9 +6622,812 @@
         <w:tblLook w:val="04A0" w:firstRow="1" w:lastRow="0" w:firstColumn="1" w:lastColumn="0" w:noHBand="0" w:noVBand="1"/>
       </w:tblPr>
       <w:tblGrid>
+        <w:gridCol w:w="1888"/>
+        <w:gridCol w:w="1888"/>
+        <w:gridCol w:w="1701"/>
+        <w:gridCol w:w="1425"/>
+        <w:gridCol w:w="1882"/>
+      </w:tblGrid>
+      <w:tr>
+        <w:tc>
+          <w:tcPr>
+            <w:tcW w:w="1888" w:type="dxa"/>
+          </w:tcPr>
+          <w:p>
+            <w:pPr>
+              <w:rPr>
+                <w:sz w:val="20"/>
+                <w:szCs w:val="20"/>
+              </w:rPr>
+            </w:pPr>
+            <w:r>
+              <w:rPr>
+                <w:sz w:val="20"/>
+                <w:szCs w:val="20"/>
+              </w:rPr>
+              <w:t>uc_MOTOR_STOP</w:t>
+            </w:r>
+          </w:p>
+        </w:tc>
+        <w:tc>
+          <w:tcPr>
+            <w:tcW w:w="1888" w:type="dxa"/>
+          </w:tcPr>
+          <w:p>
+            <w:pPr>
+              <w:rPr>
+                <w:sz w:val="20"/>
+                <w:szCs w:val="20"/>
+              </w:rPr>
+            </w:pPr>
+            <w:r>
+              <w:rPr>
+                <w:sz w:val="20"/>
+                <w:szCs w:val="20"/>
+              </w:rPr>
+              <w:t>uc_MOTOR_DIR</w:t>
+            </w:r>
+          </w:p>
+        </w:tc>
+        <w:tc>
+          <w:tcPr>
+            <w:tcW w:w="1701" w:type="dxa"/>
+          </w:tcPr>
+          <w:p>
+            <w:pPr>
+              <w:rPr>
+                <w:sz w:val="20"/>
+                <w:szCs w:val="20"/>
+              </w:rPr>
+            </w:pPr>
+            <w:r>
+              <w:rPr>
+                <w:sz w:val="20"/>
+                <w:szCs w:val="20"/>
+              </w:rPr>
+              <w:t>In1</w:t>
+            </w:r>
+            <w:r>
+              <w:rPr>
+                <w:sz w:val="20"/>
+                <w:szCs w:val="20"/>
+              </w:rPr>
+              <w:t xml:space="preserve"> (DL8)</w:t>
+            </w:r>
+          </w:p>
+        </w:tc>
+        <w:tc>
+          <w:tcPr>
+            <w:tcW w:w="1425" w:type="dxa"/>
+          </w:tcPr>
+          <w:p>
+            <w:pPr>
+              <w:rPr>
+                <w:sz w:val="20"/>
+                <w:szCs w:val="20"/>
+              </w:rPr>
+            </w:pPr>
+            <w:r>
+              <w:rPr>
+                <w:sz w:val="20"/>
+                <w:szCs w:val="20"/>
+              </w:rPr>
+              <w:t>In2</w:t>
+            </w:r>
+            <w:r>
+              <w:rPr>
+                <w:sz w:val="20"/>
+                <w:szCs w:val="20"/>
+              </w:rPr>
+              <w:t xml:space="preserve"> (DL9)</w:t>
+            </w:r>
+          </w:p>
+        </w:tc>
+        <w:tc>
+          <w:tcPr>
+            <w:tcW w:w="1882" w:type="dxa"/>
+          </w:tcPr>
+          <w:p>
+            <w:pPr>
+              <w:rPr>
+                <w:sz w:val="20"/>
+                <w:szCs w:val="20"/>
+              </w:rPr>
+            </w:pPr>
+            <w:r>
+              <w:rPr>
+                <w:sz w:val="20"/>
+                <w:szCs w:val="20"/>
+              </w:rPr>
+              <w:t>Motor Output state</w:t>
+            </w:r>
+          </w:p>
+        </w:tc>
+      </w:tr>
+      <w:tr>
+        <w:tc>
+          <w:tcPr>
+            <w:tcW w:w="1888" w:type="dxa"/>
+          </w:tcPr>
+          <w:p>
+            <w:pPr>
+              <w:rPr>
+                <w:sz w:val="20"/>
+                <w:szCs w:val="20"/>
+              </w:rPr>
+            </w:pPr>
+            <w:r>
+              <w:rPr>
+                <w:sz w:val="20"/>
+                <w:szCs w:val="20"/>
+              </w:rPr>
+              <w:t>0</w:t>
+            </w:r>
+          </w:p>
+        </w:tc>
+        <w:tc>
+          <w:tcPr>
+            <w:tcW w:w="1888" w:type="dxa"/>
+          </w:tcPr>
+          <w:p>
+            <w:pPr>
+              <w:rPr>
+                <w:sz w:val="20"/>
+                <w:szCs w:val="20"/>
+              </w:rPr>
+            </w:pPr>
+            <w:r>
+              <w:rPr>
+                <w:sz w:val="20"/>
+                <w:szCs w:val="20"/>
+              </w:rPr>
+              <w:t>0</w:t>
+            </w:r>
+          </w:p>
+        </w:tc>
+        <w:tc>
+          <w:tcPr>
+            <w:tcW w:w="1701" w:type="dxa"/>
+          </w:tcPr>
+          <w:p>
+            <w:pPr>
+              <w:rPr>
+                <w:sz w:val="20"/>
+                <w:szCs w:val="20"/>
+              </w:rPr>
+            </w:pPr>
+            <w:r>
+              <w:rPr>
+                <w:sz w:val="20"/>
+                <w:szCs w:val="20"/>
+              </w:rPr>
+              <w:t>0</w:t>
+            </w:r>
+          </w:p>
+        </w:tc>
+        <w:tc>
+          <w:tcPr>
+            <w:tcW w:w="1425" w:type="dxa"/>
+          </w:tcPr>
+          <w:p>
+            <w:pPr>
+              <w:rPr>
+                <w:sz w:val="20"/>
+                <w:szCs w:val="20"/>
+              </w:rPr>
+            </w:pPr>
+            <w:r>
+              <w:rPr>
+                <w:sz w:val="20"/>
+                <w:szCs w:val="20"/>
+              </w:rPr>
+              <w:t>0</w:t>
+            </w:r>
+          </w:p>
+        </w:tc>
+        <w:tc>
+          <w:tcPr>
+            <w:tcW w:w="1882" w:type="dxa"/>
+          </w:tcPr>
+          <w:p>
+            <w:pPr>
+              <w:rPr>
+                <w:sz w:val="20"/>
+                <w:szCs w:val="20"/>
+              </w:rPr>
+            </w:pPr>
+            <w:r>
+              <w:rPr>
+                <w:sz w:val="20"/>
+                <w:szCs w:val="20"/>
+              </w:rPr>
+              <w:t>SHORT-GND</w:t>
+            </w:r>
+          </w:p>
+        </w:tc>
+      </w:tr>
+      <w:tr>
+        <w:tc>
+          <w:tcPr>
+            <w:tcW w:w="1888" w:type="dxa"/>
+          </w:tcPr>
+          <w:p>
+            <w:pPr>
+              <w:rPr>
+                <w:sz w:val="20"/>
+                <w:szCs w:val="20"/>
+              </w:rPr>
+            </w:pPr>
+            <w:r>
+              <w:rPr>
+                <w:sz w:val="20"/>
+                <w:szCs w:val="20"/>
+              </w:rPr>
+              <w:t>0</w:t>
+            </w:r>
+          </w:p>
+        </w:tc>
+        <w:tc>
+          <w:tcPr>
+            <w:tcW w:w="1888" w:type="dxa"/>
+          </w:tcPr>
+          <w:p>
+            <w:pPr>
+              <w:rPr>
+                <w:sz w:val="20"/>
+                <w:szCs w:val="20"/>
+              </w:rPr>
+            </w:pPr>
+            <w:r>
+              <w:rPr>
+                <w:sz w:val="20"/>
+                <w:szCs w:val="20"/>
+              </w:rPr>
+              <w:t>1</w:t>
+            </w:r>
+          </w:p>
+        </w:tc>
+        <w:tc>
+          <w:tcPr>
+            <w:tcW w:w="1701" w:type="dxa"/>
+          </w:tcPr>
+          <w:p>
+            <w:pPr>
+              <w:rPr>
+                <w:sz w:val="20"/>
+                <w:szCs w:val="20"/>
+              </w:rPr>
+            </w:pPr>
+            <w:r>
+              <w:rPr>
+                <w:sz w:val="20"/>
+                <w:szCs w:val="20"/>
+              </w:rPr>
+              <w:t>0</w:t>
+            </w:r>
+          </w:p>
+        </w:tc>
+        <w:tc>
+          <w:tcPr>
+            <w:tcW w:w="1425" w:type="dxa"/>
+          </w:tcPr>
+          <w:p>
+            <w:pPr>
+              <w:rPr>
+                <w:sz w:val="20"/>
+                <w:szCs w:val="20"/>
+              </w:rPr>
+            </w:pPr>
+            <w:r>
+              <w:rPr>
+                <w:sz w:val="20"/>
+                <w:szCs w:val="20"/>
+              </w:rPr>
+              <w:t>0</w:t>
+            </w:r>
+          </w:p>
+        </w:tc>
+        <w:tc>
+          <w:tcPr>
+            <w:tcW w:w="1882" w:type="dxa"/>
+          </w:tcPr>
+          <w:p>
+            <w:pPr>
+              <w:rPr>
+                <w:sz w:val="20"/>
+                <w:szCs w:val="20"/>
+              </w:rPr>
+            </w:pPr>
+            <w:r>
+              <w:rPr>
+                <w:sz w:val="20"/>
+                <w:szCs w:val="20"/>
+              </w:rPr>
+              <w:t>SHORT-GND</w:t>
+            </w:r>
+          </w:p>
+        </w:tc>
+      </w:tr>
+      <w:tr>
+        <w:tc>
+          <w:tcPr>
+            <w:tcW w:w="1888" w:type="dxa"/>
+          </w:tcPr>
+          <w:p>
+            <w:pPr>
+              <w:rPr>
+                <w:sz w:val="20"/>
+                <w:szCs w:val="20"/>
+              </w:rPr>
+            </w:pPr>
+            <w:r>
+              <w:rPr>
+                <w:sz w:val="20"/>
+                <w:szCs w:val="20"/>
+              </w:rPr>
+              <w:t>1</w:t>
+            </w:r>
+          </w:p>
+        </w:tc>
+        <w:tc>
+          <w:tcPr>
+            <w:tcW w:w="1888" w:type="dxa"/>
+          </w:tcPr>
+          <w:p>
+            <w:pPr>
+              <w:rPr>
+                <w:sz w:val="20"/>
+                <w:szCs w:val="20"/>
+              </w:rPr>
+            </w:pPr>
+            <w:r>
+              <w:rPr>
+                <w:sz w:val="20"/>
+                <w:szCs w:val="20"/>
+              </w:rPr>
+              <w:t>0</w:t>
+            </w:r>
+          </w:p>
+        </w:tc>
+        <w:tc>
+          <w:tcPr>
+            <w:tcW w:w="1701" w:type="dxa"/>
+          </w:tcPr>
+          <w:p>
+            <w:pPr>
+              <w:rPr>
+                <w:sz w:val="20"/>
+                <w:szCs w:val="20"/>
+              </w:rPr>
+            </w:pPr>
+            <w:r>
+              <w:rPr>
+                <w:sz w:val="20"/>
+                <w:szCs w:val="20"/>
+              </w:rPr>
+              <w:t>0</w:t>
+            </w:r>
+          </w:p>
+        </w:tc>
+        <w:tc>
+          <w:tcPr>
+            <w:tcW w:w="1425" w:type="dxa"/>
+          </w:tcPr>
+          <w:p>
+            <w:pPr>
+              <w:rPr>
+                <w:sz w:val="20"/>
+                <w:szCs w:val="20"/>
+              </w:rPr>
+            </w:pPr>
+            <w:r>
+              <w:rPr>
+                <w:sz w:val="20"/>
+                <w:szCs w:val="20"/>
+              </w:rPr>
+              <w:t>1</w:t>
+            </w:r>
+          </w:p>
+        </w:tc>
+        <w:tc>
+          <w:tcPr>
+            <w:tcW w:w="1882" w:type="dxa"/>
+          </w:tcPr>
+          <w:p>
+            <w:pPr>
+              <w:rPr>
+                <w:sz w:val="20"/>
+                <w:szCs w:val="20"/>
+              </w:rPr>
+            </w:pPr>
+            <w:r>
+              <w:rPr>
+                <w:sz w:val="20"/>
+                <w:szCs w:val="20"/>
+              </w:rPr>
+              <w:t>GND - VM</w:t>
+            </w:r>
+          </w:p>
+        </w:tc>
+      </w:tr>
+      <w:tr>
+        <w:tc>
+          <w:tcPr>
+            <w:tcW w:w="1888" w:type="dxa"/>
+          </w:tcPr>
+          <w:p>
+            <w:pPr>
+              <w:rPr>
+                <w:sz w:val="20"/>
+                <w:szCs w:val="20"/>
+              </w:rPr>
+            </w:pPr>
+            <w:r>
+              <w:rPr>
+                <w:sz w:val="20"/>
+                <w:szCs w:val="20"/>
+              </w:rPr>
+              <w:t>1</w:t>
+            </w:r>
+          </w:p>
+        </w:tc>
+        <w:tc>
+          <w:tcPr>
+            <w:tcW w:w="1888" w:type="dxa"/>
+          </w:tcPr>
+          <w:p>
+            <w:pPr>
+              <w:rPr>
+                <w:sz w:val="20"/>
+                <w:szCs w:val="20"/>
+              </w:rPr>
+            </w:pPr>
+            <w:r>
+              <w:rPr>
+                <w:sz w:val="20"/>
+                <w:szCs w:val="20"/>
+              </w:rPr>
+              <w:t>1</w:t>
+            </w:r>
+          </w:p>
+        </w:tc>
+        <w:tc>
+          <w:tcPr>
+            <w:tcW w:w="1701" w:type="dxa"/>
+          </w:tcPr>
+          <w:p>
+            <w:pPr>
+              <w:rPr>
+                <w:sz w:val="20"/>
+                <w:szCs w:val="20"/>
+              </w:rPr>
+            </w:pPr>
+            <w:r>
+              <w:rPr>
+                <w:sz w:val="20"/>
+                <w:szCs w:val="20"/>
+              </w:rPr>
+              <w:t>1</w:t>
+            </w:r>
+          </w:p>
+        </w:tc>
+        <w:tc>
+          <w:tcPr>
+            <w:tcW w:w="1425" w:type="dxa"/>
+          </w:tcPr>
+          <w:p>
+            <w:pPr>
+              <w:rPr>
+                <w:sz w:val="20"/>
+                <w:szCs w:val="20"/>
+              </w:rPr>
+            </w:pPr>
+            <w:r>
+              <w:rPr>
+                <w:sz w:val="20"/>
+                <w:szCs w:val="20"/>
+              </w:rPr>
+              <w:t>0</w:t>
+            </w:r>
+          </w:p>
+        </w:tc>
+        <w:tc>
+          <w:tcPr>
+            <w:tcW w:w="1882" w:type="dxa"/>
+          </w:tcPr>
+          <w:p>
+            <w:pPr>
+              <w:rPr>
+                <w:sz w:val="20"/>
+                <w:szCs w:val="20"/>
+              </w:rPr>
+            </w:pPr>
+            <w:r>
+              <w:rPr>
+                <w:sz w:val="20"/>
+                <w:szCs w:val="20"/>
+              </w:rPr>
+              <w:t>VM – GND</w:t>
+            </w:r>
+          </w:p>
+        </w:tc>
+      </w:tr>
+    </w:tbl>
+    <w:p/>
+    <w:p>
+      <w:pPr>
+        <w:pStyle w:val="Titolo2"/>
+      </w:pPr>
+      <w:r>
+        <w:br w:type="page"/>
+      </w:r>
+      <w:r>
+        <w:lastRenderedPageBreak/>
+        <w:t>Verifica Drivers Motori</w:t>
+      </w:r>
+    </w:p>
+    <w:p>
+      <w:pPr>
+        <w:pStyle w:val="Titolo3"/>
+      </w:pPr>
+      <w:r>
+        <w:t xml:space="preserve">Verifica </w:t>
+      </w:r>
+      <w:r>
+        <w:t>abilitazione</w:t>
+      </w:r>
+      <w:r>
+        <w:t xml:space="preserve"> motori</w:t>
+      </w:r>
+    </w:p>
+    <w:p>
+      <w:r>
+        <w:t>Con un firmware di test vengono stimolati i segnali di controllo.</w:t>
+      </w:r>
+    </w:p>
+    <w:p>
+      <w:r>
+        <w:t>Con il tester vengono misurate le tensioni sui pin di controllo del driver e l’effettivo stato di attivazione dei leds:</w:t>
+      </w:r>
+    </w:p>
+    <w:tbl>
+      <w:tblPr>
+        <w:tblStyle w:val="Grigliatabella"/>
+        <w:tblW w:w="0" w:type="auto"/>
+        <w:tblLook w:val="04A0" w:firstRow="1" w:lastRow="0" w:firstColumn="1" w:lastColumn="0" w:noHBand="0" w:noVBand="1"/>
+      </w:tblPr>
+      <w:tblGrid>
+        <w:gridCol w:w="1791"/>
+        <w:gridCol w:w="1737"/>
+        <w:gridCol w:w="1570"/>
+        <w:gridCol w:w="1622"/>
+        <w:gridCol w:w="1454"/>
+        <w:gridCol w:w="1454"/>
+      </w:tblGrid>
+      <w:tr>
+        <w:tc>
+          <w:tcPr>
+            <w:tcW w:w="1791" w:type="dxa"/>
+          </w:tcPr>
+          <w:p>
+            <w:r>
+              <w:t>uc_DRIVER_ENA</w:t>
+            </w:r>
+          </w:p>
+        </w:tc>
+        <w:tc>
+          <w:tcPr>
+            <w:tcW w:w="1737" w:type="dxa"/>
+          </w:tcPr>
+          <w:p>
+            <w:r>
+              <w:t>uc_ENABLE_B</w:t>
+            </w:r>
+          </w:p>
+        </w:tc>
+        <w:tc>
+          <w:tcPr>
+            <w:tcW w:w="1570" w:type="dxa"/>
+          </w:tcPr>
+          <w:p>
+            <w:r>
+              <w:t>uc_ENABLE_A</w:t>
+            </w:r>
+          </w:p>
+        </w:tc>
+        <w:tc>
+          <w:tcPr>
+            <w:tcW w:w="1622" w:type="dxa"/>
+          </w:tcPr>
+          <w:p>
+            <w:r>
+              <w:t>V DRIVER-ENA</w:t>
+            </w:r>
+          </w:p>
+        </w:tc>
+        <w:tc>
+          <w:tcPr>
+            <w:tcW w:w="1454" w:type="dxa"/>
+          </w:tcPr>
+          <w:p>
+            <w:r>
+              <w:t>V ENABLE-A</w:t>
+            </w:r>
+          </w:p>
+        </w:tc>
+        <w:tc>
+          <w:tcPr>
+            <w:tcW w:w="1454" w:type="dxa"/>
+          </w:tcPr>
+          <w:p>
+            <w:r>
+              <w:t>V ENABLE-A</w:t>
+            </w:r>
+          </w:p>
+        </w:tc>
+      </w:tr>
+      <w:tr>
+        <w:tc>
+          <w:tcPr>
+            <w:tcW w:w="1791" w:type="dxa"/>
+          </w:tcPr>
+          <w:p>
+            <w:r>
+              <w:t>1</w:t>
+            </w:r>
+          </w:p>
+        </w:tc>
+        <w:tc>
+          <w:tcPr>
+            <w:tcW w:w="1737" w:type="dxa"/>
+          </w:tcPr>
+          <w:p>
+            <w:r>
+              <w:t>-</w:t>
+            </w:r>
+          </w:p>
+        </w:tc>
+        <w:tc>
+          <w:tcPr>
+            <w:tcW w:w="1570" w:type="dxa"/>
+          </w:tcPr>
+          <w:p>
+            <w:r>
+              <w:t>-</w:t>
+            </w:r>
+          </w:p>
+        </w:tc>
+        <w:tc>
+          <w:tcPr>
+            <w:tcW w:w="1622" w:type="dxa"/>
+          </w:tcPr>
+          <w:p/>
+        </w:tc>
+        <w:tc>
+          <w:tcPr>
+            <w:tcW w:w="1454" w:type="dxa"/>
+          </w:tcPr>
+          <w:p/>
+        </w:tc>
+        <w:tc>
+          <w:tcPr>
+            <w:tcW w:w="1454" w:type="dxa"/>
+          </w:tcPr>
+          <w:p/>
+        </w:tc>
+      </w:tr>
+      <w:tr>
+        <w:tc>
+          <w:tcPr>
+            <w:tcW w:w="1791" w:type="dxa"/>
+          </w:tcPr>
+          <w:p>
+            <w:r>
+              <w:t>-</w:t>
+            </w:r>
+          </w:p>
+        </w:tc>
+        <w:tc>
+          <w:tcPr>
+            <w:tcW w:w="1737" w:type="dxa"/>
+          </w:tcPr>
+          <w:p>
+            <w:r>
+              <w:t>1</w:t>
+            </w:r>
+          </w:p>
+        </w:tc>
+        <w:tc>
+          <w:tcPr>
+            <w:tcW w:w="1570" w:type="dxa"/>
+          </w:tcPr>
+          <w:p>
+            <w:r>
+              <w:t>-</w:t>
+            </w:r>
+          </w:p>
+        </w:tc>
+        <w:tc>
+          <w:tcPr>
+            <w:tcW w:w="1622" w:type="dxa"/>
+          </w:tcPr>
+          <w:p/>
+        </w:tc>
+        <w:tc>
+          <w:tcPr>
+            <w:tcW w:w="1454" w:type="dxa"/>
+          </w:tcPr>
+          <w:p/>
+        </w:tc>
+        <w:tc>
+          <w:tcPr>
+            <w:tcW w:w="1454" w:type="dxa"/>
+          </w:tcPr>
+          <w:p/>
+        </w:tc>
+      </w:tr>
+      <w:tr>
+        <w:tc>
+          <w:tcPr>
+            <w:tcW w:w="1791" w:type="dxa"/>
+          </w:tcPr>
+          <w:p>
+            <w:r>
+              <w:t>-</w:t>
+            </w:r>
+          </w:p>
+        </w:tc>
+        <w:tc>
+          <w:tcPr>
+            <w:tcW w:w="1737" w:type="dxa"/>
+          </w:tcPr>
+          <w:p>
+            <w:r>
+              <w:t>-</w:t>
+            </w:r>
+          </w:p>
+        </w:tc>
+        <w:tc>
+          <w:tcPr>
+            <w:tcW w:w="1570" w:type="dxa"/>
+          </w:tcPr>
+          <w:p>
+            <w:r>
+              <w:t>1</w:t>
+            </w:r>
+          </w:p>
+        </w:tc>
+        <w:tc>
+          <w:tcPr>
+            <w:tcW w:w="1622" w:type="dxa"/>
+          </w:tcPr>
+          <w:p/>
+        </w:tc>
+        <w:tc>
+          <w:tcPr>
+            <w:tcW w:w="1454" w:type="dxa"/>
+          </w:tcPr>
+          <w:p/>
+        </w:tc>
+        <w:tc>
+          <w:tcPr>
+            <w:tcW w:w="1454" w:type="dxa"/>
+          </w:tcPr>
+          <w:p/>
+        </w:tc>
+      </w:tr>
+    </w:tbl>
+    <w:p/>
+    <w:tbl>
+      <w:tblPr>
+        <w:tblStyle w:val="Grigliatabella"/>
+        <w:tblW w:w="0" w:type="auto"/>
+        <w:tblLook w:val="04A0" w:firstRow="1" w:lastRow="0" w:firstColumn="1" w:lastColumn="0" w:noHBand="0" w:noVBand="1"/>
+      </w:tblPr>
+      <w:tblGrid>
+        <w:gridCol w:w="1791"/>
         <w:gridCol w:w="1737"/>
         <w:gridCol w:w="1738"/>
-        <w:gridCol w:w="1791"/>
         <w:gridCol w:w="1454"/>
         <w:gridCol w:w="1454"/>
         <w:gridCol w:w="1454"/>
@@ -6289,7 +7435,27 @@
       <w:tr>
         <w:tc>
           <w:tcPr>
-            <w:tcW w:w="1789" w:type="dxa"/>
+            <w:tcW w:w="1737" w:type="dxa"/>
+          </w:tcPr>
+          <w:p>
+            <w:r>
+              <w:t>uc_DRIVER_ENA</w:t>
+            </w:r>
+          </w:p>
+        </w:tc>
+        <w:tc>
+          <w:tcPr>
+            <w:tcW w:w="1737" w:type="dxa"/>
+          </w:tcPr>
+          <w:p>
+            <w:r>
+              <w:t>uc_ENABLE_B</w:t>
+            </w:r>
+          </w:p>
+        </w:tc>
+        <w:tc>
+          <w:tcPr>
+            <w:tcW w:w="1738" w:type="dxa"/>
           </w:tcPr>
           <w:p>
             <w:r>
@@ -6299,54 +7465,40 @@
         </w:tc>
         <w:tc>
           <w:tcPr>
-            <w:tcW w:w="1790" w:type="dxa"/>
-          </w:tcPr>
-          <w:p>
-            <w:r>
-              <w:t>uc_ENABLE_</w:t>
-            </w:r>
-            <w:r>
-              <w:t>B</w:t>
-            </w:r>
-          </w:p>
-        </w:tc>
-        <w:tc>
-          <w:tcPr>
-            <w:tcW w:w="1291" w:type="dxa"/>
-          </w:tcPr>
-          <w:p>
-            <w:r>
-              <w:t>uc_DRIVER_ENA</w:t>
-            </w:r>
-          </w:p>
-        </w:tc>
-        <w:tc>
-          <w:tcPr>
-            <w:tcW w:w="1586" w:type="dxa"/>
-          </w:tcPr>
-          <w:p>
-            <w:r>
-              <w:t>MOTOR-X-ENA</w:t>
-            </w:r>
-          </w:p>
-        </w:tc>
-        <w:tc>
-          <w:tcPr>
-            <w:tcW w:w="1586" w:type="dxa"/>
-          </w:tcPr>
-          <w:p>
-            <w:r>
-              <w:t>MOTOR-Y-ENA</w:t>
-            </w:r>
-          </w:p>
-        </w:tc>
-        <w:tc>
-          <w:tcPr>
-            <w:tcW w:w="1586" w:type="dxa"/>
-          </w:tcPr>
-          <w:p>
-            <w:r>
-              <w:t>MOTOR-Z-ENA</w:t>
+            <w:tcW w:w="1454" w:type="dxa"/>
+          </w:tcPr>
+          <w:p>
+            <w:r>
+              <w:t xml:space="preserve">V </w:t>
+            </w:r>
+            <w:r>
+              <w:t>X-ENA (DL5)</w:t>
+            </w:r>
+          </w:p>
+        </w:tc>
+        <w:tc>
+          <w:tcPr>
+            <w:tcW w:w="1454" w:type="dxa"/>
+          </w:tcPr>
+          <w:p>
+            <w:r>
+              <w:t xml:space="preserve">V </w:t>
+            </w:r>
+            <w:r>
+              <w:t>Y-ENA (DL6)</w:t>
+            </w:r>
+          </w:p>
+        </w:tc>
+        <w:tc>
+          <w:tcPr>
+            <w:tcW w:w="1454" w:type="dxa"/>
+          </w:tcPr>
+          <w:p>
+            <w:r>
+              <w:t xml:space="preserve">V </w:t>
+            </w:r>
+            <w:r>
+              <w:t>Z-ENA (DL7)</w:t>
             </w:r>
           </w:p>
         </w:tc>
@@ -6354,7 +7506,7 @@
       <w:tr>
         <w:tc>
           <w:tcPr>
-            <w:tcW w:w="1789" w:type="dxa"/>
+            <w:tcW w:w="1737" w:type="dxa"/>
           </w:tcPr>
           <w:p>
             <w:r>
@@ -6364,124 +7516,1667 @@
         </w:tc>
         <w:tc>
           <w:tcPr>
-            <w:tcW w:w="1790" w:type="dxa"/>
-          </w:tcPr>
-          <w:p>
-            <w:r>
-              <w:t>0</w:t>
-            </w:r>
-          </w:p>
-        </w:tc>
-        <w:tc>
-          <w:tcPr>
-            <w:tcW w:w="1291" w:type="dxa"/>
-          </w:tcPr>
-          <w:p>
-            <w:r>
-              <w:t>0</w:t>
-            </w:r>
-          </w:p>
-        </w:tc>
-        <w:tc>
-          <w:tcPr>
-            <w:tcW w:w="1586" w:type="dxa"/>
-          </w:tcPr>
-          <w:p>
-            <w:r>
-              <w:t>0</w:t>
-            </w:r>
-          </w:p>
-        </w:tc>
-        <w:tc>
-          <w:tcPr>
-            <w:tcW w:w="1586" w:type="dxa"/>
-          </w:tcPr>
-          <w:p/>
-        </w:tc>
-        <w:tc>
-          <w:tcPr>
-            <w:tcW w:w="1586" w:type="dxa"/>
-          </w:tcPr>
-          <w:p/>
+            <w:tcW w:w="1737" w:type="dxa"/>
+          </w:tcPr>
+          <w:p>
+            <w:r>
+              <w:t>X</w:t>
+            </w:r>
+          </w:p>
+        </w:tc>
+        <w:tc>
+          <w:tcPr>
+            <w:tcW w:w="1738" w:type="dxa"/>
+          </w:tcPr>
+          <w:p>
+            <w:r>
+              <w:t>X</w:t>
+            </w:r>
+          </w:p>
+        </w:tc>
+        <w:tc>
+          <w:tcPr>
+            <w:tcW w:w="1454" w:type="dxa"/>
+          </w:tcPr>
+          <w:p>
+            <w:r>
+              <w:t>0 (OFF)</w:t>
+            </w:r>
+          </w:p>
+        </w:tc>
+        <w:tc>
+          <w:tcPr>
+            <w:tcW w:w="1454" w:type="dxa"/>
+          </w:tcPr>
+          <w:p>
+            <w:r>
+              <w:t>0 (OFF)</w:t>
+            </w:r>
+          </w:p>
+        </w:tc>
+        <w:tc>
+          <w:tcPr>
+            <w:tcW w:w="1454" w:type="dxa"/>
+          </w:tcPr>
+          <w:p>
+            <w:r>
+              <w:t>0 (OFF)</w:t>
+            </w:r>
+          </w:p>
         </w:tc>
       </w:tr>
       <w:tr>
         <w:tc>
           <w:tcPr>
-            <w:tcW w:w="1789" w:type="dxa"/>
-          </w:tcPr>
-          <w:p/>
-        </w:tc>
-        <w:tc>
-          <w:tcPr>
-            <w:tcW w:w="1790" w:type="dxa"/>
-          </w:tcPr>
-          <w:p/>
-        </w:tc>
-        <w:tc>
-          <w:tcPr>
-            <w:tcW w:w="1291" w:type="dxa"/>
-          </w:tcPr>
-          <w:p/>
-        </w:tc>
-        <w:tc>
-          <w:tcPr>
-            <w:tcW w:w="1586" w:type="dxa"/>
-          </w:tcPr>
-          <w:p/>
-        </w:tc>
-        <w:tc>
-          <w:tcPr>
-            <w:tcW w:w="1586" w:type="dxa"/>
-          </w:tcPr>
-          <w:p/>
-        </w:tc>
-        <w:tc>
-          <w:tcPr>
-            <w:tcW w:w="1586" w:type="dxa"/>
-          </w:tcPr>
-          <w:p/>
+            <w:tcW w:w="1737" w:type="dxa"/>
+          </w:tcPr>
+          <w:p>
+            <w:r>
+              <w:t>1</w:t>
+            </w:r>
+          </w:p>
+        </w:tc>
+        <w:tc>
+          <w:tcPr>
+            <w:tcW w:w="1737" w:type="dxa"/>
+          </w:tcPr>
+          <w:p>
+            <w:r>
+              <w:t>0</w:t>
+            </w:r>
+          </w:p>
+        </w:tc>
+        <w:tc>
+          <w:tcPr>
+            <w:tcW w:w="1738" w:type="dxa"/>
+          </w:tcPr>
+          <w:p>
+            <w:r>
+              <w:t>0</w:t>
+            </w:r>
+          </w:p>
+        </w:tc>
+        <w:tc>
+          <w:tcPr>
+            <w:tcW w:w="1454" w:type="dxa"/>
+          </w:tcPr>
+          <w:p>
+            <w:r>
+              <w:t>0 (OFF)</w:t>
+            </w:r>
+          </w:p>
+        </w:tc>
+        <w:tc>
+          <w:tcPr>
+            <w:tcW w:w="1454" w:type="dxa"/>
+          </w:tcPr>
+          <w:p>
+            <w:r>
+              <w:t>0 (OFF)</w:t>
+            </w:r>
+          </w:p>
+        </w:tc>
+        <w:tc>
+          <w:tcPr>
+            <w:tcW w:w="1454" w:type="dxa"/>
+          </w:tcPr>
+          <w:p>
+            <w:r>
+              <w:t>0 (OFF)</w:t>
+            </w:r>
+          </w:p>
         </w:tc>
       </w:tr>
       <w:tr>
         <w:tc>
           <w:tcPr>
-            <w:tcW w:w="1789" w:type="dxa"/>
-          </w:tcPr>
-          <w:p/>
-        </w:tc>
-        <w:tc>
-          <w:tcPr>
-            <w:tcW w:w="1790" w:type="dxa"/>
-          </w:tcPr>
-          <w:p/>
-        </w:tc>
-        <w:tc>
-          <w:tcPr>
-            <w:tcW w:w="1291" w:type="dxa"/>
-          </w:tcPr>
-          <w:p/>
-        </w:tc>
-        <w:tc>
-          <w:tcPr>
-            <w:tcW w:w="1586" w:type="dxa"/>
-          </w:tcPr>
-          <w:p/>
-        </w:tc>
-        <w:tc>
-          <w:tcPr>
-            <w:tcW w:w="1586" w:type="dxa"/>
-          </w:tcPr>
-          <w:p/>
-        </w:tc>
-        <w:tc>
-          <w:tcPr>
-            <w:tcW w:w="1586" w:type="dxa"/>
-          </w:tcPr>
-          <w:p/>
+            <w:tcW w:w="1737" w:type="dxa"/>
+          </w:tcPr>
+          <w:p>
+            <w:r>
+              <w:t>1</w:t>
+            </w:r>
+          </w:p>
+        </w:tc>
+        <w:tc>
+          <w:tcPr>
+            <w:tcW w:w="1737" w:type="dxa"/>
+          </w:tcPr>
+          <w:p>
+            <w:r>
+              <w:t>0</w:t>
+            </w:r>
+          </w:p>
+        </w:tc>
+        <w:tc>
+          <w:tcPr>
+            <w:tcW w:w="1738" w:type="dxa"/>
+          </w:tcPr>
+          <w:p>
+            <w:r>
+              <w:t>1</w:t>
+            </w:r>
+          </w:p>
+        </w:tc>
+        <w:tc>
+          <w:tcPr>
+            <w:tcW w:w="1454" w:type="dxa"/>
+          </w:tcPr>
+          <w:p>
+            <w:r>
+              <w:t>0 (OFF)</w:t>
+            </w:r>
+          </w:p>
+        </w:tc>
+        <w:tc>
+          <w:tcPr>
+            <w:tcW w:w="1454" w:type="dxa"/>
+          </w:tcPr>
+          <w:p>
+            <w:r>
+              <w:t>0 (OFF)</w:t>
+            </w:r>
+          </w:p>
+        </w:tc>
+        <w:tc>
+          <w:tcPr>
+            <w:tcW w:w="1454" w:type="dxa"/>
+          </w:tcPr>
+          <w:p>
+            <w:r>
+              <w:t>1 (ON)</w:t>
+            </w:r>
+          </w:p>
+        </w:tc>
+      </w:tr>
+      <w:tr>
+        <w:tc>
+          <w:tcPr>
+            <w:tcW w:w="1737" w:type="dxa"/>
+          </w:tcPr>
+          <w:p>
+            <w:r>
+              <w:t>1</w:t>
+            </w:r>
+          </w:p>
+        </w:tc>
+        <w:tc>
+          <w:tcPr>
+            <w:tcW w:w="1737" w:type="dxa"/>
+          </w:tcPr>
+          <w:p>
+            <w:r>
+              <w:t>1</w:t>
+            </w:r>
+          </w:p>
+        </w:tc>
+        <w:tc>
+          <w:tcPr>
+            <w:tcW w:w="1738" w:type="dxa"/>
+          </w:tcPr>
+          <w:p>
+            <w:r>
+              <w:t>0</w:t>
+            </w:r>
+          </w:p>
+        </w:tc>
+        <w:tc>
+          <w:tcPr>
+            <w:tcW w:w="1454" w:type="dxa"/>
+          </w:tcPr>
+          <w:p>
+            <w:r>
+              <w:t>0 (OFF)</w:t>
+            </w:r>
+          </w:p>
+        </w:tc>
+        <w:tc>
+          <w:tcPr>
+            <w:tcW w:w="1454" w:type="dxa"/>
+          </w:tcPr>
+          <w:p>
+            <w:r>
+              <w:t>1 (ON)</w:t>
+            </w:r>
+          </w:p>
+        </w:tc>
+        <w:tc>
+          <w:tcPr>
+            <w:tcW w:w="1454" w:type="dxa"/>
+          </w:tcPr>
+          <w:p>
+            <w:r>
+              <w:t>0 (OFF)</w:t>
+            </w:r>
+          </w:p>
+        </w:tc>
+      </w:tr>
+      <w:tr>
+        <w:tc>
+          <w:tcPr>
+            <w:tcW w:w="1737" w:type="dxa"/>
+          </w:tcPr>
+          <w:p>
+            <w:r>
+              <w:t>1</w:t>
+            </w:r>
+          </w:p>
+        </w:tc>
+        <w:tc>
+          <w:tcPr>
+            <w:tcW w:w="1737" w:type="dxa"/>
+          </w:tcPr>
+          <w:p>
+            <w:r>
+              <w:t>1</w:t>
+            </w:r>
+          </w:p>
+        </w:tc>
+        <w:tc>
+          <w:tcPr>
+            <w:tcW w:w="1738" w:type="dxa"/>
+          </w:tcPr>
+          <w:p>
+            <w:r>
+              <w:t>1</w:t>
+            </w:r>
+          </w:p>
+        </w:tc>
+        <w:tc>
+          <w:tcPr>
+            <w:tcW w:w="1454" w:type="dxa"/>
+          </w:tcPr>
+          <w:p>
+            <w:r>
+              <w:t>1 (ON)</w:t>
+            </w:r>
+          </w:p>
+        </w:tc>
+        <w:tc>
+          <w:tcPr>
+            <w:tcW w:w="1454" w:type="dxa"/>
+          </w:tcPr>
+          <w:p>
+            <w:r>
+              <w:t>0 (OFF)</w:t>
+            </w:r>
+          </w:p>
+        </w:tc>
+        <w:tc>
+          <w:tcPr>
+            <w:tcW w:w="1454" w:type="dxa"/>
+          </w:tcPr>
+          <w:p>
+            <w:r>
+              <w:t>0 (OFF)</w:t>
+            </w:r>
+          </w:p>
         </w:tc>
       </w:tr>
     </w:tbl>
+    <w:p/>
+    <w:p>
+      <w:pPr>
+        <w:pStyle w:val="Titolo3"/>
+      </w:pPr>
+      <w:r>
+        <w:t xml:space="preserve">Verifica tabella </w:t>
+      </w:r>
+      <w:r>
+        <w:t>attivazione motori</w:t>
+      </w:r>
+    </w:p>
+    <w:p>
+      <w:r>
+        <w:t>Con un firmware di test vengono stimolati i segnali di controllo.</w:t>
+      </w:r>
+    </w:p>
+    <w:p>
+      <w:r>
+        <w:t>Con il tester vengono misurate le tensioni sui pin di controllo del driver e l’effettivo stato di attivazione dei leds:</w:t>
+      </w:r>
+    </w:p>
+    <w:tbl>
+      <w:tblPr>
+        <w:tblStyle w:val="Grigliatabella"/>
+        <w:tblW w:w="0" w:type="auto"/>
+        <w:tblLook w:val="04A0" w:firstRow="1" w:lastRow="0" w:firstColumn="1" w:lastColumn="0" w:noHBand="0" w:noVBand="1"/>
+      </w:tblPr>
+      <w:tblGrid>
+        <w:gridCol w:w="1889"/>
+        <w:gridCol w:w="1736"/>
+        <w:gridCol w:w="1569"/>
+        <w:gridCol w:w="1747"/>
+        <w:gridCol w:w="1559"/>
+      </w:tblGrid>
+      <w:tr>
+        <w:tc>
+          <w:tcPr>
+            <w:tcW w:w="1889" w:type="dxa"/>
+          </w:tcPr>
+          <w:p>
+            <w:r>
+              <w:t>uc_MOTOR_STOP</w:t>
+            </w:r>
+          </w:p>
+        </w:tc>
+        <w:tc>
+          <w:tcPr>
+            <w:tcW w:w="1736" w:type="dxa"/>
+          </w:tcPr>
+          <w:p>
+            <w:r>
+              <w:t>uc_MOTOR_DIR</w:t>
+            </w:r>
+          </w:p>
+        </w:tc>
+        <w:tc>
+          <w:tcPr>
+            <w:tcW w:w="1569" w:type="dxa"/>
+          </w:tcPr>
+          <w:p>
+            <w:r>
+              <w:t>uc_ENABLE_A</w:t>
+            </w:r>
+          </w:p>
+        </w:tc>
+        <w:tc>
+          <w:tcPr>
+            <w:tcW w:w="1747" w:type="dxa"/>
+          </w:tcPr>
+          <w:p>
+            <w:r>
+              <w:t xml:space="preserve">V </w:t>
+            </w:r>
+            <w:r>
+              <w:t>MOTOR-STOP</w:t>
+            </w:r>
+          </w:p>
+        </w:tc>
+        <w:tc>
+          <w:tcPr>
+            <w:tcW w:w="1559" w:type="dxa"/>
+          </w:tcPr>
+          <w:p>
+            <w:r>
+              <w:t xml:space="preserve">V </w:t>
+            </w:r>
+            <w:r>
+              <w:t>MOTOR-DIR</w:t>
+            </w:r>
+          </w:p>
+        </w:tc>
+      </w:tr>
+      <w:tr>
+        <w:tc>
+          <w:tcPr>
+            <w:tcW w:w="1889" w:type="dxa"/>
+          </w:tcPr>
+          <w:p>
+            <w:r>
+              <w:t>1</w:t>
+            </w:r>
+          </w:p>
+        </w:tc>
+        <w:tc>
+          <w:tcPr>
+            <w:tcW w:w="1736" w:type="dxa"/>
+          </w:tcPr>
+          <w:p>
+            <w:r>
+              <w:t>-</w:t>
+            </w:r>
+          </w:p>
+        </w:tc>
+        <w:tc>
+          <w:tcPr>
+            <w:tcW w:w="1569" w:type="dxa"/>
+          </w:tcPr>
+          <w:p>
+            <w:r>
+              <w:t>-</w:t>
+            </w:r>
+          </w:p>
+        </w:tc>
+        <w:tc>
+          <w:tcPr>
+            <w:tcW w:w="1747" w:type="dxa"/>
+          </w:tcPr>
+          <w:p/>
+        </w:tc>
+        <w:tc>
+          <w:tcPr>
+            <w:tcW w:w="1559" w:type="dxa"/>
+          </w:tcPr>
+          <w:p/>
+        </w:tc>
+      </w:tr>
+      <w:tr>
+        <w:tc>
+          <w:tcPr>
+            <w:tcW w:w="1889" w:type="dxa"/>
+          </w:tcPr>
+          <w:p>
+            <w:r>
+              <w:t>-</w:t>
+            </w:r>
+          </w:p>
+        </w:tc>
+        <w:tc>
+          <w:tcPr>
+            <w:tcW w:w="1736" w:type="dxa"/>
+          </w:tcPr>
+          <w:p>
+            <w:r>
+              <w:t>1</w:t>
+            </w:r>
+          </w:p>
+        </w:tc>
+        <w:tc>
+          <w:tcPr>
+            <w:tcW w:w="1569" w:type="dxa"/>
+          </w:tcPr>
+          <w:p>
+            <w:r>
+              <w:t>-</w:t>
+            </w:r>
+          </w:p>
+        </w:tc>
+        <w:tc>
+          <w:tcPr>
+            <w:tcW w:w="1747" w:type="dxa"/>
+          </w:tcPr>
+          <w:p/>
+        </w:tc>
+        <w:tc>
+          <w:tcPr>
+            <w:tcW w:w="1559" w:type="dxa"/>
+          </w:tcPr>
+          <w:p/>
+        </w:tc>
+      </w:tr>
+    </w:tbl>
+    <w:p/>
+    <w:tbl>
+      <w:tblPr>
+        <w:tblStyle w:val="Grigliatabella"/>
+        <w:tblW w:w="0" w:type="auto"/>
+        <w:tblLook w:val="04A0" w:firstRow="1" w:lastRow="0" w:firstColumn="1" w:lastColumn="0" w:noHBand="0" w:noVBand="1"/>
+      </w:tblPr>
+      <w:tblGrid>
+        <w:gridCol w:w="1889"/>
+        <w:gridCol w:w="1736"/>
+        <w:gridCol w:w="1569"/>
+        <w:gridCol w:w="1747"/>
+      </w:tblGrid>
+      <w:tr>
+        <w:tc>
+          <w:tcPr>
+            <w:tcW w:w="1889" w:type="dxa"/>
+          </w:tcPr>
+          <w:p>
+            <w:r>
+              <w:t>uc_MOTOR_STOP</w:t>
+            </w:r>
+          </w:p>
+        </w:tc>
+        <w:tc>
+          <w:tcPr>
+            <w:tcW w:w="1736" w:type="dxa"/>
+          </w:tcPr>
+          <w:p>
+            <w:r>
+              <w:t>uc_MOTOR_DIR</w:t>
+            </w:r>
+          </w:p>
+        </w:tc>
+        <w:tc>
+          <w:tcPr>
+            <w:tcW w:w="1569" w:type="dxa"/>
+          </w:tcPr>
+          <w:p>
+            <w:r>
+              <w:t>V-IN1 (DL8)</w:t>
+            </w:r>
+          </w:p>
+        </w:tc>
+        <w:tc>
+          <w:tcPr>
+            <w:tcW w:w="1747" w:type="dxa"/>
+          </w:tcPr>
+          <w:p>
+            <w:r>
+              <w:t>V-IN2 (DL9)</w:t>
+            </w:r>
+          </w:p>
+        </w:tc>
+      </w:tr>
+      <w:tr>
+        <w:tc>
+          <w:tcPr>
+            <w:tcW w:w="1889" w:type="dxa"/>
+          </w:tcPr>
+          <w:p>
+            <w:r>
+              <w:t>0</w:t>
+            </w:r>
+          </w:p>
+        </w:tc>
+        <w:tc>
+          <w:tcPr>
+            <w:tcW w:w="1736" w:type="dxa"/>
+          </w:tcPr>
+          <w:p>
+            <w:r>
+              <w:t>0</w:t>
+            </w:r>
+          </w:p>
+        </w:tc>
+        <w:tc>
+          <w:tcPr>
+            <w:tcW w:w="1569" w:type="dxa"/>
+          </w:tcPr>
+          <w:p>
+            <w:r>
+              <w:t>0 (OFF)</w:t>
+            </w:r>
+          </w:p>
+        </w:tc>
+        <w:tc>
+          <w:tcPr>
+            <w:tcW w:w="1747" w:type="dxa"/>
+          </w:tcPr>
+          <w:p>
+            <w:r>
+              <w:t>0 (OFF)</w:t>
+            </w:r>
+          </w:p>
+        </w:tc>
+      </w:tr>
+      <w:tr>
+        <w:tc>
+          <w:tcPr>
+            <w:tcW w:w="1889" w:type="dxa"/>
+          </w:tcPr>
+          <w:p>
+            <w:r>
+              <w:t>0</w:t>
+            </w:r>
+          </w:p>
+        </w:tc>
+        <w:tc>
+          <w:tcPr>
+            <w:tcW w:w="1736" w:type="dxa"/>
+          </w:tcPr>
+          <w:p>
+            <w:r>
+              <w:t>1</w:t>
+            </w:r>
+          </w:p>
+        </w:tc>
+        <w:tc>
+          <w:tcPr>
+            <w:tcW w:w="1569" w:type="dxa"/>
+          </w:tcPr>
+          <w:p>
+            <w:r>
+              <w:t>0 (OFF)</w:t>
+            </w:r>
+          </w:p>
+        </w:tc>
+        <w:tc>
+          <w:tcPr>
+            <w:tcW w:w="1747" w:type="dxa"/>
+          </w:tcPr>
+          <w:p>
+            <w:r>
+              <w:t>0 (OFF)</w:t>
+            </w:r>
+          </w:p>
+        </w:tc>
+      </w:tr>
+      <w:tr>
+        <w:tc>
+          <w:tcPr>
+            <w:tcW w:w="1889" w:type="dxa"/>
+          </w:tcPr>
+          <w:p>
+            <w:r>
+              <w:t>1</w:t>
+            </w:r>
+          </w:p>
+        </w:tc>
+        <w:tc>
+          <w:tcPr>
+            <w:tcW w:w="1736" w:type="dxa"/>
+          </w:tcPr>
+          <w:p>
+            <w:r>
+              <w:t>0</w:t>
+            </w:r>
+          </w:p>
+        </w:tc>
+        <w:tc>
+          <w:tcPr>
+            <w:tcW w:w="1569" w:type="dxa"/>
+          </w:tcPr>
+          <w:p>
+            <w:r>
+              <w:t>0 (OFF)</w:t>
+            </w:r>
+          </w:p>
+        </w:tc>
+        <w:tc>
+          <w:tcPr>
+            <w:tcW w:w="1747" w:type="dxa"/>
+          </w:tcPr>
+          <w:p>
+            <w:r>
+              <w:t>1</w:t>
+            </w:r>
+            <w:r>
+              <w:t xml:space="preserve"> (O</w:t>
+            </w:r>
+            <w:r>
+              <w:t>N</w:t>
+            </w:r>
+            <w:r>
+              <w:t>)</w:t>
+            </w:r>
+          </w:p>
+        </w:tc>
+      </w:tr>
+      <w:tr>
+        <w:tc>
+          <w:tcPr>
+            <w:tcW w:w="1889" w:type="dxa"/>
+          </w:tcPr>
+          <w:p>
+            <w:r>
+              <w:t>1</w:t>
+            </w:r>
+          </w:p>
+        </w:tc>
+        <w:tc>
+          <w:tcPr>
+            <w:tcW w:w="1736" w:type="dxa"/>
+          </w:tcPr>
+          <w:p>
+            <w:r>
+              <w:t>1</w:t>
+            </w:r>
+          </w:p>
+        </w:tc>
+        <w:tc>
+          <w:tcPr>
+            <w:tcW w:w="1569" w:type="dxa"/>
+          </w:tcPr>
+          <w:p>
+            <w:r>
+              <w:t>1</w:t>
+            </w:r>
+            <w:r>
+              <w:t xml:space="preserve"> (O</w:t>
+            </w:r>
+            <w:r>
+              <w:t>N</w:t>
+            </w:r>
+            <w:r>
+              <w:t>)</w:t>
+            </w:r>
+          </w:p>
+        </w:tc>
+        <w:tc>
+          <w:tcPr>
+            <w:tcW w:w="1747" w:type="dxa"/>
+          </w:tcPr>
+          <w:p>
+            <w:r>
+              <w:t>0 (OFF)</w:t>
+            </w:r>
+          </w:p>
+        </w:tc>
+      </w:tr>
+    </w:tbl>
+    <w:p/>
+    <w:p>
+      <w:pPr>
+        <w:rPr>
+          <w:rFonts w:eastAsiaTheme="majorEastAsia" w:cstheme="majorBidi"/>
+          <w:color w:val="0F4761" w:themeColor="accent1" w:themeShade="BF"/>
+          <w:sz w:val="28"/>
+          <w:szCs w:val="28"/>
+        </w:rPr>
+      </w:pPr>
+      <w:r>
+        <w:br w:type="page"/>
+      </w:r>
+    </w:p>
+    <w:p>
+      <w:pPr>
+        <w:pStyle w:val="Titolo3"/>
+      </w:pPr>
+      <w:r>
+        <w:lastRenderedPageBreak/>
+        <w:t xml:space="preserve">Verifica </w:t>
+      </w:r>
+      <w:r>
+        <w:t>uscite motori</w:t>
+      </w:r>
+    </w:p>
+    <w:p>
+      <w:r>
+        <w:t>Con firmware di test si impost</w:t>
+      </w:r>
+      <w:r>
+        <w:t>a la scheda come segue:</w:t>
+      </w:r>
+    </w:p>
+    <w:p>
+      <w:pPr>
+        <w:pStyle w:val="Paragrafoelenco"/>
+        <w:numPr>
+          <w:ilvl w:val="0"/>
+          <w:numId w:val="22"/>
+        </w:numPr>
+      </w:pPr>
+      <w:r>
+        <w:t>Tensione dell’alimentazione motore pari a circa 10V;</w:t>
+      </w:r>
+    </w:p>
+    <w:p>
+      <w:pPr>
+        <w:pStyle w:val="Paragrafoelenco"/>
+        <w:numPr>
+          <w:ilvl w:val="0"/>
+          <w:numId w:val="22"/>
+        </w:numPr>
+      </w:pPr>
+      <w:r>
+        <w:t>Abilitazione generale attivazione motori;</w:t>
+      </w:r>
+    </w:p>
+    <w:p>
+      <w:pPr>
+        <w:pStyle w:val="Paragrafoelenco"/>
+        <w:numPr>
+          <w:ilvl w:val="0"/>
+          <w:numId w:val="22"/>
+        </w:numPr>
+      </w:pPr>
+      <w:r>
+        <w:t>Segnale NEEDLE_ENA aperto;</w:t>
+      </w:r>
+    </w:p>
+    <w:p/>
+    <w:p>
+      <w:pPr>
+        <w:rPr>
+          <w:b/>
+          <w:bCs/>
+        </w:rPr>
+      </w:pPr>
+      <w:r>
+        <w:rPr>
+          <w:b/>
+          <w:bCs/>
+        </w:rPr>
+        <w:t xml:space="preserve">Disabilitazione di tutti i motori: </w:t>
+      </w:r>
+    </w:p>
+    <w:p>
+      <w:pPr>
+        <w:pStyle w:val="Paragrafoelenco"/>
+        <w:numPr>
+          <w:ilvl w:val="0"/>
+          <w:numId w:val="25"/>
+        </w:numPr>
+      </w:pPr>
+      <w:r>
+        <w:t>uc_DRIVER_ENA</w:t>
+      </w:r>
+      <w:r>
+        <w:t xml:space="preserve"> = OFF;</w:t>
+      </w:r>
+    </w:p>
+    <w:p>
+      <w:r>
+        <w:t>verificare che tutte le uscite motori siano in alta impedenza;</w:t>
+      </w:r>
+    </w:p>
+    <w:p/>
+    <w:p>
+      <w:r>
+        <w:t>Abilitazione motori e verifica uscite:</w:t>
+      </w:r>
+    </w:p>
+    <w:p>
+      <w:pPr>
+        <w:pStyle w:val="Paragrafoelenco"/>
+        <w:numPr>
+          <w:ilvl w:val="0"/>
+          <w:numId w:val="25"/>
+        </w:numPr>
+      </w:pPr>
+      <w:r>
+        <w:t>uc_DRIVER_ENA = O</w:t>
+      </w:r>
+      <w:r>
+        <w:t>N</w:t>
+      </w:r>
+      <w:r>
+        <w:t>;</w:t>
+      </w:r>
+    </w:p>
+    <w:p/>
+    <w:p>
+      <w:r>
+        <w:t>Motor X</w:t>
+      </w:r>
+    </w:p>
+    <w:tbl>
+      <w:tblPr>
+        <w:tblStyle w:val="Grigliatabella"/>
+        <w:tblW w:w="0" w:type="auto"/>
+        <w:tblLook w:val="04A0" w:firstRow="1" w:lastRow="0" w:firstColumn="1" w:lastColumn="0" w:noHBand="0" w:noVBand="1"/>
+      </w:tblPr>
+      <w:tblGrid>
+        <w:gridCol w:w="1609"/>
+        <w:gridCol w:w="1608"/>
+        <w:gridCol w:w="1888"/>
+        <w:gridCol w:w="1721"/>
+        <w:gridCol w:w="934"/>
+        <w:gridCol w:w="934"/>
+      </w:tblGrid>
+      <w:tr>
+        <w:tc>
+          <w:tcPr>
+            <w:tcW w:w="1609" w:type="dxa"/>
+          </w:tcPr>
+          <w:p>
+            <w:r>
+              <w:t>uc_ENABLE_B</w:t>
+            </w:r>
+          </w:p>
+        </w:tc>
+        <w:tc>
+          <w:tcPr>
+            <w:tcW w:w="1608" w:type="dxa"/>
+          </w:tcPr>
+          <w:p>
+            <w:r>
+              <w:t>uc_ENABLE_A</w:t>
+            </w:r>
+          </w:p>
+        </w:tc>
+        <w:tc>
+          <w:tcPr>
+            <w:tcW w:w="1888" w:type="dxa"/>
+          </w:tcPr>
+          <w:p>
+            <w:r>
+              <w:t>uc_MOTOR_STOP</w:t>
+            </w:r>
+          </w:p>
+        </w:tc>
+        <w:tc>
+          <w:tcPr>
+            <w:tcW w:w="1721" w:type="dxa"/>
+          </w:tcPr>
+          <w:p>
+            <w:r>
+              <w:t>uc_MOTOR_DIR</w:t>
+            </w:r>
+          </w:p>
+        </w:tc>
+        <w:tc>
+          <w:tcPr>
+            <w:tcW w:w="934" w:type="dxa"/>
+          </w:tcPr>
+          <w:p>
+            <w:r>
+              <w:t>X+</w:t>
+            </w:r>
+          </w:p>
+        </w:tc>
+        <w:tc>
+          <w:tcPr>
+            <w:tcW w:w="934" w:type="dxa"/>
+          </w:tcPr>
+          <w:p>
+            <w:r>
+              <w:t>X-COM</w:t>
+            </w:r>
+          </w:p>
+        </w:tc>
+      </w:tr>
+      <w:tr>
+        <w:tc>
+          <w:tcPr>
+            <w:tcW w:w="1609" w:type="dxa"/>
+          </w:tcPr>
+          <w:p>
+            <w:r>
+              <w:t>1</w:t>
+            </w:r>
+          </w:p>
+        </w:tc>
+        <w:tc>
+          <w:tcPr>
+            <w:tcW w:w="1608" w:type="dxa"/>
+          </w:tcPr>
+          <w:p>
+            <w:r>
+              <w:t>1</w:t>
+            </w:r>
+          </w:p>
+        </w:tc>
+        <w:tc>
+          <w:tcPr>
+            <w:tcW w:w="1888" w:type="dxa"/>
+          </w:tcPr>
+          <w:p>
+            <w:r>
+              <w:t>0</w:t>
+            </w:r>
+          </w:p>
+        </w:tc>
+        <w:tc>
+          <w:tcPr>
+            <w:tcW w:w="1721" w:type="dxa"/>
+          </w:tcPr>
+          <w:p>
+            <w:r>
+              <w:t>X</w:t>
+            </w:r>
+          </w:p>
+        </w:tc>
+        <w:tc>
+          <w:tcPr>
+            <w:tcW w:w="934" w:type="dxa"/>
+          </w:tcPr>
+          <w:p>
+            <w:r>
+              <w:t>GND</w:t>
+            </w:r>
+          </w:p>
+        </w:tc>
+        <w:tc>
+          <w:tcPr>
+            <w:tcW w:w="934" w:type="dxa"/>
+          </w:tcPr>
+          <w:p>
+            <w:r>
+              <w:t>GND</w:t>
+            </w:r>
+          </w:p>
+        </w:tc>
+      </w:tr>
+      <w:tr>
+        <w:tc>
+          <w:tcPr>
+            <w:tcW w:w="1609" w:type="dxa"/>
+          </w:tcPr>
+          <w:p>
+            <w:r>
+              <w:t>1</w:t>
+            </w:r>
+          </w:p>
+        </w:tc>
+        <w:tc>
+          <w:tcPr>
+            <w:tcW w:w="1608" w:type="dxa"/>
+          </w:tcPr>
+          <w:p>
+            <w:r>
+              <w:t>1</w:t>
+            </w:r>
+          </w:p>
+        </w:tc>
+        <w:tc>
+          <w:tcPr>
+            <w:tcW w:w="1888" w:type="dxa"/>
+          </w:tcPr>
+          <w:p>
+            <w:r>
+              <w:t>1</w:t>
+            </w:r>
+          </w:p>
+        </w:tc>
+        <w:tc>
+          <w:tcPr>
+            <w:tcW w:w="1721" w:type="dxa"/>
+          </w:tcPr>
+          <w:p>
+            <w:r>
+              <w:t>0</w:t>
+            </w:r>
+          </w:p>
+        </w:tc>
+        <w:tc>
+          <w:tcPr>
+            <w:tcW w:w="934" w:type="dxa"/>
+          </w:tcPr>
+          <w:p>
+            <w:r>
+              <w:t>GND</w:t>
+            </w:r>
+          </w:p>
+        </w:tc>
+        <w:tc>
+          <w:tcPr>
+            <w:tcW w:w="934" w:type="dxa"/>
+          </w:tcPr>
+          <w:p>
+            <w:r>
+              <w:t>VM</w:t>
+            </w:r>
+          </w:p>
+        </w:tc>
+      </w:tr>
+      <w:tr>
+        <w:tc>
+          <w:tcPr>
+            <w:tcW w:w="1609" w:type="dxa"/>
+          </w:tcPr>
+          <w:p>
+            <w:r>
+              <w:t>1</w:t>
+            </w:r>
+          </w:p>
+        </w:tc>
+        <w:tc>
+          <w:tcPr>
+            <w:tcW w:w="1608" w:type="dxa"/>
+          </w:tcPr>
+          <w:p>
+            <w:r>
+              <w:t>1</w:t>
+            </w:r>
+          </w:p>
+        </w:tc>
+        <w:tc>
+          <w:tcPr>
+            <w:tcW w:w="1888" w:type="dxa"/>
+          </w:tcPr>
+          <w:p>
+            <w:r>
+              <w:t>1</w:t>
+            </w:r>
+          </w:p>
+        </w:tc>
+        <w:tc>
+          <w:tcPr>
+            <w:tcW w:w="1721" w:type="dxa"/>
+          </w:tcPr>
+          <w:p/>
+        </w:tc>
+        <w:tc>
+          <w:tcPr>
+            <w:tcW w:w="934" w:type="dxa"/>
+          </w:tcPr>
+          <w:p>
+            <w:r>
+              <w:t>VM</w:t>
+            </w:r>
+          </w:p>
+        </w:tc>
+        <w:tc>
+          <w:tcPr>
+            <w:tcW w:w="934" w:type="dxa"/>
+          </w:tcPr>
+          <w:p>
+            <w:r>
+              <w:t>GND</w:t>
+            </w:r>
+          </w:p>
+        </w:tc>
+      </w:tr>
+    </w:tbl>
+    <w:p/>
+    <w:p>
+      <w:r>
+        <w:t xml:space="preserve">Motor </w:t>
+      </w:r>
+      <w:r>
+        <w:t>Y</w:t>
+      </w:r>
+    </w:p>
+    <w:tbl>
+      <w:tblPr>
+        <w:tblStyle w:val="Grigliatabella"/>
+        <w:tblW w:w="0" w:type="auto"/>
+        <w:tblLook w:val="04A0" w:firstRow="1" w:lastRow="0" w:firstColumn="1" w:lastColumn="0" w:noHBand="0" w:noVBand="1"/>
+      </w:tblPr>
+      <w:tblGrid>
+        <w:gridCol w:w="1609"/>
+        <w:gridCol w:w="1608"/>
+        <w:gridCol w:w="1888"/>
+        <w:gridCol w:w="1721"/>
+        <w:gridCol w:w="934"/>
+        <w:gridCol w:w="934"/>
+      </w:tblGrid>
+      <w:tr>
+        <w:tc>
+          <w:tcPr>
+            <w:tcW w:w="1609" w:type="dxa"/>
+          </w:tcPr>
+          <w:p>
+            <w:r>
+              <w:t>uc_ENABLE_B</w:t>
+            </w:r>
+          </w:p>
+        </w:tc>
+        <w:tc>
+          <w:tcPr>
+            <w:tcW w:w="1608" w:type="dxa"/>
+          </w:tcPr>
+          <w:p>
+            <w:r>
+              <w:t>uc_ENABLE_A</w:t>
+            </w:r>
+          </w:p>
+        </w:tc>
+        <w:tc>
+          <w:tcPr>
+            <w:tcW w:w="1888" w:type="dxa"/>
+          </w:tcPr>
+          <w:p>
+            <w:r>
+              <w:t>uc_MOTOR_STOP</w:t>
+            </w:r>
+          </w:p>
+        </w:tc>
+        <w:tc>
+          <w:tcPr>
+            <w:tcW w:w="1721" w:type="dxa"/>
+          </w:tcPr>
+          <w:p>
+            <w:r>
+              <w:t>uc_MOTOR_DIR</w:t>
+            </w:r>
+          </w:p>
+        </w:tc>
+        <w:tc>
+          <w:tcPr>
+            <w:tcW w:w="934" w:type="dxa"/>
+          </w:tcPr>
+          <w:p>
+            <w:r>
+              <w:t>Y</w:t>
+            </w:r>
+            <w:r>
+              <w:t>+</w:t>
+            </w:r>
+          </w:p>
+        </w:tc>
+        <w:tc>
+          <w:tcPr>
+            <w:tcW w:w="934" w:type="dxa"/>
+          </w:tcPr>
+          <w:p>
+            <w:r>
+              <w:t>Y</w:t>
+            </w:r>
+            <w:r>
+              <w:t>-COM</w:t>
+            </w:r>
+          </w:p>
+        </w:tc>
+      </w:tr>
+      <w:tr>
+        <w:tc>
+          <w:tcPr>
+            <w:tcW w:w="1609" w:type="dxa"/>
+          </w:tcPr>
+          <w:p>
+            <w:r>
+              <w:t>1</w:t>
+            </w:r>
+          </w:p>
+        </w:tc>
+        <w:tc>
+          <w:tcPr>
+            <w:tcW w:w="1608" w:type="dxa"/>
+          </w:tcPr>
+          <w:p>
+            <w:r>
+              <w:t>0</w:t>
+            </w:r>
+          </w:p>
+        </w:tc>
+        <w:tc>
+          <w:tcPr>
+            <w:tcW w:w="1888" w:type="dxa"/>
+          </w:tcPr>
+          <w:p>
+            <w:r>
+              <w:t>0</w:t>
+            </w:r>
+          </w:p>
+        </w:tc>
+        <w:tc>
+          <w:tcPr>
+            <w:tcW w:w="1721" w:type="dxa"/>
+          </w:tcPr>
+          <w:p>
+            <w:r>
+              <w:t>X</w:t>
+            </w:r>
+          </w:p>
+        </w:tc>
+        <w:tc>
+          <w:tcPr>
+            <w:tcW w:w="934" w:type="dxa"/>
+          </w:tcPr>
+          <w:p>
+            <w:r>
+              <w:t>GND</w:t>
+            </w:r>
+          </w:p>
+        </w:tc>
+        <w:tc>
+          <w:tcPr>
+            <w:tcW w:w="934" w:type="dxa"/>
+          </w:tcPr>
+          <w:p>
+            <w:r>
+              <w:t>GND</w:t>
+            </w:r>
+          </w:p>
+        </w:tc>
+      </w:tr>
+      <w:tr>
+        <w:tc>
+          <w:tcPr>
+            <w:tcW w:w="1609" w:type="dxa"/>
+          </w:tcPr>
+          <w:p>
+            <w:r>
+              <w:t>1</w:t>
+            </w:r>
+          </w:p>
+        </w:tc>
+        <w:tc>
+          <w:tcPr>
+            <w:tcW w:w="1608" w:type="dxa"/>
+          </w:tcPr>
+          <w:p>
+            <w:r>
+              <w:t>0</w:t>
+            </w:r>
+          </w:p>
+        </w:tc>
+        <w:tc>
+          <w:tcPr>
+            <w:tcW w:w="1888" w:type="dxa"/>
+          </w:tcPr>
+          <w:p>
+            <w:r>
+              <w:t>1</w:t>
+            </w:r>
+          </w:p>
+        </w:tc>
+        <w:tc>
+          <w:tcPr>
+            <w:tcW w:w="1721" w:type="dxa"/>
+          </w:tcPr>
+          <w:p>
+            <w:r>
+              <w:t>0</w:t>
+            </w:r>
+          </w:p>
+        </w:tc>
+        <w:tc>
+          <w:tcPr>
+            <w:tcW w:w="934" w:type="dxa"/>
+          </w:tcPr>
+          <w:p>
+            <w:r>
+              <w:t>GND</w:t>
+            </w:r>
+          </w:p>
+        </w:tc>
+        <w:tc>
+          <w:tcPr>
+            <w:tcW w:w="934" w:type="dxa"/>
+          </w:tcPr>
+          <w:p>
+            <w:r>
+              <w:t>VM</w:t>
+            </w:r>
+          </w:p>
+        </w:tc>
+      </w:tr>
+      <w:tr>
+        <w:tc>
+          <w:tcPr>
+            <w:tcW w:w="1609" w:type="dxa"/>
+          </w:tcPr>
+          <w:p>
+            <w:r>
+              <w:t>1</w:t>
+            </w:r>
+          </w:p>
+        </w:tc>
+        <w:tc>
+          <w:tcPr>
+            <w:tcW w:w="1608" w:type="dxa"/>
+          </w:tcPr>
+          <w:p>
+            <w:r>
+              <w:t>0</w:t>
+            </w:r>
+          </w:p>
+        </w:tc>
+        <w:tc>
+          <w:tcPr>
+            <w:tcW w:w="1888" w:type="dxa"/>
+          </w:tcPr>
+          <w:p>
+            <w:r>
+              <w:t>1</w:t>
+            </w:r>
+          </w:p>
+        </w:tc>
+        <w:tc>
+          <w:tcPr>
+            <w:tcW w:w="1721" w:type="dxa"/>
+          </w:tcPr>
+          <w:p/>
+        </w:tc>
+        <w:tc>
+          <w:tcPr>
+            <w:tcW w:w="934" w:type="dxa"/>
+          </w:tcPr>
+          <w:p>
+            <w:r>
+              <w:t>VM</w:t>
+            </w:r>
+          </w:p>
+        </w:tc>
+        <w:tc>
+          <w:tcPr>
+            <w:tcW w:w="934" w:type="dxa"/>
+          </w:tcPr>
+          <w:p>
+            <w:r>
+              <w:t>GND</w:t>
+            </w:r>
+          </w:p>
+        </w:tc>
+      </w:tr>
+    </w:tbl>
+    <w:p/>
+    <w:p>
+      <w:r>
+        <w:t xml:space="preserve">Motor </w:t>
+      </w:r>
+      <w:r>
+        <w:t>Z</w:t>
+      </w:r>
+    </w:p>
+    <w:tbl>
+      <w:tblPr>
+        <w:tblStyle w:val="Grigliatabella"/>
+        <w:tblW w:w="0" w:type="auto"/>
+        <w:tblLook w:val="04A0" w:firstRow="1" w:lastRow="0" w:firstColumn="1" w:lastColumn="0" w:noHBand="0" w:noVBand="1"/>
+      </w:tblPr>
+      <w:tblGrid>
+        <w:gridCol w:w="1609"/>
+        <w:gridCol w:w="1608"/>
+        <w:gridCol w:w="1888"/>
+        <w:gridCol w:w="1721"/>
+        <w:gridCol w:w="934"/>
+        <w:gridCol w:w="934"/>
+      </w:tblGrid>
+      <w:tr>
+        <w:tc>
+          <w:tcPr>
+            <w:tcW w:w="1609" w:type="dxa"/>
+          </w:tcPr>
+          <w:p>
+            <w:r>
+              <w:t>uc_ENABLE_B</w:t>
+            </w:r>
+          </w:p>
+        </w:tc>
+        <w:tc>
+          <w:tcPr>
+            <w:tcW w:w="1608" w:type="dxa"/>
+          </w:tcPr>
+          <w:p>
+            <w:r>
+              <w:t>uc_ENABLE_A</w:t>
+            </w:r>
+          </w:p>
+        </w:tc>
+        <w:tc>
+          <w:tcPr>
+            <w:tcW w:w="1888" w:type="dxa"/>
+          </w:tcPr>
+          <w:p>
+            <w:r>
+              <w:t>uc_MOTOR_STOP</w:t>
+            </w:r>
+          </w:p>
+        </w:tc>
+        <w:tc>
+          <w:tcPr>
+            <w:tcW w:w="1721" w:type="dxa"/>
+          </w:tcPr>
+          <w:p>
+            <w:r>
+              <w:t>uc_MOTOR_DIR</w:t>
+            </w:r>
+          </w:p>
+        </w:tc>
+        <w:tc>
+          <w:tcPr>
+            <w:tcW w:w="934" w:type="dxa"/>
+          </w:tcPr>
+          <w:p>
+            <w:r>
+              <w:t>Y+</w:t>
+            </w:r>
+          </w:p>
+        </w:tc>
+        <w:tc>
+          <w:tcPr>
+            <w:tcW w:w="934" w:type="dxa"/>
+          </w:tcPr>
+          <w:p>
+            <w:r>
+              <w:t>Y-COM</w:t>
+            </w:r>
+          </w:p>
+        </w:tc>
+      </w:tr>
+      <w:tr>
+        <w:tc>
+          <w:tcPr>
+            <w:tcW w:w="1609" w:type="dxa"/>
+          </w:tcPr>
+          <w:p>
+            <w:r>
+              <w:t>0</w:t>
+            </w:r>
+          </w:p>
+        </w:tc>
+        <w:tc>
+          <w:tcPr>
+            <w:tcW w:w="1608" w:type="dxa"/>
+          </w:tcPr>
+          <w:p>
+            <w:r>
+              <w:t>1</w:t>
+            </w:r>
+          </w:p>
+        </w:tc>
+        <w:tc>
+          <w:tcPr>
+            <w:tcW w:w="1888" w:type="dxa"/>
+          </w:tcPr>
+          <w:p>
+            <w:r>
+              <w:t>0</w:t>
+            </w:r>
+          </w:p>
+        </w:tc>
+        <w:tc>
+          <w:tcPr>
+            <w:tcW w:w="1721" w:type="dxa"/>
+          </w:tcPr>
+          <w:p>
+            <w:r>
+              <w:t>X</w:t>
+            </w:r>
+          </w:p>
+        </w:tc>
+        <w:tc>
+          <w:tcPr>
+            <w:tcW w:w="934" w:type="dxa"/>
+          </w:tcPr>
+          <w:p>
+            <w:r>
+              <w:t>GND</w:t>
+            </w:r>
+          </w:p>
+        </w:tc>
+        <w:tc>
+          <w:tcPr>
+            <w:tcW w:w="934" w:type="dxa"/>
+          </w:tcPr>
+          <w:p>
+            <w:r>
+              <w:t>GND</w:t>
+            </w:r>
+          </w:p>
+        </w:tc>
+      </w:tr>
+      <w:tr>
+        <w:tc>
+          <w:tcPr>
+            <w:tcW w:w="1609" w:type="dxa"/>
+          </w:tcPr>
+          <w:p>
+            <w:r>
+              <w:t>0</w:t>
+            </w:r>
+          </w:p>
+        </w:tc>
+        <w:tc>
+          <w:tcPr>
+            <w:tcW w:w="1608" w:type="dxa"/>
+          </w:tcPr>
+          <w:p>
+            <w:r>
+              <w:t>1</w:t>
+            </w:r>
+          </w:p>
+        </w:tc>
+        <w:tc>
+          <w:tcPr>
+            <w:tcW w:w="1888" w:type="dxa"/>
+          </w:tcPr>
+          <w:p>
+            <w:r>
+              <w:t>1</w:t>
+            </w:r>
+          </w:p>
+        </w:tc>
+        <w:tc>
+          <w:tcPr>
+            <w:tcW w:w="1721" w:type="dxa"/>
+          </w:tcPr>
+          <w:p>
+            <w:r>
+              <w:t>0</w:t>
+            </w:r>
+          </w:p>
+        </w:tc>
+        <w:tc>
+          <w:tcPr>
+            <w:tcW w:w="934" w:type="dxa"/>
+          </w:tcPr>
+          <w:p>
+            <w:r>
+              <w:t>GND</w:t>
+            </w:r>
+          </w:p>
+        </w:tc>
+        <w:tc>
+          <w:tcPr>
+            <w:tcW w:w="934" w:type="dxa"/>
+          </w:tcPr>
+          <w:p>
+            <w:r>
+              <w:t>VM</w:t>
+            </w:r>
+          </w:p>
+        </w:tc>
+      </w:tr>
+      <w:tr>
+        <w:tc>
+          <w:tcPr>
+            <w:tcW w:w="1609" w:type="dxa"/>
+          </w:tcPr>
+          <w:p>
+            <w:r>
+              <w:t>0</w:t>
+            </w:r>
+          </w:p>
+        </w:tc>
+        <w:tc>
+          <w:tcPr>
+            <w:tcW w:w="1608" w:type="dxa"/>
+          </w:tcPr>
+          <w:p>
+            <w:r>
+              <w:t>1</w:t>
+            </w:r>
+          </w:p>
+        </w:tc>
+        <w:tc>
+          <w:tcPr>
+            <w:tcW w:w="1888" w:type="dxa"/>
+          </w:tcPr>
+          <w:p>
+            <w:r>
+              <w:t>1</w:t>
+            </w:r>
+          </w:p>
+        </w:tc>
+        <w:tc>
+          <w:tcPr>
+            <w:tcW w:w="1721" w:type="dxa"/>
+          </w:tcPr>
+          <w:p/>
+        </w:tc>
+        <w:tc>
+          <w:tcPr>
+            <w:tcW w:w="934" w:type="dxa"/>
+          </w:tcPr>
+          <w:p>
+            <w:r>
+              <w:t>VM</w:t>
+            </w:r>
+          </w:p>
+        </w:tc>
+        <w:tc>
+          <w:tcPr>
+            <w:tcW w:w="934" w:type="dxa"/>
+          </w:tcPr>
+          <w:p>
+            <w:r>
+              <w:t>GND</w:t>
+            </w:r>
+          </w:p>
+        </w:tc>
+      </w:tr>
+    </w:tbl>
+    <w:p/>
+    <w:p/>
     <w:p/>
     <w:p/>
     <w:sectPr>
@@ -7288,6 +9983,232 @@
     </w:lvl>
   </w:abstractNum>
   <w:abstractNum w:abstractNumId="7" w15:restartNumberingAfterBreak="0">
+    <w:nsid w:val="2F4D5CB5"/>
+    <w:multiLevelType w:val="hybridMultilevel"/>
+    <w:tmpl w:val="A2BA6C6A"/>
+    <w:lvl w:ilvl="0" w:tplc="04100001">
+      <w:start w:val="1"/>
+      <w:numFmt w:val="bullet"/>
+      <w:lvlText w:val=""/>
+      <w:lvlJc w:val="left"/>
+      <w:pPr>
+        <w:ind w:left="720" w:hanging="360"/>
+      </w:pPr>
+      <w:rPr>
+        <w:rFonts w:ascii="Symbol" w:hAnsi="Symbol" w:hint="default"/>
+      </w:rPr>
+    </w:lvl>
+    <w:lvl w:ilvl="1" w:tplc="04100003" w:tentative="1">
+      <w:start w:val="1"/>
+      <w:numFmt w:val="bullet"/>
+      <w:lvlText w:val="o"/>
+      <w:lvlJc w:val="left"/>
+      <w:pPr>
+        <w:ind w:left="1440" w:hanging="360"/>
+      </w:pPr>
+      <w:rPr>
+        <w:rFonts w:ascii="Courier New" w:hAnsi="Courier New" w:cs="Courier New" w:hint="default"/>
+      </w:rPr>
+    </w:lvl>
+    <w:lvl w:ilvl="2" w:tplc="04100005" w:tentative="1">
+      <w:start w:val="1"/>
+      <w:numFmt w:val="bullet"/>
+      <w:lvlText w:val=""/>
+      <w:lvlJc w:val="left"/>
+      <w:pPr>
+        <w:ind w:left="2160" w:hanging="360"/>
+      </w:pPr>
+      <w:rPr>
+        <w:rFonts w:ascii="Wingdings" w:hAnsi="Wingdings" w:hint="default"/>
+      </w:rPr>
+    </w:lvl>
+    <w:lvl w:ilvl="3" w:tplc="04100001" w:tentative="1">
+      <w:start w:val="1"/>
+      <w:numFmt w:val="bullet"/>
+      <w:lvlText w:val=""/>
+      <w:lvlJc w:val="left"/>
+      <w:pPr>
+        <w:ind w:left="2880" w:hanging="360"/>
+      </w:pPr>
+      <w:rPr>
+        <w:rFonts w:ascii="Symbol" w:hAnsi="Symbol" w:hint="default"/>
+      </w:rPr>
+    </w:lvl>
+    <w:lvl w:ilvl="4" w:tplc="04100003" w:tentative="1">
+      <w:start w:val="1"/>
+      <w:numFmt w:val="bullet"/>
+      <w:lvlText w:val="o"/>
+      <w:lvlJc w:val="left"/>
+      <w:pPr>
+        <w:ind w:left="3600" w:hanging="360"/>
+      </w:pPr>
+      <w:rPr>
+        <w:rFonts w:ascii="Courier New" w:hAnsi="Courier New" w:cs="Courier New" w:hint="default"/>
+      </w:rPr>
+    </w:lvl>
+    <w:lvl w:ilvl="5" w:tplc="04100005" w:tentative="1">
+      <w:start w:val="1"/>
+      <w:numFmt w:val="bullet"/>
+      <w:lvlText w:val=""/>
+      <w:lvlJc w:val="left"/>
+      <w:pPr>
+        <w:ind w:left="4320" w:hanging="360"/>
+      </w:pPr>
+      <w:rPr>
+        <w:rFonts w:ascii="Wingdings" w:hAnsi="Wingdings" w:hint="default"/>
+      </w:rPr>
+    </w:lvl>
+    <w:lvl w:ilvl="6" w:tplc="04100001" w:tentative="1">
+      <w:start w:val="1"/>
+      <w:numFmt w:val="bullet"/>
+      <w:lvlText w:val=""/>
+      <w:lvlJc w:val="left"/>
+      <w:pPr>
+        <w:ind w:left="5040" w:hanging="360"/>
+      </w:pPr>
+      <w:rPr>
+        <w:rFonts w:ascii="Symbol" w:hAnsi="Symbol" w:hint="default"/>
+      </w:rPr>
+    </w:lvl>
+    <w:lvl w:ilvl="7" w:tplc="04100003" w:tentative="1">
+      <w:start w:val="1"/>
+      <w:numFmt w:val="bullet"/>
+      <w:lvlText w:val="o"/>
+      <w:lvlJc w:val="left"/>
+      <w:pPr>
+        <w:ind w:left="5760" w:hanging="360"/>
+      </w:pPr>
+      <w:rPr>
+        <w:rFonts w:ascii="Courier New" w:hAnsi="Courier New" w:cs="Courier New" w:hint="default"/>
+      </w:rPr>
+    </w:lvl>
+    <w:lvl w:ilvl="8" w:tplc="04100005" w:tentative="1">
+      <w:start w:val="1"/>
+      <w:numFmt w:val="bullet"/>
+      <w:lvlText w:val=""/>
+      <w:lvlJc w:val="left"/>
+      <w:pPr>
+        <w:ind w:left="6480" w:hanging="360"/>
+      </w:pPr>
+      <w:rPr>
+        <w:rFonts w:ascii="Wingdings" w:hAnsi="Wingdings" w:hint="default"/>
+      </w:rPr>
+    </w:lvl>
+  </w:abstractNum>
+  <w:abstractNum w:abstractNumId="8" w15:restartNumberingAfterBreak="0">
+    <w:nsid w:val="33A867A6"/>
+    <w:multiLevelType w:val="hybridMultilevel"/>
+    <w:tmpl w:val="D48229EE"/>
+    <w:lvl w:ilvl="0" w:tplc="04100001">
+      <w:start w:val="1"/>
+      <w:numFmt w:val="bullet"/>
+      <w:lvlText w:val=""/>
+      <w:lvlJc w:val="left"/>
+      <w:pPr>
+        <w:ind w:left="720" w:hanging="360"/>
+      </w:pPr>
+      <w:rPr>
+        <w:rFonts w:ascii="Symbol" w:hAnsi="Symbol" w:hint="default"/>
+      </w:rPr>
+    </w:lvl>
+    <w:lvl w:ilvl="1" w:tplc="04100003" w:tentative="1">
+      <w:start w:val="1"/>
+      <w:numFmt w:val="bullet"/>
+      <w:lvlText w:val="o"/>
+      <w:lvlJc w:val="left"/>
+      <w:pPr>
+        <w:ind w:left="1440" w:hanging="360"/>
+      </w:pPr>
+      <w:rPr>
+        <w:rFonts w:ascii="Courier New" w:hAnsi="Courier New" w:cs="Courier New" w:hint="default"/>
+      </w:rPr>
+    </w:lvl>
+    <w:lvl w:ilvl="2" w:tplc="04100005" w:tentative="1">
+      <w:start w:val="1"/>
+      <w:numFmt w:val="bullet"/>
+      <w:lvlText w:val=""/>
+      <w:lvlJc w:val="left"/>
+      <w:pPr>
+        <w:ind w:left="2160" w:hanging="360"/>
+      </w:pPr>
+      <w:rPr>
+        <w:rFonts w:ascii="Wingdings" w:hAnsi="Wingdings" w:hint="default"/>
+      </w:rPr>
+    </w:lvl>
+    <w:lvl w:ilvl="3" w:tplc="04100001" w:tentative="1">
+      <w:start w:val="1"/>
+      <w:numFmt w:val="bullet"/>
+      <w:lvlText w:val=""/>
+      <w:lvlJc w:val="left"/>
+      <w:pPr>
+        <w:ind w:left="2880" w:hanging="360"/>
+      </w:pPr>
+      <w:rPr>
+        <w:rFonts w:ascii="Symbol" w:hAnsi="Symbol" w:hint="default"/>
+      </w:rPr>
+    </w:lvl>
+    <w:lvl w:ilvl="4" w:tplc="04100003" w:tentative="1">
+      <w:start w:val="1"/>
+      <w:numFmt w:val="bullet"/>
+      <w:lvlText w:val="o"/>
+      <w:lvlJc w:val="left"/>
+      <w:pPr>
+        <w:ind w:left="3600" w:hanging="360"/>
+      </w:pPr>
+      <w:rPr>
+        <w:rFonts w:ascii="Courier New" w:hAnsi="Courier New" w:cs="Courier New" w:hint="default"/>
+      </w:rPr>
+    </w:lvl>
+    <w:lvl w:ilvl="5" w:tplc="04100005" w:tentative="1">
+      <w:start w:val="1"/>
+      <w:numFmt w:val="bullet"/>
+      <w:lvlText w:val=""/>
+      <w:lvlJc w:val="left"/>
+      <w:pPr>
+        <w:ind w:left="4320" w:hanging="360"/>
+      </w:pPr>
+      <w:rPr>
+        <w:rFonts w:ascii="Wingdings" w:hAnsi="Wingdings" w:hint="default"/>
+      </w:rPr>
+    </w:lvl>
+    <w:lvl w:ilvl="6" w:tplc="04100001" w:tentative="1">
+      <w:start w:val="1"/>
+      <w:numFmt w:val="bullet"/>
+      <w:lvlText w:val=""/>
+      <w:lvlJc w:val="left"/>
+      <w:pPr>
+        <w:ind w:left="5040" w:hanging="360"/>
+      </w:pPr>
+      <w:rPr>
+        <w:rFonts w:ascii="Symbol" w:hAnsi="Symbol" w:hint="default"/>
+      </w:rPr>
+    </w:lvl>
+    <w:lvl w:ilvl="7" w:tplc="04100003" w:tentative="1">
+      <w:start w:val="1"/>
+      <w:numFmt w:val="bullet"/>
+      <w:lvlText w:val="o"/>
+      <w:lvlJc w:val="left"/>
+      <w:pPr>
+        <w:ind w:left="5760" w:hanging="360"/>
+      </w:pPr>
+      <w:rPr>
+        <w:rFonts w:ascii="Courier New" w:hAnsi="Courier New" w:cs="Courier New" w:hint="default"/>
+      </w:rPr>
+    </w:lvl>
+    <w:lvl w:ilvl="8" w:tplc="04100005" w:tentative="1">
+      <w:start w:val="1"/>
+      <w:numFmt w:val="bullet"/>
+      <w:lvlText w:val=""/>
+      <w:lvlJc w:val="left"/>
+      <w:pPr>
+        <w:ind w:left="6480" w:hanging="360"/>
+      </w:pPr>
+      <w:rPr>
+        <w:rFonts w:ascii="Wingdings" w:hAnsi="Wingdings" w:hint="default"/>
+      </w:rPr>
+    </w:lvl>
+  </w:abstractNum>
+  <w:abstractNum w:abstractNumId="9" w15:restartNumberingAfterBreak="0">
     <w:nsid w:val="35006C2D"/>
     <w:multiLevelType w:val="hybridMultilevel"/>
     <w:tmpl w:val="6D283426"/>
@@ -7400,7 +10321,7 @@
       </w:rPr>
     </w:lvl>
   </w:abstractNum>
-  <w:abstractNum w:abstractNumId="8" w15:restartNumberingAfterBreak="0">
+  <w:abstractNum w:abstractNumId="10" w15:restartNumberingAfterBreak="0">
     <w:nsid w:val="3F6F2C38"/>
     <w:multiLevelType w:val="hybridMultilevel"/>
     <w:tmpl w:val="AA6ED404"/>
@@ -7513,7 +10434,7 @@
       </w:rPr>
     </w:lvl>
   </w:abstractNum>
-  <w:abstractNum w:abstractNumId="9" w15:restartNumberingAfterBreak="0">
+  <w:abstractNum w:abstractNumId="11" w15:restartNumberingAfterBreak="0">
     <w:nsid w:val="4172A735"/>
     <w:multiLevelType w:val="hybridMultilevel"/>
     <w:tmpl w:val="64D4B8D6"/>
@@ -7626,7 +10547,7 @@
       </w:rPr>
     </w:lvl>
   </w:abstractNum>
-  <w:abstractNum w:abstractNumId="10" w15:restartNumberingAfterBreak="0">
+  <w:abstractNum w:abstractNumId="12" w15:restartNumberingAfterBreak="0">
     <w:nsid w:val="42DC54D1"/>
     <w:multiLevelType w:val="hybridMultilevel"/>
     <w:tmpl w:val="D8C0EBDA"/>
@@ -7739,7 +10660,7 @@
       </w:rPr>
     </w:lvl>
   </w:abstractNum>
-  <w:abstractNum w:abstractNumId="11" w15:restartNumberingAfterBreak="0">
+  <w:abstractNum w:abstractNumId="13" w15:restartNumberingAfterBreak="0">
     <w:nsid w:val="44A7B173"/>
     <w:multiLevelType w:val="hybridMultilevel"/>
     <w:tmpl w:val="9F6467EE"/>
@@ -7852,7 +10773,7 @@
       </w:rPr>
     </w:lvl>
   </w:abstractNum>
-  <w:abstractNum w:abstractNumId="12" w15:restartNumberingAfterBreak="0">
+  <w:abstractNum w:abstractNumId="14" w15:restartNumberingAfterBreak="0">
     <w:nsid w:val="453DF8D9"/>
     <w:multiLevelType w:val="hybridMultilevel"/>
     <w:tmpl w:val="4F8063B2"/>
@@ -7965,7 +10886,7 @@
       </w:rPr>
     </w:lvl>
   </w:abstractNum>
-  <w:abstractNum w:abstractNumId="13" w15:restartNumberingAfterBreak="0">
+  <w:abstractNum w:abstractNumId="15" w15:restartNumberingAfterBreak="0">
     <w:nsid w:val="466428BB"/>
     <w:multiLevelType w:val="hybridMultilevel"/>
     <w:tmpl w:val="743811AA"/>
@@ -8078,7 +10999,7 @@
       </w:rPr>
     </w:lvl>
   </w:abstractNum>
-  <w:abstractNum w:abstractNumId="14" w15:restartNumberingAfterBreak="0">
+  <w:abstractNum w:abstractNumId="16" w15:restartNumberingAfterBreak="0">
     <w:nsid w:val="487ECBD1"/>
     <w:multiLevelType w:val="hybridMultilevel"/>
     <w:tmpl w:val="CE68F0B2"/>
@@ -8191,7 +11112,7 @@
       </w:rPr>
     </w:lvl>
   </w:abstractNum>
-  <w:abstractNum w:abstractNumId="15" w15:restartNumberingAfterBreak="0">
+  <w:abstractNum w:abstractNumId="17" w15:restartNumberingAfterBreak="0">
     <w:nsid w:val="492439D7"/>
     <w:multiLevelType w:val="hybridMultilevel"/>
     <w:tmpl w:val="C2747518"/>
@@ -8304,7 +11225,7 @@
       </w:rPr>
     </w:lvl>
   </w:abstractNum>
-  <w:abstractNum w:abstractNumId="16" w15:restartNumberingAfterBreak="0">
+  <w:abstractNum w:abstractNumId="18" w15:restartNumberingAfterBreak="0">
     <w:nsid w:val="56BEBB36"/>
     <w:multiLevelType w:val="hybridMultilevel"/>
     <w:tmpl w:val="9692E914"/>
@@ -8417,7 +11338,7 @@
       </w:rPr>
     </w:lvl>
   </w:abstractNum>
-  <w:abstractNum w:abstractNumId="17" w15:restartNumberingAfterBreak="0">
+  <w:abstractNum w:abstractNumId="19" w15:restartNumberingAfterBreak="0">
     <w:nsid w:val="579A02FE"/>
     <w:multiLevelType w:val="hybridMultilevel"/>
     <w:tmpl w:val="09C05974"/>
@@ -8530,7 +11451,7 @@
       </w:rPr>
     </w:lvl>
   </w:abstractNum>
-  <w:abstractNum w:abstractNumId="18" w15:restartNumberingAfterBreak="0">
+  <w:abstractNum w:abstractNumId="20" w15:restartNumberingAfterBreak="0">
     <w:nsid w:val="5BCA5F7A"/>
     <w:multiLevelType w:val="hybridMultilevel"/>
     <w:tmpl w:val="E070C06A"/>
@@ -8643,7 +11564,7 @@
       </w:rPr>
     </w:lvl>
   </w:abstractNum>
-  <w:abstractNum w:abstractNumId="19" w15:restartNumberingAfterBreak="0">
+  <w:abstractNum w:abstractNumId="21" w15:restartNumberingAfterBreak="0">
     <w:nsid w:val="5F406C6E"/>
     <w:multiLevelType w:val="hybridMultilevel"/>
     <w:tmpl w:val="9FE822B4"/>
@@ -8755,7 +11676,93 @@
       </w:rPr>
     </w:lvl>
   </w:abstractNum>
-  <w:abstractNum w:abstractNumId="20" w15:restartNumberingAfterBreak="0">
+  <w:abstractNum w:abstractNumId="22" w15:restartNumberingAfterBreak="0">
+    <w:nsid w:val="686A6867"/>
+    <w:multiLevelType w:val="hybridMultilevel"/>
+    <w:tmpl w:val="24EE0FD4"/>
+    <w:lvl w:ilvl="0" w:tplc="0410000F">
+      <w:start w:val="1"/>
+      <w:numFmt w:val="decimal"/>
+      <w:lvlText w:val="%1."/>
+      <w:lvlJc w:val="left"/>
+      <w:pPr>
+        <w:ind w:left="720" w:hanging="360"/>
+      </w:pPr>
+    </w:lvl>
+    <w:lvl w:ilvl="1" w:tplc="04100019" w:tentative="1">
+      <w:start w:val="1"/>
+      <w:numFmt w:val="lowerLetter"/>
+      <w:lvlText w:val="%2."/>
+      <w:lvlJc w:val="left"/>
+      <w:pPr>
+        <w:ind w:left="1440" w:hanging="360"/>
+      </w:pPr>
+    </w:lvl>
+    <w:lvl w:ilvl="2" w:tplc="0410001B" w:tentative="1">
+      <w:start w:val="1"/>
+      <w:numFmt w:val="lowerRoman"/>
+      <w:lvlText w:val="%3."/>
+      <w:lvlJc w:val="right"/>
+      <w:pPr>
+        <w:ind w:left="2160" w:hanging="180"/>
+      </w:pPr>
+    </w:lvl>
+    <w:lvl w:ilvl="3" w:tplc="0410000F" w:tentative="1">
+      <w:start w:val="1"/>
+      <w:numFmt w:val="decimal"/>
+      <w:lvlText w:val="%4."/>
+      <w:lvlJc w:val="left"/>
+      <w:pPr>
+        <w:ind w:left="2880" w:hanging="360"/>
+      </w:pPr>
+    </w:lvl>
+    <w:lvl w:ilvl="4" w:tplc="04100019" w:tentative="1">
+      <w:start w:val="1"/>
+      <w:numFmt w:val="lowerLetter"/>
+      <w:lvlText w:val="%5."/>
+      <w:lvlJc w:val="left"/>
+      <w:pPr>
+        <w:ind w:left="3600" w:hanging="360"/>
+      </w:pPr>
+    </w:lvl>
+    <w:lvl w:ilvl="5" w:tplc="0410001B" w:tentative="1">
+      <w:start w:val="1"/>
+      <w:numFmt w:val="lowerRoman"/>
+      <w:lvlText w:val="%6."/>
+      <w:lvlJc w:val="right"/>
+      <w:pPr>
+        <w:ind w:left="4320" w:hanging="180"/>
+      </w:pPr>
+    </w:lvl>
+    <w:lvl w:ilvl="6" w:tplc="0410000F" w:tentative="1">
+      <w:start w:val="1"/>
+      <w:numFmt w:val="decimal"/>
+      <w:lvlText w:val="%7."/>
+      <w:lvlJc w:val="left"/>
+      <w:pPr>
+        <w:ind w:left="5040" w:hanging="360"/>
+      </w:pPr>
+    </w:lvl>
+    <w:lvl w:ilvl="7" w:tplc="04100019" w:tentative="1">
+      <w:start w:val="1"/>
+      <w:numFmt w:val="lowerLetter"/>
+      <w:lvlText w:val="%8."/>
+      <w:lvlJc w:val="left"/>
+      <w:pPr>
+        <w:ind w:left="5760" w:hanging="360"/>
+      </w:pPr>
+    </w:lvl>
+    <w:lvl w:ilvl="8" w:tplc="0410001B" w:tentative="1">
+      <w:start w:val="1"/>
+      <w:numFmt w:val="lowerRoman"/>
+      <w:lvlText w:val="%9."/>
+      <w:lvlJc w:val="right"/>
+      <w:pPr>
+        <w:ind w:left="6480" w:hanging="180"/>
+      </w:pPr>
+    </w:lvl>
+  </w:abstractNum>
+  <w:abstractNum w:abstractNumId="23" w15:restartNumberingAfterBreak="0">
     <w:nsid w:val="773C033C"/>
     <w:multiLevelType w:val="hybridMultilevel"/>
     <w:tmpl w:val="7D382BBA"/>
@@ -8868,8 +11875,121 @@
       </w:rPr>
     </w:lvl>
   </w:abstractNum>
+  <w:abstractNum w:abstractNumId="24" w15:restartNumberingAfterBreak="0">
+    <w:nsid w:val="785816C2"/>
+    <w:multiLevelType w:val="hybridMultilevel"/>
+    <w:tmpl w:val="6F14B976"/>
+    <w:lvl w:ilvl="0" w:tplc="04100001">
+      <w:start w:val="1"/>
+      <w:numFmt w:val="bullet"/>
+      <w:lvlText w:val=""/>
+      <w:lvlJc w:val="left"/>
+      <w:pPr>
+        <w:ind w:left="720" w:hanging="360"/>
+      </w:pPr>
+      <w:rPr>
+        <w:rFonts w:ascii="Symbol" w:hAnsi="Symbol" w:hint="default"/>
+      </w:rPr>
+    </w:lvl>
+    <w:lvl w:ilvl="1" w:tplc="04100003" w:tentative="1">
+      <w:start w:val="1"/>
+      <w:numFmt w:val="bullet"/>
+      <w:lvlText w:val="o"/>
+      <w:lvlJc w:val="left"/>
+      <w:pPr>
+        <w:ind w:left="1440" w:hanging="360"/>
+      </w:pPr>
+      <w:rPr>
+        <w:rFonts w:ascii="Courier New" w:hAnsi="Courier New" w:cs="Courier New" w:hint="default"/>
+      </w:rPr>
+    </w:lvl>
+    <w:lvl w:ilvl="2" w:tplc="04100005" w:tentative="1">
+      <w:start w:val="1"/>
+      <w:numFmt w:val="bullet"/>
+      <w:lvlText w:val=""/>
+      <w:lvlJc w:val="left"/>
+      <w:pPr>
+        <w:ind w:left="2160" w:hanging="360"/>
+      </w:pPr>
+      <w:rPr>
+        <w:rFonts w:ascii="Wingdings" w:hAnsi="Wingdings" w:hint="default"/>
+      </w:rPr>
+    </w:lvl>
+    <w:lvl w:ilvl="3" w:tplc="04100001" w:tentative="1">
+      <w:start w:val="1"/>
+      <w:numFmt w:val="bullet"/>
+      <w:lvlText w:val=""/>
+      <w:lvlJc w:val="left"/>
+      <w:pPr>
+        <w:ind w:left="2880" w:hanging="360"/>
+      </w:pPr>
+      <w:rPr>
+        <w:rFonts w:ascii="Symbol" w:hAnsi="Symbol" w:hint="default"/>
+      </w:rPr>
+    </w:lvl>
+    <w:lvl w:ilvl="4" w:tplc="04100003" w:tentative="1">
+      <w:start w:val="1"/>
+      <w:numFmt w:val="bullet"/>
+      <w:lvlText w:val="o"/>
+      <w:lvlJc w:val="left"/>
+      <w:pPr>
+        <w:ind w:left="3600" w:hanging="360"/>
+      </w:pPr>
+      <w:rPr>
+        <w:rFonts w:ascii="Courier New" w:hAnsi="Courier New" w:cs="Courier New" w:hint="default"/>
+      </w:rPr>
+    </w:lvl>
+    <w:lvl w:ilvl="5" w:tplc="04100005" w:tentative="1">
+      <w:start w:val="1"/>
+      <w:numFmt w:val="bullet"/>
+      <w:lvlText w:val=""/>
+      <w:lvlJc w:val="left"/>
+      <w:pPr>
+        <w:ind w:left="4320" w:hanging="360"/>
+      </w:pPr>
+      <w:rPr>
+        <w:rFonts w:ascii="Wingdings" w:hAnsi="Wingdings" w:hint="default"/>
+      </w:rPr>
+    </w:lvl>
+    <w:lvl w:ilvl="6" w:tplc="04100001" w:tentative="1">
+      <w:start w:val="1"/>
+      <w:numFmt w:val="bullet"/>
+      <w:lvlText w:val=""/>
+      <w:lvlJc w:val="left"/>
+      <w:pPr>
+        <w:ind w:left="5040" w:hanging="360"/>
+      </w:pPr>
+      <w:rPr>
+        <w:rFonts w:ascii="Symbol" w:hAnsi="Symbol" w:hint="default"/>
+      </w:rPr>
+    </w:lvl>
+    <w:lvl w:ilvl="7" w:tplc="04100003" w:tentative="1">
+      <w:start w:val="1"/>
+      <w:numFmt w:val="bullet"/>
+      <w:lvlText w:val="o"/>
+      <w:lvlJc w:val="left"/>
+      <w:pPr>
+        <w:ind w:left="5760" w:hanging="360"/>
+      </w:pPr>
+      <w:rPr>
+        <w:rFonts w:ascii="Courier New" w:hAnsi="Courier New" w:cs="Courier New" w:hint="default"/>
+      </w:rPr>
+    </w:lvl>
+    <w:lvl w:ilvl="8" w:tplc="04100005" w:tentative="1">
+      <w:start w:val="1"/>
+      <w:numFmt w:val="bullet"/>
+      <w:lvlText w:val=""/>
+      <w:lvlJc w:val="left"/>
+      <w:pPr>
+        <w:ind w:left="6480" w:hanging="360"/>
+      </w:pPr>
+      <w:rPr>
+        <w:rFonts w:ascii="Wingdings" w:hAnsi="Wingdings" w:hint="default"/>
+      </w:rPr>
+    </w:lvl>
+  </w:abstractNum>
   <w:num w:numId="1" w16cid:durableId="1766806794">
-    <w:abstractNumId w:val="10"/>
+    <w:abstractNumId w:val="12"/>
   </w:num>
   <w:num w:numId="2" w16cid:durableId="1851141318">
     <w:abstractNumId w:val="5"/>
@@ -8881,55 +12001,67 @@
     <w:abstractNumId w:val="1"/>
   </w:num>
   <w:num w:numId="5" w16cid:durableId="964234548">
-    <w:abstractNumId w:val="8"/>
+    <w:abstractNumId w:val="10"/>
   </w:num>
   <w:num w:numId="6" w16cid:durableId="13073150">
-    <w:abstractNumId w:val="9"/>
+    <w:abstractNumId w:val="11"/>
   </w:num>
   <w:num w:numId="7" w16cid:durableId="1114788778">
     <w:abstractNumId w:val="2"/>
   </w:num>
   <w:num w:numId="8" w16cid:durableId="529535463">
-    <w:abstractNumId w:val="16"/>
+    <w:abstractNumId w:val="18"/>
   </w:num>
   <w:num w:numId="9" w16cid:durableId="1688603016">
     <w:abstractNumId w:val="0"/>
   </w:num>
   <w:num w:numId="10" w16cid:durableId="713891849">
-    <w:abstractNumId w:val="18"/>
+    <w:abstractNumId w:val="20"/>
   </w:num>
   <w:num w:numId="11" w16cid:durableId="1759711846">
     <w:abstractNumId w:val="4"/>
   </w:num>
   <w:num w:numId="12" w16cid:durableId="1345207698">
-    <w:abstractNumId w:val="11"/>
+    <w:abstractNumId w:val="13"/>
   </w:num>
   <w:num w:numId="13" w16cid:durableId="767700734">
-    <w:abstractNumId w:val="14"/>
+    <w:abstractNumId w:val="16"/>
   </w:num>
   <w:num w:numId="14" w16cid:durableId="185216759">
     <w:abstractNumId w:val="6"/>
   </w:num>
   <w:num w:numId="15" w16cid:durableId="1866600879">
-    <w:abstractNumId w:val="12"/>
+    <w:abstractNumId w:val="14"/>
   </w:num>
   <w:num w:numId="16" w16cid:durableId="1450590747">
+    <w:abstractNumId w:val="17"/>
+  </w:num>
+  <w:num w:numId="17" w16cid:durableId="1046179221">
     <w:abstractNumId w:val="15"/>
   </w:num>
-  <w:num w:numId="17" w16cid:durableId="1046179221">
-    <w:abstractNumId w:val="13"/>
-  </w:num>
   <w:num w:numId="18" w16cid:durableId="366294968">
-    <w:abstractNumId w:val="17"/>
+    <w:abstractNumId w:val="19"/>
   </w:num>
   <w:num w:numId="19" w16cid:durableId="433214592">
-    <w:abstractNumId w:val="20"/>
+    <w:abstractNumId w:val="23"/>
   </w:num>
   <w:num w:numId="20" w16cid:durableId="1915699805">
+    <w:abstractNumId w:val="9"/>
+  </w:num>
+  <w:num w:numId="21" w16cid:durableId="880945332">
+    <w:abstractNumId w:val="21"/>
+  </w:num>
+  <w:num w:numId="22" w16cid:durableId="1832870692">
+    <w:abstractNumId w:val="8"/>
+  </w:num>
+  <w:num w:numId="23" w16cid:durableId="808472046">
+    <w:abstractNumId w:val="22"/>
+  </w:num>
+  <w:num w:numId="24" w16cid:durableId="1540630517">
     <w:abstractNumId w:val="7"/>
   </w:num>
-  <w:num w:numId="21" w16cid:durableId="880945332">
-    <w:abstractNumId w:val="19"/>
+  <w:num w:numId="25" w16cid:durableId="1068845497">
+    <w:abstractNumId w:val="24"/>
   </w:num>
 </w:numbering>
 </file>
@@ -9334,7 +12466,7 @@
   <w:style w:type="paragraph" w:default="1" w:styleId="Normale">
     <w:name w:val="Normal"/>
     <w:qFormat/>
-    <w:rsid w:val="005C6E57"/>
+    <w:rsid w:val="00DA66EA"/>
   </w:style>
   <w:style w:type="paragraph" w:styleId="Titolo1">
     <w:name w:val="heading 1"/>
@@ -9536,6 +12668,7 @@
   <w:style w:type="character" w:default="1" w:styleId="Carpredefinitoparagrafo">
     <w:name w:val="Default Paragraph Font"/>
     <w:uiPriority w:val="1"/>
+    <w:semiHidden/>
     <w:unhideWhenUsed/>
   </w:style>
   <w:style w:type="table" w:default="1" w:styleId="Tabellanormale">

--- a/DOC/Note Di Progetto.docx
+++ b/DOC/Note Di Progetto.docx
@@ -60,13 +60,13 @@
           <w:r>
             <w:fldChar w:fldCharType="separate"/>
           </w:r>
-          <w:hyperlink w:anchor="_Toc180082480" w:history="1">
+          <w:hyperlink w:anchor="_Toc180358977" w:history="1">
             <w:r>
               <w:rPr>
                 <w:rStyle w:val="Collegamentoipertestuale"/>
                 <w:noProof/>
               </w:rPr>
-              <w:t>BUG</w:t>
+              <w:t>BUG/NOTE</w:t>
             </w:r>
             <w:r>
               <w:rPr>
@@ -87,7 +87,7 @@
                 <w:noProof/>
                 <w:webHidden/>
               </w:rPr>
-              <w:instrText xml:space="preserve"> PAGEREF _Toc180082480 \h </w:instrText>
+              <w:instrText xml:space="preserve"> PAGEREF _Toc180358977 \h </w:instrText>
             </w:r>
             <w:r>
               <w:rPr>
@@ -107,7 +107,7 @@
                 <w:noProof/>
                 <w:webHidden/>
               </w:rPr>
-              <w:t>2</w:t>
+              <w:t>3</w:t>
             </w:r>
             <w:r>
               <w:rPr>
@@ -132,7 +132,7 @@
               <w:lang w:val="en-US"/>
             </w:rPr>
           </w:pPr>
-          <w:hyperlink w:anchor="_Toc180082481" w:history="1">
+          <w:hyperlink w:anchor="_Toc180358978" w:history="1">
             <w:r>
               <w:rPr>
                 <w:rStyle w:val="Collegamentoipertestuale"/>
@@ -159,7 +159,7 @@
                 <w:noProof/>
                 <w:webHidden/>
               </w:rPr>
-              <w:instrText xml:space="preserve"> PAGEREF _Toc180082481 \h </w:instrText>
+              <w:instrText xml:space="preserve"> PAGEREF _Toc180358978 \h </w:instrText>
             </w:r>
             <w:r>
               <w:rPr>
@@ -179,7 +179,7 @@
                 <w:noProof/>
                 <w:webHidden/>
               </w:rPr>
-              <w:t>3</w:t>
+              <w:t>4</w:t>
             </w:r>
             <w:r>
               <w:rPr>
@@ -204,7 +204,7 @@
               <w:lang w:val="en-US"/>
             </w:rPr>
           </w:pPr>
-          <w:hyperlink w:anchor="_Toc180082482" w:history="1">
+          <w:hyperlink w:anchor="_Toc180358979" w:history="1">
             <w:r>
               <w:rPr>
                 <w:rStyle w:val="Collegamentoipertestuale"/>
@@ -231,7 +231,7 @@
                 <w:noProof/>
                 <w:webHidden/>
               </w:rPr>
-              <w:instrText xml:space="preserve"> PAGEREF _Toc180082482 \h </w:instrText>
+              <w:instrText xml:space="preserve"> PAGEREF _Toc180358979 \h </w:instrText>
             </w:r>
             <w:r>
               <w:rPr>
@@ -251,7 +251,7 @@
                 <w:noProof/>
                 <w:webHidden/>
               </w:rPr>
-              <w:t>3</w:t>
+              <w:t>4</w:t>
             </w:r>
             <w:r>
               <w:rPr>
@@ -276,7 +276,7 @@
               <w:lang w:val="en-US"/>
             </w:rPr>
           </w:pPr>
-          <w:hyperlink w:anchor="_Toc180082483" w:history="1">
+          <w:hyperlink w:anchor="_Toc180358980" w:history="1">
             <w:r>
               <w:rPr>
                 <w:rStyle w:val="Collegamentoipertestuale"/>
@@ -303,7 +303,7 @@
                 <w:noProof/>
                 <w:webHidden/>
               </w:rPr>
-              <w:instrText xml:space="preserve"> PAGEREF _Toc180082483 \h </w:instrText>
+              <w:instrText xml:space="preserve"> PAGEREF _Toc180358980 \h </w:instrText>
             </w:r>
             <w:r>
               <w:rPr>
@@ -323,7 +323,7 @@
                 <w:noProof/>
                 <w:webHidden/>
               </w:rPr>
-              <w:t>4</w:t>
+              <w:t>5</w:t>
             </w:r>
             <w:r>
               <w:rPr>
@@ -348,7 +348,7 @@
               <w:lang w:val="en-US"/>
             </w:rPr>
           </w:pPr>
-          <w:hyperlink w:anchor="_Toc180082484" w:history="1">
+          <w:hyperlink w:anchor="_Toc180358981" w:history="1">
             <w:r>
               <w:rPr>
                 <w:rStyle w:val="Collegamentoipertestuale"/>
@@ -375,7 +375,7 @@
                 <w:noProof/>
                 <w:webHidden/>
               </w:rPr>
-              <w:instrText xml:space="preserve"> PAGEREF _Toc180082484 \h </w:instrText>
+              <w:instrText xml:space="preserve"> PAGEREF _Toc180358981 \h </w:instrText>
             </w:r>
             <w:r>
               <w:rPr>
@@ -395,7 +395,7 @@
                 <w:noProof/>
                 <w:webHidden/>
               </w:rPr>
-              <w:t>4</w:t>
+              <w:t>5</w:t>
             </w:r>
             <w:r>
               <w:rPr>
@@ -420,7 +420,7 @@
               <w:lang w:val="en-US"/>
             </w:rPr>
           </w:pPr>
-          <w:hyperlink w:anchor="_Toc180082485" w:history="1">
+          <w:hyperlink w:anchor="_Toc180358982" w:history="1">
             <w:r>
               <w:rPr>
                 <w:rStyle w:val="Collegamentoipertestuale"/>
@@ -447,7 +447,7 @@
                 <w:noProof/>
                 <w:webHidden/>
               </w:rPr>
-              <w:instrText xml:space="preserve"> PAGEREF _Toc180082485 \h </w:instrText>
+              <w:instrText xml:space="preserve"> PAGEREF _Toc180358982 \h </w:instrText>
             </w:r>
             <w:r>
               <w:rPr>
@@ -467,7 +467,7 @@
                 <w:noProof/>
                 <w:webHidden/>
               </w:rPr>
-              <w:t>5</w:t>
+              <w:t>6</w:t>
             </w:r>
             <w:r>
               <w:rPr>
@@ -492,7 +492,7 @@
               <w:lang w:val="en-US"/>
             </w:rPr>
           </w:pPr>
-          <w:hyperlink w:anchor="_Toc180082486" w:history="1">
+          <w:hyperlink w:anchor="_Toc180358983" w:history="1">
             <w:r>
               <w:rPr>
                 <w:rStyle w:val="Collegamentoipertestuale"/>
@@ -519,7 +519,7 @@
                 <w:noProof/>
                 <w:webHidden/>
               </w:rPr>
-              <w:instrText xml:space="preserve"> PAGEREF _Toc180082486 \h </w:instrText>
+              <w:instrText xml:space="preserve"> PAGEREF _Toc180358983 \h </w:instrText>
             </w:r>
             <w:r>
               <w:rPr>
@@ -539,7 +539,7 @@
                 <w:noProof/>
                 <w:webHidden/>
               </w:rPr>
-              <w:t>5</w:t>
+              <w:t>6</w:t>
             </w:r>
             <w:r>
               <w:rPr>
@@ -564,7 +564,7 @@
               <w:lang w:val="en-US"/>
             </w:rPr>
           </w:pPr>
-          <w:hyperlink w:anchor="_Toc180082487" w:history="1">
+          <w:hyperlink w:anchor="_Toc180358984" w:history="1">
             <w:r>
               <w:rPr>
                 <w:rStyle w:val="Collegamentoipertestuale"/>
@@ -591,7 +591,7 @@
                 <w:noProof/>
                 <w:webHidden/>
               </w:rPr>
-              <w:instrText xml:space="preserve"> PAGEREF _Toc180082487 \h </w:instrText>
+              <w:instrText xml:space="preserve"> PAGEREF _Toc180358984 \h </w:instrText>
             </w:r>
             <w:r>
               <w:rPr>
@@ -611,7 +611,7 @@
                 <w:noProof/>
                 <w:webHidden/>
               </w:rPr>
-              <w:t>6</w:t>
+              <w:t>7</w:t>
             </w:r>
             <w:r>
               <w:rPr>
@@ -636,7 +636,7 @@
               <w:lang w:val="en-US"/>
             </w:rPr>
           </w:pPr>
-          <w:hyperlink w:anchor="_Toc180082488" w:history="1">
+          <w:hyperlink w:anchor="_Toc180358985" w:history="1">
             <w:r>
               <w:rPr>
                 <w:rStyle w:val="Collegamentoipertestuale"/>
@@ -663,7 +663,7 @@
                 <w:noProof/>
                 <w:webHidden/>
               </w:rPr>
-              <w:instrText xml:space="preserve"> PAGEREF _Toc180082488 \h </w:instrText>
+              <w:instrText xml:space="preserve"> PAGEREF _Toc180358985 \h </w:instrText>
             </w:r>
             <w:r>
               <w:rPr>
@@ -683,7 +683,7 @@
                 <w:noProof/>
                 <w:webHidden/>
               </w:rPr>
-              <w:t>6</w:t>
+              <w:t>7</w:t>
             </w:r>
             <w:r>
               <w:rPr>
@@ -708,7 +708,7 @@
               <w:lang w:val="en-US"/>
             </w:rPr>
           </w:pPr>
-          <w:hyperlink w:anchor="_Toc180082489" w:history="1">
+          <w:hyperlink w:anchor="_Toc180358986" w:history="1">
             <w:r>
               <w:rPr>
                 <w:rStyle w:val="Collegamentoipertestuale"/>
@@ -735,7 +735,7 @@
                 <w:noProof/>
                 <w:webHidden/>
               </w:rPr>
-              <w:instrText xml:space="preserve"> PAGEREF _Toc180082489 \h </w:instrText>
+              <w:instrText xml:space="preserve"> PAGEREF _Toc180358986 \h </w:instrText>
             </w:r>
             <w:r>
               <w:rPr>
@@ -755,7 +755,7 @@
                 <w:noProof/>
                 <w:webHidden/>
               </w:rPr>
-              <w:t>7</w:t>
+              <w:t>8</w:t>
             </w:r>
             <w:r>
               <w:rPr>
@@ -780,7 +780,7 @@
               <w:lang w:val="en-US"/>
             </w:rPr>
           </w:pPr>
-          <w:hyperlink w:anchor="_Toc180082490" w:history="1">
+          <w:hyperlink w:anchor="_Toc180358987" w:history="1">
             <w:r>
               <w:rPr>
                 <w:rStyle w:val="Collegamentoipertestuale"/>
@@ -807,7 +807,7 @@
                 <w:noProof/>
                 <w:webHidden/>
               </w:rPr>
-              <w:instrText xml:space="preserve"> PAGEREF _Toc180082490 \h </w:instrText>
+              <w:instrText xml:space="preserve"> PAGEREF _Toc180358987 \h </w:instrText>
             </w:r>
             <w:r>
               <w:rPr>
@@ -827,7 +827,7 @@
                 <w:noProof/>
                 <w:webHidden/>
               </w:rPr>
-              <w:t>7</w:t>
+              <w:t>8</w:t>
             </w:r>
             <w:r>
               <w:rPr>
@@ -852,7 +852,7 @@
               <w:lang w:val="en-US"/>
             </w:rPr>
           </w:pPr>
-          <w:hyperlink w:anchor="_Toc180082491" w:history="1">
+          <w:hyperlink w:anchor="_Toc180358988" w:history="1">
             <w:r>
               <w:rPr>
                 <w:rStyle w:val="Collegamentoipertestuale"/>
@@ -879,7 +879,7 @@
                 <w:noProof/>
                 <w:webHidden/>
               </w:rPr>
-              <w:instrText xml:space="preserve"> PAGEREF _Toc180082491 \h </w:instrText>
+              <w:instrText xml:space="preserve"> PAGEREF _Toc180358988 \h </w:instrText>
             </w:r>
             <w:r>
               <w:rPr>
@@ -899,7 +899,7 @@
                 <w:noProof/>
                 <w:webHidden/>
               </w:rPr>
-              <w:t>8</w:t>
+              <w:t>9</w:t>
             </w:r>
             <w:r>
               <w:rPr>
@@ -924,7 +924,7 @@
               <w:lang w:val="en-US"/>
             </w:rPr>
           </w:pPr>
-          <w:hyperlink w:anchor="_Toc180082492" w:history="1">
+          <w:hyperlink w:anchor="_Toc180358989" w:history="1">
             <w:r>
               <w:rPr>
                 <w:rStyle w:val="Collegamentoipertestuale"/>
@@ -951,7 +951,7 @@
                 <w:noProof/>
                 <w:webHidden/>
               </w:rPr>
-              <w:instrText xml:space="preserve"> PAGEREF _Toc180082492 \h </w:instrText>
+              <w:instrText xml:space="preserve"> PAGEREF _Toc180358989 \h </w:instrText>
             </w:r>
             <w:r>
               <w:rPr>
@@ -971,7 +971,7 @@
                 <w:noProof/>
                 <w:webHidden/>
               </w:rPr>
-              <w:t>8</w:t>
+              <w:t>9</w:t>
             </w:r>
             <w:r>
               <w:rPr>
@@ -996,7 +996,7 @@
               <w:lang w:val="en-US"/>
             </w:rPr>
           </w:pPr>
-          <w:hyperlink w:anchor="_Toc180082493" w:history="1">
+          <w:hyperlink w:anchor="_Toc180358990" w:history="1">
             <w:r>
               <w:rPr>
                 <w:rStyle w:val="Collegamentoipertestuale"/>
@@ -1023,7 +1023,7 @@
                 <w:noProof/>
                 <w:webHidden/>
               </w:rPr>
-              <w:instrText xml:space="preserve"> PAGEREF _Toc180082493 \h </w:instrText>
+              <w:instrText xml:space="preserve"> PAGEREF _Toc180358990 \h </w:instrText>
             </w:r>
             <w:r>
               <w:rPr>
@@ -1043,7 +1043,7 @@
                 <w:noProof/>
                 <w:webHidden/>
               </w:rPr>
-              <w:t>9</w:t>
+              <w:t>10</w:t>
             </w:r>
             <w:r>
               <w:rPr>
@@ -1068,7 +1068,7 @@
               <w:lang w:val="en-US"/>
             </w:rPr>
           </w:pPr>
-          <w:hyperlink w:anchor="_Toc180082494" w:history="1">
+          <w:hyperlink w:anchor="_Toc180358991" w:history="1">
             <w:r>
               <w:rPr>
                 <w:rStyle w:val="Collegamentoipertestuale"/>
@@ -1095,7 +1095,7 @@
                 <w:noProof/>
                 <w:webHidden/>
               </w:rPr>
-              <w:instrText xml:space="preserve"> PAGEREF _Toc180082494 \h </w:instrText>
+              <w:instrText xml:space="preserve"> PAGEREF _Toc180358991 \h </w:instrText>
             </w:r>
             <w:r>
               <w:rPr>
@@ -1115,7 +1115,7 @@
                 <w:noProof/>
                 <w:webHidden/>
               </w:rPr>
-              <w:t>9</w:t>
+              <w:t>10</w:t>
             </w:r>
             <w:r>
               <w:rPr>
@@ -1140,7 +1140,7 @@
               <w:lang w:val="en-US"/>
             </w:rPr>
           </w:pPr>
-          <w:hyperlink w:anchor="_Toc180082495" w:history="1">
+          <w:hyperlink w:anchor="_Toc180358992" w:history="1">
             <w:r>
               <w:rPr>
                 <w:rStyle w:val="Collegamentoipertestuale"/>
@@ -1167,7 +1167,7 @@
                 <w:noProof/>
                 <w:webHidden/>
               </w:rPr>
-              <w:instrText xml:space="preserve"> PAGEREF _Toc180082495 \h </w:instrText>
+              <w:instrText xml:space="preserve"> PAGEREF _Toc180358992 \h </w:instrText>
             </w:r>
             <w:r>
               <w:rPr>
@@ -1187,7 +1187,7 @@
                 <w:noProof/>
                 <w:webHidden/>
               </w:rPr>
-              <w:t>10</w:t>
+              <w:t>11</w:t>
             </w:r>
             <w:r>
               <w:rPr>
@@ -1212,7 +1212,7 @@
               <w:lang w:val="en-US"/>
             </w:rPr>
           </w:pPr>
-          <w:hyperlink w:anchor="_Toc180082496" w:history="1">
+          <w:hyperlink w:anchor="_Toc180358993" w:history="1">
             <w:r>
               <w:rPr>
                 <w:rStyle w:val="Collegamentoipertestuale"/>
@@ -1239,7 +1239,7 @@
                 <w:noProof/>
                 <w:webHidden/>
               </w:rPr>
-              <w:instrText xml:space="preserve"> PAGEREF _Toc180082496 \h </w:instrText>
+              <w:instrText xml:space="preserve"> PAGEREF _Toc180358993 \h </w:instrText>
             </w:r>
             <w:r>
               <w:rPr>
@@ -1259,7 +1259,7 @@
                 <w:noProof/>
                 <w:webHidden/>
               </w:rPr>
-              <w:t>11</w:t>
+              <w:t>12</w:t>
             </w:r>
             <w:r>
               <w:rPr>
@@ -1284,7 +1284,7 @@
               <w:lang w:val="en-US"/>
             </w:rPr>
           </w:pPr>
-          <w:hyperlink w:anchor="_Toc180082497" w:history="1">
+          <w:hyperlink w:anchor="_Toc180358994" w:history="1">
             <w:r>
               <w:rPr>
                 <w:rStyle w:val="Collegamentoipertestuale"/>
@@ -1311,7 +1311,7 @@
                 <w:noProof/>
                 <w:webHidden/>
               </w:rPr>
-              <w:instrText xml:space="preserve"> PAGEREF _Toc180082497 \h </w:instrText>
+              <w:instrText xml:space="preserve"> PAGEREF _Toc180358994 \h </w:instrText>
             </w:r>
             <w:r>
               <w:rPr>
@@ -1331,7 +1331,7 @@
                 <w:noProof/>
                 <w:webHidden/>
               </w:rPr>
-              <w:t>12</w:t>
+              <w:t>13</w:t>
             </w:r>
             <w:r>
               <w:rPr>
@@ -1356,7 +1356,7 @@
               <w:lang w:val="en-US"/>
             </w:rPr>
           </w:pPr>
-          <w:hyperlink w:anchor="_Toc180082498" w:history="1">
+          <w:hyperlink w:anchor="_Toc180358995" w:history="1">
             <w:r>
               <w:rPr>
                 <w:rStyle w:val="Collegamentoipertestuale"/>
@@ -1383,7 +1383,7 @@
                 <w:noProof/>
                 <w:webHidden/>
               </w:rPr>
-              <w:instrText xml:space="preserve"> PAGEREF _Toc180082498 \h </w:instrText>
+              <w:instrText xml:space="preserve"> PAGEREF _Toc180358995 \h </w:instrText>
             </w:r>
             <w:r>
               <w:rPr>
@@ -1403,7 +1403,7 @@
                 <w:noProof/>
                 <w:webHidden/>
               </w:rPr>
-              <w:t>13</w:t>
+              <w:t>14</w:t>
             </w:r>
             <w:r>
               <w:rPr>
@@ -1428,7 +1428,7 @@
               <w:lang w:val="en-US"/>
             </w:rPr>
           </w:pPr>
-          <w:hyperlink w:anchor="_Toc180082499" w:history="1">
+          <w:hyperlink w:anchor="_Toc180358996" w:history="1">
             <w:r>
               <w:rPr>
                 <w:rStyle w:val="Collegamentoipertestuale"/>
@@ -1455,7 +1455,7 @@
                 <w:noProof/>
                 <w:webHidden/>
               </w:rPr>
-              <w:instrText xml:space="preserve"> PAGEREF _Toc180082499 \h </w:instrText>
+              <w:instrText xml:space="preserve"> PAGEREF _Toc180358996 \h </w:instrText>
             </w:r>
             <w:r>
               <w:rPr>
@@ -1475,7 +1475,7 @@
                 <w:noProof/>
                 <w:webHidden/>
               </w:rPr>
-              <w:t>14</w:t>
+              <w:t>15</w:t>
             </w:r>
             <w:r>
               <w:rPr>
@@ -1500,7 +1500,7 @@
               <w:lang w:val="en-US"/>
             </w:rPr>
           </w:pPr>
-          <w:hyperlink w:anchor="_Toc180082500" w:history="1">
+          <w:hyperlink w:anchor="_Toc180358997" w:history="1">
             <w:r>
               <w:rPr>
                 <w:rStyle w:val="Collegamentoipertestuale"/>
@@ -1527,7 +1527,7 @@
                 <w:noProof/>
                 <w:webHidden/>
               </w:rPr>
-              <w:instrText xml:space="preserve"> PAGEREF _Toc180082500 \h </w:instrText>
+              <w:instrText xml:space="preserve"> PAGEREF _Toc180358997 \h </w:instrText>
             </w:r>
             <w:r>
               <w:rPr>
@@ -1547,7 +1547,7 @@
                 <w:noProof/>
                 <w:webHidden/>
               </w:rPr>
-              <w:t>15</w:t>
+              <w:t>16</w:t>
             </w:r>
             <w:r>
               <w:rPr>
@@ -1572,7 +1572,7 @@
               <w:lang w:val="en-US"/>
             </w:rPr>
           </w:pPr>
-          <w:hyperlink w:anchor="_Toc180082501" w:history="1">
+          <w:hyperlink w:anchor="_Toc180358998" w:history="1">
             <w:r>
               <w:rPr>
                 <w:rStyle w:val="Collegamentoipertestuale"/>
@@ -1599,7 +1599,7 @@
                 <w:noProof/>
                 <w:webHidden/>
               </w:rPr>
-              <w:instrText xml:space="preserve"> PAGEREF _Toc180082501 \h </w:instrText>
+              <w:instrText xml:space="preserve"> PAGEREF _Toc180358998 \h </w:instrText>
             </w:r>
             <w:r>
               <w:rPr>
@@ -1619,7 +1619,7 @@
                 <w:noProof/>
                 <w:webHidden/>
               </w:rPr>
-              <w:t>16</w:t>
+              <w:t>17</w:t>
             </w:r>
             <w:r>
               <w:rPr>
@@ -1644,7 +1644,7 @@
               <w:lang w:val="en-US"/>
             </w:rPr>
           </w:pPr>
-          <w:hyperlink w:anchor="_Toc180082502" w:history="1">
+          <w:hyperlink w:anchor="_Toc180358999" w:history="1">
             <w:r>
               <w:rPr>
                 <w:rStyle w:val="Collegamentoipertestuale"/>
@@ -1671,7 +1671,7 @@
                 <w:noProof/>
                 <w:webHidden/>
               </w:rPr>
-              <w:instrText xml:space="preserve"> PAGEREF _Toc180082502 \h </w:instrText>
+              <w:instrText xml:space="preserve"> PAGEREF _Toc180358999 \h </w:instrText>
             </w:r>
             <w:r>
               <w:rPr>
@@ -1691,7 +1691,7 @@
                 <w:noProof/>
                 <w:webHidden/>
               </w:rPr>
-              <w:t>17</w:t>
+              <w:t>18</w:t>
             </w:r>
             <w:r>
               <w:rPr>
@@ -1716,7 +1716,7 @@
               <w:lang w:val="en-US"/>
             </w:rPr>
           </w:pPr>
-          <w:hyperlink w:anchor="_Toc180082503" w:history="1">
+          <w:hyperlink w:anchor="_Toc180359000" w:history="1">
             <w:r>
               <w:rPr>
                 <w:rStyle w:val="Collegamentoipertestuale"/>
@@ -1743,7 +1743,7 @@
                 <w:noProof/>
                 <w:webHidden/>
               </w:rPr>
-              <w:instrText xml:space="preserve"> PAGEREF _Toc180082503 \h </w:instrText>
+              <w:instrText xml:space="preserve"> PAGEREF _Toc180359000 \h </w:instrText>
             </w:r>
             <w:r>
               <w:rPr>
@@ -1763,7 +1763,7 @@
                 <w:noProof/>
                 <w:webHidden/>
               </w:rPr>
-              <w:t>18</w:t>
+              <w:t>19</w:t>
             </w:r>
             <w:r>
               <w:rPr>
@@ -1788,7 +1788,7 @@
               <w:lang w:val="en-US"/>
             </w:rPr>
           </w:pPr>
-          <w:hyperlink w:anchor="_Toc180082504" w:history="1">
+          <w:hyperlink w:anchor="_Toc180359001" w:history="1">
             <w:r>
               <w:rPr>
                 <w:rStyle w:val="Collegamentoipertestuale"/>
@@ -1815,7 +1815,7 @@
                 <w:noProof/>
                 <w:webHidden/>
               </w:rPr>
-              <w:instrText xml:space="preserve"> PAGEREF _Toc180082504 \h </w:instrText>
+              <w:instrText xml:space="preserve"> PAGEREF _Toc180359001 \h </w:instrText>
             </w:r>
             <w:r>
               <w:rPr>
@@ -1835,7 +1835,7 @@
                 <w:noProof/>
                 <w:webHidden/>
               </w:rPr>
-              <w:t>18</w:t>
+              <w:t>19</w:t>
             </w:r>
             <w:r>
               <w:rPr>
@@ -1860,7 +1860,7 @@
               <w:lang w:val="en-US"/>
             </w:rPr>
           </w:pPr>
-          <w:hyperlink w:anchor="_Toc180082505" w:history="1">
+          <w:hyperlink w:anchor="_Toc180359002" w:history="1">
             <w:r>
               <w:rPr>
                 <w:rStyle w:val="Collegamentoipertestuale"/>
@@ -1887,7 +1887,7 @@
                 <w:noProof/>
                 <w:webHidden/>
               </w:rPr>
-              <w:instrText xml:space="preserve"> PAGEREF _Toc180082505 \h </w:instrText>
+              <w:instrText xml:space="preserve"> PAGEREF _Toc180359002 \h </w:instrText>
             </w:r>
             <w:r>
               <w:rPr>
@@ -1907,7 +1907,7 @@
                 <w:noProof/>
                 <w:webHidden/>
               </w:rPr>
-              <w:t>18</w:t>
+              <w:t>19</w:t>
             </w:r>
             <w:r>
               <w:rPr>
@@ -1932,7 +1932,7 @@
               <w:lang w:val="en-US"/>
             </w:rPr>
           </w:pPr>
-          <w:hyperlink w:anchor="_Toc180082506" w:history="1">
+          <w:hyperlink w:anchor="_Toc180359003" w:history="1">
             <w:r>
               <w:rPr>
                 <w:rStyle w:val="Collegamentoipertestuale"/>
@@ -1959,7 +1959,7 @@
                 <w:noProof/>
                 <w:webHidden/>
               </w:rPr>
-              <w:instrText xml:space="preserve"> PAGEREF _Toc180082506 \h </w:instrText>
+              <w:instrText xml:space="preserve"> PAGEREF _Toc180359003 \h </w:instrText>
             </w:r>
             <w:r>
               <w:rPr>
@@ -1979,7 +1979,7 @@
                 <w:noProof/>
                 <w:webHidden/>
               </w:rPr>
-              <w:t>18</w:t>
+              <w:t>19</w:t>
             </w:r>
             <w:r>
               <w:rPr>
@@ -2004,7 +2004,7 @@
               <w:lang w:val="en-US"/>
             </w:rPr>
           </w:pPr>
-          <w:hyperlink w:anchor="_Toc180082507" w:history="1">
+          <w:hyperlink w:anchor="_Toc180359004" w:history="1">
             <w:r>
               <w:rPr>
                 <w:rStyle w:val="Collegamentoipertestuale"/>
@@ -2031,7 +2031,7 @@
                 <w:noProof/>
                 <w:webHidden/>
               </w:rPr>
-              <w:instrText xml:space="preserve"> PAGEREF _Toc180082507 \h </w:instrText>
+              <w:instrText xml:space="preserve"> PAGEREF _Toc180359004 \h </w:instrText>
             </w:r>
             <w:r>
               <w:rPr>
@@ -2051,7 +2051,1087 @@
                 <w:noProof/>
                 <w:webHidden/>
               </w:rPr>
-              <w:t>18</w:t>
+              <w:t>19</w:t>
+            </w:r>
+            <w:r>
+              <w:rPr>
+                <w:noProof/>
+                <w:webHidden/>
+              </w:rPr>
+              <w:fldChar w:fldCharType="end"/>
+            </w:r>
+          </w:hyperlink>
+        </w:p>
+        <w:p>
+          <w:pPr>
+            <w:pStyle w:val="Sommario1"/>
+            <w:tabs>
+              <w:tab w:val="right" w:leader="dot" w:pos="9628"/>
+            </w:tabs>
+            <w:rPr>
+              <w:rFonts w:eastAsiaTheme="minorEastAsia"/>
+              <w:noProof/>
+              <w:sz w:val="24"/>
+              <w:szCs w:val="24"/>
+              <w:lang w:val="en-US"/>
+            </w:rPr>
+          </w:pPr>
+          <w:hyperlink w:anchor="_Toc180359005" w:history="1">
+            <w:r>
+              <w:rPr>
+                <w:rStyle w:val="Collegamentoipertestuale"/>
+                <w:noProof/>
+              </w:rPr>
+              <w:t>Drivers Motori</w:t>
+            </w:r>
+            <w:r>
+              <w:rPr>
+                <w:noProof/>
+                <w:webHidden/>
+              </w:rPr>
+              <w:tab/>
+            </w:r>
+            <w:r>
+              <w:rPr>
+                <w:noProof/>
+                <w:webHidden/>
+              </w:rPr>
+              <w:fldChar w:fldCharType="begin"/>
+            </w:r>
+            <w:r>
+              <w:rPr>
+                <w:noProof/>
+                <w:webHidden/>
+              </w:rPr>
+              <w:instrText xml:space="preserve"> PAGEREF _Toc180359005 \h </w:instrText>
+            </w:r>
+            <w:r>
+              <w:rPr>
+                <w:noProof/>
+                <w:webHidden/>
+              </w:rPr>
+            </w:r>
+            <w:r>
+              <w:rPr>
+                <w:noProof/>
+                <w:webHidden/>
+              </w:rPr>
+              <w:fldChar w:fldCharType="separate"/>
+            </w:r>
+            <w:r>
+              <w:rPr>
+                <w:noProof/>
+                <w:webHidden/>
+              </w:rPr>
+              <w:t>20</w:t>
+            </w:r>
+            <w:r>
+              <w:rPr>
+                <w:noProof/>
+                <w:webHidden/>
+              </w:rPr>
+              <w:fldChar w:fldCharType="end"/>
+            </w:r>
+          </w:hyperlink>
+        </w:p>
+        <w:p>
+          <w:pPr>
+            <w:pStyle w:val="Sommario2"/>
+            <w:tabs>
+              <w:tab w:val="right" w:leader="dot" w:pos="9628"/>
+            </w:tabs>
+            <w:rPr>
+              <w:rFonts w:eastAsiaTheme="minorEastAsia"/>
+              <w:noProof/>
+              <w:sz w:val="24"/>
+              <w:szCs w:val="24"/>
+              <w:lang w:val="en-US"/>
+            </w:rPr>
+          </w:pPr>
+          <w:hyperlink w:anchor="_Toc180359006" w:history="1">
+            <w:r>
+              <w:rPr>
+                <w:rStyle w:val="Collegamentoipertestuale"/>
+                <w:noProof/>
+              </w:rPr>
+              <w:t>Verifica Drivers Motori</w:t>
+            </w:r>
+            <w:r>
+              <w:rPr>
+                <w:noProof/>
+                <w:webHidden/>
+              </w:rPr>
+              <w:tab/>
+            </w:r>
+            <w:r>
+              <w:rPr>
+                <w:noProof/>
+                <w:webHidden/>
+              </w:rPr>
+              <w:fldChar w:fldCharType="begin"/>
+            </w:r>
+            <w:r>
+              <w:rPr>
+                <w:noProof/>
+                <w:webHidden/>
+              </w:rPr>
+              <w:instrText xml:space="preserve"> PAGEREF _Toc180359006 \h </w:instrText>
+            </w:r>
+            <w:r>
+              <w:rPr>
+                <w:noProof/>
+                <w:webHidden/>
+              </w:rPr>
+            </w:r>
+            <w:r>
+              <w:rPr>
+                <w:noProof/>
+                <w:webHidden/>
+              </w:rPr>
+              <w:fldChar w:fldCharType="separate"/>
+            </w:r>
+            <w:r>
+              <w:rPr>
+                <w:noProof/>
+                <w:webHidden/>
+              </w:rPr>
+              <w:t>22</w:t>
+            </w:r>
+            <w:r>
+              <w:rPr>
+                <w:noProof/>
+                <w:webHidden/>
+              </w:rPr>
+              <w:fldChar w:fldCharType="end"/>
+            </w:r>
+          </w:hyperlink>
+        </w:p>
+        <w:p>
+          <w:pPr>
+            <w:pStyle w:val="Sommario3"/>
+            <w:tabs>
+              <w:tab w:val="right" w:leader="dot" w:pos="9628"/>
+            </w:tabs>
+            <w:rPr>
+              <w:rFonts w:eastAsiaTheme="minorEastAsia"/>
+              <w:noProof/>
+              <w:sz w:val="24"/>
+              <w:szCs w:val="24"/>
+              <w:lang w:val="en-US"/>
+            </w:rPr>
+          </w:pPr>
+          <w:hyperlink w:anchor="_Toc180359007" w:history="1">
+            <w:r>
+              <w:rPr>
+                <w:rStyle w:val="Collegamentoipertestuale"/>
+                <w:noProof/>
+              </w:rPr>
+              <w:t>Verifica abilitazione motori</w:t>
+            </w:r>
+            <w:r>
+              <w:rPr>
+                <w:noProof/>
+                <w:webHidden/>
+              </w:rPr>
+              <w:tab/>
+            </w:r>
+            <w:r>
+              <w:rPr>
+                <w:noProof/>
+                <w:webHidden/>
+              </w:rPr>
+              <w:fldChar w:fldCharType="begin"/>
+            </w:r>
+            <w:r>
+              <w:rPr>
+                <w:noProof/>
+                <w:webHidden/>
+              </w:rPr>
+              <w:instrText xml:space="preserve"> PAGEREF _Toc180359007 \h </w:instrText>
+            </w:r>
+            <w:r>
+              <w:rPr>
+                <w:noProof/>
+                <w:webHidden/>
+              </w:rPr>
+            </w:r>
+            <w:r>
+              <w:rPr>
+                <w:noProof/>
+                <w:webHidden/>
+              </w:rPr>
+              <w:fldChar w:fldCharType="separate"/>
+            </w:r>
+            <w:r>
+              <w:rPr>
+                <w:noProof/>
+                <w:webHidden/>
+              </w:rPr>
+              <w:t>22</w:t>
+            </w:r>
+            <w:r>
+              <w:rPr>
+                <w:noProof/>
+                <w:webHidden/>
+              </w:rPr>
+              <w:fldChar w:fldCharType="end"/>
+            </w:r>
+          </w:hyperlink>
+        </w:p>
+        <w:p>
+          <w:pPr>
+            <w:pStyle w:val="Sommario3"/>
+            <w:tabs>
+              <w:tab w:val="right" w:leader="dot" w:pos="9628"/>
+            </w:tabs>
+            <w:rPr>
+              <w:rFonts w:eastAsiaTheme="minorEastAsia"/>
+              <w:noProof/>
+              <w:sz w:val="24"/>
+              <w:szCs w:val="24"/>
+              <w:lang w:val="en-US"/>
+            </w:rPr>
+          </w:pPr>
+          <w:hyperlink w:anchor="_Toc180359008" w:history="1">
+            <w:r>
+              <w:rPr>
+                <w:rStyle w:val="Collegamentoipertestuale"/>
+                <w:noProof/>
+              </w:rPr>
+              <w:t>Verifica tabella attivazione motori</w:t>
+            </w:r>
+            <w:r>
+              <w:rPr>
+                <w:noProof/>
+                <w:webHidden/>
+              </w:rPr>
+              <w:tab/>
+            </w:r>
+            <w:r>
+              <w:rPr>
+                <w:noProof/>
+                <w:webHidden/>
+              </w:rPr>
+              <w:fldChar w:fldCharType="begin"/>
+            </w:r>
+            <w:r>
+              <w:rPr>
+                <w:noProof/>
+                <w:webHidden/>
+              </w:rPr>
+              <w:instrText xml:space="preserve"> PAGEREF _Toc180359008 \h </w:instrText>
+            </w:r>
+            <w:r>
+              <w:rPr>
+                <w:noProof/>
+                <w:webHidden/>
+              </w:rPr>
+            </w:r>
+            <w:r>
+              <w:rPr>
+                <w:noProof/>
+                <w:webHidden/>
+              </w:rPr>
+              <w:fldChar w:fldCharType="separate"/>
+            </w:r>
+            <w:r>
+              <w:rPr>
+                <w:noProof/>
+                <w:webHidden/>
+              </w:rPr>
+              <w:t>22</w:t>
+            </w:r>
+            <w:r>
+              <w:rPr>
+                <w:noProof/>
+                <w:webHidden/>
+              </w:rPr>
+              <w:fldChar w:fldCharType="end"/>
+            </w:r>
+          </w:hyperlink>
+        </w:p>
+        <w:p>
+          <w:pPr>
+            <w:pStyle w:val="Sommario3"/>
+            <w:tabs>
+              <w:tab w:val="right" w:leader="dot" w:pos="9628"/>
+            </w:tabs>
+            <w:rPr>
+              <w:rFonts w:eastAsiaTheme="minorEastAsia"/>
+              <w:noProof/>
+              <w:sz w:val="24"/>
+              <w:szCs w:val="24"/>
+              <w:lang w:val="en-US"/>
+            </w:rPr>
+          </w:pPr>
+          <w:hyperlink w:anchor="_Toc180359009" w:history="1">
+            <w:r>
+              <w:rPr>
+                <w:rStyle w:val="Collegamentoipertestuale"/>
+                <w:noProof/>
+              </w:rPr>
+              <w:t>Verifica uscite motori</w:t>
+            </w:r>
+            <w:r>
+              <w:rPr>
+                <w:noProof/>
+                <w:webHidden/>
+              </w:rPr>
+              <w:tab/>
+            </w:r>
+            <w:r>
+              <w:rPr>
+                <w:noProof/>
+                <w:webHidden/>
+              </w:rPr>
+              <w:fldChar w:fldCharType="begin"/>
+            </w:r>
+            <w:r>
+              <w:rPr>
+                <w:noProof/>
+                <w:webHidden/>
+              </w:rPr>
+              <w:instrText xml:space="preserve"> PAGEREF _Toc180359009 \h </w:instrText>
+            </w:r>
+            <w:r>
+              <w:rPr>
+                <w:noProof/>
+                <w:webHidden/>
+              </w:rPr>
+            </w:r>
+            <w:r>
+              <w:rPr>
+                <w:noProof/>
+                <w:webHidden/>
+              </w:rPr>
+              <w:fldChar w:fldCharType="separate"/>
+            </w:r>
+            <w:r>
+              <w:rPr>
+                <w:noProof/>
+                <w:webHidden/>
+              </w:rPr>
+              <w:t>23</w:t>
+            </w:r>
+            <w:r>
+              <w:rPr>
+                <w:noProof/>
+                <w:webHidden/>
+              </w:rPr>
+              <w:fldChar w:fldCharType="end"/>
+            </w:r>
+          </w:hyperlink>
+        </w:p>
+        <w:p>
+          <w:pPr>
+            <w:pStyle w:val="Sommario1"/>
+            <w:tabs>
+              <w:tab w:val="right" w:leader="dot" w:pos="9628"/>
+            </w:tabs>
+            <w:rPr>
+              <w:rFonts w:eastAsiaTheme="minorEastAsia"/>
+              <w:noProof/>
+              <w:sz w:val="24"/>
+              <w:szCs w:val="24"/>
+              <w:lang w:val="en-US"/>
+            </w:rPr>
+          </w:pPr>
+          <w:hyperlink w:anchor="_Toc180359010" w:history="1">
+            <w:r>
+              <w:rPr>
+                <w:rStyle w:val="Collegamentoipertestuale"/>
+                <w:noProof/>
+              </w:rPr>
+              <w:t>Power LED</w:t>
+            </w:r>
+            <w:r>
+              <w:rPr>
+                <w:noProof/>
+                <w:webHidden/>
+              </w:rPr>
+              <w:tab/>
+            </w:r>
+            <w:r>
+              <w:rPr>
+                <w:noProof/>
+                <w:webHidden/>
+              </w:rPr>
+              <w:fldChar w:fldCharType="begin"/>
+            </w:r>
+            <w:r>
+              <w:rPr>
+                <w:noProof/>
+                <w:webHidden/>
+              </w:rPr>
+              <w:instrText xml:space="preserve"> PAGEREF _Toc180359010 \h </w:instrText>
+            </w:r>
+            <w:r>
+              <w:rPr>
+                <w:noProof/>
+                <w:webHidden/>
+              </w:rPr>
+            </w:r>
+            <w:r>
+              <w:rPr>
+                <w:noProof/>
+                <w:webHidden/>
+              </w:rPr>
+              <w:fldChar w:fldCharType="separate"/>
+            </w:r>
+            <w:r>
+              <w:rPr>
+                <w:noProof/>
+                <w:webHidden/>
+              </w:rPr>
+              <w:t>24</w:t>
+            </w:r>
+            <w:r>
+              <w:rPr>
+                <w:noProof/>
+                <w:webHidden/>
+              </w:rPr>
+              <w:fldChar w:fldCharType="end"/>
+            </w:r>
+          </w:hyperlink>
+        </w:p>
+        <w:p>
+          <w:pPr>
+            <w:pStyle w:val="Sommario2"/>
+            <w:tabs>
+              <w:tab w:val="right" w:leader="dot" w:pos="9628"/>
+            </w:tabs>
+            <w:rPr>
+              <w:rFonts w:eastAsiaTheme="minorEastAsia"/>
+              <w:noProof/>
+              <w:sz w:val="24"/>
+              <w:szCs w:val="24"/>
+              <w:lang w:val="en-US"/>
+            </w:rPr>
+          </w:pPr>
+          <w:hyperlink w:anchor="_Toc180359011" w:history="1">
+            <w:r>
+              <w:rPr>
+                <w:rStyle w:val="Collegamentoipertestuale"/>
+                <w:noProof/>
+              </w:rPr>
+              <w:t>Verifica funzionamento e prestazioni</w:t>
+            </w:r>
+            <w:r>
+              <w:rPr>
+                <w:noProof/>
+                <w:webHidden/>
+              </w:rPr>
+              <w:tab/>
+            </w:r>
+            <w:r>
+              <w:rPr>
+                <w:noProof/>
+                <w:webHidden/>
+              </w:rPr>
+              <w:fldChar w:fldCharType="begin"/>
+            </w:r>
+            <w:r>
+              <w:rPr>
+                <w:noProof/>
+                <w:webHidden/>
+              </w:rPr>
+              <w:instrText xml:space="preserve"> PAGEREF _Toc180359011 \h </w:instrText>
+            </w:r>
+            <w:r>
+              <w:rPr>
+                <w:noProof/>
+                <w:webHidden/>
+              </w:rPr>
+            </w:r>
+            <w:r>
+              <w:rPr>
+                <w:noProof/>
+                <w:webHidden/>
+              </w:rPr>
+              <w:fldChar w:fldCharType="separate"/>
+            </w:r>
+            <w:r>
+              <w:rPr>
+                <w:noProof/>
+                <w:webHidden/>
+              </w:rPr>
+              <w:t>25</w:t>
+            </w:r>
+            <w:r>
+              <w:rPr>
+                <w:noProof/>
+                <w:webHidden/>
+              </w:rPr>
+              <w:fldChar w:fldCharType="end"/>
+            </w:r>
+          </w:hyperlink>
+        </w:p>
+        <w:p>
+          <w:pPr>
+            <w:pStyle w:val="Sommario1"/>
+            <w:tabs>
+              <w:tab w:val="right" w:leader="dot" w:pos="9628"/>
+            </w:tabs>
+            <w:rPr>
+              <w:rFonts w:eastAsiaTheme="minorEastAsia"/>
+              <w:noProof/>
+              <w:sz w:val="24"/>
+              <w:szCs w:val="24"/>
+              <w:lang w:val="en-US"/>
+            </w:rPr>
+          </w:pPr>
+          <w:hyperlink w:anchor="_Toc180359012" w:history="1">
+            <w:r>
+              <w:rPr>
+                <w:rStyle w:val="Collegamentoipertestuale"/>
+                <w:noProof/>
+              </w:rPr>
+              <w:t>Posizione Assi X,Y,Z</w:t>
+            </w:r>
+            <w:r>
+              <w:rPr>
+                <w:noProof/>
+                <w:webHidden/>
+              </w:rPr>
+              <w:tab/>
+            </w:r>
+            <w:r>
+              <w:rPr>
+                <w:noProof/>
+                <w:webHidden/>
+              </w:rPr>
+              <w:fldChar w:fldCharType="begin"/>
+            </w:r>
+            <w:r>
+              <w:rPr>
+                <w:noProof/>
+                <w:webHidden/>
+              </w:rPr>
+              <w:instrText xml:space="preserve"> PAGEREF _Toc180359012 \h </w:instrText>
+            </w:r>
+            <w:r>
+              <w:rPr>
+                <w:noProof/>
+                <w:webHidden/>
+              </w:rPr>
+            </w:r>
+            <w:r>
+              <w:rPr>
+                <w:noProof/>
+                <w:webHidden/>
+              </w:rPr>
+              <w:fldChar w:fldCharType="separate"/>
+            </w:r>
+            <w:r>
+              <w:rPr>
+                <w:noProof/>
+                <w:webHidden/>
+              </w:rPr>
+              <w:t>26</w:t>
+            </w:r>
+            <w:r>
+              <w:rPr>
+                <w:noProof/>
+                <w:webHidden/>
+              </w:rPr>
+              <w:fldChar w:fldCharType="end"/>
+            </w:r>
+          </w:hyperlink>
+        </w:p>
+        <w:p>
+          <w:pPr>
+            <w:pStyle w:val="Sommario2"/>
+            <w:tabs>
+              <w:tab w:val="right" w:leader="dot" w:pos="9628"/>
+            </w:tabs>
+            <w:rPr>
+              <w:rFonts w:eastAsiaTheme="minorEastAsia"/>
+              <w:noProof/>
+              <w:sz w:val="24"/>
+              <w:szCs w:val="24"/>
+              <w:lang w:val="en-US"/>
+            </w:rPr>
+          </w:pPr>
+          <w:hyperlink w:anchor="_Toc180359013" w:history="1">
+            <w:r>
+              <w:rPr>
+                <w:rStyle w:val="Collegamentoipertestuale"/>
+                <w:noProof/>
+              </w:rPr>
+              <w:t>Verifica Posizione</w:t>
+            </w:r>
+            <w:r>
+              <w:rPr>
+                <w:noProof/>
+                <w:webHidden/>
+              </w:rPr>
+              <w:tab/>
+            </w:r>
+            <w:r>
+              <w:rPr>
+                <w:noProof/>
+                <w:webHidden/>
+              </w:rPr>
+              <w:fldChar w:fldCharType="begin"/>
+            </w:r>
+            <w:r>
+              <w:rPr>
+                <w:noProof/>
+                <w:webHidden/>
+              </w:rPr>
+              <w:instrText xml:space="preserve"> PAGEREF _Toc180359013 \h </w:instrText>
+            </w:r>
+            <w:r>
+              <w:rPr>
+                <w:noProof/>
+                <w:webHidden/>
+              </w:rPr>
+            </w:r>
+            <w:r>
+              <w:rPr>
+                <w:noProof/>
+                <w:webHidden/>
+              </w:rPr>
+              <w:fldChar w:fldCharType="separate"/>
+            </w:r>
+            <w:r>
+              <w:rPr>
+                <w:noProof/>
+                <w:webHidden/>
+              </w:rPr>
+              <w:t>26</w:t>
+            </w:r>
+            <w:r>
+              <w:rPr>
+                <w:noProof/>
+                <w:webHidden/>
+              </w:rPr>
+              <w:fldChar w:fldCharType="end"/>
+            </w:r>
+          </w:hyperlink>
+        </w:p>
+        <w:p>
+          <w:pPr>
+            <w:pStyle w:val="Sommario1"/>
+            <w:tabs>
+              <w:tab w:val="right" w:leader="dot" w:pos="9628"/>
+            </w:tabs>
+            <w:rPr>
+              <w:rFonts w:eastAsiaTheme="minorEastAsia"/>
+              <w:noProof/>
+              <w:sz w:val="24"/>
+              <w:szCs w:val="24"/>
+              <w:lang w:val="en-US"/>
+            </w:rPr>
+          </w:pPr>
+          <w:hyperlink w:anchor="_Toc180359014" w:history="1">
+            <w:r>
+              <w:rPr>
+                <w:rStyle w:val="Collegamentoipertestuale"/>
+                <w:noProof/>
+              </w:rPr>
+              <w:t>RICONOSCIMENO ANALOGICO NEEDLE_ID</w:t>
+            </w:r>
+            <w:r>
+              <w:rPr>
+                <w:noProof/>
+                <w:webHidden/>
+              </w:rPr>
+              <w:tab/>
+            </w:r>
+            <w:r>
+              <w:rPr>
+                <w:noProof/>
+                <w:webHidden/>
+              </w:rPr>
+              <w:fldChar w:fldCharType="begin"/>
+            </w:r>
+            <w:r>
+              <w:rPr>
+                <w:noProof/>
+                <w:webHidden/>
+              </w:rPr>
+              <w:instrText xml:space="preserve"> PAGEREF _Toc180359014 \h </w:instrText>
+            </w:r>
+            <w:r>
+              <w:rPr>
+                <w:noProof/>
+                <w:webHidden/>
+              </w:rPr>
+            </w:r>
+            <w:r>
+              <w:rPr>
+                <w:noProof/>
+                <w:webHidden/>
+              </w:rPr>
+              <w:fldChar w:fldCharType="separate"/>
+            </w:r>
+            <w:r>
+              <w:rPr>
+                <w:noProof/>
+                <w:webHidden/>
+              </w:rPr>
+              <w:t>27</w:t>
+            </w:r>
+            <w:r>
+              <w:rPr>
+                <w:noProof/>
+                <w:webHidden/>
+              </w:rPr>
+              <w:fldChar w:fldCharType="end"/>
+            </w:r>
+          </w:hyperlink>
+        </w:p>
+        <w:p>
+          <w:pPr>
+            <w:pStyle w:val="Sommario2"/>
+            <w:tabs>
+              <w:tab w:val="right" w:leader="dot" w:pos="9628"/>
+            </w:tabs>
+            <w:rPr>
+              <w:rFonts w:eastAsiaTheme="minorEastAsia"/>
+              <w:noProof/>
+              <w:sz w:val="24"/>
+              <w:szCs w:val="24"/>
+              <w:lang w:val="en-US"/>
+            </w:rPr>
+          </w:pPr>
+          <w:hyperlink w:anchor="_Toc180359015" w:history="1">
+            <w:r>
+              <w:rPr>
+                <w:rStyle w:val="Collegamentoipertestuale"/>
+                <w:noProof/>
+              </w:rPr>
+              <w:t>Verifica e performance</w:t>
+            </w:r>
+            <w:r>
+              <w:rPr>
+                <w:noProof/>
+                <w:webHidden/>
+              </w:rPr>
+              <w:tab/>
+            </w:r>
+            <w:r>
+              <w:rPr>
+                <w:noProof/>
+                <w:webHidden/>
+              </w:rPr>
+              <w:fldChar w:fldCharType="begin"/>
+            </w:r>
+            <w:r>
+              <w:rPr>
+                <w:noProof/>
+                <w:webHidden/>
+              </w:rPr>
+              <w:instrText xml:space="preserve"> PAGEREF _Toc180359015 \h </w:instrText>
+            </w:r>
+            <w:r>
+              <w:rPr>
+                <w:noProof/>
+                <w:webHidden/>
+              </w:rPr>
+            </w:r>
+            <w:r>
+              <w:rPr>
+                <w:noProof/>
+                <w:webHidden/>
+              </w:rPr>
+              <w:fldChar w:fldCharType="separate"/>
+            </w:r>
+            <w:r>
+              <w:rPr>
+                <w:noProof/>
+                <w:webHidden/>
+              </w:rPr>
+              <w:t>27</w:t>
+            </w:r>
+            <w:r>
+              <w:rPr>
+                <w:noProof/>
+                <w:webHidden/>
+              </w:rPr>
+              <w:fldChar w:fldCharType="end"/>
+            </w:r>
+          </w:hyperlink>
+        </w:p>
+        <w:p>
+          <w:pPr>
+            <w:pStyle w:val="Sommario1"/>
+            <w:tabs>
+              <w:tab w:val="right" w:leader="dot" w:pos="9628"/>
+            </w:tabs>
+            <w:rPr>
+              <w:rFonts w:eastAsiaTheme="minorEastAsia"/>
+              <w:noProof/>
+              <w:sz w:val="24"/>
+              <w:szCs w:val="24"/>
+              <w:lang w:val="en-US"/>
+            </w:rPr>
+          </w:pPr>
+          <w:hyperlink w:anchor="_Toc180359016" w:history="1">
+            <w:r>
+              <w:rPr>
+                <w:rStyle w:val="Collegamentoipertestuale"/>
+                <w:noProof/>
+              </w:rPr>
+              <w:t>RICONOSCIMENO ANALOGICO XSCROLL</w:t>
+            </w:r>
+            <w:r>
+              <w:rPr>
+                <w:noProof/>
+                <w:webHidden/>
+              </w:rPr>
+              <w:tab/>
+            </w:r>
+            <w:r>
+              <w:rPr>
+                <w:noProof/>
+                <w:webHidden/>
+              </w:rPr>
+              <w:fldChar w:fldCharType="begin"/>
+            </w:r>
+            <w:r>
+              <w:rPr>
+                <w:noProof/>
+                <w:webHidden/>
+              </w:rPr>
+              <w:instrText xml:space="preserve"> PAGEREF _Toc180359016 \h </w:instrText>
+            </w:r>
+            <w:r>
+              <w:rPr>
+                <w:noProof/>
+                <w:webHidden/>
+              </w:rPr>
+            </w:r>
+            <w:r>
+              <w:rPr>
+                <w:noProof/>
+                <w:webHidden/>
+              </w:rPr>
+              <w:fldChar w:fldCharType="separate"/>
+            </w:r>
+            <w:r>
+              <w:rPr>
+                <w:noProof/>
+                <w:webHidden/>
+              </w:rPr>
+              <w:t>28</w:t>
+            </w:r>
+            <w:r>
+              <w:rPr>
+                <w:noProof/>
+                <w:webHidden/>
+              </w:rPr>
+              <w:fldChar w:fldCharType="end"/>
+            </w:r>
+          </w:hyperlink>
+        </w:p>
+        <w:p>
+          <w:pPr>
+            <w:pStyle w:val="Sommario2"/>
+            <w:tabs>
+              <w:tab w:val="right" w:leader="dot" w:pos="9628"/>
+            </w:tabs>
+            <w:rPr>
+              <w:rFonts w:eastAsiaTheme="minorEastAsia"/>
+              <w:noProof/>
+              <w:sz w:val="24"/>
+              <w:szCs w:val="24"/>
+              <w:lang w:val="en-US"/>
+            </w:rPr>
+          </w:pPr>
+          <w:hyperlink w:anchor="_Toc180359017" w:history="1">
+            <w:r>
+              <w:rPr>
+                <w:rStyle w:val="Collegamentoipertestuale"/>
+                <w:noProof/>
+              </w:rPr>
+              <w:t>Verifica e performance</w:t>
+            </w:r>
+            <w:r>
+              <w:rPr>
+                <w:noProof/>
+                <w:webHidden/>
+              </w:rPr>
+              <w:tab/>
+            </w:r>
+            <w:r>
+              <w:rPr>
+                <w:noProof/>
+                <w:webHidden/>
+              </w:rPr>
+              <w:fldChar w:fldCharType="begin"/>
+            </w:r>
+            <w:r>
+              <w:rPr>
+                <w:noProof/>
+                <w:webHidden/>
+              </w:rPr>
+              <w:instrText xml:space="preserve"> PAGEREF _Toc180359017 \h </w:instrText>
+            </w:r>
+            <w:r>
+              <w:rPr>
+                <w:noProof/>
+                <w:webHidden/>
+              </w:rPr>
+            </w:r>
+            <w:r>
+              <w:rPr>
+                <w:noProof/>
+                <w:webHidden/>
+              </w:rPr>
+              <w:fldChar w:fldCharType="separate"/>
+            </w:r>
+            <w:r>
+              <w:rPr>
+                <w:noProof/>
+                <w:webHidden/>
+              </w:rPr>
+              <w:t>28</w:t>
+            </w:r>
+            <w:r>
+              <w:rPr>
+                <w:noProof/>
+                <w:webHidden/>
+              </w:rPr>
+              <w:fldChar w:fldCharType="end"/>
+            </w:r>
+          </w:hyperlink>
+        </w:p>
+        <w:p>
+          <w:pPr>
+            <w:pStyle w:val="Sommario1"/>
+            <w:tabs>
+              <w:tab w:val="right" w:leader="dot" w:pos="9628"/>
+            </w:tabs>
+            <w:rPr>
+              <w:rFonts w:eastAsiaTheme="minorEastAsia"/>
+              <w:noProof/>
+              <w:sz w:val="24"/>
+              <w:szCs w:val="24"/>
+              <w:lang w:val="en-US"/>
+            </w:rPr>
+          </w:pPr>
+          <w:hyperlink w:anchor="_Toc180359018" w:history="1">
+            <w:r>
+              <w:rPr>
+                <w:rStyle w:val="Collegamentoipertestuale"/>
+                <w:noProof/>
+              </w:rPr>
+              <w:t>RICONOSCIMENO POSIZIONE SCIVOLO</w:t>
+            </w:r>
+            <w:r>
+              <w:rPr>
+                <w:noProof/>
+                <w:webHidden/>
+              </w:rPr>
+              <w:tab/>
+            </w:r>
+            <w:r>
+              <w:rPr>
+                <w:noProof/>
+                <w:webHidden/>
+              </w:rPr>
+              <w:fldChar w:fldCharType="begin"/>
+            </w:r>
+            <w:r>
+              <w:rPr>
+                <w:noProof/>
+                <w:webHidden/>
+              </w:rPr>
+              <w:instrText xml:space="preserve"> PAGEREF _Toc180359018 \h </w:instrText>
+            </w:r>
+            <w:r>
+              <w:rPr>
+                <w:noProof/>
+                <w:webHidden/>
+              </w:rPr>
+            </w:r>
+            <w:r>
+              <w:rPr>
+                <w:noProof/>
+                <w:webHidden/>
+              </w:rPr>
+              <w:fldChar w:fldCharType="separate"/>
+            </w:r>
+            <w:r>
+              <w:rPr>
+                <w:noProof/>
+                <w:webHidden/>
+              </w:rPr>
+              <w:t>29</w:t>
+            </w:r>
+            <w:r>
+              <w:rPr>
+                <w:noProof/>
+                <w:webHidden/>
+              </w:rPr>
+              <w:fldChar w:fldCharType="end"/>
+            </w:r>
+          </w:hyperlink>
+        </w:p>
+        <w:p>
+          <w:pPr>
+            <w:pStyle w:val="Sommario2"/>
+            <w:tabs>
+              <w:tab w:val="right" w:leader="dot" w:pos="9628"/>
+            </w:tabs>
+            <w:rPr>
+              <w:rFonts w:eastAsiaTheme="minorEastAsia"/>
+              <w:noProof/>
+              <w:sz w:val="24"/>
+              <w:szCs w:val="24"/>
+              <w:lang w:val="en-US"/>
+            </w:rPr>
+          </w:pPr>
+          <w:hyperlink w:anchor="_Toc180359019" w:history="1">
+            <w:r>
+              <w:rPr>
+                <w:rStyle w:val="Collegamentoipertestuale"/>
+                <w:noProof/>
+              </w:rPr>
+              <w:t>Verifica e performance</w:t>
+            </w:r>
+            <w:r>
+              <w:rPr>
+                <w:noProof/>
+                <w:webHidden/>
+              </w:rPr>
+              <w:tab/>
+            </w:r>
+            <w:r>
+              <w:rPr>
+                <w:noProof/>
+                <w:webHidden/>
+              </w:rPr>
+              <w:fldChar w:fldCharType="begin"/>
+            </w:r>
+            <w:r>
+              <w:rPr>
+                <w:noProof/>
+                <w:webHidden/>
+              </w:rPr>
+              <w:instrText xml:space="preserve"> PAGEREF _Toc180359019 \h </w:instrText>
+            </w:r>
+            <w:r>
+              <w:rPr>
+                <w:noProof/>
+                <w:webHidden/>
+              </w:rPr>
+            </w:r>
+            <w:r>
+              <w:rPr>
+                <w:noProof/>
+                <w:webHidden/>
+              </w:rPr>
+              <w:fldChar w:fldCharType="separate"/>
+            </w:r>
+            <w:r>
+              <w:rPr>
+                <w:noProof/>
+                <w:webHidden/>
+              </w:rPr>
+              <w:t>29</w:t>
             </w:r>
             <w:r>
               <w:rPr>
@@ -2095,17 +3175,37 @@
       <w:pPr>
         <w:pStyle w:val="Titolo1"/>
       </w:pPr>
-      <w:bookmarkStart w:id="0" w:name="_Toc180082480"/>
+      <w:bookmarkStart w:id="0" w:name="_Toc180358977"/>
+      <w:bookmarkStart w:id="1" w:name="_Hlk180360754"/>
       <w:r>
         <w:lastRenderedPageBreak/>
         <w:t>BUG</w:t>
       </w:r>
+      <w:r>
+        <w:t>/NOTE</w:t>
+      </w:r>
       <w:bookmarkEnd w:id="0"/>
     </w:p>
     <w:p/>
     <w:p>
       <w:r>
         <w:t>+ Condensatori al tantalio in lista parti, footprint di condensatori in alluminio case-c</w:t>
+      </w:r>
+      <w:r>
+        <w:t>;</w:t>
+      </w:r>
+    </w:p>
+    <w:p>
+      <w:r>
+        <w:t>+ Portare R27, R</w:t>
+      </w:r>
+      <w:proofErr w:type="gramStart"/>
+      <w:r>
+        <w:t>45,R</w:t>
+      </w:r>
+      <w:proofErr w:type="gramEnd"/>
+      <w:r>
+        <w:t>63 da 3K3 a 4K7 per ottimizzare il range di misura.</w:t>
       </w:r>
     </w:p>
     <w:p/>
@@ -2128,22 +3228,22 @@
       <w:pPr>
         <w:pStyle w:val="Titolo1"/>
       </w:pPr>
-      <w:bookmarkStart w:id="1" w:name="_Toc180082481"/>
+      <w:bookmarkStart w:id="2" w:name="_Toc180358978"/>
       <w:r>
         <w:t>Power Supply</w:t>
       </w:r>
-      <w:bookmarkEnd w:id="1"/>
+      <w:bookmarkEnd w:id="2"/>
     </w:p>
     <w:p/>
     <w:p>
       <w:pPr>
         <w:pStyle w:val="Titolo2"/>
       </w:pPr>
-      <w:bookmarkStart w:id="2" w:name="_Toc180082482"/>
+      <w:bookmarkStart w:id="3" w:name="_Toc180358979"/>
       <w:r>
         <w:t>Ingresso alimentazione</w:t>
       </w:r>
-      <w:bookmarkEnd w:id="2"/>
+      <w:bookmarkEnd w:id="3"/>
     </w:p>
     <w:p>
       <w:r>
@@ -2242,12 +3342,12 @@
       <w:pPr>
         <w:pStyle w:val="Titolo2"/>
       </w:pPr>
-      <w:bookmarkStart w:id="3" w:name="_Toc180082483"/>
+      <w:bookmarkStart w:id="4" w:name="_Toc180358980"/>
       <w:r>
         <w:lastRenderedPageBreak/>
         <w:t>Ingresso e circuito di hot swap</w:t>
       </w:r>
-      <w:bookmarkEnd w:id="3"/>
+      <w:bookmarkEnd w:id="4"/>
     </w:p>
     <w:p/>
     <w:p>
@@ -2332,14 +3432,14 @@
       <w:pPr>
         <w:pStyle w:val="Titolo3"/>
       </w:pPr>
-      <w:bookmarkStart w:id="4" w:name="_Toc180082484"/>
+      <w:bookmarkStart w:id="5" w:name="_Toc180358981"/>
       <w:r>
         <w:t xml:space="preserve">Verifica </w:t>
       </w:r>
       <w:r>
         <w:t>Circuito Hot-swap</w:t>
       </w:r>
-      <w:bookmarkEnd w:id="4"/>
+      <w:bookmarkEnd w:id="5"/>
     </w:p>
     <w:p/>
     <w:p>
@@ -2348,14 +3448,10 @@
       </w:r>
     </w:p>
     <w:p>
-      <w:pPr>
-        <w:rPr>
-          <w:lang w:val="en-US"/>
-        </w:rPr>
-      </w:pPr>
       <w:r>
         <w:t xml:space="preserve">Il segnale </w:t>
       </w:r>
+      <w:proofErr w:type="spellStart"/>
       <w:r>
         <w:rPr>
           <w:b/>
@@ -2363,39 +3459,26 @@
         </w:rPr>
         <w:t>uc_Power_OK</w:t>
       </w:r>
+      <w:proofErr w:type="spellEnd"/>
       <w:r>
         <w:t xml:space="preserve"> viene correttamente attivato al termine della rampa.</w:t>
       </w:r>
     </w:p>
     <w:p>
-      <w:pPr>
-        <w:rPr>
-          <w:lang w:val="en-US"/>
-        </w:rPr>
-      </w:pPr>
-      <w:r>
-        <w:rPr>
-          <w:lang w:val="en-US"/>
-        </w:rPr>
+      <w:r>
         <w:br w:type="page"/>
       </w:r>
     </w:p>
-    <w:p>
-      <w:pPr>
-        <w:rPr>
-          <w:lang w:val="en-US"/>
-        </w:rPr>
-      </w:pPr>
-    </w:p>
+    <w:p/>
     <w:p>
       <w:pPr>
         <w:pStyle w:val="Titolo2"/>
       </w:pPr>
-      <w:bookmarkStart w:id="5" w:name="_Toc180082485"/>
+      <w:bookmarkStart w:id="6" w:name="_Toc180358982"/>
       <w:r>
         <w:t>Regolatore +12V</w:t>
       </w:r>
-      <w:bookmarkEnd w:id="5"/>
+      <w:bookmarkEnd w:id="6"/>
     </w:p>
     <w:p>
       <w:r>
@@ -2487,11 +3570,11 @@
       <w:pPr>
         <w:pStyle w:val="Titolo3"/>
       </w:pPr>
-      <w:bookmarkStart w:id="6" w:name="_Toc180082486"/>
+      <w:bookmarkStart w:id="7" w:name="_Toc180358983"/>
       <w:r>
         <w:t>Verifica Circuito Regolatore +12V</w:t>
       </w:r>
-      <w:bookmarkEnd w:id="6"/>
+      <w:bookmarkEnd w:id="7"/>
     </w:p>
     <w:p/>
     <w:p>
@@ -2548,14 +3631,14 @@
       <w:pPr>
         <w:pStyle w:val="Titolo2"/>
       </w:pPr>
-      <w:bookmarkStart w:id="7" w:name="_Toc180082487"/>
+      <w:bookmarkStart w:id="8" w:name="_Toc180358984"/>
       <w:r>
         <w:t>Regolatore +5V</w:t>
       </w:r>
       <w:r>
         <w:t xml:space="preserve"> + 3.3V</w:t>
       </w:r>
-      <w:bookmarkEnd w:id="7"/>
+      <w:bookmarkEnd w:id="8"/>
     </w:p>
     <w:p/>
     <w:p>
@@ -2635,14 +3718,14 @@
       <w:pPr>
         <w:pStyle w:val="Titolo3"/>
       </w:pPr>
-      <w:bookmarkStart w:id="8" w:name="_Toc180082488"/>
+      <w:bookmarkStart w:id="9" w:name="_Toc180358985"/>
       <w:r>
         <w:t xml:space="preserve">Verifica </w:t>
       </w:r>
       <w:r>
         <w:t>tensioni regolate</w:t>
       </w:r>
-      <w:bookmarkEnd w:id="8"/>
+      <w:bookmarkEnd w:id="9"/>
     </w:p>
     <w:p>
       <w:r>
@@ -2661,7 +3744,15 @@
         <w:t>5.</w:t>
       </w:r>
       <w:r>
-        <w:t>048, Rp = 300mV;</w:t>
+        <w:t xml:space="preserve">048, </w:t>
+      </w:r>
+      <w:proofErr w:type="spellStart"/>
+      <w:r>
+        <w:t>Rp</w:t>
+      </w:r>
+      <w:proofErr w:type="spellEnd"/>
+      <w:r>
+        <w:t xml:space="preserve"> = 300mV;</w:t>
       </w:r>
     </w:p>
     <w:p>
@@ -2678,7 +3769,15 @@
     <w:p/>
     <w:p>
       <w:r>
-        <w:t>Tensione 3V3: V = 3.298, Rp = 90mV;</w:t>
+        <w:t xml:space="preserve">Tensione 3V3: V = 3.298, </w:t>
+      </w:r>
+      <w:proofErr w:type="spellStart"/>
+      <w:r>
+        <w:t>Rp</w:t>
+      </w:r>
+      <w:proofErr w:type="spellEnd"/>
+      <w:r>
+        <w:t xml:space="preserve"> = 90mV;</w:t>
       </w:r>
     </w:p>
     <w:p>
@@ -2710,12 +3809,12 @@
       <w:pPr>
         <w:pStyle w:val="Titolo2"/>
       </w:pPr>
-      <w:bookmarkStart w:id="9" w:name="_Toc180082489"/>
+      <w:bookmarkStart w:id="10" w:name="_Toc180358986"/>
       <w:r>
         <w:lastRenderedPageBreak/>
         <w:t>Regolatore +5V-EXT</w:t>
       </w:r>
-      <w:bookmarkEnd w:id="9"/>
+      <w:bookmarkEnd w:id="10"/>
     </w:p>
     <w:p/>
     <w:p>
@@ -2788,16 +3887,24 @@
       <w:pPr>
         <w:pStyle w:val="Titolo3"/>
       </w:pPr>
-      <w:bookmarkStart w:id="10" w:name="_Toc180082490"/>
+      <w:bookmarkStart w:id="11" w:name="_Toc180358987"/>
       <w:r>
         <w:t>Verifica Regolatore +5V-EXT</w:t>
       </w:r>
-      <w:bookmarkEnd w:id="10"/>
+      <w:bookmarkEnd w:id="11"/>
     </w:p>
     <w:p/>
     <w:p>
       <w:r>
-        <w:t>Tensione misurata: V = 5.048, Rp = 300mV;</w:t>
+        <w:t xml:space="preserve">Tensione misurata: V = 5.048, </w:t>
+      </w:r>
+      <w:proofErr w:type="spellStart"/>
+      <w:r>
+        <w:t>Rp</w:t>
+      </w:r>
+      <w:proofErr w:type="spellEnd"/>
+      <w:r>
+        <w:t xml:space="preserve"> = 300mV;</w:t>
       </w:r>
     </w:p>
     <w:p>
@@ -2806,16 +3913,10 @@
       </w:r>
     </w:p>
     <w:p>
-      <w:pPr>
-        <w:rPr>
-          <w:lang w:val="en-US"/>
-        </w:rPr>
-      </w:pPr>
       <w:r>
         <w:rPr>
           <w:b/>
           <w:bCs/>
-          <w:lang w:val="en-US"/>
         </w:rPr>
         <w:t>u</w:t>
       </w:r>
@@ -2823,36 +3924,25 @@
         <w:rPr>
           <w:b/>
           <w:bCs/>
-          <w:lang w:val="en-US"/>
         </w:rPr>
         <w:t>c_ANL_REFERENCE_5VEXT</w:t>
       </w:r>
       <w:r>
-        <w:rPr>
-          <w:lang w:val="en-US"/>
-        </w:rPr>
         <w:t xml:space="preserve"> = 2.</w:t>
       </w:r>
       <w:r>
-        <w:rPr>
-          <w:lang w:val="en-US"/>
-        </w:rPr>
-        <w:t>067, R</w:t>
-      </w:r>
-      <w:r>
-        <w:rPr>
-          <w:lang w:val="en-US"/>
-        </w:rPr>
-        <w:t>p= 200mV</w:t>
-      </w:r>
-    </w:p>
-    <w:p>
-      <w:pPr>
-        <w:rPr>
-          <w:lang w:val="en-US"/>
-        </w:rPr>
-      </w:pPr>
-    </w:p>
+        <w:t xml:space="preserve">067, </w:t>
+      </w:r>
+      <w:proofErr w:type="spellStart"/>
+      <w:r>
+        <w:t>Rp</w:t>
+      </w:r>
+      <w:proofErr w:type="spellEnd"/>
+      <w:r>
+        <w:t>= 200mV</w:t>
+      </w:r>
+    </w:p>
+    <w:p/>
     <w:p>
       <w:pPr>
         <w:rPr>
@@ -2870,12 +3960,12 @@
       <w:pPr>
         <w:pStyle w:val="Titolo1"/>
       </w:pPr>
-      <w:bookmarkStart w:id="11" w:name="_Toc180082491"/>
+      <w:bookmarkStart w:id="12" w:name="_Toc180358988"/>
       <w:r>
         <w:lastRenderedPageBreak/>
         <w:t>Controllore</w:t>
       </w:r>
-      <w:bookmarkEnd w:id="11"/>
+      <w:bookmarkEnd w:id="12"/>
     </w:p>
     <w:p>
       <w:r>
@@ -2895,7 +3985,15 @@
     </w:p>
     <w:p>
       <w:r>
-        <w:t>Lo schema di alimentazione del microcontrollore è ricavato direttamente dal datasheet e fa uso di ferriti beads sulle sezioni di alimentazione per ridurre le EMI condotte.</w:t>
+        <w:t xml:space="preserve">Lo schema di alimentazione del microcontrollore è ricavato direttamente dal datasheet e fa uso di ferriti </w:t>
+      </w:r>
+      <w:proofErr w:type="spellStart"/>
+      <w:r>
+        <w:t>beads</w:t>
+      </w:r>
+      <w:proofErr w:type="spellEnd"/>
+      <w:r>
+        <w:t xml:space="preserve"> sulle sezioni di alimentazione per ridurre le EMI condotte.</w:t>
       </w:r>
     </w:p>
     <w:p>
@@ -2961,7 +4059,15 @@
     </w:p>
     <w:p>
       <w:r>
-        <w:t>Il controllore è dotato di LED blu con la funzione di Vitality Led.</w:t>
+        <w:t xml:space="preserve">Il controllore è dotato di LED blu con la funzione di </w:t>
+      </w:r>
+      <w:proofErr w:type="spellStart"/>
+      <w:r>
+        <w:t>Vitality</w:t>
+      </w:r>
+      <w:proofErr w:type="spellEnd"/>
+      <w:r>
+        <w:t xml:space="preserve"> Led.</w:t>
       </w:r>
     </w:p>
     <w:p/>
@@ -2969,11 +4075,11 @@
       <w:pPr>
         <w:pStyle w:val="Titolo2"/>
       </w:pPr>
-      <w:bookmarkStart w:id="12" w:name="_Toc180082492"/>
+      <w:bookmarkStart w:id="13" w:name="_Toc180358989"/>
       <w:r>
         <w:t>Verifica programmazione</w:t>
       </w:r>
-      <w:bookmarkEnd w:id="12"/>
+      <w:bookmarkEnd w:id="13"/>
     </w:p>
     <w:p>
       <w:r>
@@ -3004,12 +4110,12 @@
       <w:pPr>
         <w:pStyle w:val="Titolo1"/>
       </w:pPr>
-      <w:bookmarkStart w:id="13" w:name="_Toc180082493"/>
+      <w:bookmarkStart w:id="14" w:name="_Toc180358990"/>
       <w:r>
         <w:lastRenderedPageBreak/>
         <w:t>Circuito di controllo del Buzzer</w:t>
       </w:r>
-      <w:bookmarkEnd w:id="13"/>
+      <w:bookmarkEnd w:id="14"/>
     </w:p>
     <w:p/>
     <w:p>
@@ -3069,7 +4175,15 @@
     </w:p>
     <w:p>
       <w:r>
-        <w:t>Il microcontrollore controlla direttamente un Buzzer collegato all’uscita PB22 tramite un Mosfet di segnale.</w:t>
+        <w:t xml:space="preserve">Il microcontrollore controlla direttamente un Buzzer collegato all’uscita PB22 tramite un </w:t>
+      </w:r>
+      <w:proofErr w:type="spellStart"/>
+      <w:r>
+        <w:t>Mosfet</w:t>
+      </w:r>
+      <w:proofErr w:type="spellEnd"/>
+      <w:r>
+        <w:t xml:space="preserve"> di segnale.</w:t>
       </w:r>
     </w:p>
     <w:p/>
@@ -3077,11 +4191,11 @@
       <w:pPr>
         <w:pStyle w:val="Titolo2"/>
       </w:pPr>
-      <w:bookmarkStart w:id="14" w:name="_Toc180082494"/>
+      <w:bookmarkStart w:id="15" w:name="_Toc180358991"/>
       <w:r>
         <w:t>Verifica Buzzer</w:t>
       </w:r>
-      <w:bookmarkEnd w:id="14"/>
+      <w:bookmarkEnd w:id="15"/>
     </w:p>
     <w:p>
       <w:r>
@@ -3103,12 +4217,12 @@
       <w:pPr>
         <w:pStyle w:val="Titolo1"/>
       </w:pPr>
-      <w:bookmarkStart w:id="15" w:name="_Toc180082495"/>
+      <w:bookmarkStart w:id="16" w:name="_Toc180358992"/>
       <w:r>
         <w:lastRenderedPageBreak/>
         <w:t>Circuito di controllo alimentazione motore</w:t>
       </w:r>
-      <w:bookmarkEnd w:id="15"/>
+      <w:bookmarkEnd w:id="16"/>
     </w:p>
     <w:p>
       <w:r>
@@ -3186,12 +4300,12 @@
       <w:pPr>
         <w:pStyle w:val="Titolo2"/>
       </w:pPr>
-      <w:bookmarkStart w:id="16" w:name="_Toc180082496"/>
+      <w:bookmarkStart w:id="17" w:name="_Toc180358993"/>
       <w:r>
         <w:lastRenderedPageBreak/>
         <w:t>Verifica della selezione tensione motore</w:t>
       </w:r>
-      <w:bookmarkEnd w:id="16"/>
+      <w:bookmarkEnd w:id="17"/>
     </w:p>
     <w:p>
       <w:r>
@@ -3706,12 +4820,12 @@
       <w:pPr>
         <w:pStyle w:val="Titolo1"/>
       </w:pPr>
-      <w:bookmarkStart w:id="17" w:name="_Toc180082497"/>
+      <w:bookmarkStart w:id="18" w:name="_Toc180358994"/>
       <w:r>
         <w:lastRenderedPageBreak/>
         <w:t>Circuito di controllo dei pulsanti di attivazione</w:t>
       </w:r>
-      <w:bookmarkEnd w:id="17"/>
+      <w:bookmarkEnd w:id="18"/>
     </w:p>
     <w:p/>
     <w:p>
@@ -3827,12 +4941,12 @@
       <w:pPr>
         <w:pStyle w:val="Titolo3"/>
       </w:pPr>
-      <w:bookmarkStart w:id="18" w:name="_Toc180082498"/>
+      <w:bookmarkStart w:id="19" w:name="_Toc180358995"/>
       <w:r>
         <w:lastRenderedPageBreak/>
         <w:t>Verifica del rilevamento attivazione pulsante</w:t>
       </w:r>
-      <w:bookmarkEnd w:id="18"/>
+      <w:bookmarkEnd w:id="19"/>
     </w:p>
     <w:p/>
     <w:p>
@@ -4292,7 +5406,7 @@
       <w:pPr>
         <w:pStyle w:val="Titolo1"/>
       </w:pPr>
-      <w:bookmarkStart w:id="19" w:name="_Toc180082499"/>
+      <w:bookmarkStart w:id="20" w:name="_Toc180358996"/>
       <w:r>
         <w:lastRenderedPageBreak/>
         <w:t>Sicurezza</w:t>
@@ -4300,7 +5414,7 @@
       <w:r>
         <w:t xml:space="preserve"> motore</w:t>
       </w:r>
-      <w:bookmarkEnd w:id="19"/>
+      <w:bookmarkEnd w:id="20"/>
     </w:p>
     <w:p>
       <w:r>
@@ -4379,12 +5493,28 @@
     </w:p>
     <w:p>
       <w:r>
-        <w:t>+ uc_MOTOR_ENA_FEEDBACK: è il segnale (attivo alto) che indica al microcontrollore lo stato di attivazione del relè di sicurezza;</w:t>
-      </w:r>
-    </w:p>
-    <w:p>
-      <w:r>
-        <w:t xml:space="preserve">+ uc_MOTOR_GENERAL_ENABLE: è il segnale </w:t>
+        <w:t xml:space="preserve">+ </w:t>
+      </w:r>
+      <w:proofErr w:type="spellStart"/>
+      <w:r>
+        <w:t>uc_MOTOR_ENA_FEEDBACK</w:t>
+      </w:r>
+      <w:proofErr w:type="spellEnd"/>
+      <w:r>
+        <w:t>: è il segnale (attivo alto) che indica al microcontrollore lo stato di attivazione del relè di sicurezza;</w:t>
+      </w:r>
+    </w:p>
+    <w:p>
+      <w:r>
+        <w:t xml:space="preserve">+ </w:t>
+      </w:r>
+      <w:proofErr w:type="spellStart"/>
+      <w:r>
+        <w:t>uc_MOTOR_GENERAL_ENABLE</w:t>
+      </w:r>
+      <w:proofErr w:type="spellEnd"/>
+      <w:r>
+        <w:t xml:space="preserve">: è il segnale </w:t>
       </w:r>
       <w:r>
         <w:t xml:space="preserve">(attivo alto) </w:t>
@@ -4398,7 +5528,15 @@
     </w:p>
     <w:p>
       <w:r>
-        <w:t>+ uc_BUTTON_ENA: è il segnale (attivo alto) di abilitazione del bypass da pulsanti manuali;</w:t>
+        <w:t xml:space="preserve">+ </w:t>
+      </w:r>
+      <w:proofErr w:type="spellStart"/>
+      <w:r>
+        <w:t>uc_BUTTON_ENA</w:t>
+      </w:r>
+      <w:proofErr w:type="spellEnd"/>
+      <w:r>
+        <w:t>: è il segnale (attivo alto) di abilitazione del bypass da pulsanti manuali;</w:t>
       </w:r>
     </w:p>
     <w:p>
@@ -4413,10 +5551,34 @@
     </w:p>
     <w:p>
       <w:r>
-        <w:t>+ uc_NEEDLE_ENA_FEEDBACK : è il</w:t>
-      </w:r>
-      <w:r>
-        <w:t xml:space="preserve"> segnale (attivo alto) dello stato di assenza del needle per il microcontrollore;</w:t>
+        <w:t xml:space="preserve">+ </w:t>
+      </w:r>
+      <w:proofErr w:type="spellStart"/>
+      <w:r>
+        <w:t>uc_NEEDLE_ENA_</w:t>
+      </w:r>
+      <w:proofErr w:type="gramStart"/>
+      <w:r>
+        <w:t>FEEDBACK</w:t>
+      </w:r>
+      <w:proofErr w:type="spellEnd"/>
+      <w:r>
+        <w:t xml:space="preserve"> :</w:t>
+      </w:r>
+      <w:proofErr w:type="gramEnd"/>
+      <w:r>
+        <w:t xml:space="preserve"> è il</w:t>
+      </w:r>
+      <w:r>
+        <w:t xml:space="preserve"> segnale (attivo alto) dello stato di assenza del </w:t>
+      </w:r>
+      <w:proofErr w:type="spellStart"/>
+      <w:r>
+        <w:t>needle</w:t>
+      </w:r>
+      <w:proofErr w:type="spellEnd"/>
+      <w:r>
+        <w:t xml:space="preserve"> per il microcontrollore;</w:t>
       </w:r>
     </w:p>
     <w:p>
@@ -4433,15 +5595,31 @@
       <w:pPr>
         <w:pStyle w:val="Titolo2"/>
       </w:pPr>
-      <w:bookmarkStart w:id="20" w:name="_Toc180082500"/>
+      <w:bookmarkStart w:id="21" w:name="_Toc180358997"/>
       <w:r>
         <w:t>Abilitazione generale</w:t>
       </w:r>
-      <w:bookmarkEnd w:id="20"/>
-    </w:p>
-    <w:p>
-      <w:r>
-        <w:t xml:space="preserve">Una linea digitale del microcontrollore (uc_MOTOR_GENERAL_ENABLE) ha la funzione di abilitazione generale: se tale linea è disattiva il relè è sempre aperto: </w:t>
+      <w:bookmarkEnd w:id="21"/>
+    </w:p>
+    <w:p>
+      <w:r>
+        <w:t>Una linea digitale del microcontrollore (</w:t>
+      </w:r>
+      <w:proofErr w:type="spellStart"/>
+      <w:r>
+        <w:t>uc_MOTOR_GENERAL_ENABLE</w:t>
+      </w:r>
+      <w:proofErr w:type="spellEnd"/>
+      <w:r>
+        <w:t xml:space="preserve">) ha la funzione di abilitazione generale: se tale linea </w:t>
+      </w:r>
+      <w:proofErr w:type="gramStart"/>
+      <w:r>
+        <w:t>è</w:t>
+      </w:r>
+      <w:proofErr w:type="gramEnd"/>
+      <w:r>
+        <w:t xml:space="preserve"> disattiva il relè è sempre aperto: </w:t>
       </w:r>
     </w:p>
     <w:p>
@@ -4521,12 +5699,12 @@
       <w:pPr>
         <w:pStyle w:val="Titolo2"/>
       </w:pPr>
-      <w:bookmarkStart w:id="21" w:name="_Toc180082501"/>
+      <w:bookmarkStart w:id="22" w:name="_Toc180358998"/>
       <w:r>
         <w:lastRenderedPageBreak/>
         <w:t>Abilitazione da Pulsanti manuali</w:t>
       </w:r>
-      <w:bookmarkEnd w:id="21"/>
+      <w:bookmarkEnd w:id="22"/>
     </w:p>
     <w:p>
       <w:r>
@@ -4557,7 +5735,15 @@
         </w:numPr>
       </w:pPr>
       <w:r>
-        <w:t>Abilitazione Generale ((uc_MOTOR_GENERAL_ENABLE);</w:t>
+        <w:t>Abilitazione Generale ((</w:t>
+      </w:r>
+      <w:proofErr w:type="spellStart"/>
+      <w:r>
+        <w:t>uc_MOTOR_GENERAL_ENABLE</w:t>
+      </w:r>
+      <w:proofErr w:type="spellEnd"/>
+      <w:r>
+        <w:t>);</w:t>
       </w:r>
     </w:p>
     <w:p>
@@ -4581,7 +5767,15 @@
         </w:numPr>
       </w:pPr>
       <w:r>
-        <w:t xml:space="preserve">Abilitazione bypass da pulsanti (uc_BUTTON_ENA); </w:t>
+        <w:t>Abilitazione bypass da pulsanti (</w:t>
+      </w:r>
+      <w:proofErr w:type="spellStart"/>
+      <w:r>
+        <w:t>uc_BUTTON_ENA</w:t>
+      </w:r>
+      <w:proofErr w:type="spellEnd"/>
+      <w:r>
+        <w:t xml:space="preserve">); </w:t>
       </w:r>
     </w:p>
     <w:p>
@@ -4644,12 +5838,12 @@
       <w:pPr>
         <w:pStyle w:val="Titolo2"/>
       </w:pPr>
-      <w:bookmarkStart w:id="22" w:name="_Toc180082502"/>
+      <w:bookmarkStart w:id="23" w:name="_Toc180358999"/>
       <w:r>
         <w:lastRenderedPageBreak/>
         <w:t>Abilitazione da assenza NEEDLE (NEEDLE_ENA)</w:t>
       </w:r>
-      <w:bookmarkEnd w:id="22"/>
+      <w:bookmarkEnd w:id="23"/>
     </w:p>
     <w:p>
       <w:r>
@@ -4708,12 +5902,44 @@
     </w:p>
     <w:p>
       <w:r>
-        <w:t>Come si può osservare dall’immagine precedente, se il segnale proveniente dal sensore di presenza NEEDLE dovesse essere cortocircuitato a massa (needle presente), il mosfet Q8 si apre aprendo anche il relè di sicurezza (si intende senza che i pulsanti manuali siano attivi).</w:t>
-      </w:r>
-    </w:p>
-    <w:p>
-      <w:r>
-        <w:t>Se invece il needle non è presente (segnale aperto) oppure l’asse Y disconnesso, allora il mosfet chiude il circuito di pilotaggio del relè che risulterà pertanto chiuso (abilitando quindi l’attivazione dei motori).</w:t>
+        <w:t>Come si può osservare dall’immagine precedente, se il segnale proveniente dal sensore di presenza NEEDLE dovesse essere cortocircuitato a massa (</w:t>
+      </w:r>
+      <w:proofErr w:type="spellStart"/>
+      <w:r>
+        <w:t>needle</w:t>
+      </w:r>
+      <w:proofErr w:type="spellEnd"/>
+      <w:r>
+        <w:t xml:space="preserve"> presente), il </w:t>
+      </w:r>
+      <w:proofErr w:type="spellStart"/>
+      <w:r>
+        <w:t>mosfet</w:t>
+      </w:r>
+      <w:proofErr w:type="spellEnd"/>
+      <w:r>
+        <w:t xml:space="preserve"> Q8 si apre aprendo anche il relè di sicurezza (si intende senza che i pulsanti manuali siano attivi).</w:t>
+      </w:r>
+    </w:p>
+    <w:p>
+      <w:r>
+        <w:t xml:space="preserve">Se invece il </w:t>
+      </w:r>
+      <w:proofErr w:type="spellStart"/>
+      <w:r>
+        <w:t>needle</w:t>
+      </w:r>
+      <w:proofErr w:type="spellEnd"/>
+      <w:r>
+        <w:t xml:space="preserve"> non è presente (segnale aperto) oppure l’asse Y disconnesso, allora il </w:t>
+      </w:r>
+      <w:proofErr w:type="spellStart"/>
+      <w:r>
+        <w:t>mosfet</w:t>
+      </w:r>
+      <w:proofErr w:type="spellEnd"/>
+      <w:r>
+        <w:t xml:space="preserve"> chiude il circuito di pilotaggio del relè che risulterà pertanto chiuso (abilitando quindi l’attivazione dei motori).</w:t>
       </w:r>
     </w:p>
     <w:p>
@@ -4725,27 +5951,51 @@
       <w:pPr>
         <w:pStyle w:val="Titolo2"/>
       </w:pPr>
-      <w:bookmarkStart w:id="23" w:name="_Toc180082503"/>
+      <w:bookmarkStart w:id="24" w:name="_Toc180359000"/>
       <w:r>
         <w:lastRenderedPageBreak/>
         <w:t>Verifica circuiti di sicurezza</w:t>
       </w:r>
-      <w:bookmarkEnd w:id="23"/>
+      <w:bookmarkEnd w:id="24"/>
     </w:p>
     <w:p/>
     <w:p>
       <w:pPr>
         <w:pStyle w:val="Titolo3"/>
       </w:pPr>
-      <w:bookmarkStart w:id="24" w:name="_Toc180082504"/>
+      <w:bookmarkStart w:id="25" w:name="_Toc180359001"/>
       <w:r>
         <w:t>Verifica segnale di abilitazione generale</w:t>
       </w:r>
-      <w:bookmarkEnd w:id="24"/>
-    </w:p>
-    <w:p>
-      <w:r>
-        <w:t>+ Verificato segnale uc_MOTOR_GENERAL_ENABLE coon micocontrollore;</w:t>
+      <w:bookmarkEnd w:id="25"/>
+    </w:p>
+    <w:p>
+      <w:r>
+        <w:t xml:space="preserve">+ Verificato segnale </w:t>
+      </w:r>
+      <w:proofErr w:type="spellStart"/>
+      <w:r>
+        <w:t>uc_MOTOR_GENERAL_ENABLE</w:t>
+      </w:r>
+      <w:proofErr w:type="spellEnd"/>
+      <w:r>
+        <w:t xml:space="preserve"> </w:t>
+      </w:r>
+      <w:proofErr w:type="spellStart"/>
+      <w:r>
+        <w:t>coon</w:t>
+      </w:r>
+      <w:proofErr w:type="spellEnd"/>
+      <w:r>
+        <w:t xml:space="preserve"> </w:t>
+      </w:r>
+      <w:proofErr w:type="spellStart"/>
+      <w:r>
+        <w:t>micocontrollore</w:t>
+      </w:r>
+      <w:proofErr w:type="spellEnd"/>
+      <w:r>
+        <w:t>;</w:t>
       </w:r>
     </w:p>
     <w:p/>
@@ -4753,7 +6003,7 @@
       <w:pPr>
         <w:pStyle w:val="Titolo3"/>
       </w:pPr>
-      <w:bookmarkStart w:id="25" w:name="_Toc180082505"/>
+      <w:bookmarkStart w:id="26" w:name="_Toc180359002"/>
       <w:r>
         <w:t xml:space="preserve">Verifica </w:t>
       </w:r>
@@ -4766,7 +6016,7 @@
       <w:r>
         <w:t>e feedback</w:t>
       </w:r>
-      <w:bookmarkEnd w:id="25"/>
+      <w:bookmarkEnd w:id="26"/>
     </w:p>
     <w:p>
       <w:r>
@@ -4811,7 +6061,15 @@
         <w:t xml:space="preserve"> </w:t>
       </w:r>
       <w:r>
-        <w:t xml:space="preserve">La tensione di soglia è al massimo 1.5V quindi la polarizzazione a vuoto è sufficiente. Quando l’asse Y è connesso, una resistenza di pullup di 1K aumenterà ulteriormente il livello di polarizzazione. </w:t>
+        <w:t xml:space="preserve">La tensione di soglia è al massimo 1.5V quindi la polarizzazione a vuoto è sufficiente. Quando l’asse Y è connesso, una resistenza di </w:t>
+      </w:r>
+      <w:proofErr w:type="spellStart"/>
+      <w:r>
+        <w:t>pullup</w:t>
+      </w:r>
+      <w:proofErr w:type="spellEnd"/>
+      <w:r>
+        <w:t xml:space="preserve"> di 1K aumenterà ulteriormente il livello di polarizzazione. </w:t>
       </w:r>
     </w:p>
     <w:p>
@@ -4819,7 +6077,15 @@
         <w:t xml:space="preserve">+ </w:t>
       </w:r>
       <w:r>
-        <w:t>Circuito di Feedback microcontroller OK</w:t>
+        <w:t xml:space="preserve">Circuito di Feedback </w:t>
+      </w:r>
+      <w:proofErr w:type="spellStart"/>
+      <w:r>
+        <w:t>microcontroller</w:t>
+      </w:r>
+      <w:proofErr w:type="spellEnd"/>
+      <w:r>
+        <w:t xml:space="preserve"> OK</w:t>
       </w:r>
       <w:r>
         <w:t>;</w:t>
@@ -4827,7 +6093,15 @@
     </w:p>
     <w:p>
       <w:r>
-        <w:t>Sebbene la tensione su Q8 sia anomala, tutttavia il circuito funziona.</w:t>
+        <w:t xml:space="preserve">Sebbene la tensione su Q8 sia anomala, </w:t>
+      </w:r>
+      <w:proofErr w:type="spellStart"/>
+      <w:r>
+        <w:t>tutttavia</w:t>
+      </w:r>
+      <w:proofErr w:type="spellEnd"/>
+      <w:r>
+        <w:t xml:space="preserve"> il circuito funziona.</w:t>
       </w:r>
     </w:p>
     <w:p/>
@@ -4835,11 +6109,11 @@
       <w:pPr>
         <w:pStyle w:val="Titolo3"/>
       </w:pPr>
-      <w:bookmarkStart w:id="26" w:name="_Toc180082506"/>
+      <w:bookmarkStart w:id="27" w:name="_Toc180359003"/>
       <w:r>
         <w:t>Verifica bypass da pulsanti manuali</w:t>
       </w:r>
-      <w:bookmarkEnd w:id="26"/>
+      <w:bookmarkEnd w:id="27"/>
     </w:p>
     <w:p>
       <w:r>
@@ -4848,7 +6122,15 @@
     </w:p>
     <w:p>
       <w:r>
-        <w:t>+ uc_BUTTON_ENA: testato con attivazione da microcontrollore;</w:t>
+        <w:t xml:space="preserve">+ </w:t>
+      </w:r>
+      <w:proofErr w:type="spellStart"/>
+      <w:r>
+        <w:t>uc_BUTTON_ENA</w:t>
+      </w:r>
+      <w:proofErr w:type="spellEnd"/>
+      <w:r>
+        <w:t>: testato con attivazione da microcontrollore;</w:t>
       </w:r>
     </w:p>
     <w:p/>
@@ -4856,7 +6138,7 @@
       <w:pPr>
         <w:pStyle w:val="Titolo3"/>
       </w:pPr>
-      <w:bookmarkStart w:id="27" w:name="_Toc180082507"/>
+      <w:bookmarkStart w:id="28" w:name="_Toc180359004"/>
       <w:r>
         <w:t xml:space="preserve">Verifica </w:t>
       </w:r>
@@ -4866,7 +6148,7 @@
       <w:r>
         <w:t>Attivazione</w:t>
       </w:r>
-      <w:bookmarkEnd w:id="27"/>
+      <w:bookmarkEnd w:id="28"/>
       <w:r>
         <w:t xml:space="preserve"> </w:t>
       </w:r>
@@ -4895,8 +6177,13 @@
           </w:tcPr>
           <w:p>
             <w:r>
-              <w:t>General Enable</w:t>
-            </w:r>
+              <w:t xml:space="preserve">General </w:t>
+            </w:r>
+            <w:proofErr w:type="spellStart"/>
+            <w:r>
+              <w:t>Enable</w:t>
+            </w:r>
+            <w:proofErr w:type="spellEnd"/>
           </w:p>
         </w:tc>
         <w:tc>
@@ -4905,8 +6192,13 @@
           </w:tcPr>
           <w:p>
             <w:r>
-              <w:t>Key Enable</w:t>
-            </w:r>
+              <w:t xml:space="preserve">Key </w:t>
+            </w:r>
+            <w:proofErr w:type="spellStart"/>
+            <w:r>
+              <w:t>Enable</w:t>
+            </w:r>
+            <w:proofErr w:type="spellEnd"/>
           </w:p>
         </w:tc>
         <w:tc>
@@ -4915,8 +6207,13 @@
           </w:tcPr>
           <w:p>
             <w:r>
-              <w:t>Key Pressed</w:t>
-            </w:r>
+              <w:t xml:space="preserve">Key </w:t>
+            </w:r>
+            <w:proofErr w:type="spellStart"/>
+            <w:r>
+              <w:t>Pressed</w:t>
+            </w:r>
+            <w:proofErr w:type="spellEnd"/>
           </w:p>
         </w:tc>
         <w:tc>
@@ -4964,9 +6261,11 @@
             <w:tcW w:w="1069" w:type="dxa"/>
           </w:tcPr>
           <w:p>
+            <w:proofErr w:type="spellStart"/>
             <w:r>
               <w:t>Verify</w:t>
             </w:r>
+            <w:proofErr w:type="spellEnd"/>
           </w:p>
         </w:tc>
       </w:tr>
@@ -5364,14 +6663,32 @@
       <w:pPr>
         <w:pStyle w:val="Titolo1"/>
       </w:pPr>
+      <w:bookmarkStart w:id="29" w:name="_Toc180359005"/>
       <w:r>
         <w:lastRenderedPageBreak/>
         <w:t>Drivers Motori</w:t>
       </w:r>
-    </w:p>
-    <w:p>
-      <w:r>
-        <w:t>La scheda utilizza due drivers per controllare 3 motori brush con schema a doppio ponte H in parallelo.</w:t>
+      <w:bookmarkEnd w:id="29"/>
+    </w:p>
+    <w:p>
+      <w:r>
+        <w:t xml:space="preserve">La scheda utilizza due drivers per controllare </w:t>
+      </w:r>
+      <w:proofErr w:type="gramStart"/>
+      <w:r>
+        <w:t>3</w:t>
+      </w:r>
+      <w:proofErr w:type="gramEnd"/>
+      <w:r>
+        <w:t xml:space="preserve"> motori </w:t>
+      </w:r>
+      <w:proofErr w:type="spellStart"/>
+      <w:r>
+        <w:t>brush</w:t>
+      </w:r>
+      <w:proofErr w:type="spellEnd"/>
+      <w:r>
+        <w:t xml:space="preserve"> con schema a doppio ponte H in parallelo.</w:t>
       </w:r>
     </w:p>
     <w:p>
@@ -5485,7 +6802,15 @@
     </w:p>
     <w:p>
       <w:r>
-        <w:t>i mosfet servono per adattare i segnali digitali del microcontrollore a 3.3V con quelli dei drivers a 5V.</w:t>
+        <w:t xml:space="preserve">i </w:t>
+      </w:r>
+      <w:proofErr w:type="spellStart"/>
+      <w:r>
+        <w:t>mosfet</w:t>
+      </w:r>
+      <w:proofErr w:type="spellEnd"/>
+      <w:r>
+        <w:t xml:space="preserve"> servono per adattare i segnali digitali del microcontrollore a 3.3V con quelli dei drivers a 5V.</w:t>
       </w:r>
     </w:p>
     <w:p>
@@ -5627,6 +6952,7 @@
                 <w:szCs w:val="20"/>
               </w:rPr>
             </w:pPr>
+            <w:proofErr w:type="spellStart"/>
             <w:r>
               <w:rPr>
                 <w:sz w:val="20"/>
@@ -5634,6 +6960,7 @@
               </w:rPr>
               <w:t>uc_DRIVER_ENA</w:t>
             </w:r>
+            <w:proofErr w:type="spellEnd"/>
           </w:p>
         </w:tc>
         <w:tc>
@@ -5647,6 +6974,7 @@
                 <w:szCs w:val="20"/>
               </w:rPr>
             </w:pPr>
+            <w:proofErr w:type="spellStart"/>
             <w:r>
               <w:rPr>
                 <w:sz w:val="20"/>
@@ -5654,6 +6982,7 @@
               </w:rPr>
               <w:t>uc_ENABLE_B</w:t>
             </w:r>
+            <w:proofErr w:type="spellEnd"/>
           </w:p>
         </w:tc>
         <w:tc>
@@ -5667,6 +6996,7 @@
                 <w:szCs w:val="20"/>
               </w:rPr>
             </w:pPr>
+            <w:proofErr w:type="spellStart"/>
             <w:r>
               <w:rPr>
                 <w:sz w:val="20"/>
@@ -5674,6 +7004,7 @@
               </w:rPr>
               <w:t>uc_ENABLE_A</w:t>
             </w:r>
+            <w:proofErr w:type="spellEnd"/>
           </w:p>
         </w:tc>
         <w:tc>
@@ -5869,48 +7200,177 @@
                 <w:sz w:val="20"/>
                 <w:szCs w:val="20"/>
               </w:rPr>
-              <w:t xml:space="preserve"> </w:t>
-            </w:r>
-            <w:r>
+              <w:t xml:space="preserve"> (OFF)</w:t>
+            </w:r>
+          </w:p>
+        </w:tc>
+        <w:tc>
+          <w:tcPr>
+            <w:tcW w:w="1454" w:type="dxa"/>
+          </w:tcPr>
+          <w:p>
+            <w:pPr>
               <w:rPr>
                 <w:sz w:val="20"/>
                 <w:szCs w:val="20"/>
               </w:rPr>
-              <w:t>(OFF)</w:t>
-            </w:r>
-          </w:p>
-        </w:tc>
-        <w:tc>
-          <w:tcPr>
-            <w:tcW w:w="1454" w:type="dxa"/>
-          </w:tcPr>
-          <w:p>
-            <w:pPr>
+            </w:pPr>
+            <w:r>
               <w:rPr>
                 <w:sz w:val="20"/>
                 <w:szCs w:val="20"/>
               </w:rPr>
-            </w:pPr>
+              <w:t>0</w:t>
+            </w:r>
             <w:r>
               <w:rPr>
                 <w:sz w:val="20"/>
                 <w:szCs w:val="20"/>
               </w:rPr>
-              <w:t>0</w:t>
-            </w:r>
-            <w:r>
+              <w:t xml:space="preserve"> (OFF)</w:t>
+            </w:r>
+          </w:p>
+        </w:tc>
+      </w:tr>
+      <w:tr>
+        <w:tc>
+          <w:tcPr>
+            <w:tcW w:w="1737" w:type="dxa"/>
+          </w:tcPr>
+          <w:p>
+            <w:pPr>
               <w:rPr>
                 <w:sz w:val="20"/>
                 <w:szCs w:val="20"/>
               </w:rPr>
-              <w:t xml:space="preserve"> </w:t>
-            </w:r>
+            </w:pPr>
             <w:r>
               <w:rPr>
                 <w:sz w:val="20"/>
                 <w:szCs w:val="20"/>
               </w:rPr>
-              <w:t>(OFF)</w:t>
+              <w:t>1</w:t>
+            </w:r>
+          </w:p>
+        </w:tc>
+        <w:tc>
+          <w:tcPr>
+            <w:tcW w:w="1737" w:type="dxa"/>
+          </w:tcPr>
+          <w:p>
+            <w:pPr>
+              <w:rPr>
+                <w:sz w:val="20"/>
+                <w:szCs w:val="20"/>
+              </w:rPr>
+            </w:pPr>
+            <w:r>
+              <w:rPr>
+                <w:sz w:val="20"/>
+                <w:szCs w:val="20"/>
+              </w:rPr>
+              <w:t>0</w:t>
+            </w:r>
+          </w:p>
+        </w:tc>
+        <w:tc>
+          <w:tcPr>
+            <w:tcW w:w="1738" w:type="dxa"/>
+          </w:tcPr>
+          <w:p>
+            <w:pPr>
+              <w:rPr>
+                <w:sz w:val="20"/>
+                <w:szCs w:val="20"/>
+              </w:rPr>
+            </w:pPr>
+            <w:r>
+              <w:rPr>
+                <w:sz w:val="20"/>
+                <w:szCs w:val="20"/>
+              </w:rPr>
+              <w:t>0</w:t>
+            </w:r>
+          </w:p>
+        </w:tc>
+        <w:tc>
+          <w:tcPr>
+            <w:tcW w:w="1454" w:type="dxa"/>
+          </w:tcPr>
+          <w:p>
+            <w:pPr>
+              <w:rPr>
+                <w:sz w:val="20"/>
+                <w:szCs w:val="20"/>
+              </w:rPr>
+            </w:pPr>
+            <w:r>
+              <w:rPr>
+                <w:sz w:val="20"/>
+                <w:szCs w:val="20"/>
+              </w:rPr>
+              <w:t>0</w:t>
+            </w:r>
+            <w:r>
+              <w:rPr>
+                <w:sz w:val="20"/>
+                <w:szCs w:val="20"/>
+              </w:rPr>
+              <w:t xml:space="preserve"> (OFF)</w:t>
+            </w:r>
+          </w:p>
+        </w:tc>
+        <w:tc>
+          <w:tcPr>
+            <w:tcW w:w="1454" w:type="dxa"/>
+          </w:tcPr>
+          <w:p>
+            <w:pPr>
+              <w:rPr>
+                <w:sz w:val="20"/>
+                <w:szCs w:val="20"/>
+              </w:rPr>
+            </w:pPr>
+            <w:r>
+              <w:rPr>
+                <w:sz w:val="20"/>
+                <w:szCs w:val="20"/>
+              </w:rPr>
+              <w:t>0</w:t>
+            </w:r>
+            <w:r>
+              <w:rPr>
+                <w:sz w:val="20"/>
+                <w:szCs w:val="20"/>
+              </w:rPr>
+              <w:t xml:space="preserve"> (OFF)</w:t>
+            </w:r>
+          </w:p>
+        </w:tc>
+        <w:tc>
+          <w:tcPr>
+            <w:tcW w:w="1454" w:type="dxa"/>
+          </w:tcPr>
+          <w:p>
+            <w:pPr>
+              <w:rPr>
+                <w:sz w:val="20"/>
+                <w:szCs w:val="20"/>
+              </w:rPr>
+            </w:pPr>
+            <w:r>
+              <w:rPr>
+                <w:sz w:val="20"/>
+                <w:szCs w:val="20"/>
+              </w:rPr>
+              <w:t>0</w:t>
+            </w:r>
+            <w:r>
+              <w:rPr>
+                <w:sz w:val="20"/>
+                <w:szCs w:val="20"/>
+              </w:rPr>
+              <w:t xml:space="preserve"> (OFF)</w:t>
             </w:r>
           </w:p>
         </w:tc>
@@ -5972,7 +7432,7 @@
                 <w:sz w:val="20"/>
                 <w:szCs w:val="20"/>
               </w:rPr>
-              <w:t>0</w:t>
+              <w:t>1</w:t>
             </w:r>
           </w:p>
         </w:tc>
@@ -5999,82 +7459,204 @@
                 <w:sz w:val="20"/>
                 <w:szCs w:val="20"/>
               </w:rPr>
-              <w:t xml:space="preserve"> </w:t>
-            </w:r>
-            <w:r>
+              <w:t xml:space="preserve"> (OFF)</w:t>
+            </w:r>
+          </w:p>
+        </w:tc>
+        <w:tc>
+          <w:tcPr>
+            <w:tcW w:w="1454" w:type="dxa"/>
+          </w:tcPr>
+          <w:p>
+            <w:pPr>
               <w:rPr>
                 <w:sz w:val="20"/>
                 <w:szCs w:val="20"/>
               </w:rPr>
-              <w:t>(OFF)</w:t>
-            </w:r>
-          </w:p>
-        </w:tc>
-        <w:tc>
-          <w:tcPr>
-            <w:tcW w:w="1454" w:type="dxa"/>
-          </w:tcPr>
-          <w:p>
-            <w:pPr>
+            </w:pPr>
+            <w:r>
               <w:rPr>
                 <w:sz w:val="20"/>
                 <w:szCs w:val="20"/>
               </w:rPr>
-            </w:pPr>
+              <w:t>0</w:t>
+            </w:r>
             <w:r>
               <w:rPr>
                 <w:sz w:val="20"/>
                 <w:szCs w:val="20"/>
               </w:rPr>
-              <w:t>0</w:t>
-            </w:r>
-            <w:r>
+              <w:t xml:space="preserve"> (OFF)</w:t>
+            </w:r>
+          </w:p>
+        </w:tc>
+        <w:tc>
+          <w:tcPr>
+            <w:tcW w:w="1454" w:type="dxa"/>
+          </w:tcPr>
+          <w:p>
+            <w:pPr>
               <w:rPr>
                 <w:sz w:val="20"/>
                 <w:szCs w:val="20"/>
               </w:rPr>
-              <w:t xml:space="preserve"> </w:t>
-            </w:r>
+            </w:pPr>
             <w:r>
               <w:rPr>
                 <w:sz w:val="20"/>
                 <w:szCs w:val="20"/>
               </w:rPr>
-              <w:t>(OFF)</w:t>
-            </w:r>
-          </w:p>
-        </w:tc>
-        <w:tc>
-          <w:tcPr>
-            <w:tcW w:w="1454" w:type="dxa"/>
-          </w:tcPr>
-          <w:p>
-            <w:pPr>
+              <w:t>1</w:t>
+            </w:r>
+            <w:r>
               <w:rPr>
                 <w:sz w:val="20"/>
                 <w:szCs w:val="20"/>
               </w:rPr>
-            </w:pPr>
-            <w:r>
+              <w:t xml:space="preserve"> (ON)</w:t>
+            </w:r>
+          </w:p>
+        </w:tc>
+      </w:tr>
+      <w:tr>
+        <w:tc>
+          <w:tcPr>
+            <w:tcW w:w="1737" w:type="dxa"/>
+          </w:tcPr>
+          <w:p>
+            <w:pPr>
               <w:rPr>
                 <w:sz w:val="20"/>
                 <w:szCs w:val="20"/>
               </w:rPr>
-              <w:t>0</w:t>
-            </w:r>
+            </w:pPr>
             <w:r>
               <w:rPr>
                 <w:sz w:val="20"/>
                 <w:szCs w:val="20"/>
               </w:rPr>
-              <w:t xml:space="preserve"> </w:t>
-            </w:r>
-            <w:r>
+              <w:t>1</w:t>
+            </w:r>
+          </w:p>
+        </w:tc>
+        <w:tc>
+          <w:tcPr>
+            <w:tcW w:w="1737" w:type="dxa"/>
+          </w:tcPr>
+          <w:p>
+            <w:pPr>
               <w:rPr>
                 <w:sz w:val="20"/>
                 <w:szCs w:val="20"/>
               </w:rPr>
-              <w:t>(OFF)</w:t>
+            </w:pPr>
+            <w:r>
+              <w:rPr>
+                <w:sz w:val="20"/>
+                <w:szCs w:val="20"/>
+              </w:rPr>
+              <w:t>1</w:t>
+            </w:r>
+          </w:p>
+        </w:tc>
+        <w:tc>
+          <w:tcPr>
+            <w:tcW w:w="1738" w:type="dxa"/>
+          </w:tcPr>
+          <w:p>
+            <w:pPr>
+              <w:rPr>
+                <w:sz w:val="20"/>
+                <w:szCs w:val="20"/>
+              </w:rPr>
+            </w:pPr>
+            <w:r>
+              <w:rPr>
+                <w:sz w:val="20"/>
+                <w:szCs w:val="20"/>
+              </w:rPr>
+              <w:t>0</w:t>
+            </w:r>
+          </w:p>
+        </w:tc>
+        <w:tc>
+          <w:tcPr>
+            <w:tcW w:w="1454" w:type="dxa"/>
+          </w:tcPr>
+          <w:p>
+            <w:pPr>
+              <w:rPr>
+                <w:sz w:val="20"/>
+                <w:szCs w:val="20"/>
+              </w:rPr>
+            </w:pPr>
+            <w:r>
+              <w:rPr>
+                <w:sz w:val="20"/>
+                <w:szCs w:val="20"/>
+              </w:rPr>
+              <w:t>0</w:t>
+            </w:r>
+            <w:r>
+              <w:rPr>
+                <w:sz w:val="20"/>
+                <w:szCs w:val="20"/>
+              </w:rPr>
+              <w:t xml:space="preserve"> (OFF)</w:t>
+            </w:r>
+          </w:p>
+        </w:tc>
+        <w:tc>
+          <w:tcPr>
+            <w:tcW w:w="1454" w:type="dxa"/>
+          </w:tcPr>
+          <w:p>
+            <w:pPr>
+              <w:rPr>
+                <w:sz w:val="20"/>
+                <w:szCs w:val="20"/>
+              </w:rPr>
+            </w:pPr>
+            <w:r>
+              <w:rPr>
+                <w:sz w:val="20"/>
+                <w:szCs w:val="20"/>
+              </w:rPr>
+              <w:t>1</w:t>
+            </w:r>
+            <w:r>
+              <w:rPr>
+                <w:sz w:val="20"/>
+                <w:szCs w:val="20"/>
+              </w:rPr>
+              <w:t xml:space="preserve"> (ON)</w:t>
+            </w:r>
+          </w:p>
+        </w:tc>
+        <w:tc>
+          <w:tcPr>
+            <w:tcW w:w="1454" w:type="dxa"/>
+          </w:tcPr>
+          <w:p>
+            <w:pPr>
+              <w:rPr>
+                <w:sz w:val="20"/>
+                <w:szCs w:val="20"/>
+              </w:rPr>
+            </w:pPr>
+            <w:r>
+              <w:rPr>
+                <w:sz w:val="20"/>
+                <w:szCs w:val="20"/>
+              </w:rPr>
+              <w:t>0</w:t>
+            </w:r>
+            <w:r>
+              <w:rPr>
+                <w:sz w:val="20"/>
+                <w:szCs w:val="20"/>
+              </w:rPr>
+              <w:t xml:space="preserve"> (OFF)</w:t>
             </w:r>
           </w:p>
         </w:tc>
@@ -6116,7 +7698,7 @@
                 <w:sz w:val="20"/>
                 <w:szCs w:val="20"/>
               </w:rPr>
-              <w:t>0</w:t>
+              <w:t>1</w:t>
             </w:r>
           </w:p>
         </w:tc>
@@ -6156,459 +7738,68 @@
                 <w:sz w:val="20"/>
                 <w:szCs w:val="20"/>
               </w:rPr>
-              <w:t>0</w:t>
+              <w:t>1</w:t>
             </w:r>
             <w:r>
               <w:rPr>
                 <w:sz w:val="20"/>
                 <w:szCs w:val="20"/>
               </w:rPr>
-              <w:t xml:space="preserve"> </w:t>
-            </w:r>
-            <w:r>
+              <w:t xml:space="preserve"> (ON)</w:t>
+            </w:r>
+          </w:p>
+        </w:tc>
+        <w:tc>
+          <w:tcPr>
+            <w:tcW w:w="1454" w:type="dxa"/>
+          </w:tcPr>
+          <w:p>
+            <w:pPr>
               <w:rPr>
                 <w:sz w:val="20"/>
                 <w:szCs w:val="20"/>
               </w:rPr>
-              <w:t>(OFF)</w:t>
-            </w:r>
-          </w:p>
-        </w:tc>
-        <w:tc>
-          <w:tcPr>
-            <w:tcW w:w="1454" w:type="dxa"/>
-          </w:tcPr>
-          <w:p>
-            <w:pPr>
+            </w:pPr>
+            <w:r>
               <w:rPr>
                 <w:sz w:val="20"/>
                 <w:szCs w:val="20"/>
               </w:rPr>
-            </w:pPr>
+              <w:t>0</w:t>
+            </w:r>
             <w:r>
               <w:rPr>
                 <w:sz w:val="20"/>
                 <w:szCs w:val="20"/>
               </w:rPr>
-              <w:t>0</w:t>
-            </w:r>
-            <w:r>
+              <w:t xml:space="preserve"> (OFF)</w:t>
+            </w:r>
+          </w:p>
+        </w:tc>
+        <w:tc>
+          <w:tcPr>
+            <w:tcW w:w="1454" w:type="dxa"/>
+          </w:tcPr>
+          <w:p>
+            <w:pPr>
               <w:rPr>
                 <w:sz w:val="20"/>
                 <w:szCs w:val="20"/>
               </w:rPr>
-              <w:t xml:space="preserve"> </w:t>
-            </w:r>
+            </w:pPr>
             <w:r>
               <w:rPr>
                 <w:sz w:val="20"/>
                 <w:szCs w:val="20"/>
               </w:rPr>
-              <w:t>(OFF)</w:t>
-            </w:r>
-          </w:p>
-        </w:tc>
-        <w:tc>
-          <w:tcPr>
-            <w:tcW w:w="1454" w:type="dxa"/>
-          </w:tcPr>
-          <w:p>
-            <w:pPr>
+              <w:t>0</w:t>
+            </w:r>
+            <w:r>
               <w:rPr>
                 <w:sz w:val="20"/>
                 <w:szCs w:val="20"/>
               </w:rPr>
-            </w:pPr>
-            <w:r>
-              <w:rPr>
-                <w:sz w:val="20"/>
-                <w:szCs w:val="20"/>
-              </w:rPr>
-              <w:t>1</w:t>
-            </w:r>
-            <w:r>
-              <w:rPr>
-                <w:sz w:val="20"/>
-                <w:szCs w:val="20"/>
-              </w:rPr>
-              <w:t xml:space="preserve"> </w:t>
-            </w:r>
-            <w:r>
-              <w:rPr>
-                <w:sz w:val="20"/>
-                <w:szCs w:val="20"/>
-              </w:rPr>
-              <w:t>(O</w:t>
-            </w:r>
-            <w:r>
-              <w:rPr>
-                <w:sz w:val="20"/>
-                <w:szCs w:val="20"/>
-              </w:rPr>
-              <w:t>N</w:t>
-            </w:r>
-            <w:r>
-              <w:rPr>
-                <w:sz w:val="20"/>
-                <w:szCs w:val="20"/>
-              </w:rPr>
-              <w:t>)</w:t>
-            </w:r>
-          </w:p>
-        </w:tc>
-      </w:tr>
-      <w:tr>
-        <w:tc>
-          <w:tcPr>
-            <w:tcW w:w="1737" w:type="dxa"/>
-          </w:tcPr>
-          <w:p>
-            <w:pPr>
-              <w:rPr>
-                <w:sz w:val="20"/>
-                <w:szCs w:val="20"/>
-              </w:rPr>
-            </w:pPr>
-            <w:r>
-              <w:rPr>
-                <w:sz w:val="20"/>
-                <w:szCs w:val="20"/>
-              </w:rPr>
-              <w:t>1</w:t>
-            </w:r>
-          </w:p>
-        </w:tc>
-        <w:tc>
-          <w:tcPr>
-            <w:tcW w:w="1737" w:type="dxa"/>
-          </w:tcPr>
-          <w:p>
-            <w:pPr>
-              <w:rPr>
-                <w:sz w:val="20"/>
-                <w:szCs w:val="20"/>
-              </w:rPr>
-            </w:pPr>
-            <w:r>
-              <w:rPr>
-                <w:sz w:val="20"/>
-                <w:szCs w:val="20"/>
-              </w:rPr>
-              <w:t>1</w:t>
-            </w:r>
-          </w:p>
-        </w:tc>
-        <w:tc>
-          <w:tcPr>
-            <w:tcW w:w="1738" w:type="dxa"/>
-          </w:tcPr>
-          <w:p>
-            <w:pPr>
-              <w:rPr>
-                <w:sz w:val="20"/>
-                <w:szCs w:val="20"/>
-              </w:rPr>
-            </w:pPr>
-            <w:r>
-              <w:rPr>
-                <w:sz w:val="20"/>
-                <w:szCs w:val="20"/>
-              </w:rPr>
-              <w:t>0</w:t>
-            </w:r>
-          </w:p>
-        </w:tc>
-        <w:tc>
-          <w:tcPr>
-            <w:tcW w:w="1454" w:type="dxa"/>
-          </w:tcPr>
-          <w:p>
-            <w:pPr>
-              <w:rPr>
-                <w:sz w:val="20"/>
-                <w:szCs w:val="20"/>
-              </w:rPr>
-            </w:pPr>
-            <w:r>
-              <w:rPr>
-                <w:sz w:val="20"/>
-                <w:szCs w:val="20"/>
-              </w:rPr>
-              <w:t>0</w:t>
-            </w:r>
-            <w:r>
-              <w:rPr>
-                <w:sz w:val="20"/>
-                <w:szCs w:val="20"/>
-              </w:rPr>
-              <w:t xml:space="preserve"> </w:t>
-            </w:r>
-            <w:r>
-              <w:rPr>
-                <w:sz w:val="20"/>
-                <w:szCs w:val="20"/>
-              </w:rPr>
-              <w:t>(OFF)</w:t>
-            </w:r>
-          </w:p>
-        </w:tc>
-        <w:tc>
-          <w:tcPr>
-            <w:tcW w:w="1454" w:type="dxa"/>
-          </w:tcPr>
-          <w:p>
-            <w:pPr>
-              <w:rPr>
-                <w:sz w:val="20"/>
-                <w:szCs w:val="20"/>
-              </w:rPr>
-            </w:pPr>
-            <w:r>
-              <w:rPr>
-                <w:sz w:val="20"/>
-                <w:szCs w:val="20"/>
-              </w:rPr>
-              <w:t>1</w:t>
-            </w:r>
-            <w:r>
-              <w:rPr>
-                <w:sz w:val="20"/>
-                <w:szCs w:val="20"/>
-              </w:rPr>
-              <w:t xml:space="preserve"> </w:t>
-            </w:r>
-            <w:r>
-              <w:rPr>
-                <w:sz w:val="20"/>
-                <w:szCs w:val="20"/>
-              </w:rPr>
-              <w:t>(O</w:t>
-            </w:r>
-            <w:r>
-              <w:rPr>
-                <w:sz w:val="20"/>
-                <w:szCs w:val="20"/>
-              </w:rPr>
-              <w:t>N</w:t>
-            </w:r>
-            <w:r>
-              <w:rPr>
-                <w:sz w:val="20"/>
-                <w:szCs w:val="20"/>
-              </w:rPr>
-              <w:t>)</w:t>
-            </w:r>
-          </w:p>
-        </w:tc>
-        <w:tc>
-          <w:tcPr>
-            <w:tcW w:w="1454" w:type="dxa"/>
-          </w:tcPr>
-          <w:p>
-            <w:pPr>
-              <w:rPr>
-                <w:sz w:val="20"/>
-                <w:szCs w:val="20"/>
-              </w:rPr>
-            </w:pPr>
-            <w:r>
-              <w:rPr>
-                <w:sz w:val="20"/>
-                <w:szCs w:val="20"/>
-              </w:rPr>
-              <w:t>0</w:t>
-            </w:r>
-            <w:r>
-              <w:rPr>
-                <w:sz w:val="20"/>
-                <w:szCs w:val="20"/>
-              </w:rPr>
-              <w:t xml:space="preserve"> </w:t>
-            </w:r>
-            <w:r>
-              <w:rPr>
-                <w:sz w:val="20"/>
-                <w:szCs w:val="20"/>
-              </w:rPr>
-              <w:t>(OFF)</w:t>
-            </w:r>
-          </w:p>
-        </w:tc>
-      </w:tr>
-      <w:tr>
-        <w:tc>
-          <w:tcPr>
-            <w:tcW w:w="1737" w:type="dxa"/>
-          </w:tcPr>
-          <w:p>
-            <w:pPr>
-              <w:rPr>
-                <w:sz w:val="20"/>
-                <w:szCs w:val="20"/>
-              </w:rPr>
-            </w:pPr>
-            <w:r>
-              <w:rPr>
-                <w:sz w:val="20"/>
-                <w:szCs w:val="20"/>
-              </w:rPr>
-              <w:t>1</w:t>
-            </w:r>
-          </w:p>
-        </w:tc>
-        <w:tc>
-          <w:tcPr>
-            <w:tcW w:w="1737" w:type="dxa"/>
-          </w:tcPr>
-          <w:p>
-            <w:pPr>
-              <w:rPr>
-                <w:sz w:val="20"/>
-                <w:szCs w:val="20"/>
-              </w:rPr>
-            </w:pPr>
-            <w:r>
-              <w:rPr>
-                <w:sz w:val="20"/>
-                <w:szCs w:val="20"/>
-              </w:rPr>
-              <w:t>1</w:t>
-            </w:r>
-          </w:p>
-        </w:tc>
-        <w:tc>
-          <w:tcPr>
-            <w:tcW w:w="1738" w:type="dxa"/>
-          </w:tcPr>
-          <w:p>
-            <w:pPr>
-              <w:rPr>
-                <w:sz w:val="20"/>
-                <w:szCs w:val="20"/>
-              </w:rPr>
-            </w:pPr>
-            <w:r>
-              <w:rPr>
-                <w:sz w:val="20"/>
-                <w:szCs w:val="20"/>
-              </w:rPr>
-              <w:t>1</w:t>
-            </w:r>
-          </w:p>
-        </w:tc>
-        <w:tc>
-          <w:tcPr>
-            <w:tcW w:w="1454" w:type="dxa"/>
-          </w:tcPr>
-          <w:p>
-            <w:pPr>
-              <w:rPr>
-                <w:sz w:val="20"/>
-                <w:szCs w:val="20"/>
-              </w:rPr>
-            </w:pPr>
-            <w:r>
-              <w:rPr>
-                <w:sz w:val="20"/>
-                <w:szCs w:val="20"/>
-              </w:rPr>
-              <w:t>1</w:t>
-            </w:r>
-            <w:r>
-              <w:rPr>
-                <w:sz w:val="20"/>
-                <w:szCs w:val="20"/>
-              </w:rPr>
-              <w:t xml:space="preserve"> </w:t>
-            </w:r>
-            <w:r>
-              <w:rPr>
-                <w:sz w:val="20"/>
-                <w:szCs w:val="20"/>
-              </w:rPr>
-              <w:t>(O</w:t>
-            </w:r>
-            <w:r>
-              <w:rPr>
-                <w:sz w:val="20"/>
-                <w:szCs w:val="20"/>
-              </w:rPr>
-              <w:t>N</w:t>
-            </w:r>
-            <w:r>
-              <w:rPr>
-                <w:sz w:val="20"/>
-                <w:szCs w:val="20"/>
-              </w:rPr>
-              <w:t>)</w:t>
-            </w:r>
-          </w:p>
-        </w:tc>
-        <w:tc>
-          <w:tcPr>
-            <w:tcW w:w="1454" w:type="dxa"/>
-          </w:tcPr>
-          <w:p>
-            <w:pPr>
-              <w:rPr>
-                <w:sz w:val="20"/>
-                <w:szCs w:val="20"/>
-              </w:rPr>
-            </w:pPr>
-            <w:r>
-              <w:rPr>
-                <w:sz w:val="20"/>
-                <w:szCs w:val="20"/>
-              </w:rPr>
-              <w:t>0</w:t>
-            </w:r>
-            <w:r>
-              <w:rPr>
-                <w:sz w:val="20"/>
-                <w:szCs w:val="20"/>
-              </w:rPr>
-              <w:t xml:space="preserve"> </w:t>
-            </w:r>
-            <w:r>
-              <w:rPr>
-                <w:sz w:val="20"/>
-                <w:szCs w:val="20"/>
-              </w:rPr>
-              <w:t>(OFF)</w:t>
-            </w:r>
-          </w:p>
-        </w:tc>
-        <w:tc>
-          <w:tcPr>
-            <w:tcW w:w="1454" w:type="dxa"/>
-          </w:tcPr>
-          <w:p>
-            <w:pPr>
-              <w:rPr>
-                <w:sz w:val="20"/>
-                <w:szCs w:val="20"/>
-              </w:rPr>
-            </w:pPr>
-            <w:r>
-              <w:rPr>
-                <w:sz w:val="20"/>
-                <w:szCs w:val="20"/>
-              </w:rPr>
-              <w:t>0</w:t>
-            </w:r>
-            <w:r>
-              <w:rPr>
-                <w:sz w:val="20"/>
-                <w:szCs w:val="20"/>
-              </w:rPr>
-              <w:t xml:space="preserve"> </w:t>
-            </w:r>
-            <w:r>
-              <w:rPr>
-                <w:sz w:val="20"/>
-                <w:szCs w:val="20"/>
-              </w:rPr>
-              <w:t>(OFF)</w:t>
+              <w:t xml:space="preserve"> (OFF)</w:t>
             </w:r>
           </w:p>
         </w:tc>
@@ -6640,6 +7831,7 @@
                 <w:szCs w:val="20"/>
               </w:rPr>
             </w:pPr>
+            <w:proofErr w:type="spellStart"/>
             <w:r>
               <w:rPr>
                 <w:sz w:val="20"/>
@@ -6647,6 +7839,7 @@
               </w:rPr>
               <w:t>uc_MOTOR_STOP</w:t>
             </w:r>
+            <w:proofErr w:type="spellEnd"/>
           </w:p>
         </w:tc>
         <w:tc>
@@ -6660,6 +7853,7 @@
                 <w:szCs w:val="20"/>
               </w:rPr>
             </w:pPr>
+            <w:proofErr w:type="spellStart"/>
             <w:r>
               <w:rPr>
                 <w:sz w:val="20"/>
@@ -6667,6 +7861,7 @@
               </w:rPr>
               <w:t>uc_MOTOR_DIR</w:t>
             </w:r>
+            <w:proofErr w:type="spellEnd"/>
           </w:p>
         </w:tc>
         <w:tc>
@@ -7161,15 +8356,18 @@
       <w:r>
         <w:br w:type="page"/>
       </w:r>
+      <w:bookmarkStart w:id="30" w:name="_Toc180359006"/>
       <w:r>
         <w:lastRenderedPageBreak/>
         <w:t>Verifica Drivers Motori</w:t>
       </w:r>
+      <w:bookmarkEnd w:id="30"/>
     </w:p>
     <w:p>
       <w:pPr>
         <w:pStyle w:val="Titolo3"/>
       </w:pPr>
+      <w:bookmarkStart w:id="31" w:name="_Toc180359007"/>
       <w:r>
         <w:t xml:space="preserve">Verifica </w:t>
       </w:r>
@@ -7179,6 +8377,7 @@
       <w:r>
         <w:t xml:space="preserve"> motori</w:t>
       </w:r>
+      <w:bookmarkEnd w:id="31"/>
     </w:p>
     <w:p>
       <w:r>
@@ -7187,7 +8386,15 @@
     </w:p>
     <w:p>
       <w:r>
-        <w:t>Con il tester vengono misurate le tensioni sui pin di controllo del driver e l’effettivo stato di attivazione dei leds:</w:t>
+        <w:t xml:space="preserve">Con il tester vengono misurate le tensioni sui pin di controllo del driver e l’effettivo stato di attivazione dei </w:t>
+      </w:r>
+      <w:proofErr w:type="spellStart"/>
+      <w:r>
+        <w:t>leds</w:t>
+      </w:r>
+      <w:proofErr w:type="spellEnd"/>
+      <w:r>
+        <w:t>:</w:t>
       </w:r>
     </w:p>
     <w:tbl>
@@ -7210,9 +8417,11 @@
             <w:tcW w:w="1791" w:type="dxa"/>
           </w:tcPr>
           <w:p>
+            <w:proofErr w:type="spellStart"/>
             <w:r>
               <w:t>uc_DRIVER_ENA</w:t>
             </w:r>
+            <w:proofErr w:type="spellEnd"/>
           </w:p>
         </w:tc>
         <w:tc>
@@ -7220,9 +8429,11 @@
             <w:tcW w:w="1737" w:type="dxa"/>
           </w:tcPr>
           <w:p>
+            <w:proofErr w:type="spellStart"/>
             <w:r>
               <w:t>uc_ENABLE_B</w:t>
             </w:r>
+            <w:proofErr w:type="spellEnd"/>
           </w:p>
         </w:tc>
         <w:tc>
@@ -7230,9 +8441,11 @@
             <w:tcW w:w="1570" w:type="dxa"/>
           </w:tcPr>
           <w:p>
+            <w:proofErr w:type="spellStart"/>
             <w:r>
               <w:t>uc_ENABLE_A</w:t>
             </w:r>
+            <w:proofErr w:type="spellEnd"/>
           </w:p>
         </w:tc>
         <w:tc>
@@ -7251,7 +8464,10 @@
           </w:tcPr>
           <w:p>
             <w:r>
-              <w:t>V ENABLE-A</w:t>
+              <w:t>V ENABLE-</w:t>
+            </w:r>
+            <w:r>
+              <w:t>B</w:t>
             </w:r>
           </w:p>
         </w:tc>
@@ -7301,19 +8517,31 @@
           <w:tcPr>
             <w:tcW w:w="1622" w:type="dxa"/>
           </w:tcPr>
-          <w:p/>
+          <w:p>
+            <w:r>
+              <w:t>0</w:t>
+            </w:r>
+          </w:p>
         </w:tc>
         <w:tc>
           <w:tcPr>
             <w:tcW w:w="1454" w:type="dxa"/>
           </w:tcPr>
-          <w:p/>
+          <w:p>
+            <w:r>
+              <w:t>4.8</w:t>
+            </w:r>
+          </w:p>
         </w:tc>
         <w:tc>
           <w:tcPr>
             <w:tcW w:w="1454" w:type="dxa"/>
           </w:tcPr>
-          <w:p/>
+          <w:p>
+            <w:r>
+              <w:t>4.8</w:t>
+            </w:r>
+          </w:p>
         </w:tc>
       </w:tr>
       <w:tr>
@@ -7351,19 +8579,31 @@
           <w:tcPr>
             <w:tcW w:w="1622" w:type="dxa"/>
           </w:tcPr>
-          <w:p/>
+          <w:p>
+            <w:r>
+              <w:t>4.8</w:t>
+            </w:r>
+          </w:p>
         </w:tc>
         <w:tc>
           <w:tcPr>
             <w:tcW w:w="1454" w:type="dxa"/>
           </w:tcPr>
-          <w:p/>
+          <w:p>
+            <w:r>
+              <w:t>0</w:t>
+            </w:r>
+          </w:p>
         </w:tc>
         <w:tc>
           <w:tcPr>
             <w:tcW w:w="1454" w:type="dxa"/>
           </w:tcPr>
-          <w:p/>
+          <w:p>
+            <w:r>
+              <w:t>4.8</w:t>
+            </w:r>
+          </w:p>
         </w:tc>
       </w:tr>
       <w:tr>
@@ -7401,19 +8641,31 @@
           <w:tcPr>
             <w:tcW w:w="1622" w:type="dxa"/>
           </w:tcPr>
-          <w:p/>
+          <w:p>
+            <w:r>
+              <w:t>4.8</w:t>
+            </w:r>
+          </w:p>
         </w:tc>
         <w:tc>
           <w:tcPr>
             <w:tcW w:w="1454" w:type="dxa"/>
           </w:tcPr>
-          <w:p/>
+          <w:p>
+            <w:r>
+              <w:t>4.8</w:t>
+            </w:r>
+          </w:p>
         </w:tc>
         <w:tc>
           <w:tcPr>
             <w:tcW w:w="1454" w:type="dxa"/>
           </w:tcPr>
-          <w:p/>
+          <w:p>
+            <w:r>
+              <w:t>0</w:t>
+            </w:r>
+          </w:p>
         </w:tc>
       </w:tr>
     </w:tbl>
@@ -7438,9 +8690,11 @@
             <w:tcW w:w="1737" w:type="dxa"/>
           </w:tcPr>
           <w:p>
+            <w:proofErr w:type="spellStart"/>
             <w:r>
               <w:t>uc_DRIVER_ENA</w:t>
             </w:r>
+            <w:proofErr w:type="spellEnd"/>
           </w:p>
         </w:tc>
         <w:tc>
@@ -7448,9 +8702,11 @@
             <w:tcW w:w="1737" w:type="dxa"/>
           </w:tcPr>
           <w:p>
+            <w:proofErr w:type="spellStart"/>
             <w:r>
               <w:t>uc_ENABLE_B</w:t>
             </w:r>
+            <w:proofErr w:type="spellEnd"/>
           </w:p>
         </w:tc>
         <w:tc>
@@ -7458,9 +8714,11 @@
             <w:tcW w:w="1738" w:type="dxa"/>
           </w:tcPr>
           <w:p>
+            <w:proofErr w:type="spellStart"/>
             <w:r>
               <w:t>uc_ENABLE_A</w:t>
             </w:r>
+            <w:proofErr w:type="spellEnd"/>
           </w:p>
         </w:tc>
         <w:tc>
@@ -7472,7 +8730,13 @@
               <w:t xml:space="preserve">V </w:t>
             </w:r>
             <w:r>
-              <w:t>X-ENA (DL5)</w:t>
+              <w:t>ENA</w:t>
+            </w:r>
+            <w:r>
+              <w:t>X</w:t>
+            </w:r>
+            <w:r>
+              <w:t xml:space="preserve"> (DL5)</w:t>
             </w:r>
           </w:p>
         </w:tc>
@@ -7485,7 +8749,13 @@
               <w:t xml:space="preserve">V </w:t>
             </w:r>
             <w:r>
-              <w:t>Y-ENA (DL6)</w:t>
+              <w:t>ENA</w:t>
+            </w:r>
+            <w:r>
+              <w:t>Y</w:t>
+            </w:r>
+            <w:r>
+              <w:t xml:space="preserve"> (DL6)</w:t>
             </w:r>
           </w:p>
         </w:tc>
@@ -7498,7 +8768,13 @@
               <w:t xml:space="preserve">V </w:t>
             </w:r>
             <w:r>
-              <w:t>Z-ENA (DL7)</w:t>
+              <w:t>ENA</w:t>
+            </w:r>
+            <w:r>
+              <w:t>Z</w:t>
+            </w:r>
+            <w:r>
+              <w:t xml:space="preserve"> (DL7)</w:t>
             </w:r>
           </w:p>
         </w:tc>
@@ -7684,7 +8960,10 @@
           </w:tcPr>
           <w:p>
             <w:r>
-              <w:t>1 (ON)</w:t>
+              <w:t>5V</w:t>
+            </w:r>
+            <w:r>
+              <w:t xml:space="preserve"> (ON)</w:t>
             </w:r>
           </w:p>
         </w:tc>
@@ -7736,7 +9015,10 @@
           </w:tcPr>
           <w:p>
             <w:r>
-              <w:t>1 (ON)</w:t>
+              <w:t>5V</w:t>
+            </w:r>
+            <w:r>
+              <w:t xml:space="preserve"> (ON)</w:t>
             </w:r>
           </w:p>
         </w:tc>
@@ -7788,7 +9070,10 @@
           </w:tcPr>
           <w:p>
             <w:r>
-              <w:t>1 (ON)</w:t>
+              <w:t>5V</w:t>
+            </w:r>
+            <w:r>
+              <w:t xml:space="preserve"> (ON)</w:t>
             </w:r>
           </w:p>
         </w:tc>
@@ -7819,12 +9104,11 @@
       <w:pPr>
         <w:pStyle w:val="Titolo3"/>
       </w:pPr>
-      <w:r>
-        <w:t xml:space="preserve">Verifica tabella </w:t>
-      </w:r>
-      <w:r>
-        <w:t>attivazione motori</w:t>
-      </w:r>
+      <w:bookmarkStart w:id="32" w:name="_Toc180359008"/>
+      <w:r>
+        <w:t>Verifica tabella attivazione motori</w:t>
+      </w:r>
+      <w:bookmarkEnd w:id="32"/>
     </w:p>
     <w:p>
       <w:r>
@@ -7833,7 +9117,15 @@
     </w:p>
     <w:p>
       <w:r>
-        <w:t>Con il tester vengono misurate le tensioni sui pin di controllo del driver e l’effettivo stato di attivazione dei leds:</w:t>
+        <w:t xml:space="preserve">Con il tester vengono misurate le tensioni sui pin di controllo del driver e l’effettivo stato di attivazione dei </w:t>
+      </w:r>
+      <w:proofErr w:type="spellStart"/>
+      <w:r>
+        <w:t>leds</w:t>
+      </w:r>
+      <w:proofErr w:type="spellEnd"/>
+      <w:r>
+        <w:t>:</w:t>
       </w:r>
     </w:p>
     <w:tbl>
@@ -7845,7 +9137,6 @@
       <w:tblGrid>
         <w:gridCol w:w="1889"/>
         <w:gridCol w:w="1736"/>
-        <w:gridCol w:w="1569"/>
         <w:gridCol w:w="1747"/>
         <w:gridCol w:w="1559"/>
       </w:tblGrid>
@@ -7855,9 +9146,11 @@
             <w:tcW w:w="1889" w:type="dxa"/>
           </w:tcPr>
           <w:p>
-            <w:r>
-              <w:t>uc_MOTOR_STOP</w:t>
-            </w:r>
+            <w:proofErr w:type="spellStart"/>
+            <w:r>
+              <w:t>uc_MOT_STOP</w:t>
+            </w:r>
+            <w:proofErr w:type="spellEnd"/>
           </w:p>
         </w:tc>
         <w:tc>
@@ -7865,19 +9158,11 @@
             <w:tcW w:w="1736" w:type="dxa"/>
           </w:tcPr>
           <w:p>
-            <w:r>
-              <w:t>uc_MOTOR_DIR</w:t>
-            </w:r>
-          </w:p>
-        </w:tc>
-        <w:tc>
-          <w:tcPr>
-            <w:tcW w:w="1569" w:type="dxa"/>
-          </w:tcPr>
-          <w:p>
-            <w:r>
-              <w:t>uc_ENABLE_A</w:t>
-            </w:r>
+            <w:proofErr w:type="spellStart"/>
+            <w:r>
+              <w:t>uc_MOT_DIR</w:t>
+            </w:r>
+            <w:proofErr w:type="spellEnd"/>
           </w:p>
         </w:tc>
         <w:tc>
@@ -7886,10 +9171,7 @@
           </w:tcPr>
           <w:p>
             <w:r>
-              <w:t xml:space="preserve">V </w:t>
-            </w:r>
-            <w:r>
-              <w:t>MOTOR-STOP</w:t>
+              <w:t>V MOTOR-STOP</w:t>
             </w:r>
           </w:p>
         </w:tc>
@@ -7899,10 +9181,7 @@
           </w:tcPr>
           <w:p>
             <w:r>
-              <w:t xml:space="preserve">V </w:t>
-            </w:r>
-            <w:r>
-              <w:t>MOTOR-DIR</w:t>
+              <w:t>V MOTOR-DIR</w:t>
             </w:r>
           </w:p>
         </w:tc>
@@ -7930,25 +9209,23 @@
         </w:tc>
         <w:tc>
           <w:tcPr>
-            <w:tcW w:w="1569" w:type="dxa"/>
-          </w:tcPr>
-          <w:p>
-            <w:r>
-              <w:t>-</w:t>
-            </w:r>
-          </w:p>
-        </w:tc>
-        <w:tc>
-          <w:tcPr>
             <w:tcW w:w="1747" w:type="dxa"/>
           </w:tcPr>
-          <w:p/>
+          <w:p>
+            <w:r>
+              <w:t>0</w:t>
+            </w:r>
+          </w:p>
         </w:tc>
         <w:tc>
           <w:tcPr>
             <w:tcW w:w="1559" w:type="dxa"/>
           </w:tcPr>
-          <w:p/>
+          <w:p>
+            <w:r>
+              <w:t>4.8</w:t>
+            </w:r>
+          </w:p>
         </w:tc>
       </w:tr>
       <w:tr>
@@ -7974,25 +9251,23 @@
         </w:tc>
         <w:tc>
           <w:tcPr>
-            <w:tcW w:w="1569" w:type="dxa"/>
-          </w:tcPr>
-          <w:p>
-            <w:r>
-              <w:t>-</w:t>
-            </w:r>
-          </w:p>
-        </w:tc>
-        <w:tc>
-          <w:tcPr>
             <w:tcW w:w="1747" w:type="dxa"/>
           </w:tcPr>
-          <w:p/>
+          <w:p>
+            <w:r>
+              <w:t>4.8</w:t>
+            </w:r>
+          </w:p>
         </w:tc>
         <w:tc>
           <w:tcPr>
             <w:tcW w:w="1559" w:type="dxa"/>
           </w:tcPr>
-          <w:p/>
+          <w:p>
+            <w:r>
+              <w:t>0</w:t>
+            </w:r>
+          </w:p>
         </w:tc>
       </w:tr>
     </w:tbl>
@@ -8015,9 +9290,11 @@
             <w:tcW w:w="1889" w:type="dxa"/>
           </w:tcPr>
           <w:p>
-            <w:r>
-              <w:t>uc_MOTOR_STOP</w:t>
-            </w:r>
+            <w:proofErr w:type="spellStart"/>
+            <w:r>
+              <w:t>uc_MOT_STOP</w:t>
+            </w:r>
+            <w:proofErr w:type="spellEnd"/>
           </w:p>
         </w:tc>
         <w:tc>
@@ -8025,9 +9302,11 @@
             <w:tcW w:w="1736" w:type="dxa"/>
           </w:tcPr>
           <w:p>
-            <w:r>
-              <w:t>uc_MOTOR_DIR</w:t>
-            </w:r>
+            <w:proofErr w:type="spellStart"/>
+            <w:r>
+              <w:t>uc_MOT_DIR</w:t>
+            </w:r>
+            <w:proofErr w:type="spellEnd"/>
           </w:p>
         </w:tc>
         <w:tc>
@@ -8172,16 +9451,10 @@
           </w:tcPr>
           <w:p>
             <w:r>
-              <w:t>1</w:t>
-            </w:r>
-            <w:r>
-              <w:t xml:space="preserve"> (O</w:t>
-            </w:r>
-            <w:r>
-              <w:t>N</w:t>
-            </w:r>
-            <w:r>
-              <w:t>)</w:t>
+              <w:t>5</w:t>
+            </w:r>
+            <w:r>
+              <w:t xml:space="preserve"> (ON)</w:t>
             </w:r>
           </w:p>
         </w:tc>
@@ -8213,16 +9486,10 @@
           </w:tcPr>
           <w:p>
             <w:r>
-              <w:t>1</w:t>
-            </w:r>
-            <w:r>
-              <w:t xml:space="preserve"> (O</w:t>
-            </w:r>
-            <w:r>
-              <w:t>N</w:t>
-            </w:r>
-            <w:r>
-              <w:t>)</w:t>
+              <w:t>5</w:t>
+            </w:r>
+            <w:r>
+              <w:t xml:space="preserve"> (ON)</w:t>
             </w:r>
           </w:p>
         </w:tc>
@@ -8256,20 +9523,16 @@
       <w:pPr>
         <w:pStyle w:val="Titolo3"/>
       </w:pPr>
+      <w:bookmarkStart w:id="33" w:name="_Toc180359009"/>
       <w:r>
         <w:lastRenderedPageBreak/>
-        <w:t xml:space="preserve">Verifica </w:t>
-      </w:r>
-      <w:r>
-        <w:t>uscite motori</w:t>
-      </w:r>
-    </w:p>
-    <w:p>
-      <w:r>
-        <w:t>Con firmware di test si impost</w:t>
-      </w:r>
-      <w:r>
-        <w:t>a la scheda come segue:</w:t>
+        <w:t>Verifica uscite motori</w:t>
+      </w:r>
+      <w:bookmarkEnd w:id="33"/>
+    </w:p>
+    <w:p>
+      <w:r>
+        <w:t>Con firmware di test si imposta la scheda come segue:</w:t>
       </w:r>
     </w:p>
     <w:p>
@@ -8332,9 +9595,11 @@
           <w:numId w:val="25"/>
         </w:numPr>
       </w:pPr>
+      <w:proofErr w:type="spellStart"/>
       <w:r>
         <w:t>uc_DRIVER_ENA</w:t>
       </w:r>
+      <w:proofErr w:type="spellEnd"/>
       <w:r>
         <w:t xml:space="preserve"> = OFF;</w:t>
       </w:r>
@@ -8358,14 +9623,13 @@
           <w:numId w:val="25"/>
         </w:numPr>
       </w:pPr>
-      <w:r>
-        <w:t>uc_DRIVER_ENA = O</w:t>
-      </w:r>
-      <w:r>
-        <w:t>N</w:t>
-      </w:r>
-      <w:r>
-        <w:t>;</w:t>
+      <w:proofErr w:type="spellStart"/>
+      <w:r>
+        <w:t>uc_DRIVER_ENA</w:t>
+      </w:r>
+      <w:proofErr w:type="spellEnd"/>
+      <w:r>
+        <w:t xml:space="preserve"> = ON;</w:t>
       </w:r>
     </w:p>
     <w:p/>
@@ -8394,9 +9658,11 @@
             <w:tcW w:w="1609" w:type="dxa"/>
           </w:tcPr>
           <w:p>
+            <w:proofErr w:type="spellStart"/>
             <w:r>
               <w:t>uc_ENABLE_B</w:t>
             </w:r>
+            <w:proofErr w:type="spellEnd"/>
           </w:p>
         </w:tc>
         <w:tc>
@@ -8404,9 +9670,11 @@
             <w:tcW w:w="1608" w:type="dxa"/>
           </w:tcPr>
           <w:p>
+            <w:proofErr w:type="spellStart"/>
             <w:r>
               <w:t>uc_ENABLE_A</w:t>
             </w:r>
+            <w:proofErr w:type="spellEnd"/>
           </w:p>
         </w:tc>
         <w:tc>
@@ -8414,9 +9682,11 @@
             <w:tcW w:w="1888" w:type="dxa"/>
           </w:tcPr>
           <w:p>
+            <w:proofErr w:type="spellStart"/>
             <w:r>
               <w:t>uc_MOTOR_STOP</w:t>
             </w:r>
+            <w:proofErr w:type="spellEnd"/>
           </w:p>
         </w:tc>
         <w:tc>
@@ -8424,9 +9694,11 @@
             <w:tcW w:w="1721" w:type="dxa"/>
           </w:tcPr>
           <w:p>
+            <w:proofErr w:type="spellStart"/>
             <w:r>
               <w:t>uc_MOTOR_DIR</w:t>
             </w:r>
+            <w:proofErr w:type="spellEnd"/>
           </w:p>
         </w:tc>
         <w:tc>
@@ -8609,7 +9881,11 @@
           <w:tcPr>
             <w:tcW w:w="1721" w:type="dxa"/>
           </w:tcPr>
-          <w:p/>
+          <w:p>
+            <w:r>
+              <w:t>1</w:t>
+            </w:r>
+          </w:p>
         </w:tc>
         <w:tc>
           <w:tcPr>
@@ -8636,10 +9912,7 @@
     <w:p/>
     <w:p>
       <w:r>
-        <w:t xml:space="preserve">Motor </w:t>
-      </w:r>
-      <w:r>
-        <w:t>Y</w:t>
+        <w:t>Motor Y</w:t>
       </w:r>
     </w:p>
     <w:tbl>
@@ -8662,9 +9935,11 @@
             <w:tcW w:w="1609" w:type="dxa"/>
           </w:tcPr>
           <w:p>
+            <w:proofErr w:type="spellStart"/>
             <w:r>
               <w:t>uc_ENABLE_B</w:t>
             </w:r>
+            <w:proofErr w:type="spellEnd"/>
           </w:p>
         </w:tc>
         <w:tc>
@@ -8672,9 +9947,11 @@
             <w:tcW w:w="1608" w:type="dxa"/>
           </w:tcPr>
           <w:p>
+            <w:proofErr w:type="spellStart"/>
             <w:r>
               <w:t>uc_ENABLE_A</w:t>
             </w:r>
+            <w:proofErr w:type="spellEnd"/>
           </w:p>
         </w:tc>
         <w:tc>
@@ -8682,9 +9959,11 @@
             <w:tcW w:w="1888" w:type="dxa"/>
           </w:tcPr>
           <w:p>
+            <w:proofErr w:type="spellStart"/>
             <w:r>
               <w:t>uc_MOTOR_STOP</w:t>
             </w:r>
+            <w:proofErr w:type="spellEnd"/>
           </w:p>
         </w:tc>
         <w:tc>
@@ -8692,9 +9971,11 @@
             <w:tcW w:w="1721" w:type="dxa"/>
           </w:tcPr>
           <w:p>
+            <w:proofErr w:type="spellStart"/>
             <w:r>
               <w:t>uc_MOTOR_DIR</w:t>
             </w:r>
+            <w:proofErr w:type="spellEnd"/>
           </w:p>
         </w:tc>
         <w:tc>
@@ -8703,10 +9984,7 @@
           </w:tcPr>
           <w:p>
             <w:r>
-              <w:t>Y</w:t>
-            </w:r>
-            <w:r>
-              <w:t>+</w:t>
+              <w:t>Y+</w:t>
             </w:r>
           </w:p>
         </w:tc>
@@ -8716,10 +9994,7 @@
           </w:tcPr>
           <w:p>
             <w:r>
-              <w:t>Y</w:t>
-            </w:r>
-            <w:r>
-              <w:t>-COM</w:t>
+              <w:t>Y-COM</w:t>
             </w:r>
           </w:p>
         </w:tc>
@@ -8910,10 +10185,7 @@
     <w:p/>
     <w:p>
       <w:r>
-        <w:t xml:space="preserve">Motor </w:t>
-      </w:r>
-      <w:r>
-        <w:t>Z</w:t>
+        <w:t>Motor Z</w:t>
       </w:r>
     </w:p>
     <w:tbl>
@@ -8936,9 +10208,11 @@
             <w:tcW w:w="1609" w:type="dxa"/>
           </w:tcPr>
           <w:p>
+            <w:proofErr w:type="spellStart"/>
             <w:r>
               <w:t>uc_ENABLE_B</w:t>
             </w:r>
+            <w:proofErr w:type="spellEnd"/>
           </w:p>
         </w:tc>
         <w:tc>
@@ -8946,9 +10220,11 @@
             <w:tcW w:w="1608" w:type="dxa"/>
           </w:tcPr>
           <w:p>
+            <w:proofErr w:type="spellStart"/>
             <w:r>
               <w:t>uc_ENABLE_A</w:t>
             </w:r>
+            <w:proofErr w:type="spellEnd"/>
           </w:p>
         </w:tc>
         <w:tc>
@@ -8956,9 +10232,11 @@
             <w:tcW w:w="1888" w:type="dxa"/>
           </w:tcPr>
           <w:p>
+            <w:proofErr w:type="spellStart"/>
             <w:r>
               <w:t>uc_MOTOR_STOP</w:t>
             </w:r>
+            <w:proofErr w:type="spellEnd"/>
           </w:p>
         </w:tc>
         <w:tc>
@@ -8966,9 +10244,11 @@
             <w:tcW w:w="1721" w:type="dxa"/>
           </w:tcPr>
           <w:p>
+            <w:proofErr w:type="spellStart"/>
             <w:r>
               <w:t>uc_MOTOR_DIR</w:t>
             </w:r>
+            <w:proofErr w:type="spellEnd"/>
           </w:p>
         </w:tc>
         <w:tc>
@@ -9175,6 +10455,1087 @@
         </w:tc>
       </w:tr>
     </w:tbl>
+    <w:p/>
+    <w:p>
+      <w:r>
+        <w:br w:type="page"/>
+      </w:r>
+    </w:p>
+    <w:p>
+      <w:pPr>
+        <w:pStyle w:val="Titolo1"/>
+      </w:pPr>
+      <w:bookmarkStart w:id="34" w:name="_Toc180359010"/>
+      <w:r>
+        <w:lastRenderedPageBreak/>
+        <w:t>Power LED</w:t>
+      </w:r>
+      <w:bookmarkEnd w:id="34"/>
+    </w:p>
+    <w:p>
+      <w:r>
+        <w:t>La scheda controlla un Led di potenza con circuito switching che regola la corrente erogata al led ad esso connesso:</w:t>
+      </w:r>
+    </w:p>
+    <w:p>
+      <w:r>
+        <w:rPr>
+          <w:noProof/>
+        </w:rPr>
+        <w:drawing>
+          <wp:inline distT="0" distB="0" distL="0" distR="0" wp14:anchorId="19215C7B" wp14:editId="787DC40D">
+            <wp:extent cx="6120130" cy="3745230"/>
+            <wp:effectExtent l="0" t="0" r="0" b="7620"/>
+            <wp:docPr id="137421016" name="Immagine 1"/>
+            <wp:cNvGraphicFramePr>
+              <a:graphicFrameLocks xmlns:a="http://schemas.openxmlformats.org/drawingml/2006/main" noChangeAspect="1"/>
+            </wp:cNvGraphicFramePr>
+            <a:graphic xmlns:a="http://schemas.openxmlformats.org/drawingml/2006/main">
+              <a:graphicData uri="http://schemas.openxmlformats.org/drawingml/2006/picture">
+                <pic:pic xmlns:pic="http://schemas.openxmlformats.org/drawingml/2006/picture">
+                  <pic:nvPicPr>
+                    <pic:cNvPr id="0" name="Picture 1"/>
+                    <pic:cNvPicPr>
+                      <a:picLocks noChangeAspect="1" noChangeArrowheads="1"/>
+                    </pic:cNvPicPr>
+                  </pic:nvPicPr>
+                  <pic:blipFill>
+                    <a:blip r:embed="rId22">
+                      <a:extLst>
+                        <a:ext uri="{28A0092B-C50C-407E-A947-70E740481C1C}">
+                          <a14:useLocalDpi xmlns:a14="http://schemas.microsoft.com/office/drawing/2010/main" val="0"/>
+                        </a:ext>
+                      </a:extLst>
+                    </a:blip>
+                    <a:srcRect/>
+                    <a:stretch>
+                      <a:fillRect/>
+                    </a:stretch>
+                  </pic:blipFill>
+                  <pic:spPr bwMode="auto">
+                    <a:xfrm>
+                      <a:off x="0" y="0"/>
+                      <a:ext cx="6120130" cy="3745230"/>
+                    </a:xfrm>
+                    <a:prstGeom prst="rect">
+                      <a:avLst/>
+                    </a:prstGeom>
+                    <a:noFill/>
+                    <a:ln>
+                      <a:noFill/>
+                    </a:ln>
+                  </pic:spPr>
+                </pic:pic>
+              </a:graphicData>
+            </a:graphic>
+          </wp:inline>
+        </w:drawing>
+      </w:r>
+    </w:p>
+    <w:p/>
+    <w:p>
+      <w:r>
+        <w:t>Il circuito prevede i seguenti segnali di controllo:</w:t>
+      </w:r>
+    </w:p>
+    <w:p>
+      <w:pPr>
+        <w:pStyle w:val="Paragrafoelenco"/>
+        <w:numPr>
+          <w:ilvl w:val="0"/>
+          <w:numId w:val="26"/>
+        </w:numPr>
+      </w:pPr>
+      <w:proofErr w:type="spellStart"/>
+      <w:r>
+        <w:t>uc_LAMP_ON</w:t>
+      </w:r>
+      <w:proofErr w:type="spellEnd"/>
+      <w:r>
+        <w:t xml:space="preserve">: </w:t>
+      </w:r>
+      <w:r>
+        <w:t>attivo basso, abilita l’attivazione della LED;</w:t>
+      </w:r>
+    </w:p>
+    <w:p>
+      <w:pPr>
+        <w:pStyle w:val="Paragrafoelenco"/>
+        <w:numPr>
+          <w:ilvl w:val="0"/>
+          <w:numId w:val="26"/>
+        </w:numPr>
+      </w:pPr>
+      <w:proofErr w:type="spellStart"/>
+      <w:r>
+        <w:t>uc_DIMM</w:t>
+      </w:r>
+      <w:proofErr w:type="spellEnd"/>
+      <w:r>
+        <w:t>: controlla in PWM la corrente di uscita del led;</w:t>
+      </w:r>
+    </w:p>
+    <w:p>
+      <w:pPr>
+        <w:pStyle w:val="Paragrafoelenco"/>
+        <w:numPr>
+          <w:ilvl w:val="0"/>
+          <w:numId w:val="26"/>
+        </w:numPr>
+      </w:pPr>
+    </w:p>
+    <w:tbl>
+      <w:tblPr>
+        <w:tblStyle w:val="Grigliatabella"/>
+        <w:tblW w:w="0" w:type="auto"/>
+        <w:tblLook w:val="04A0" w:firstRow="1" w:lastRow="0" w:firstColumn="1" w:lastColumn="0" w:noHBand="0" w:noVBand="1"/>
+      </w:tblPr>
+      <w:tblGrid>
+        <w:gridCol w:w="3209"/>
+        <w:gridCol w:w="3209"/>
+        <w:gridCol w:w="3210"/>
+      </w:tblGrid>
+      <w:tr>
+        <w:tc>
+          <w:tcPr>
+            <w:tcW w:w="3209" w:type="dxa"/>
+          </w:tcPr>
+          <w:p>
+            <w:proofErr w:type="spellStart"/>
+            <w:r>
+              <w:t>uc_LAMP_ON</w:t>
+            </w:r>
+            <w:proofErr w:type="spellEnd"/>
+          </w:p>
+        </w:tc>
+        <w:tc>
+          <w:tcPr>
+            <w:tcW w:w="3209" w:type="dxa"/>
+          </w:tcPr>
+          <w:p>
+            <w:proofErr w:type="spellStart"/>
+            <w:r>
+              <w:t>uc_DIMM</w:t>
+            </w:r>
+            <w:proofErr w:type="spellEnd"/>
+          </w:p>
+        </w:tc>
+        <w:tc>
+          <w:tcPr>
+            <w:tcW w:w="3210" w:type="dxa"/>
+          </w:tcPr>
+          <w:p>
+            <w:r>
+              <w:t>LUCE</w:t>
+            </w:r>
+          </w:p>
+        </w:tc>
+      </w:tr>
+      <w:tr>
+        <w:tc>
+          <w:tcPr>
+            <w:tcW w:w="3209" w:type="dxa"/>
+          </w:tcPr>
+          <w:p>
+            <w:r>
+              <w:t>1</w:t>
+            </w:r>
+          </w:p>
+        </w:tc>
+        <w:tc>
+          <w:tcPr>
+            <w:tcW w:w="3209" w:type="dxa"/>
+          </w:tcPr>
+          <w:p>
+            <w:r>
+              <w:t>X</w:t>
+            </w:r>
+          </w:p>
+        </w:tc>
+        <w:tc>
+          <w:tcPr>
+            <w:tcW w:w="3210" w:type="dxa"/>
+          </w:tcPr>
+          <w:p>
+            <w:r>
+              <w:t>OFF</w:t>
+            </w:r>
+          </w:p>
+        </w:tc>
+      </w:tr>
+      <w:tr>
+        <w:tc>
+          <w:tcPr>
+            <w:tcW w:w="3209" w:type="dxa"/>
+          </w:tcPr>
+          <w:p>
+            <w:r>
+              <w:t>X</w:t>
+            </w:r>
+          </w:p>
+        </w:tc>
+        <w:tc>
+          <w:tcPr>
+            <w:tcW w:w="3209" w:type="dxa"/>
+          </w:tcPr>
+          <w:p>
+            <w:r>
+              <w:t>1</w:t>
+            </w:r>
+          </w:p>
+        </w:tc>
+        <w:tc>
+          <w:tcPr>
+            <w:tcW w:w="3210" w:type="dxa"/>
+          </w:tcPr>
+          <w:p>
+            <w:r>
+              <w:t>OFF</w:t>
+            </w:r>
+          </w:p>
+        </w:tc>
+      </w:tr>
+      <w:tr>
+        <w:tc>
+          <w:tcPr>
+            <w:tcW w:w="3209" w:type="dxa"/>
+          </w:tcPr>
+          <w:p>
+            <w:r>
+              <w:t>0</w:t>
+            </w:r>
+          </w:p>
+        </w:tc>
+        <w:tc>
+          <w:tcPr>
+            <w:tcW w:w="3209" w:type="dxa"/>
+          </w:tcPr>
+          <w:p>
+            <w:r>
+              <w:t>0</w:t>
+            </w:r>
+          </w:p>
+        </w:tc>
+        <w:tc>
+          <w:tcPr>
+            <w:tcW w:w="3210" w:type="dxa"/>
+          </w:tcPr>
+          <w:p>
+            <w:r>
+              <w:t>100% ON</w:t>
+            </w:r>
+          </w:p>
+        </w:tc>
+      </w:tr>
+      <w:tr>
+        <w:tc>
+          <w:tcPr>
+            <w:tcW w:w="3209" w:type="dxa"/>
+          </w:tcPr>
+          <w:p>
+            <w:r>
+              <w:t>0</w:t>
+            </w:r>
+          </w:p>
+        </w:tc>
+        <w:tc>
+          <w:tcPr>
+            <w:tcW w:w="3209" w:type="dxa"/>
+          </w:tcPr>
+          <w:p>
+            <w:r>
+              <w:t>1</w:t>
+            </w:r>
+          </w:p>
+        </w:tc>
+        <w:tc>
+          <w:tcPr>
+            <w:tcW w:w="3210" w:type="dxa"/>
+          </w:tcPr>
+          <w:p>
+            <w:r>
+              <w:t>0% ON</w:t>
+            </w:r>
+          </w:p>
+        </w:tc>
+      </w:tr>
+    </w:tbl>
+    <w:p/>
+    <w:p>
+      <w:r>
+        <w:t>La corrente RMS sul led attesa è circa di 200mA quando DIMM è pilotato al 100%.</w:t>
+      </w:r>
+    </w:p>
+    <w:p/>
+    <w:p>
+      <w:pPr>
+        <w:rPr>
+          <w:rFonts w:asciiTheme="majorHAnsi" w:eastAsiaTheme="majorEastAsia" w:hAnsiTheme="majorHAnsi" w:cstheme="majorBidi"/>
+          <w:color w:val="0F4761" w:themeColor="accent1" w:themeShade="BF"/>
+          <w:sz w:val="32"/>
+          <w:szCs w:val="32"/>
+        </w:rPr>
+      </w:pPr>
+      <w:r>
+        <w:br w:type="page"/>
+      </w:r>
+    </w:p>
+    <w:p>
+      <w:pPr>
+        <w:pStyle w:val="Titolo2"/>
+      </w:pPr>
+      <w:bookmarkStart w:id="35" w:name="_Toc180359011"/>
+      <w:r>
+        <w:lastRenderedPageBreak/>
+        <w:t>Verifica funzionamento e prestazioni</w:t>
+      </w:r>
+      <w:bookmarkEnd w:id="35"/>
+    </w:p>
+    <w:p/>
+    <w:p>
+      <w:r>
+        <w:t>La massima corrente misurata con DIMM = 0 (100%) risulta pari a 190mA;</w:t>
+      </w:r>
+    </w:p>
+    <w:p>
+      <w:r>
+        <w:t xml:space="preserve">Con il firmware di test si </w:t>
+      </w:r>
+      <w:r>
+        <w:t xml:space="preserve">realizza un PWM che con un periodo di 3.8ms imposta il segnale </w:t>
+      </w:r>
+      <w:proofErr w:type="spellStart"/>
+      <w:r>
+        <w:t>uc_DIMM</w:t>
+      </w:r>
+      <w:proofErr w:type="spellEnd"/>
+      <w:r>
+        <w:t xml:space="preserve"> con un duty </w:t>
+      </w:r>
+      <w:proofErr w:type="spellStart"/>
+      <w:r>
+        <w:t>cycle</w:t>
+      </w:r>
+      <w:proofErr w:type="spellEnd"/>
+      <w:r>
+        <w:t xml:space="preserve"> da 0 a 100%</w:t>
+      </w:r>
+      <w:r>
+        <w:t xml:space="preserve">: la corrente misurata passa da pochi </w:t>
+      </w:r>
+      <w:proofErr w:type="spellStart"/>
+      <w:r>
+        <w:t>mA</w:t>
+      </w:r>
+      <w:proofErr w:type="spellEnd"/>
+      <w:r>
+        <w:t xml:space="preserve"> alla massima corrente seguendo l’andamento del segnale </w:t>
+      </w:r>
+      <w:proofErr w:type="spellStart"/>
+      <w:r>
+        <w:t>uc_DIMM</w:t>
+      </w:r>
+      <w:proofErr w:type="spellEnd"/>
+      <w:r>
+        <w:t>.</w:t>
+      </w:r>
+      <w:r>
+        <w:t xml:space="preserve"> </w:t>
+      </w:r>
+    </w:p>
+    <w:p/>
+    <w:p>
+      <w:pPr>
+        <w:rPr>
+          <w:rFonts w:asciiTheme="majorHAnsi" w:eastAsiaTheme="majorEastAsia" w:hAnsiTheme="majorHAnsi" w:cstheme="majorBidi"/>
+          <w:color w:val="0F4761" w:themeColor="accent1" w:themeShade="BF"/>
+          <w:sz w:val="40"/>
+          <w:szCs w:val="40"/>
+        </w:rPr>
+      </w:pPr>
+      <w:r>
+        <w:br w:type="page"/>
+      </w:r>
+    </w:p>
+    <w:p>
+      <w:pPr>
+        <w:pStyle w:val="Titolo1"/>
+      </w:pPr>
+      <w:bookmarkStart w:id="36" w:name="_Toc180359012"/>
+      <w:r>
+        <w:lastRenderedPageBreak/>
+        <w:t xml:space="preserve">Posizione Assi </w:t>
+      </w:r>
+      <w:proofErr w:type="gramStart"/>
+      <w:r>
+        <w:t>X,Y</w:t>
+      </w:r>
+      <w:proofErr w:type="gramEnd"/>
+      <w:r>
+        <w:t>,Z</w:t>
+      </w:r>
+      <w:bookmarkEnd w:id="36"/>
+    </w:p>
+    <w:p>
+      <w:r>
+        <w:t>La gestione della posizione per ogni asse avviene secondo lo schema della figura seguente:</w:t>
+      </w:r>
+    </w:p>
+    <w:p/>
+    <w:p>
+      <w:r>
+        <w:rPr>
+          <w:noProof/>
+        </w:rPr>
+        <w:drawing>
+          <wp:inline distT="0" distB="0" distL="0" distR="0" wp14:anchorId="37469355" wp14:editId="52903D46">
+            <wp:extent cx="6120130" cy="2114550"/>
+            <wp:effectExtent l="0" t="0" r="0" b="0"/>
+            <wp:docPr id="1617759719" name="Immagine 3"/>
+            <wp:cNvGraphicFramePr>
+              <a:graphicFrameLocks xmlns:a="http://schemas.openxmlformats.org/drawingml/2006/main" noChangeAspect="1"/>
+            </wp:cNvGraphicFramePr>
+            <a:graphic xmlns:a="http://schemas.openxmlformats.org/drawingml/2006/main">
+              <a:graphicData uri="http://schemas.openxmlformats.org/drawingml/2006/picture">
+                <pic:pic xmlns:pic="http://schemas.openxmlformats.org/drawingml/2006/picture">
+                  <pic:nvPicPr>
+                    <pic:cNvPr id="0" name="Picture 3"/>
+                    <pic:cNvPicPr>
+                      <a:picLocks noChangeAspect="1" noChangeArrowheads="1"/>
+                    </pic:cNvPicPr>
+                  </pic:nvPicPr>
+                  <pic:blipFill>
+                    <a:blip r:embed="rId23">
+                      <a:extLst>
+                        <a:ext uri="{28A0092B-C50C-407E-A947-70E740481C1C}">
+                          <a14:useLocalDpi xmlns:a14="http://schemas.microsoft.com/office/drawing/2010/main" val="0"/>
+                        </a:ext>
+                      </a:extLst>
+                    </a:blip>
+                    <a:srcRect/>
+                    <a:stretch>
+                      <a:fillRect/>
+                    </a:stretch>
+                  </pic:blipFill>
+                  <pic:spPr bwMode="auto">
+                    <a:xfrm>
+                      <a:off x="0" y="0"/>
+                      <a:ext cx="6120130" cy="2114550"/>
+                    </a:xfrm>
+                    <a:prstGeom prst="rect">
+                      <a:avLst/>
+                    </a:prstGeom>
+                    <a:noFill/>
+                    <a:ln>
+                      <a:noFill/>
+                    </a:ln>
+                  </pic:spPr>
+                </pic:pic>
+              </a:graphicData>
+            </a:graphic>
+          </wp:inline>
+        </w:drawing>
+      </w:r>
+    </w:p>
+    <w:p>
+      <w:r>
+        <w:t>La dinamica della corsa viene regolata con il potenziometro P1 da 2K che limita il massimo valore di tensione sul potenziometro da 5K usato per rilevare la posizione.</w:t>
+      </w:r>
+    </w:p>
+    <w:p>
+      <w:r>
+        <w:t xml:space="preserve">La posizione di zero viene impostata con il potenziometro P2 </w:t>
+      </w:r>
+      <w:r>
+        <w:t>la cui tensione viene detratta dalla tensione di ingresso del potenziometro di misura.</w:t>
+      </w:r>
+    </w:p>
+    <w:p>
+      <w:r>
+        <w:t>La formula per ottenere il valore di tensione in uscita è la seguente:</w:t>
+      </w:r>
+    </w:p>
+    <w:p>
+      <w:proofErr w:type="spellStart"/>
+      <w:r>
+        <w:t>Vout</w:t>
+      </w:r>
+      <w:proofErr w:type="spellEnd"/>
+      <w:r>
+        <w:t xml:space="preserve"> = (((12 * </w:t>
+      </w:r>
+      <w:proofErr w:type="gramStart"/>
+      <w:r>
+        <w:t>5  *</w:t>
+      </w:r>
+      <w:proofErr w:type="gramEnd"/>
+      <w:r>
+        <w:t xml:space="preserve"> </w:t>
+      </w:r>
+      <w:proofErr w:type="spellStart"/>
+      <w:r>
+        <w:t>psens</w:t>
+      </w:r>
+      <w:proofErr w:type="spellEnd"/>
+      <w:r>
+        <w:t xml:space="preserve"> / (5 + p1*2</w:t>
+      </w:r>
+      <w:r>
+        <w:t xml:space="preserve"> + 0.56</w:t>
+      </w:r>
+      <w:r>
+        <w:t xml:space="preserve">)) * 0.968 ) –  p2 * 12 * 2  /  5.3) </w:t>
+      </w:r>
+      <w:r>
+        <w:t>* 0.248;</w:t>
+      </w:r>
+    </w:p>
+    <w:p/>
+    <w:p>
+      <w:r>
+        <w:t xml:space="preserve">Nota: 0.248 è ottenuto con a partizione in uscita 3K3 su 10K. Questa non è ottimale </w:t>
+      </w:r>
+      <w:proofErr w:type="spellStart"/>
+      <w:r>
+        <w:t>poichè</w:t>
+      </w:r>
+      <w:proofErr w:type="spellEnd"/>
+      <w:r>
+        <w:t xml:space="preserve"> al massimo si ottiene una tensione di 2.54V invece che 3.3.</w:t>
+      </w:r>
+    </w:p>
+    <w:p>
+      <w:r>
+        <w:t>Meglio portare a 4k7 la resistenza bassa.</w:t>
+      </w:r>
+    </w:p>
+    <w:p>
+      <w:pPr>
+        <w:pStyle w:val="Titolo2"/>
+      </w:pPr>
+    </w:p>
+    <w:p>
+      <w:pPr>
+        <w:pStyle w:val="Titolo2"/>
+      </w:pPr>
+      <w:bookmarkStart w:id="37" w:name="_Toc180359013"/>
+      <w:r>
+        <w:t>Verifica Posizione</w:t>
+      </w:r>
+      <w:bookmarkEnd w:id="37"/>
+    </w:p>
+    <w:p/>
+    <w:p>
+      <w:r>
+        <w:t>Le misure seguenti sono ottenute con 3K3.</w:t>
+      </w:r>
+    </w:p>
+    <w:p>
+      <w:r>
+        <w:t>Impostando Ps=1, P1=</w:t>
+      </w:r>
+      <w:proofErr w:type="gramStart"/>
+      <w:r>
+        <w:t>0,P</w:t>
+      </w:r>
+      <w:proofErr w:type="gramEnd"/>
+      <w:r>
+        <w:t xml:space="preserve">2=0 si dovrebbe avere 2.54 (valore massimo ottenibile). Misurato </w:t>
+      </w:r>
+      <w:proofErr w:type="gramStart"/>
+      <w:r>
+        <w:t>2.54 ;</w:t>
+      </w:r>
+      <w:proofErr w:type="gramEnd"/>
+    </w:p>
+    <w:p>
+      <w:r>
+        <w:t>Modificando i sensori l’uscita cambia in maniera attesa.</w:t>
+      </w:r>
+    </w:p>
+    <w:p/>
+    <w:p>
+      <w:pPr>
+        <w:rPr>
+          <w:rFonts w:asciiTheme="majorHAnsi" w:eastAsiaTheme="majorEastAsia" w:hAnsiTheme="majorHAnsi" w:cstheme="majorBidi"/>
+          <w:color w:val="0F4761" w:themeColor="accent1" w:themeShade="BF"/>
+          <w:sz w:val="40"/>
+          <w:szCs w:val="40"/>
+        </w:rPr>
+      </w:pPr>
+      <w:r>
+        <w:br w:type="page"/>
+      </w:r>
+    </w:p>
+    <w:p>
+      <w:pPr>
+        <w:pStyle w:val="Titolo1"/>
+      </w:pPr>
+      <w:bookmarkStart w:id="38" w:name="_Toc180359014"/>
+      <w:r>
+        <w:lastRenderedPageBreak/>
+        <w:t>RICONOSCIMENO ANALOGICO NEEDLE_ID</w:t>
+      </w:r>
+      <w:bookmarkEnd w:id="38"/>
+    </w:p>
+    <w:p>
+      <w:r>
+        <w:t>Il riconoscimento del tipo di Ago avviene tramite segnale analogico ottenuto come partitore tra una resistenza di 5K e una resistenza “remota” secondo lo schema seguente:</w:t>
+      </w:r>
+    </w:p>
+    <w:p>
+      <w:r>
+        <w:rPr>
+          <w:noProof/>
+        </w:rPr>
+        <w:drawing>
+          <wp:inline distT="0" distB="0" distL="0" distR="0" wp14:anchorId="72631524" wp14:editId="4B0E40FA">
+            <wp:extent cx="6114415" cy="2202815"/>
+            <wp:effectExtent l="0" t="0" r="635" b="6985"/>
+            <wp:docPr id="1426486918" name="Immagine 2" descr="Immagine che contiene testo, diagramma, linea, Carattere&#10;&#10;Descrizione generata automaticamente"/>
+            <wp:cNvGraphicFramePr>
+              <a:graphicFrameLocks xmlns:a="http://schemas.openxmlformats.org/drawingml/2006/main" noChangeAspect="1"/>
+            </wp:cNvGraphicFramePr>
+            <a:graphic xmlns:a="http://schemas.openxmlformats.org/drawingml/2006/main">
+              <a:graphicData uri="http://schemas.openxmlformats.org/drawingml/2006/picture">
+                <pic:pic xmlns:pic="http://schemas.openxmlformats.org/drawingml/2006/picture">
+                  <pic:nvPicPr>
+                    <pic:cNvPr id="1426486918" name="Immagine 2" descr="Immagine che contiene testo, diagramma, linea, Carattere&#10;&#10;Descrizione generata automaticamente"/>
+                    <pic:cNvPicPr>
+                      <a:picLocks noChangeAspect="1" noChangeArrowheads="1"/>
+                    </pic:cNvPicPr>
+                  </pic:nvPicPr>
+                  <pic:blipFill>
+                    <a:blip r:embed="rId24">
+                      <a:extLst>
+                        <a:ext uri="{28A0092B-C50C-407E-A947-70E740481C1C}">
+                          <a14:useLocalDpi xmlns:a14="http://schemas.microsoft.com/office/drawing/2010/main" val="0"/>
+                        </a:ext>
+                      </a:extLst>
+                    </a:blip>
+                    <a:srcRect/>
+                    <a:stretch>
+                      <a:fillRect/>
+                    </a:stretch>
+                  </pic:blipFill>
+                  <pic:spPr bwMode="auto">
+                    <a:xfrm>
+                      <a:off x="0" y="0"/>
+                      <a:ext cx="6114415" cy="2202815"/>
+                    </a:xfrm>
+                    <a:prstGeom prst="rect">
+                      <a:avLst/>
+                    </a:prstGeom>
+                    <a:noFill/>
+                    <a:ln>
+                      <a:noFill/>
+                    </a:ln>
+                  </pic:spPr>
+                </pic:pic>
+              </a:graphicData>
+            </a:graphic>
+          </wp:inline>
+        </w:drawing>
+      </w:r>
+    </w:p>
+    <w:p/>
+    <w:p>
+      <w:r>
+        <w:t>Fattore di conversione teorico: 0.5233;</w:t>
+      </w:r>
+    </w:p>
+    <w:p/>
+    <w:p>
+      <w:pPr>
+        <w:pStyle w:val="Titolo2"/>
+      </w:pPr>
+      <w:bookmarkStart w:id="39" w:name="_Toc180359015"/>
+      <w:r>
+        <w:t>Verifica e performance</w:t>
+      </w:r>
+      <w:bookmarkEnd w:id="39"/>
+      <w:r>
+        <w:t xml:space="preserve"> </w:t>
+      </w:r>
+    </w:p>
+    <w:p>
+      <w:r>
+        <w:t>Valore di tensione V(</w:t>
+      </w:r>
+      <w:proofErr w:type="spellStart"/>
+      <w:r>
+        <w:t>uc_ANL_NEEDLE</w:t>
+      </w:r>
+      <w:proofErr w:type="spellEnd"/>
+      <w:r>
+        <w:t>) con NEEDLE_ID aperto: 2.74V (atteso = 2.616);</w:t>
+      </w:r>
+    </w:p>
+    <w:p>
+      <w:r>
+        <w:t xml:space="preserve">Valore letto con Vin = 2.61V (resistenza circa 1K): 1.44V </w:t>
+      </w:r>
+    </w:p>
+    <w:p>
+      <w:pPr>
+        <w:rPr>
+          <w:rFonts w:asciiTheme="majorHAnsi" w:eastAsiaTheme="majorEastAsia" w:hAnsiTheme="majorHAnsi" w:cstheme="majorBidi"/>
+          <w:color w:val="0F4761" w:themeColor="accent1" w:themeShade="BF"/>
+          <w:sz w:val="40"/>
+          <w:szCs w:val="40"/>
+        </w:rPr>
+      </w:pPr>
+      <w:r>
+        <w:br w:type="page"/>
+      </w:r>
+    </w:p>
+    <w:p>
+      <w:pPr>
+        <w:pStyle w:val="Titolo1"/>
+      </w:pPr>
+      <w:bookmarkStart w:id="40" w:name="_Toc180359016"/>
+      <w:r>
+        <w:lastRenderedPageBreak/>
+        <w:t xml:space="preserve">RICONOSCIMENO ANALOGICO </w:t>
+      </w:r>
+      <w:r>
+        <w:t>XSCROLL</w:t>
+      </w:r>
+      <w:bookmarkEnd w:id="40"/>
+    </w:p>
+    <w:p>
+      <w:r>
+        <w:t>Il riconoscimento</w:t>
+      </w:r>
+      <w:r>
+        <w:t xml:space="preserve"> della traslazione dell’asse X</w:t>
+      </w:r>
+      <w:r>
+        <w:t xml:space="preserve"> avviene tramite segnale analogico ottenuto come partitore tra </w:t>
+      </w:r>
+      <w:r>
+        <w:t xml:space="preserve">resistenze remote su alimentazione 5VEXT. </w:t>
+      </w:r>
+    </w:p>
+    <w:p>
+      <w:r>
+        <w:t>Il segnale viene bufferizzato, filtrato e convertito su range 3.3V</w:t>
+      </w:r>
+    </w:p>
+    <w:p>
+      <w:r>
+        <w:rPr>
+          <w:noProof/>
+        </w:rPr>
+        <w:drawing>
+          <wp:inline distT="0" distB="0" distL="0" distR="0" wp14:anchorId="5A0FD5D2" wp14:editId="6C60C6BA">
+            <wp:extent cx="6114415" cy="2083435"/>
+            <wp:effectExtent l="0" t="0" r="635" b="0"/>
+            <wp:docPr id="384588401" name="Immagine 4"/>
+            <wp:cNvGraphicFramePr>
+              <a:graphicFrameLocks xmlns:a="http://schemas.openxmlformats.org/drawingml/2006/main" noChangeAspect="1"/>
+            </wp:cNvGraphicFramePr>
+            <a:graphic xmlns:a="http://schemas.openxmlformats.org/drawingml/2006/main">
+              <a:graphicData uri="http://schemas.openxmlformats.org/drawingml/2006/picture">
+                <pic:pic xmlns:pic="http://schemas.openxmlformats.org/drawingml/2006/picture">
+                  <pic:nvPicPr>
+                    <pic:cNvPr id="0" name="Picture 4"/>
+                    <pic:cNvPicPr>
+                      <a:picLocks noChangeAspect="1" noChangeArrowheads="1"/>
+                    </pic:cNvPicPr>
+                  </pic:nvPicPr>
+                  <pic:blipFill>
+                    <a:blip r:embed="rId25">
+                      <a:extLst>
+                        <a:ext uri="{28A0092B-C50C-407E-A947-70E740481C1C}">
+                          <a14:useLocalDpi xmlns:a14="http://schemas.microsoft.com/office/drawing/2010/main" val="0"/>
+                        </a:ext>
+                      </a:extLst>
+                    </a:blip>
+                    <a:srcRect/>
+                    <a:stretch>
+                      <a:fillRect/>
+                    </a:stretch>
+                  </pic:blipFill>
+                  <pic:spPr bwMode="auto">
+                    <a:xfrm>
+                      <a:off x="0" y="0"/>
+                      <a:ext cx="6114415" cy="2083435"/>
+                    </a:xfrm>
+                    <a:prstGeom prst="rect">
+                      <a:avLst/>
+                    </a:prstGeom>
+                    <a:noFill/>
+                    <a:ln>
+                      <a:noFill/>
+                    </a:ln>
+                  </pic:spPr>
+                </pic:pic>
+              </a:graphicData>
+            </a:graphic>
+          </wp:inline>
+        </w:drawing>
+      </w:r>
+    </w:p>
+    <w:p/>
+    <w:p>
+      <w:r>
+        <w:t>Fattore di conversione teorico: 0.52</w:t>
+      </w:r>
+      <w:r>
+        <w:t>8</w:t>
+      </w:r>
+      <w:r>
+        <w:t>;</w:t>
+      </w:r>
+    </w:p>
+    <w:p/>
+    <w:p>
+      <w:pPr>
+        <w:pStyle w:val="Titolo2"/>
+      </w:pPr>
+      <w:bookmarkStart w:id="41" w:name="_Toc180359017"/>
+      <w:r>
+        <w:t>Verifica e performance</w:t>
+      </w:r>
+      <w:bookmarkEnd w:id="41"/>
+      <w:r>
+        <w:t xml:space="preserve"> </w:t>
+      </w:r>
+    </w:p>
+    <w:p>
+      <w:r>
+        <w:t>…</w:t>
+      </w:r>
+    </w:p>
+    <w:p>
+      <w:pPr>
+        <w:rPr>
+          <w:rFonts w:asciiTheme="majorHAnsi" w:eastAsiaTheme="majorEastAsia" w:hAnsiTheme="majorHAnsi" w:cstheme="majorBidi"/>
+          <w:color w:val="0F4761" w:themeColor="accent1" w:themeShade="BF"/>
+          <w:sz w:val="40"/>
+          <w:szCs w:val="40"/>
+        </w:rPr>
+      </w:pPr>
+      <w:r>
+        <w:br w:type="page"/>
+      </w:r>
+    </w:p>
+    <w:p>
+      <w:pPr>
+        <w:pStyle w:val="Titolo1"/>
+      </w:pPr>
+      <w:bookmarkStart w:id="42" w:name="_Toc180359018"/>
+      <w:r>
+        <w:lastRenderedPageBreak/>
+        <w:t xml:space="preserve">RICONOSCIMENO </w:t>
+      </w:r>
+      <w:r>
+        <w:t>POSIZIONE SCIVOLO</w:t>
+      </w:r>
+      <w:bookmarkEnd w:id="42"/>
+    </w:p>
+    <w:p>
+      <w:r>
+        <w:t xml:space="preserve">Il riconoscimento della </w:t>
+      </w:r>
+      <w:r>
+        <w:t>posizione dello scivolo sul cuneo viene ottenuto come partizione della tensione 12V (TURR-TRACEL_SH) e un potenziometro da 5K lineare.</w:t>
+      </w:r>
+      <w:r>
+        <w:t xml:space="preserve"> </w:t>
+      </w:r>
+    </w:p>
+    <w:p>
+      <w:r>
+        <w:t>Il segnale viene bufferizzato, filtrato e convertito in range 0-3.3V</w:t>
+      </w:r>
+    </w:p>
+    <w:p>
+      <w:r>
+        <w:rPr>
+          <w:noProof/>
+        </w:rPr>
+        <w:drawing>
+          <wp:inline distT="0" distB="0" distL="0" distR="0" wp14:anchorId="09EF8242" wp14:editId="52357090">
+            <wp:extent cx="6114415" cy="1717675"/>
+            <wp:effectExtent l="0" t="0" r="635" b="0"/>
+            <wp:docPr id="930992637" name="Immagine 5"/>
+            <wp:cNvGraphicFramePr>
+              <a:graphicFrameLocks xmlns:a="http://schemas.openxmlformats.org/drawingml/2006/main" noChangeAspect="1"/>
+            </wp:cNvGraphicFramePr>
+            <a:graphic xmlns:a="http://schemas.openxmlformats.org/drawingml/2006/main">
+              <a:graphicData uri="http://schemas.openxmlformats.org/drawingml/2006/picture">
+                <pic:pic xmlns:pic="http://schemas.openxmlformats.org/drawingml/2006/picture">
+                  <pic:nvPicPr>
+                    <pic:cNvPr id="0" name="Picture 5"/>
+                    <pic:cNvPicPr>
+                      <a:picLocks noChangeAspect="1" noChangeArrowheads="1"/>
+                    </pic:cNvPicPr>
+                  </pic:nvPicPr>
+                  <pic:blipFill>
+                    <a:blip r:embed="rId26">
+                      <a:extLst>
+                        <a:ext uri="{28A0092B-C50C-407E-A947-70E740481C1C}">
+                          <a14:useLocalDpi xmlns:a14="http://schemas.microsoft.com/office/drawing/2010/main" val="0"/>
+                        </a:ext>
+                      </a:extLst>
+                    </a:blip>
+                    <a:srcRect/>
+                    <a:stretch>
+                      <a:fillRect/>
+                    </a:stretch>
+                  </pic:blipFill>
+                  <pic:spPr bwMode="auto">
+                    <a:xfrm>
+                      <a:off x="0" y="0"/>
+                      <a:ext cx="6114415" cy="1717675"/>
+                    </a:xfrm>
+                    <a:prstGeom prst="rect">
+                      <a:avLst/>
+                    </a:prstGeom>
+                    <a:noFill/>
+                    <a:ln>
+                      <a:noFill/>
+                    </a:ln>
+                  </pic:spPr>
+                </pic:pic>
+              </a:graphicData>
+            </a:graphic>
+          </wp:inline>
+        </w:drawing>
+      </w:r>
+    </w:p>
+    <w:p/>
+    <w:p>
+      <w:r>
+        <w:t>Formula di conversione:</w:t>
+      </w:r>
+    </w:p>
+    <w:p>
+      <w:pPr>
+        <w:rPr>
+          <w:lang w:val="en-US"/>
+        </w:rPr>
+      </w:pPr>
+      <w:proofErr w:type="spellStart"/>
+      <w:r>
+        <w:rPr>
+          <w:lang w:val="en-US"/>
+        </w:rPr>
+        <w:t>Vout</w:t>
+      </w:r>
+      <w:proofErr w:type="spellEnd"/>
+      <w:r>
+        <w:rPr>
+          <w:lang w:val="en-US"/>
+        </w:rPr>
+        <w:t xml:space="preserve"> = 12 * (10 * </w:t>
+      </w:r>
+      <w:proofErr w:type="spellStart"/>
+      <w:r>
+        <w:rPr>
+          <w:lang w:val="en-US"/>
+        </w:rPr>
+        <w:t>psh</w:t>
+      </w:r>
+      <w:proofErr w:type="spellEnd"/>
+      <w:r>
+        <w:rPr>
+          <w:lang w:val="en-US"/>
+        </w:rPr>
+        <w:t xml:space="preserve"> / (10 *</w:t>
+      </w:r>
+      <w:proofErr w:type="spellStart"/>
+      <w:r>
+        <w:rPr>
+          <w:lang w:val="en-US"/>
+        </w:rPr>
+        <w:t>psh</w:t>
+      </w:r>
+      <w:proofErr w:type="spellEnd"/>
+      <w:r>
+        <w:rPr>
+          <w:lang w:val="en-US"/>
+        </w:rPr>
+        <w:t xml:space="preserve"> + 1.12)) * (100 /103.3) * (3.3/13.3</w:t>
+      </w:r>
+      <w:proofErr w:type="gramStart"/>
+      <w:r>
+        <w:rPr>
+          <w:lang w:val="en-US"/>
+        </w:rPr>
+        <w:t>);</w:t>
+      </w:r>
+      <w:proofErr w:type="gramEnd"/>
+    </w:p>
+    <w:p>
+      <w:pPr>
+        <w:rPr>
+          <w:lang w:val="en-US"/>
+        </w:rPr>
+      </w:pPr>
+      <w:r>
+        <w:rPr>
+          <w:lang w:val="en-US"/>
+        </w:rPr>
+        <w:t xml:space="preserve">con </w:t>
+      </w:r>
+      <w:proofErr w:type="spellStart"/>
+      <w:r>
+        <w:rPr>
+          <w:lang w:val="en-US"/>
+        </w:rPr>
+        <w:t>p</w:t>
+      </w:r>
+      <w:r>
+        <w:rPr>
+          <w:lang w:val="en-US"/>
+        </w:rPr>
+        <w:t>sh</w:t>
+      </w:r>
+      <w:proofErr w:type="spellEnd"/>
+      <w:r>
+        <w:rPr>
+          <w:lang w:val="en-US"/>
+        </w:rPr>
+        <w:t xml:space="preserve"> = [0:1</w:t>
+      </w:r>
+      <w:proofErr w:type="gramStart"/>
+      <w:r>
+        <w:rPr>
+          <w:lang w:val="en-US"/>
+        </w:rPr>
+        <w:t>];</w:t>
+      </w:r>
+      <w:proofErr w:type="gramEnd"/>
+    </w:p>
+    <w:p>
+      <w:pPr>
+        <w:rPr>
+          <w:lang w:val="en-US"/>
+        </w:rPr>
+      </w:pPr>
+    </w:p>
+    <w:p>
+      <w:pPr>
+        <w:pStyle w:val="Titolo2"/>
+      </w:pPr>
+      <w:bookmarkStart w:id="43" w:name="_Toc180359019"/>
+      <w:r>
+        <w:t>Verifica e performance</w:t>
+      </w:r>
+      <w:bookmarkEnd w:id="43"/>
+      <w:r>
+        <w:t xml:space="preserve"> </w:t>
+      </w:r>
+    </w:p>
+    <w:p>
+      <w:r>
+        <w:t>…</w:t>
+      </w:r>
+    </w:p>
+    <w:bookmarkEnd w:id="1"/>
     <w:p/>
     <w:p/>
     <w:p/>
@@ -11976,6 +14337,119 @@
       </w:rPr>
     </w:lvl>
     <w:lvl w:ilvl="8" w:tplc="04100005" w:tentative="1">
+      <w:start w:val="1"/>
+      <w:numFmt w:val="bullet"/>
+      <w:lvlText w:val=""/>
+      <w:lvlJc w:val="left"/>
+      <w:pPr>
+        <w:ind w:left="6480" w:hanging="360"/>
+      </w:pPr>
+      <w:rPr>
+        <w:rFonts w:ascii="Wingdings" w:hAnsi="Wingdings" w:hint="default"/>
+      </w:rPr>
+    </w:lvl>
+  </w:abstractNum>
+  <w:abstractNum w:abstractNumId="25" w15:restartNumberingAfterBreak="0">
+    <w:nsid w:val="7D9D3C17"/>
+    <w:multiLevelType w:val="hybridMultilevel"/>
+    <w:tmpl w:val="EDC2CEF4"/>
+    <w:lvl w:ilvl="0" w:tplc="04090001">
+      <w:start w:val="1"/>
+      <w:numFmt w:val="bullet"/>
+      <w:lvlText w:val=""/>
+      <w:lvlJc w:val="left"/>
+      <w:pPr>
+        <w:ind w:left="720" w:hanging="360"/>
+      </w:pPr>
+      <w:rPr>
+        <w:rFonts w:ascii="Symbol" w:hAnsi="Symbol" w:hint="default"/>
+      </w:rPr>
+    </w:lvl>
+    <w:lvl w:ilvl="1" w:tplc="04090003" w:tentative="1">
+      <w:start w:val="1"/>
+      <w:numFmt w:val="bullet"/>
+      <w:lvlText w:val="o"/>
+      <w:lvlJc w:val="left"/>
+      <w:pPr>
+        <w:ind w:left="1440" w:hanging="360"/>
+      </w:pPr>
+      <w:rPr>
+        <w:rFonts w:ascii="Courier New" w:hAnsi="Courier New" w:cs="Courier New" w:hint="default"/>
+      </w:rPr>
+    </w:lvl>
+    <w:lvl w:ilvl="2" w:tplc="04090005" w:tentative="1">
+      <w:start w:val="1"/>
+      <w:numFmt w:val="bullet"/>
+      <w:lvlText w:val=""/>
+      <w:lvlJc w:val="left"/>
+      <w:pPr>
+        <w:ind w:left="2160" w:hanging="360"/>
+      </w:pPr>
+      <w:rPr>
+        <w:rFonts w:ascii="Wingdings" w:hAnsi="Wingdings" w:hint="default"/>
+      </w:rPr>
+    </w:lvl>
+    <w:lvl w:ilvl="3" w:tplc="04090001" w:tentative="1">
+      <w:start w:val="1"/>
+      <w:numFmt w:val="bullet"/>
+      <w:lvlText w:val=""/>
+      <w:lvlJc w:val="left"/>
+      <w:pPr>
+        <w:ind w:left="2880" w:hanging="360"/>
+      </w:pPr>
+      <w:rPr>
+        <w:rFonts w:ascii="Symbol" w:hAnsi="Symbol" w:hint="default"/>
+      </w:rPr>
+    </w:lvl>
+    <w:lvl w:ilvl="4" w:tplc="04090003" w:tentative="1">
+      <w:start w:val="1"/>
+      <w:numFmt w:val="bullet"/>
+      <w:lvlText w:val="o"/>
+      <w:lvlJc w:val="left"/>
+      <w:pPr>
+        <w:ind w:left="3600" w:hanging="360"/>
+      </w:pPr>
+      <w:rPr>
+        <w:rFonts w:ascii="Courier New" w:hAnsi="Courier New" w:cs="Courier New" w:hint="default"/>
+      </w:rPr>
+    </w:lvl>
+    <w:lvl w:ilvl="5" w:tplc="04090005" w:tentative="1">
+      <w:start w:val="1"/>
+      <w:numFmt w:val="bullet"/>
+      <w:lvlText w:val=""/>
+      <w:lvlJc w:val="left"/>
+      <w:pPr>
+        <w:ind w:left="4320" w:hanging="360"/>
+      </w:pPr>
+      <w:rPr>
+        <w:rFonts w:ascii="Wingdings" w:hAnsi="Wingdings" w:hint="default"/>
+      </w:rPr>
+    </w:lvl>
+    <w:lvl w:ilvl="6" w:tplc="04090001" w:tentative="1">
+      <w:start w:val="1"/>
+      <w:numFmt w:val="bullet"/>
+      <w:lvlText w:val=""/>
+      <w:lvlJc w:val="left"/>
+      <w:pPr>
+        <w:ind w:left="5040" w:hanging="360"/>
+      </w:pPr>
+      <w:rPr>
+        <w:rFonts w:ascii="Symbol" w:hAnsi="Symbol" w:hint="default"/>
+      </w:rPr>
+    </w:lvl>
+    <w:lvl w:ilvl="7" w:tplc="04090003" w:tentative="1">
+      <w:start w:val="1"/>
+      <w:numFmt w:val="bullet"/>
+      <w:lvlText w:val="o"/>
+      <w:lvlJc w:val="left"/>
+      <w:pPr>
+        <w:ind w:left="5760" w:hanging="360"/>
+      </w:pPr>
+      <w:rPr>
+        <w:rFonts w:ascii="Courier New" w:hAnsi="Courier New" w:cs="Courier New" w:hint="default"/>
+      </w:rPr>
+    </w:lvl>
+    <w:lvl w:ilvl="8" w:tplc="04090005" w:tentative="1">
       <w:start w:val="1"/>
       <w:numFmt w:val="bullet"/>
       <w:lvlText w:val=""/>
@@ -12062,6 +14536,9 @@
   </w:num>
   <w:num w:numId="25" w16cid:durableId="1068845497">
     <w:abstractNumId w:val="24"/>
+  </w:num>
+  <w:num w:numId="26" w16cid:durableId="1468354751">
+    <w:abstractNumId w:val="25"/>
   </w:num>
 </w:numbering>
 </file>
